--- a/ranking/paper/amia_2015_rank.docx
+++ b/ranking/paper/amia_2015_rank.docx
@@ -1,6 +1,6 @@
 
 <file path=word/document.xml><?xml version="1.0" encoding="utf-8"?>
-<w:document xmlns:wpc="http://schemas.microsoft.com/office/word/2010/wordprocessingCanvas" xmlns:mc="http://schemas.openxmlformats.org/markup-compatibility/2006" xmlns:o="urn:schemas-microsoft-com:office:office" xmlns:r="http://schemas.openxmlformats.org/officeDocument/2006/relationships" xmlns:m="http://schemas.openxmlformats.org/officeDocument/2006/math" xmlns:v="urn:schemas-microsoft-com:vml" xmlns:wp14="http://schemas.microsoft.com/office/word/2010/wordprocessingDrawing" xmlns:wp="http://schemas.openxmlformats.org/drawingml/2006/wordprocessingDrawing" xmlns:w10="urn:schemas-microsoft-com:office:word" xmlns:w="http://schemas.openxmlformats.org/wordprocessingml/2006/main" xmlns:w14="http://schemas.microsoft.com/office/word/2010/wordml" xmlns:w15="http://schemas.microsoft.com/office/word/2012/wordml" xmlns:wpg="http://schemas.microsoft.com/office/word/2010/wordprocessingGroup" xmlns:wpi="http://schemas.microsoft.com/office/word/2010/wordprocessingInk" xmlns:wne="http://schemas.microsoft.com/office/word/2006/wordml" xmlns:wps="http://schemas.microsoft.com/office/word/2010/wordprocessingShape" mc:Ignorable="w14 w15 wp14">
+<w:document xmlns:wpc="http://schemas.microsoft.com/office/word/2010/wordprocessingCanvas" xmlns:mc="http://schemas.openxmlformats.org/markup-compatibility/2006" xmlns:o="urn:schemas-microsoft-com:office:office" xmlns:r="http://schemas.openxmlformats.org/officeDocument/2006/relationships" xmlns:m="http://schemas.openxmlformats.org/officeDocument/2006/math" xmlns:v="urn:schemas-microsoft-com:vml" xmlns:wp14="http://schemas.microsoft.com/office/word/2010/wordprocessingDrawing" xmlns:wp="http://schemas.openxmlformats.org/drawingml/2006/wordprocessingDrawing" xmlns:w10="urn:schemas-microsoft-com:office:word" xmlns:w="http://schemas.openxmlformats.org/wordprocessingml/2006/main" xmlns:w14="http://schemas.microsoft.com/office/word/2010/wordml" xmlns:wpg="http://schemas.microsoft.com/office/word/2010/wordprocessingGroup" xmlns:wpi="http://schemas.microsoft.com/office/word/2010/wordprocessingInk" xmlns:wne="http://schemas.microsoft.com/office/word/2006/wordml" xmlns:wps="http://schemas.microsoft.com/office/word/2010/wordprocessingShape" mc:Ignorable="w14 wp14">
   <w:body>
     <w:p>
       <w:pPr>
@@ -21,14 +21,14 @@
           <w:rFonts w:ascii="Times New Roman" w:hAnsi="Times New Roman" w:cs="Times New Roman"/>
           <w:sz w:val="28"/>
         </w:rPr>
-        <w:t>DataRank: A Pers</w:t>
+        <w:t xml:space="preserve">DataRank: A Personalized Online Recommendation </w:t>
       </w:r>
       <w:r>
         <w:rPr>
           <w:rFonts w:ascii="Times New Roman" w:hAnsi="Times New Roman" w:cs="Times New Roman"/>
           <w:sz w:val="28"/>
         </w:rPr>
-        <w:t>onalized Online Recommendation S</w:t>
+        <w:t>S</w:t>
       </w:r>
       <w:r>
         <w:rPr>
@@ -61,12 +61,14 @@
         <w:jc w:val="center"/>
         <w:rPr>
           <w:rFonts w:ascii="Times New Roman" w:hAnsi="Times New Roman" w:cs="Times New Roman"/>
-          <w:noProof/>
-        </w:rPr>
-      </w:pPr>
-      <w:r>
-        <w:rPr>
-          <w:rFonts w:ascii="Times New Roman" w:hAnsi="Times New Roman" w:cs="Times New Roman"/>
+          <w:b/>
+          <w:noProof/>
+        </w:rPr>
+      </w:pPr>
+      <w:r>
+        <w:rPr>
+          <w:rFonts w:ascii="Times New Roman" w:hAnsi="Times New Roman" w:cs="Times New Roman"/>
+          <w:b/>
           <w:noProof/>
         </w:rPr>
         <w:t>Arya Iramhr</w:t>
@@ -74,6 +76,7 @@
       <w:r>
         <w:rPr>
           <w:rFonts w:ascii="Times New Roman" w:hAnsi="Times New Roman" w:cs="Times New Roman"/>
+          <w:b/>
           <w:noProof/>
           <w:vertAlign w:val="superscript"/>
         </w:rPr>
@@ -82,6 +85,7 @@
       <w:r>
         <w:rPr>
           <w:rFonts w:ascii="Times New Roman" w:hAnsi="Times New Roman" w:cs="Times New Roman"/>
+          <w:b/>
           <w:noProof/>
         </w:rPr>
         <w:t>, Huan Wang</w:t>
@@ -89,6 +93,7 @@
       <w:r>
         <w:rPr>
           <w:rFonts w:ascii="Times New Roman" w:hAnsi="Times New Roman" w:cs="Times New Roman"/>
+          <w:b/>
           <w:noProof/>
           <w:vertAlign w:val="superscript"/>
         </w:rPr>
@@ -97,6 +102,7 @@
       <w:r>
         <w:rPr>
           <w:rFonts w:ascii="Times New Roman" w:hAnsi="Times New Roman" w:cs="Times New Roman"/>
+          <w:b/>
           <w:noProof/>
         </w:rPr>
         <w:t>, Shuang Wang</w:t>
@@ -104,6 +110,7 @@
       <w:r>
         <w:rPr>
           <w:rFonts w:ascii="Times New Roman" w:hAnsi="Times New Roman" w:cs="Times New Roman"/>
+          <w:b/>
           <w:noProof/>
           <w:vertAlign w:val="superscript"/>
         </w:rPr>
@@ -112,53 +119,10 @@
       <w:r>
         <w:rPr>
           <w:rFonts w:ascii="Times New Roman" w:hAnsi="Times New Roman" w:cs="Times New Roman"/>
+          <w:b/>
           <w:noProof/>
         </w:rPr>
         <w:t xml:space="preserve">, </w:t>
-      </w:r>
-      <w:r>
-        <w:rPr>
-          <w:rFonts w:ascii="Times New Roman" w:hAnsi="Times New Roman" w:cs="Times New Roman"/>
-          <w:noProof/>
-        </w:rPr>
-        <w:t>Zhaohui</w:t>
-      </w:r>
-      <w:r>
-        <w:rPr>
-          <w:rFonts w:ascii="Times New Roman" w:hAnsi="Times New Roman" w:cs="Times New Roman"/>
-          <w:noProof/>
-        </w:rPr>
-        <w:t xml:space="preserve"> Qin</w:t>
-      </w:r>
-      <w:r>
-        <w:rPr>
-          <w:rFonts w:ascii="Times New Roman" w:hAnsi="Times New Roman" w:cs="Times New Roman"/>
-          <w:noProof/>
-          <w:vertAlign w:val="superscript"/>
-        </w:rPr>
-        <w:t>2</w:t>
-      </w:r>
-      <w:r>
-        <w:rPr>
-          <w:rFonts w:ascii="Times New Roman" w:hAnsi="Times New Roman" w:cs="Times New Roman"/>
-          <w:noProof/>
-        </w:rPr>
-        <w:t>, Xiaoqian Jiang</w:t>
-      </w:r>
-      <w:r>
-        <w:rPr>
-          <w:rFonts w:ascii="Times New Roman" w:hAnsi="Times New Roman" w:cs="Times New Roman"/>
-          <w:noProof/>
-          <w:vertAlign w:val="superscript"/>
-        </w:rPr>
-        <w:t>1</w:t>
-      </w:r>
-      <w:r>
-        <w:rPr>
-          <w:rFonts w:ascii="Times New Roman" w:hAnsi="Times New Roman" w:cs="Times New Roman"/>
-          <w:noProof/>
-        </w:rPr>
-        <w:t xml:space="preserve"> </w:t>
       </w:r>
     </w:p>
     <w:p>
@@ -170,42 +134,120 @@
         <w:jc w:val="center"/>
         <w:rPr>
           <w:rFonts w:ascii="Times New Roman" w:hAnsi="Times New Roman" w:cs="Times New Roman"/>
-          <w:noProof/>
-          <w:sz w:val="20"/>
-        </w:rPr>
-      </w:pPr>
-      <w:r>
-        <w:rPr>
-          <w:rFonts w:ascii="Times New Roman" w:hAnsi="Times New Roman" w:cs="Times New Roman"/>
-          <w:noProof/>
-          <w:sz w:val="20"/>
+          <w:b/>
+          <w:noProof/>
+        </w:rPr>
+      </w:pPr>
+      <w:r>
+        <w:rPr>
+          <w:rFonts w:ascii="Times New Roman" w:hAnsi="Times New Roman" w:cs="Times New Roman"/>
+          <w:b/>
+          <w:noProof/>
+        </w:rPr>
+        <w:t>Jaideep Vaidya</w:t>
+      </w:r>
+      <w:r>
+        <w:rPr>
+          <w:rFonts w:ascii="Times New Roman" w:hAnsi="Times New Roman" w:cs="Times New Roman"/>
+          <w:b/>
+          <w:noProof/>
           <w:vertAlign w:val="superscript"/>
         </w:rPr>
+        <w:t>2</w:t>
+      </w:r>
+      <w:r>
+        <w:rPr>
+          <w:rFonts w:ascii="Times New Roman" w:hAnsi="Times New Roman" w:cs="Times New Roman"/>
+          <w:b/>
+          <w:noProof/>
+        </w:rPr>
+        <w:t xml:space="preserve">, </w:t>
+      </w:r>
+      <w:r>
+        <w:rPr>
+          <w:rFonts w:ascii="Times New Roman" w:hAnsi="Times New Roman" w:cs="Times New Roman"/>
+          <w:b/>
+          <w:noProof/>
+        </w:rPr>
+        <w:t>Zhaohui</w:t>
+      </w:r>
+      <w:r>
+        <w:rPr>
+          <w:rFonts w:ascii="Times New Roman" w:hAnsi="Times New Roman" w:cs="Times New Roman"/>
+          <w:b/>
+          <w:noProof/>
+        </w:rPr>
+        <w:t xml:space="preserve"> Qin</w:t>
+      </w:r>
+      <w:r>
+        <w:rPr>
+          <w:rFonts w:ascii="Times New Roman" w:hAnsi="Times New Roman" w:cs="Times New Roman"/>
+          <w:b/>
+          <w:noProof/>
+          <w:vertAlign w:val="superscript"/>
+        </w:rPr>
+        <w:t>3</w:t>
+      </w:r>
+      <w:r>
+        <w:rPr>
+          <w:rFonts w:ascii="Times New Roman" w:hAnsi="Times New Roman" w:cs="Times New Roman"/>
+          <w:b/>
+          <w:noProof/>
+        </w:rPr>
+        <w:t xml:space="preserve">, </w:t>
+      </w:r>
+      <w:r>
+        <w:rPr>
+          <w:rFonts w:ascii="Times New Roman" w:hAnsi="Times New Roman" w:cs="Times New Roman"/>
+          <w:b/>
+          <w:noProof/>
+        </w:rPr>
+        <w:t>Hwanjo Yu</w:t>
+      </w:r>
+      <w:r>
+        <w:rPr>
+          <w:rFonts w:ascii="Times New Roman" w:hAnsi="Times New Roman" w:cs="Times New Roman"/>
+          <w:b/>
+          <w:noProof/>
+          <w:sz w:val="22"/>
+          <w:vertAlign w:val="superscript"/>
+        </w:rPr>
+        <w:t>4</w:t>
+      </w:r>
+      <w:bookmarkStart w:id="0" w:name="_GoBack"/>
+      <w:bookmarkEnd w:id="0"/>
+      <w:r>
+        <w:rPr>
+          <w:rFonts w:ascii="Times New Roman" w:hAnsi="Times New Roman" w:cs="Times New Roman"/>
+          <w:b/>
+          <w:noProof/>
+        </w:rPr>
+        <w:t xml:space="preserve">, </w:t>
+      </w:r>
+      <w:r>
+        <w:rPr>
+          <w:rFonts w:ascii="Times New Roman" w:hAnsi="Times New Roman" w:cs="Times New Roman"/>
+          <w:b/>
+          <w:noProof/>
+        </w:rPr>
+        <w:t>Xiaoqian Jiang</w:t>
+      </w:r>
+      <w:r>
+        <w:rPr>
+          <w:rFonts w:ascii="Times New Roman" w:hAnsi="Times New Roman" w:cs="Times New Roman"/>
+          <w:b/>
+          <w:noProof/>
+          <w:vertAlign w:val="superscript"/>
+        </w:rPr>
         <w:t>1</w:t>
       </w:r>
       <w:r>
         <w:rPr>
           <w:rFonts w:ascii="Times New Roman" w:hAnsi="Times New Roman" w:cs="Times New Roman"/>
-          <w:noProof/>
-          <w:sz w:val="20"/>
-        </w:rPr>
-        <w:t>University of California, San Diego</w:t>
-      </w:r>
-      <w:r>
-        <w:rPr>
-          <w:rFonts w:ascii="Times New Roman" w:hAnsi="Times New Roman" w:cs="Times New Roman"/>
-          <w:noProof/>
-          <w:sz w:val="20"/>
-        </w:rPr>
-        <w:t>, La Jolla, CA</w:t>
-      </w:r>
-      <w:r>
-        <w:rPr>
-          <w:rFonts w:ascii="Times New Roman" w:hAnsi="Times New Roman" w:cs="Times New Roman"/>
-          <w:noProof/>
-          <w:sz w:val="20"/>
-        </w:rPr>
-        <w:t xml:space="preserve"> 92093</w:t>
+          <w:b/>
+          <w:noProof/>
+        </w:rPr>
+        <w:t xml:space="preserve"> </w:t>
       </w:r>
     </w:p>
     <w:p>
@@ -217,42 +259,194 @@
         <w:jc w:val="center"/>
         <w:rPr>
           <w:rFonts w:ascii="Times New Roman" w:hAnsi="Times New Roman" w:cs="Times New Roman"/>
-          <w:noProof/>
-          <w:sz w:val="20"/>
-        </w:rPr>
-      </w:pPr>
-      <w:r>
-        <w:rPr>
-          <w:rFonts w:ascii="Times New Roman" w:hAnsi="Times New Roman" w:cs="Times New Roman"/>
-          <w:noProof/>
-          <w:sz w:val="20"/>
+          <w:b/>
+          <w:noProof/>
+          <w:sz w:val="22"/>
+        </w:rPr>
+      </w:pPr>
+      <w:r>
+        <w:rPr>
+          <w:rFonts w:ascii="Times New Roman" w:hAnsi="Times New Roman" w:cs="Times New Roman"/>
+          <w:b/>
+          <w:noProof/>
+          <w:sz w:val="22"/>
           <w:vertAlign w:val="superscript"/>
         </w:rPr>
+        <w:t>1</w:t>
+      </w:r>
+      <w:r>
+        <w:rPr>
+          <w:rFonts w:ascii="Times New Roman" w:hAnsi="Times New Roman" w:cs="Times New Roman"/>
+          <w:b/>
+          <w:noProof/>
+          <w:sz w:val="22"/>
+        </w:rPr>
+        <w:t>University of California, San Diego</w:t>
+      </w:r>
+      <w:r>
+        <w:rPr>
+          <w:rFonts w:ascii="Times New Roman" w:hAnsi="Times New Roman" w:cs="Times New Roman"/>
+          <w:b/>
+          <w:noProof/>
+          <w:sz w:val="22"/>
+        </w:rPr>
+        <w:t>, La Jolla, CA</w:t>
+      </w:r>
+      <w:r>
+        <w:rPr>
+          <w:rFonts w:ascii="Times New Roman" w:hAnsi="Times New Roman" w:cs="Times New Roman"/>
+          <w:b/>
+          <w:noProof/>
+          <w:sz w:val="22"/>
+        </w:rPr>
+        <w:t xml:space="preserve"> 92093</w:t>
+      </w:r>
+    </w:p>
+    <w:p>
+      <w:pPr>
+        <w:tabs>
+          <w:tab w:val="center" w:pos="4800"/>
+          <w:tab w:val="right" w:pos="9500"/>
+        </w:tabs>
+        <w:jc w:val="center"/>
+        <w:rPr>
+          <w:rFonts w:ascii="Times New Roman" w:hAnsi="Times New Roman" w:cs="Times New Roman"/>
+          <w:b/>
+          <w:noProof/>
+          <w:sz w:val="22"/>
+        </w:rPr>
+      </w:pPr>
+      <w:r>
+        <w:rPr>
+          <w:rFonts w:ascii="Times New Roman" w:hAnsi="Times New Roman" w:cs="Times New Roman"/>
+          <w:b/>
+          <w:noProof/>
+          <w:sz w:val="22"/>
+          <w:vertAlign w:val="superscript"/>
+        </w:rPr>
         <w:t>2</w:t>
       </w:r>
       <w:r>
         <w:rPr>
           <w:rFonts w:ascii="Times New Roman" w:hAnsi="Times New Roman" w:cs="Times New Roman"/>
-          <w:noProof/>
-          <w:sz w:val="20"/>
+          <w:b/>
+          <w:noProof/>
+          <w:sz w:val="22"/>
+        </w:rPr>
+        <w:t>Rutgers, Newark</w:t>
+      </w:r>
+      <w:r>
+        <w:rPr>
+          <w:rFonts w:ascii="Times New Roman" w:hAnsi="Times New Roman" w:cs="Times New Roman"/>
+          <w:b/>
+          <w:noProof/>
+          <w:sz w:val="22"/>
+        </w:rPr>
+        <w:t>,</w:t>
+      </w:r>
+      <w:r>
+        <w:rPr>
+          <w:rFonts w:ascii="Times New Roman" w:hAnsi="Times New Roman" w:cs="Times New Roman"/>
+          <w:b/>
+          <w:noProof/>
+          <w:sz w:val="22"/>
+        </w:rPr>
+        <w:t xml:space="preserve"> New Jersey, 07102</w:t>
+      </w:r>
+    </w:p>
+    <w:p>
+      <w:pPr>
+        <w:tabs>
+          <w:tab w:val="center" w:pos="4800"/>
+          <w:tab w:val="right" w:pos="9500"/>
+        </w:tabs>
+        <w:jc w:val="center"/>
+        <w:rPr>
+          <w:rFonts w:ascii="Times New Roman" w:hAnsi="Times New Roman" w:cs="Times New Roman"/>
+          <w:b/>
+          <w:noProof/>
+          <w:sz w:val="22"/>
+        </w:rPr>
+      </w:pPr>
+      <w:r>
+        <w:rPr>
+          <w:rFonts w:ascii="Times New Roman" w:hAnsi="Times New Roman" w:cs="Times New Roman"/>
+          <w:b/>
+          <w:noProof/>
+          <w:sz w:val="22"/>
+          <w:vertAlign w:val="superscript"/>
+        </w:rPr>
+        <w:t>3</w:t>
+      </w:r>
+      <w:r>
+        <w:rPr>
+          <w:rFonts w:ascii="Times New Roman" w:hAnsi="Times New Roman" w:cs="Times New Roman"/>
+          <w:b/>
+          <w:noProof/>
+          <w:sz w:val="22"/>
         </w:rPr>
         <w:t>Emory University</w:t>
       </w:r>
       <w:r>
         <w:rPr>
           <w:rFonts w:ascii="Times New Roman" w:hAnsi="Times New Roman" w:cs="Times New Roman"/>
-          <w:noProof/>
-          <w:sz w:val="20"/>
+          <w:b/>
+          <w:noProof/>
+          <w:sz w:val="22"/>
         </w:rPr>
         <w:t>, Atlanta, GA</w:t>
       </w:r>
       <w:r>
         <w:rPr>
           <w:rFonts w:ascii="Times New Roman" w:hAnsi="Times New Roman" w:cs="Times New Roman"/>
-          <w:noProof/>
-          <w:sz w:val="20"/>
+          <w:b/>
+          <w:noProof/>
+          <w:sz w:val="22"/>
         </w:rPr>
         <w:t xml:space="preserve"> 30322</w:t>
+      </w:r>
+    </w:p>
+    <w:p>
+      <w:pPr>
+        <w:tabs>
+          <w:tab w:val="center" w:pos="4800"/>
+          <w:tab w:val="right" w:pos="9500"/>
+        </w:tabs>
+        <w:jc w:val="center"/>
+        <w:rPr>
+          <w:rFonts w:ascii="Times New Roman" w:hAnsi="Times New Roman" w:cs="Times New Roman"/>
+          <w:b/>
+          <w:noProof/>
+          <w:sz w:val="22"/>
+        </w:rPr>
+      </w:pPr>
+      <w:r>
+        <w:rPr>
+          <w:rFonts w:ascii="Times New Roman" w:hAnsi="Times New Roman" w:cs="Times New Roman"/>
+          <w:b/>
+          <w:noProof/>
+          <w:sz w:val="22"/>
+          <w:vertAlign w:val="superscript"/>
+        </w:rPr>
+        <w:t>4</w:t>
+      </w:r>
+      <w:r>
+        <w:rPr>
+          <w:rFonts w:ascii="Times New Roman" w:hAnsi="Times New Roman" w:cs="Times New Roman"/>
+          <w:b/>
+          <w:noProof/>
+          <w:sz w:val="22"/>
+        </w:rPr>
+        <w:t xml:space="preserve">POSTECH, </w:t>
+      </w:r>
+      <w:r>
+        <w:rPr>
+          <w:rFonts w:ascii="Times New Roman" w:hAnsi="Times New Roman" w:cs="Times New Roman"/>
+          <w:b/>
+          <w:noProof/>
+          <w:sz w:val="22"/>
+        </w:rPr>
+        <w:t>Pohang, Gyoungbuk, Republic of Korea</w:t>
       </w:r>
     </w:p>
     <w:p>
@@ -272,6 +466,27 @@
     </w:p>
     <w:p>
       <w:pPr>
+        <w:pStyle w:val="Heading2"/>
+        <w:tabs>
+          <w:tab w:val="center" w:pos="4800"/>
+          <w:tab w:val="right" w:pos="9500"/>
+        </w:tabs>
+        <w:ind w:firstLine="0"/>
+        <w:rPr>
+          <w:rFonts w:ascii="Times New Roman" w:hAnsi="Times New Roman" w:cs="Times New Roman"/>
+          <w:sz w:val="20"/>
+        </w:rPr>
+      </w:pPr>
+      <w:r>
+        <w:rPr>
+          <w:rFonts w:ascii="Times New Roman" w:hAnsi="Times New Roman" w:cs="Times New Roman"/>
+          <w:sz w:val="20"/>
+        </w:rPr>
+        <w:t>Abstract</w:t>
+      </w:r>
+    </w:p>
+    <w:p>
+      <w:pPr>
         <w:tabs>
           <w:tab w:val="center" w:pos="4800"/>
           <w:tab w:val="right" w:pos="9500"/>
@@ -287,6 +502,631 @@
     </w:p>
     <w:p>
       <w:pPr>
+        <w:tabs>
+          <w:tab w:val="center" w:pos="4800"/>
+          <w:tab w:val="right" w:pos="9500"/>
+        </w:tabs>
+        <w:jc w:val="both"/>
+        <w:rPr>
+          <w:rFonts w:ascii="Times New Roman" w:hAnsi="Times New Roman" w:cs="Times New Roman"/>
+          <w:noProof/>
+          <w:sz w:val="20"/>
+        </w:rPr>
+      </w:pPr>
+      <w:r>
+        <w:rPr>
+          <w:rFonts w:ascii="Times New Roman" w:hAnsi="Times New Roman" w:cs="Times New Roman"/>
+          <w:i/>
+          <w:iCs/>
+          <w:noProof/>
+          <w:sz w:val="20"/>
+        </w:rPr>
+        <w:t>We</w:t>
+      </w:r>
+      <w:r>
+        <w:rPr>
+          <w:rFonts w:ascii="Times New Roman" w:hAnsi="Times New Roman" w:cs="Times New Roman"/>
+          <w:i/>
+          <w:iCs/>
+          <w:noProof/>
+          <w:sz w:val="20"/>
+        </w:rPr>
+        <w:t xml:space="preserve"> propose a novel</w:t>
+      </w:r>
+      <w:r>
+        <w:rPr>
+          <w:rFonts w:ascii="Times New Roman" w:hAnsi="Times New Roman" w:cs="Times New Roman"/>
+          <w:i/>
+          <w:iCs/>
+          <w:noProof/>
+          <w:sz w:val="20"/>
+        </w:rPr>
+        <w:t xml:space="preserve"> </w:t>
+      </w:r>
+      <w:r>
+        <w:rPr>
+          <w:rFonts w:ascii="Times New Roman" w:hAnsi="Times New Roman" w:cs="Times New Roman"/>
+          <w:i/>
+          <w:iCs/>
+          <w:noProof/>
+          <w:sz w:val="20"/>
+        </w:rPr>
+        <w:t>framework</w:t>
+      </w:r>
+      <w:r>
+        <w:rPr>
+          <w:rFonts w:ascii="Times New Roman" w:hAnsi="Times New Roman" w:cs="Times New Roman"/>
+          <w:i/>
+          <w:iCs/>
+          <w:noProof/>
+          <w:sz w:val="20"/>
+        </w:rPr>
+        <w:t xml:space="preserve"> called</w:t>
+      </w:r>
+      <w:r>
+        <w:rPr>
+          <w:rFonts w:ascii="Times New Roman" w:hAnsi="Times New Roman" w:cs="Times New Roman"/>
+          <w:i/>
+          <w:iCs/>
+          <w:noProof/>
+          <w:sz w:val="20"/>
+        </w:rPr>
+        <w:t xml:space="preserve"> DataRank </w:t>
+      </w:r>
+      <w:r>
+        <w:rPr>
+          <w:rFonts w:ascii="Times New Roman" w:hAnsi="Times New Roman" w:cs="Times New Roman"/>
+          <w:i/>
+          <w:iCs/>
+          <w:noProof/>
+          <w:sz w:val="20"/>
+        </w:rPr>
+        <w:t>to support</w:t>
+      </w:r>
+      <w:r>
+        <w:rPr>
+          <w:rFonts w:ascii="Times New Roman" w:hAnsi="Times New Roman" w:cs="Times New Roman"/>
+          <w:i/>
+          <w:iCs/>
+          <w:noProof/>
+          <w:sz w:val="20"/>
+        </w:rPr>
+        <w:t xml:space="preserve"> </w:t>
+      </w:r>
+      <w:r>
+        <w:rPr>
+          <w:rFonts w:ascii="Times New Roman" w:hAnsi="Times New Roman" w:cs="Times New Roman"/>
+          <w:i/>
+          <w:iCs/>
+          <w:noProof/>
+          <w:sz w:val="20"/>
+        </w:rPr>
+        <w:t>personalized presentation of</w:t>
+      </w:r>
+      <w:r>
+        <w:rPr>
+          <w:rFonts w:ascii="Times New Roman" w:hAnsi="Times New Roman" w:cs="Times New Roman"/>
+          <w:i/>
+          <w:iCs/>
+          <w:noProof/>
+          <w:sz w:val="20"/>
+        </w:rPr>
+        <w:t xml:space="preserve"> biomedical dataset</w:t>
+      </w:r>
+      <w:r>
+        <w:rPr>
+          <w:rFonts w:ascii="Times New Roman" w:hAnsi="Times New Roman" w:cs="Times New Roman"/>
+          <w:i/>
+          <w:iCs/>
+          <w:noProof/>
+          <w:sz w:val="20"/>
+        </w:rPr>
+        <w:t>s</w:t>
+      </w:r>
+      <w:r>
+        <w:rPr>
+          <w:rFonts w:ascii="Times New Roman" w:hAnsi="Times New Roman" w:cs="Times New Roman"/>
+          <w:i/>
+          <w:iCs/>
+          <w:noProof/>
+          <w:sz w:val="20"/>
+        </w:rPr>
+        <w:t xml:space="preserve"> to researchers. DataRank takes the bipartite citation graph (between datasets and paper</w:t>
+      </w:r>
+      <w:r>
+        <w:rPr>
+          <w:rFonts w:ascii="Times New Roman" w:hAnsi="Times New Roman" w:cs="Times New Roman"/>
+          <w:i/>
+          <w:iCs/>
+          <w:noProof/>
+          <w:sz w:val="20"/>
+        </w:rPr>
+        <w:t>s</w:t>
+      </w:r>
+      <w:r>
+        <w:rPr>
+          <w:rFonts w:ascii="Times New Roman" w:hAnsi="Times New Roman" w:cs="Times New Roman"/>
+          <w:i/>
+          <w:iCs/>
+          <w:noProof/>
+          <w:sz w:val="20"/>
+        </w:rPr>
+        <w:t xml:space="preserve"> from PubMed C</w:t>
+      </w:r>
+      <w:r>
+        <w:rPr>
+          <w:rFonts w:ascii="Times New Roman" w:hAnsi="Times New Roman" w:cs="Times New Roman"/>
+          <w:i/>
+          <w:iCs/>
+          <w:noProof/>
+          <w:sz w:val="20"/>
+        </w:rPr>
+        <w:t xml:space="preserve">entral) to enrich the </w:t>
+      </w:r>
+      <w:r>
+        <w:rPr>
+          <w:rFonts w:ascii="Times New Roman" w:hAnsi="Times New Roman" w:cs="Times New Roman"/>
+          <w:i/>
+          <w:iCs/>
+          <w:noProof/>
+          <w:sz w:val="20"/>
+        </w:rPr>
+        <w:t>feature</w:t>
+      </w:r>
+      <w:r>
+        <w:rPr>
+          <w:rFonts w:ascii="Times New Roman" w:hAnsi="Times New Roman" w:cs="Times New Roman"/>
+          <w:i/>
+          <w:iCs/>
+          <w:noProof/>
+          <w:sz w:val="20"/>
+        </w:rPr>
+        <w:t>s associated with the dataset</w:t>
+      </w:r>
+      <w:r>
+        <w:rPr>
+          <w:rFonts w:ascii="Times New Roman" w:hAnsi="Times New Roman" w:cs="Times New Roman"/>
+          <w:i/>
+          <w:iCs/>
+          <w:noProof/>
+          <w:sz w:val="20"/>
+        </w:rPr>
+        <w:t xml:space="preserve"> (e.g., by aggregating MeSH terms from paper</w:t>
+      </w:r>
+      <w:r>
+        <w:rPr>
+          <w:rFonts w:ascii="Times New Roman" w:hAnsi="Times New Roman" w:cs="Times New Roman"/>
+          <w:i/>
+          <w:iCs/>
+          <w:noProof/>
+          <w:sz w:val="20"/>
+        </w:rPr>
+        <w:t>s</w:t>
+      </w:r>
+      <w:r>
+        <w:rPr>
+          <w:rFonts w:ascii="Times New Roman" w:hAnsi="Times New Roman" w:cs="Times New Roman"/>
+          <w:i/>
+          <w:iCs/>
+          <w:noProof/>
+          <w:sz w:val="20"/>
+        </w:rPr>
+        <w:t xml:space="preserve"> in the bipartite citation graph). </w:t>
+      </w:r>
+      <w:r>
+        <w:rPr>
+          <w:rFonts w:ascii="Times New Roman" w:hAnsi="Times New Roman" w:cs="Times New Roman"/>
+          <w:i/>
+          <w:iCs/>
+          <w:noProof/>
+          <w:sz w:val="20"/>
+        </w:rPr>
+        <w:t xml:space="preserve">For each search query, DataRank first maps the "free text query" to a </w:t>
+      </w:r>
+      <w:r>
+        <w:rPr>
+          <w:rFonts w:ascii="Times New Roman" w:hAnsi="Times New Roman" w:cs="Times New Roman"/>
+          <w:i/>
+          <w:iCs/>
+          <w:noProof/>
+          <w:sz w:val="20"/>
+        </w:rPr>
+        <w:t>“</w:t>
+      </w:r>
+      <w:r>
+        <w:rPr>
+          <w:rFonts w:ascii="Times New Roman" w:hAnsi="Times New Roman" w:cs="Times New Roman"/>
+          <w:i/>
+          <w:iCs/>
+          <w:noProof/>
+          <w:sz w:val="20"/>
+        </w:rPr>
+        <w:t>MeSH</w:t>
+      </w:r>
+      <w:r>
+        <w:rPr>
+          <w:rFonts w:ascii="Times New Roman" w:hAnsi="Times New Roman" w:cs="Times New Roman"/>
+          <w:i/>
+          <w:iCs/>
+          <w:noProof/>
+          <w:sz w:val="20"/>
+        </w:rPr>
+        <w:t xml:space="preserve"> q</w:t>
+      </w:r>
+      <w:r>
+        <w:rPr>
+          <w:rFonts w:ascii="Times New Roman" w:hAnsi="Times New Roman" w:cs="Times New Roman"/>
+          <w:i/>
+          <w:iCs/>
+          <w:noProof/>
+          <w:sz w:val="20"/>
+        </w:rPr>
+        <w:t>uery</w:t>
+      </w:r>
+      <w:r>
+        <w:rPr>
+          <w:rFonts w:ascii="Times New Roman" w:hAnsi="Times New Roman" w:cs="Times New Roman"/>
+          <w:i/>
+          <w:iCs/>
+          <w:noProof/>
+          <w:sz w:val="20"/>
+        </w:rPr>
+        <w:t>”</w:t>
+      </w:r>
+      <w:r>
+        <w:rPr>
+          <w:rFonts w:ascii="Times New Roman" w:hAnsi="Times New Roman" w:cs="Times New Roman"/>
+          <w:i/>
+          <w:iCs/>
+          <w:noProof/>
+          <w:sz w:val="20"/>
+        </w:rPr>
+        <w:t xml:space="preserve"> and yield</w:t>
+      </w:r>
+      <w:r>
+        <w:rPr>
+          <w:rFonts w:ascii="Times New Roman" w:hAnsi="Times New Roman" w:cs="Times New Roman"/>
+          <w:i/>
+          <w:iCs/>
+          <w:noProof/>
+          <w:sz w:val="20"/>
+        </w:rPr>
+        <w:t>s</w:t>
+      </w:r>
+      <w:r>
+        <w:rPr>
+          <w:rFonts w:ascii="Times New Roman" w:hAnsi="Times New Roman" w:cs="Times New Roman"/>
+          <w:i/>
+          <w:iCs/>
+          <w:noProof/>
+          <w:sz w:val="20"/>
+        </w:rPr>
+        <w:t xml:space="preserve"> an </w:t>
+      </w:r>
+      <w:r>
+        <w:rPr>
+          <w:rFonts w:ascii="Times New Roman" w:hAnsi="Times New Roman" w:cs="Times New Roman"/>
+          <w:i/>
+          <w:iCs/>
+          <w:noProof/>
+          <w:sz w:val="20"/>
+        </w:rPr>
+        <w:t>initial</w:t>
+      </w:r>
+      <w:r>
+        <w:rPr>
+          <w:rFonts w:ascii="Times New Roman" w:hAnsi="Times New Roman" w:cs="Times New Roman"/>
+          <w:i/>
+          <w:iCs/>
+          <w:noProof/>
+          <w:sz w:val="20"/>
+        </w:rPr>
+        <w:t xml:space="preserve"> ranking of datasets for the </w:t>
+      </w:r>
+      <w:r>
+        <w:rPr>
+          <w:rFonts w:ascii="Times New Roman" w:hAnsi="Times New Roman" w:cs="Times New Roman"/>
+          <w:i/>
+          <w:iCs/>
+          <w:noProof/>
+          <w:sz w:val="20"/>
+        </w:rPr>
+        <w:t xml:space="preserve">MeSH query </w:t>
+      </w:r>
+      <w:r>
+        <w:rPr>
+          <w:rFonts w:ascii="Times New Roman" w:hAnsi="Times New Roman" w:cs="Times New Roman"/>
+          <w:i/>
+          <w:iCs/>
+          <w:noProof/>
+          <w:sz w:val="20"/>
+        </w:rPr>
+        <w:t>using a Bayesian approach</w:t>
+      </w:r>
+      <w:r>
+        <w:rPr>
+          <w:rFonts w:ascii="Times New Roman" w:hAnsi="Times New Roman" w:cs="Times New Roman"/>
+          <w:i/>
+          <w:iCs/>
+          <w:noProof/>
+          <w:sz w:val="20"/>
+        </w:rPr>
+        <w:t>,</w:t>
+      </w:r>
+      <w:r>
+        <w:rPr>
+          <w:rFonts w:ascii="Times New Roman" w:hAnsi="Times New Roman" w:cs="Times New Roman"/>
+          <w:i/>
+          <w:iCs/>
+          <w:noProof/>
+          <w:sz w:val="20"/>
+        </w:rPr>
+        <w:t xml:space="preserve"> </w:t>
+      </w:r>
+      <w:r>
+        <w:rPr>
+          <w:rFonts w:ascii="Times New Roman" w:hAnsi="Times New Roman" w:cs="Times New Roman"/>
+          <w:i/>
+          <w:iCs/>
+          <w:noProof/>
+          <w:sz w:val="20"/>
+        </w:rPr>
+        <w:t>where</w:t>
+      </w:r>
+      <w:r>
+        <w:rPr>
+          <w:rFonts w:ascii="Times New Roman" w:hAnsi="Times New Roman" w:cs="Times New Roman"/>
+          <w:i/>
+          <w:iCs/>
+          <w:noProof/>
+          <w:sz w:val="20"/>
+        </w:rPr>
+        <w:t xml:space="preserve"> the likelihood is proportional to</w:t>
+      </w:r>
+      <w:r>
+        <w:rPr>
+          <w:rFonts w:ascii="Times New Roman" w:hAnsi="Times New Roman" w:cs="Times New Roman"/>
+          <w:i/>
+          <w:iCs/>
+          <w:noProof/>
+          <w:sz w:val="20"/>
+        </w:rPr>
+        <w:t xml:space="preserve"> the</w:t>
+      </w:r>
+      <w:r>
+        <w:rPr>
+          <w:rFonts w:ascii="Times New Roman" w:hAnsi="Times New Roman" w:cs="Times New Roman"/>
+          <w:i/>
+          <w:iCs/>
+          <w:noProof/>
+          <w:sz w:val="20"/>
+        </w:rPr>
+        <w:t xml:space="preserve"> Jaccard index and </w:t>
+      </w:r>
+      <w:r>
+        <w:rPr>
+          <w:rFonts w:ascii="Times New Roman" w:hAnsi="Times New Roman" w:cs="Times New Roman"/>
+          <w:i/>
+          <w:iCs/>
+          <w:noProof/>
+          <w:sz w:val="20"/>
+        </w:rPr>
+        <w:t xml:space="preserve">the </w:t>
+      </w:r>
+      <w:r>
+        <w:rPr>
+          <w:rFonts w:ascii="Times New Roman" w:hAnsi="Times New Roman" w:cs="Times New Roman"/>
+          <w:i/>
+          <w:iCs/>
+          <w:noProof/>
+          <w:sz w:val="20"/>
+        </w:rPr>
+        <w:t xml:space="preserve">prior is proportional to number of citations of </w:t>
+      </w:r>
+      <w:r>
+        <w:rPr>
+          <w:rFonts w:ascii="Times New Roman" w:hAnsi="Times New Roman" w:cs="Times New Roman"/>
+          <w:i/>
+          <w:iCs/>
+          <w:noProof/>
+          <w:sz w:val="20"/>
+        </w:rPr>
+        <w:t>the</w:t>
+      </w:r>
+      <w:r>
+        <w:rPr>
+          <w:rFonts w:ascii="Times New Roman" w:hAnsi="Times New Roman" w:cs="Times New Roman"/>
+          <w:i/>
+          <w:iCs/>
+          <w:noProof/>
+          <w:sz w:val="20"/>
+        </w:rPr>
+        <w:t xml:space="preserve"> dataset. </w:t>
+      </w:r>
+      <w:r>
+        <w:rPr>
+          <w:rFonts w:ascii="Times New Roman" w:hAnsi="Times New Roman" w:cs="Times New Roman"/>
+          <w:i/>
+          <w:iCs/>
+          <w:noProof/>
+          <w:sz w:val="20"/>
+        </w:rPr>
+        <w:t xml:space="preserve">We further extended </w:t>
+      </w:r>
+      <w:r>
+        <w:rPr>
+          <w:rFonts w:ascii="Times New Roman" w:hAnsi="Times New Roman" w:cs="Times New Roman"/>
+          <w:i/>
+          <w:iCs/>
+          <w:noProof/>
+          <w:sz w:val="20"/>
+        </w:rPr>
+        <w:t xml:space="preserve">DataRank </w:t>
+      </w:r>
+      <w:r>
+        <w:rPr>
+          <w:rFonts w:ascii="Times New Roman" w:hAnsi="Times New Roman" w:cs="Times New Roman"/>
+          <w:i/>
+          <w:iCs/>
+          <w:noProof/>
+          <w:sz w:val="20"/>
+        </w:rPr>
+        <w:t>with</w:t>
+      </w:r>
+      <w:r>
+        <w:rPr>
+          <w:rFonts w:ascii="Times New Roman" w:hAnsi="Times New Roman" w:cs="Times New Roman"/>
+          <w:i/>
+          <w:iCs/>
+          <w:noProof/>
+          <w:sz w:val="20"/>
+        </w:rPr>
+        <w:t xml:space="preserve"> a</w:t>
+      </w:r>
+      <w:r>
+        <w:rPr>
+          <w:rFonts w:ascii="Times New Roman" w:hAnsi="Times New Roman" w:cs="Times New Roman"/>
+          <w:i/>
+          <w:iCs/>
+          <w:noProof/>
+          <w:sz w:val="20"/>
+        </w:rPr>
+        <w:t>n</w:t>
+      </w:r>
+      <w:r>
+        <w:rPr>
+          <w:rFonts w:ascii="Times New Roman" w:hAnsi="Times New Roman" w:cs="Times New Roman"/>
+          <w:i/>
+          <w:iCs/>
+          <w:noProof/>
+          <w:sz w:val="20"/>
+        </w:rPr>
+        <w:t xml:space="preserve"> online algorithm by incorporating user-feedbacks regarding ranking relevance. The online </w:t>
+      </w:r>
+      <w:r>
+        <w:rPr>
+          <w:rFonts w:ascii="Times New Roman" w:hAnsi="Times New Roman" w:cs="Times New Roman"/>
+          <w:i/>
+          <w:iCs/>
+          <w:noProof/>
+          <w:sz w:val="20"/>
+        </w:rPr>
+        <w:t>algorithm</w:t>
+      </w:r>
+      <w:r>
+        <w:rPr>
+          <w:rFonts w:ascii="Times New Roman" w:hAnsi="Times New Roman" w:cs="Times New Roman"/>
+          <w:i/>
+          <w:iCs/>
+          <w:noProof/>
+          <w:sz w:val="20"/>
+        </w:rPr>
+        <w:t xml:space="preserve"> uses</w:t>
+      </w:r>
+      <w:r>
+        <w:rPr>
+          <w:rFonts w:ascii="Times New Roman" w:hAnsi="Times New Roman" w:cs="Times New Roman"/>
+          <w:i/>
+          <w:iCs/>
+          <w:noProof/>
+          <w:sz w:val="20"/>
+        </w:rPr>
+        <w:t xml:space="preserve"> the</w:t>
+      </w:r>
+      <w:r>
+        <w:rPr>
+          <w:rFonts w:ascii="Times New Roman" w:hAnsi="Times New Roman" w:cs="Times New Roman"/>
+          <w:i/>
+          <w:iCs/>
+          <w:noProof/>
+          <w:sz w:val="20"/>
+        </w:rPr>
+        <w:t xml:space="preserve"> offline DataRank as its prior and computes its likelihood by estimating the user rating for unknown values using collaborative filtering. </w:t>
+      </w:r>
+      <w:r>
+        <w:rPr>
+          <w:rFonts w:ascii="Times New Roman" w:hAnsi="Times New Roman" w:cs="Times New Roman"/>
+          <w:i/>
+          <w:iCs/>
+          <w:noProof/>
+          <w:sz w:val="20"/>
+        </w:rPr>
+        <w:t>A demo web search engine has been developed to rank more than 20,000 datasets.</w:t>
+      </w:r>
+      <w:r>
+        <w:rPr>
+          <w:rFonts w:ascii="Times New Roman" w:hAnsi="Times New Roman" w:cs="Times New Roman"/>
+          <w:i/>
+          <w:iCs/>
+          <w:noProof/>
+          <w:sz w:val="20"/>
+        </w:rPr>
+        <w:t xml:space="preserve"> http:/</w:t>
+      </w:r>
+      <w:r>
+        <w:rPr>
+          <w:rFonts w:ascii="Times New Roman" w:hAnsi="Times New Roman" w:cs="Times New Roman"/>
+          <w:i/>
+          <w:iCs/>
+          <w:noProof/>
+          <w:sz w:val="20"/>
+        </w:rPr>
+        <w:t>/biocaddieweb.ucsd-dbmi.org</w:t>
+      </w:r>
+      <w:r>
+        <w:rPr>
+          <w:rFonts w:ascii="Times New Roman" w:hAnsi="Times New Roman" w:cs="Times New Roman"/>
+          <w:i/>
+          <w:iCs/>
+          <w:noProof/>
+          <w:sz w:val="20"/>
+        </w:rPr>
+        <w:t>:8080</w:t>
+      </w:r>
+      <w:r>
+        <w:rPr>
+          <w:rFonts w:ascii="Times New Roman" w:hAnsi="Times New Roman" w:cs="Times New Roman"/>
+          <w:i/>
+          <w:iCs/>
+          <w:noProof/>
+          <w:sz w:val="20"/>
+        </w:rPr>
+        <w:t>/</w:t>
+      </w:r>
+    </w:p>
+    <w:p>
+      <w:pPr>
+        <w:tabs>
+          <w:tab w:val="center" w:pos="4800"/>
+          <w:tab w:val="right" w:pos="9500"/>
+        </w:tabs>
+        <w:jc w:val="both"/>
+        <w:rPr>
+          <w:rFonts w:ascii="Times New Roman" w:hAnsi="Times New Roman" w:cs="Times New Roman"/>
+          <w:i/>
+          <w:iCs/>
+          <w:noProof/>
+          <w:sz w:val="20"/>
+        </w:rPr>
+      </w:pPr>
+    </w:p>
+    <w:p>
+      <w:pPr>
+        <w:tabs>
+          <w:tab w:val="center" w:pos="4800"/>
+          <w:tab w:val="right" w:pos="9500"/>
+        </w:tabs>
+        <w:ind w:firstLine="720"/>
+        <w:jc w:val="both"/>
+        <w:rPr>
+          <w:rFonts w:ascii="Times New Roman" w:hAnsi="Times New Roman" w:cs="Times New Roman"/>
+          <w:noProof/>
+          <w:sz w:val="20"/>
+        </w:rPr>
+      </w:pPr>
+    </w:p>
+    <w:p>
+      <w:pPr>
         <w:pStyle w:val="Heading2"/>
         <w:tabs>
           <w:tab w:val="center" w:pos="4800"/>
@@ -295,31 +1135,16 @@
         <w:ind w:firstLine="0"/>
         <w:rPr>
           <w:rFonts w:ascii="Times New Roman" w:hAnsi="Times New Roman" w:cs="Times New Roman"/>
-          <w:sz w:val="20"/>
-        </w:rPr>
-      </w:pPr>
-      <w:r>
-        <w:rPr>
-          <w:rFonts w:ascii="Times New Roman" w:hAnsi="Times New Roman" w:cs="Times New Roman"/>
-          <w:sz w:val="20"/>
-        </w:rPr>
-        <w:t>Abstract</w:t>
-      </w:r>
-    </w:p>
-    <w:p>
-      <w:pPr>
-        <w:tabs>
-          <w:tab w:val="center" w:pos="4800"/>
-          <w:tab w:val="right" w:pos="9500"/>
-        </w:tabs>
-        <w:ind w:firstLine="720"/>
-        <w:jc w:val="both"/>
-        <w:rPr>
-          <w:rFonts w:ascii="Times New Roman" w:hAnsi="Times New Roman" w:cs="Times New Roman"/>
-          <w:noProof/>
-          <w:sz w:val="20"/>
-        </w:rPr>
-      </w:pPr>
+          <w:sz w:val="24"/>
+        </w:rPr>
+      </w:pPr>
+      <w:r>
+        <w:rPr>
+          <w:rFonts w:ascii="Times New Roman" w:hAnsi="Times New Roman" w:cs="Times New Roman"/>
+          <w:sz w:val="20"/>
+        </w:rPr>
+        <w:t>Introduction</w:t>
+      </w:r>
     </w:p>
     <w:p>
       <w:pPr>
@@ -334,567 +1159,6 @@
           <w:sz w:val="20"/>
         </w:rPr>
       </w:pPr>
-      <w:r>
-        <w:rPr>
-          <w:rFonts w:ascii="Times New Roman" w:hAnsi="Times New Roman" w:cs="Times New Roman"/>
-          <w:i/>
-          <w:iCs/>
-          <w:noProof/>
-          <w:sz w:val="20"/>
-        </w:rPr>
-        <w:t>We</w:t>
-      </w:r>
-      <w:r>
-        <w:rPr>
-          <w:rFonts w:ascii="Times New Roman" w:hAnsi="Times New Roman" w:cs="Times New Roman"/>
-          <w:i/>
-          <w:iCs/>
-          <w:noProof/>
-          <w:sz w:val="20"/>
-        </w:rPr>
-        <w:t xml:space="preserve"> propose a novel</w:t>
-      </w:r>
-      <w:r>
-        <w:rPr>
-          <w:rFonts w:ascii="Times New Roman" w:hAnsi="Times New Roman" w:cs="Times New Roman"/>
-          <w:i/>
-          <w:iCs/>
-          <w:noProof/>
-          <w:sz w:val="20"/>
-        </w:rPr>
-        <w:t xml:space="preserve"> </w:t>
-      </w:r>
-      <w:r>
-        <w:rPr>
-          <w:rFonts w:ascii="Times New Roman" w:hAnsi="Times New Roman" w:cs="Times New Roman"/>
-          <w:i/>
-          <w:iCs/>
-          <w:noProof/>
-          <w:sz w:val="20"/>
-        </w:rPr>
-        <w:t>framework</w:t>
-      </w:r>
-      <w:r>
-        <w:rPr>
-          <w:rFonts w:ascii="Times New Roman" w:hAnsi="Times New Roman" w:cs="Times New Roman"/>
-          <w:i/>
-          <w:iCs/>
-          <w:noProof/>
-          <w:sz w:val="20"/>
-        </w:rPr>
-        <w:t xml:space="preserve"> called</w:t>
-      </w:r>
-      <w:r>
-        <w:rPr>
-          <w:rFonts w:ascii="Times New Roman" w:hAnsi="Times New Roman" w:cs="Times New Roman"/>
-          <w:i/>
-          <w:iCs/>
-          <w:noProof/>
-          <w:sz w:val="20"/>
-        </w:rPr>
-        <w:t xml:space="preserve"> DataRank </w:t>
-      </w:r>
-      <w:r>
-        <w:rPr>
-          <w:rFonts w:ascii="Times New Roman" w:hAnsi="Times New Roman" w:cs="Times New Roman"/>
-          <w:i/>
-          <w:iCs/>
-          <w:noProof/>
-          <w:sz w:val="20"/>
-        </w:rPr>
-        <w:t>to support</w:t>
-      </w:r>
-      <w:r>
-        <w:rPr>
-          <w:rFonts w:ascii="Times New Roman" w:hAnsi="Times New Roman" w:cs="Times New Roman"/>
-          <w:i/>
-          <w:iCs/>
-          <w:noProof/>
-          <w:sz w:val="20"/>
-        </w:rPr>
-        <w:t xml:space="preserve"> </w:t>
-      </w:r>
-      <w:r>
-        <w:rPr>
-          <w:rFonts w:ascii="Times New Roman" w:hAnsi="Times New Roman" w:cs="Times New Roman"/>
-          <w:i/>
-          <w:iCs/>
-          <w:noProof/>
-          <w:sz w:val="20"/>
-        </w:rPr>
-        <w:t>personalized presentation of</w:t>
-      </w:r>
-      <w:r>
-        <w:rPr>
-          <w:rFonts w:ascii="Times New Roman" w:hAnsi="Times New Roman" w:cs="Times New Roman"/>
-          <w:i/>
-          <w:iCs/>
-          <w:noProof/>
-          <w:sz w:val="20"/>
-        </w:rPr>
-        <w:t xml:space="preserve"> biomedical dataset</w:t>
-      </w:r>
-      <w:r>
-        <w:rPr>
-          <w:rFonts w:ascii="Times New Roman" w:hAnsi="Times New Roman" w:cs="Times New Roman"/>
-          <w:i/>
-          <w:iCs/>
-          <w:noProof/>
-          <w:sz w:val="20"/>
-        </w:rPr>
-        <w:t>s</w:t>
-      </w:r>
-      <w:r>
-        <w:rPr>
-          <w:rFonts w:ascii="Times New Roman" w:hAnsi="Times New Roman" w:cs="Times New Roman"/>
-          <w:i/>
-          <w:iCs/>
-          <w:noProof/>
-          <w:sz w:val="20"/>
-        </w:rPr>
-        <w:t xml:space="preserve"> to researchers. DataRank takes the bipartite citation graph (between datasets and paper</w:t>
-      </w:r>
-      <w:r>
-        <w:rPr>
-          <w:rFonts w:ascii="Times New Roman" w:hAnsi="Times New Roman" w:cs="Times New Roman"/>
-          <w:i/>
-          <w:iCs/>
-          <w:noProof/>
-          <w:sz w:val="20"/>
-        </w:rPr>
-        <w:t>s</w:t>
-      </w:r>
-      <w:r>
-        <w:rPr>
-          <w:rFonts w:ascii="Times New Roman" w:hAnsi="Times New Roman" w:cs="Times New Roman"/>
-          <w:i/>
-          <w:iCs/>
-          <w:noProof/>
-          <w:sz w:val="20"/>
-        </w:rPr>
-        <w:t xml:space="preserve"> from PubMed </w:t>
-      </w:r>
-      <w:r>
-        <w:rPr>
-          <w:rFonts w:ascii="Times New Roman" w:hAnsi="Times New Roman" w:cs="Times New Roman"/>
-          <w:i/>
-          <w:iCs/>
-          <w:noProof/>
-          <w:sz w:val="20"/>
-        </w:rPr>
-        <w:t>C</w:t>
-      </w:r>
-      <w:r>
-        <w:rPr>
-          <w:rFonts w:ascii="Times New Roman" w:hAnsi="Times New Roman" w:cs="Times New Roman"/>
-          <w:i/>
-          <w:iCs/>
-          <w:noProof/>
-          <w:sz w:val="20"/>
-        </w:rPr>
-        <w:t xml:space="preserve">entral) to enrich the </w:t>
-      </w:r>
-      <w:r>
-        <w:rPr>
-          <w:rFonts w:ascii="Times New Roman" w:hAnsi="Times New Roman" w:cs="Times New Roman"/>
-          <w:i/>
-          <w:iCs/>
-          <w:noProof/>
-          <w:sz w:val="20"/>
-        </w:rPr>
-        <w:t>feature</w:t>
-      </w:r>
-      <w:r>
-        <w:rPr>
-          <w:rFonts w:ascii="Times New Roman" w:hAnsi="Times New Roman" w:cs="Times New Roman"/>
-          <w:i/>
-          <w:iCs/>
-          <w:noProof/>
-          <w:sz w:val="20"/>
-        </w:rPr>
-        <w:t>s associated with the dataset</w:t>
-      </w:r>
-      <w:r>
-        <w:rPr>
-          <w:rFonts w:ascii="Times New Roman" w:hAnsi="Times New Roman" w:cs="Times New Roman"/>
-          <w:i/>
-          <w:iCs/>
-          <w:noProof/>
-          <w:sz w:val="20"/>
-        </w:rPr>
-        <w:t xml:space="preserve"> (e.g., by aggregating MeSH terms from paper</w:t>
-      </w:r>
-      <w:r>
-        <w:rPr>
-          <w:rFonts w:ascii="Times New Roman" w:hAnsi="Times New Roman" w:cs="Times New Roman"/>
-          <w:i/>
-          <w:iCs/>
-          <w:noProof/>
-          <w:sz w:val="20"/>
-        </w:rPr>
-        <w:t>s</w:t>
-      </w:r>
-      <w:r>
-        <w:rPr>
-          <w:rFonts w:ascii="Times New Roman" w:hAnsi="Times New Roman" w:cs="Times New Roman"/>
-          <w:i/>
-          <w:iCs/>
-          <w:noProof/>
-          <w:sz w:val="20"/>
-        </w:rPr>
-        <w:t xml:space="preserve"> in the bipartite citation graph). </w:t>
-      </w:r>
-      <w:r>
-        <w:rPr>
-          <w:rFonts w:ascii="Times New Roman" w:hAnsi="Times New Roman" w:cs="Times New Roman"/>
-          <w:i/>
-          <w:iCs/>
-          <w:noProof/>
-          <w:sz w:val="20"/>
-        </w:rPr>
-        <w:t xml:space="preserve">For each search query, DataRank first maps the "free text query" to a </w:t>
-      </w:r>
-      <w:r>
-        <w:rPr>
-          <w:rFonts w:ascii="Times New Roman" w:hAnsi="Times New Roman" w:cs="Times New Roman"/>
-          <w:i/>
-          <w:iCs/>
-          <w:noProof/>
-          <w:sz w:val="20"/>
-        </w:rPr>
-        <w:t>“</w:t>
-      </w:r>
-      <w:r>
-        <w:rPr>
-          <w:rFonts w:ascii="Times New Roman" w:hAnsi="Times New Roman" w:cs="Times New Roman"/>
-          <w:i/>
-          <w:iCs/>
-          <w:noProof/>
-          <w:sz w:val="20"/>
-        </w:rPr>
-        <w:t>MeSH</w:t>
-      </w:r>
-      <w:r>
-        <w:rPr>
-          <w:rFonts w:ascii="Times New Roman" w:hAnsi="Times New Roman" w:cs="Times New Roman"/>
-          <w:i/>
-          <w:iCs/>
-          <w:noProof/>
-          <w:sz w:val="20"/>
-        </w:rPr>
-        <w:t xml:space="preserve"> q</w:t>
-      </w:r>
-      <w:r>
-        <w:rPr>
-          <w:rFonts w:ascii="Times New Roman" w:hAnsi="Times New Roman" w:cs="Times New Roman"/>
-          <w:i/>
-          <w:iCs/>
-          <w:noProof/>
-          <w:sz w:val="20"/>
-        </w:rPr>
-        <w:t>uery</w:t>
-      </w:r>
-      <w:r>
-        <w:rPr>
-          <w:rFonts w:ascii="Times New Roman" w:hAnsi="Times New Roman" w:cs="Times New Roman"/>
-          <w:i/>
-          <w:iCs/>
-          <w:noProof/>
-          <w:sz w:val="20"/>
-        </w:rPr>
-        <w:t>”</w:t>
-      </w:r>
-      <w:r>
-        <w:rPr>
-          <w:rFonts w:ascii="Times New Roman" w:hAnsi="Times New Roman" w:cs="Times New Roman"/>
-          <w:i/>
-          <w:iCs/>
-          <w:noProof/>
-          <w:sz w:val="20"/>
-        </w:rPr>
-        <w:t xml:space="preserve"> and yield</w:t>
-      </w:r>
-      <w:r>
-        <w:rPr>
-          <w:rFonts w:ascii="Times New Roman" w:hAnsi="Times New Roman" w:cs="Times New Roman"/>
-          <w:i/>
-          <w:iCs/>
-          <w:noProof/>
-          <w:sz w:val="20"/>
-        </w:rPr>
-        <w:t>s</w:t>
-      </w:r>
-      <w:r>
-        <w:rPr>
-          <w:rFonts w:ascii="Times New Roman" w:hAnsi="Times New Roman" w:cs="Times New Roman"/>
-          <w:i/>
-          <w:iCs/>
-          <w:noProof/>
-          <w:sz w:val="20"/>
-        </w:rPr>
-        <w:t xml:space="preserve"> an </w:t>
-      </w:r>
-      <w:r>
-        <w:rPr>
-          <w:rFonts w:ascii="Times New Roman" w:hAnsi="Times New Roman" w:cs="Times New Roman"/>
-          <w:i/>
-          <w:iCs/>
-          <w:noProof/>
-          <w:sz w:val="20"/>
-        </w:rPr>
-        <w:t>initial</w:t>
-      </w:r>
-      <w:r>
-        <w:rPr>
-          <w:rFonts w:ascii="Times New Roman" w:hAnsi="Times New Roman" w:cs="Times New Roman"/>
-          <w:i/>
-          <w:iCs/>
-          <w:noProof/>
-          <w:sz w:val="20"/>
-        </w:rPr>
-        <w:t xml:space="preserve"> ranking of datasets for the </w:t>
-      </w:r>
-      <w:r>
-        <w:rPr>
-          <w:rFonts w:ascii="Times New Roman" w:hAnsi="Times New Roman" w:cs="Times New Roman"/>
-          <w:i/>
-          <w:iCs/>
-          <w:noProof/>
-          <w:sz w:val="20"/>
-        </w:rPr>
-        <w:t xml:space="preserve">MeSH query </w:t>
-      </w:r>
-      <w:r>
-        <w:rPr>
-          <w:rFonts w:ascii="Times New Roman" w:hAnsi="Times New Roman" w:cs="Times New Roman"/>
-          <w:i/>
-          <w:iCs/>
-          <w:noProof/>
-          <w:sz w:val="20"/>
-        </w:rPr>
-        <w:t>using a Bayesian approach</w:t>
-      </w:r>
-      <w:r>
-        <w:rPr>
-          <w:rFonts w:ascii="Times New Roman" w:hAnsi="Times New Roman" w:cs="Times New Roman"/>
-          <w:i/>
-          <w:iCs/>
-          <w:noProof/>
-          <w:sz w:val="20"/>
-        </w:rPr>
-        <w:t>,</w:t>
-      </w:r>
-      <w:r>
-        <w:rPr>
-          <w:rFonts w:ascii="Times New Roman" w:hAnsi="Times New Roman" w:cs="Times New Roman"/>
-          <w:i/>
-          <w:iCs/>
-          <w:noProof/>
-          <w:sz w:val="20"/>
-        </w:rPr>
-        <w:t xml:space="preserve"> </w:t>
-      </w:r>
-      <w:r>
-        <w:rPr>
-          <w:rFonts w:ascii="Times New Roman" w:hAnsi="Times New Roman" w:cs="Times New Roman"/>
-          <w:i/>
-          <w:iCs/>
-          <w:noProof/>
-          <w:sz w:val="20"/>
-        </w:rPr>
-        <w:t>where</w:t>
-      </w:r>
-      <w:r>
-        <w:rPr>
-          <w:rFonts w:ascii="Times New Roman" w:hAnsi="Times New Roman" w:cs="Times New Roman"/>
-          <w:i/>
-          <w:iCs/>
-          <w:noProof/>
-          <w:sz w:val="20"/>
-        </w:rPr>
-        <w:t xml:space="preserve"> the likelihood is proportional to </w:t>
-      </w:r>
-      <w:r>
-        <w:rPr>
-          <w:rFonts w:ascii="Times New Roman" w:hAnsi="Times New Roman" w:cs="Times New Roman"/>
-          <w:i/>
-          <w:iCs/>
-          <w:noProof/>
-          <w:sz w:val="20"/>
-        </w:rPr>
-        <w:t>the</w:t>
-      </w:r>
-      <w:r>
-        <w:rPr>
-          <w:rFonts w:ascii="Times New Roman" w:hAnsi="Times New Roman" w:cs="Times New Roman"/>
-          <w:i/>
-          <w:iCs/>
-          <w:noProof/>
-          <w:sz w:val="20"/>
-        </w:rPr>
-        <w:t xml:space="preserve"> Jaccard index and </w:t>
-      </w:r>
-      <w:r>
-        <w:rPr>
-          <w:rFonts w:ascii="Times New Roman" w:hAnsi="Times New Roman" w:cs="Times New Roman"/>
-          <w:i/>
-          <w:iCs/>
-          <w:noProof/>
-          <w:sz w:val="20"/>
-        </w:rPr>
-        <w:t xml:space="preserve">the </w:t>
-      </w:r>
-      <w:r>
-        <w:rPr>
-          <w:rFonts w:ascii="Times New Roman" w:hAnsi="Times New Roman" w:cs="Times New Roman"/>
-          <w:i/>
-          <w:iCs/>
-          <w:noProof/>
-          <w:sz w:val="20"/>
-        </w:rPr>
-        <w:t xml:space="preserve">prior is proportional to number of citations of </w:t>
-      </w:r>
-      <w:r>
-        <w:rPr>
-          <w:rFonts w:ascii="Times New Roman" w:hAnsi="Times New Roman" w:cs="Times New Roman"/>
-          <w:i/>
-          <w:iCs/>
-          <w:noProof/>
-          <w:sz w:val="20"/>
-        </w:rPr>
-        <w:t>the</w:t>
-      </w:r>
-      <w:r>
-        <w:rPr>
-          <w:rFonts w:ascii="Times New Roman" w:hAnsi="Times New Roman" w:cs="Times New Roman"/>
-          <w:i/>
-          <w:iCs/>
-          <w:noProof/>
-          <w:sz w:val="20"/>
-        </w:rPr>
-        <w:t xml:space="preserve"> dataset. </w:t>
-      </w:r>
-      <w:r>
-        <w:rPr>
-          <w:rFonts w:ascii="Times New Roman" w:hAnsi="Times New Roman" w:cs="Times New Roman"/>
-          <w:i/>
-          <w:iCs/>
-          <w:noProof/>
-          <w:sz w:val="20"/>
-        </w:rPr>
-        <w:t xml:space="preserve">We further extended </w:t>
-      </w:r>
-      <w:r>
-        <w:rPr>
-          <w:rFonts w:ascii="Times New Roman" w:hAnsi="Times New Roman" w:cs="Times New Roman"/>
-          <w:i/>
-          <w:iCs/>
-          <w:noProof/>
-          <w:sz w:val="20"/>
-        </w:rPr>
-        <w:t xml:space="preserve">DataRank </w:t>
-      </w:r>
-      <w:r>
-        <w:rPr>
-          <w:rFonts w:ascii="Times New Roman" w:hAnsi="Times New Roman" w:cs="Times New Roman"/>
-          <w:i/>
-          <w:iCs/>
-          <w:noProof/>
-          <w:sz w:val="20"/>
-        </w:rPr>
-        <w:t>with</w:t>
-      </w:r>
-      <w:r>
-        <w:rPr>
-          <w:rFonts w:ascii="Times New Roman" w:hAnsi="Times New Roman" w:cs="Times New Roman"/>
-          <w:i/>
-          <w:iCs/>
-          <w:noProof/>
-          <w:sz w:val="20"/>
-        </w:rPr>
-        <w:t xml:space="preserve"> a</w:t>
-      </w:r>
-      <w:r>
-        <w:rPr>
-          <w:rFonts w:ascii="Times New Roman" w:hAnsi="Times New Roman" w:cs="Times New Roman"/>
-          <w:i/>
-          <w:iCs/>
-          <w:noProof/>
-          <w:sz w:val="20"/>
-        </w:rPr>
-        <w:t>n</w:t>
-      </w:r>
-      <w:r>
-        <w:rPr>
-          <w:rFonts w:ascii="Times New Roman" w:hAnsi="Times New Roman" w:cs="Times New Roman"/>
-          <w:i/>
-          <w:iCs/>
-          <w:noProof/>
-          <w:sz w:val="20"/>
-        </w:rPr>
-        <w:t xml:space="preserve"> online algorithm by incorporating user-feedbacks regarding ranking relevance. The online </w:t>
-      </w:r>
-      <w:r>
-        <w:rPr>
-          <w:rFonts w:ascii="Times New Roman" w:hAnsi="Times New Roman" w:cs="Times New Roman"/>
-          <w:i/>
-          <w:iCs/>
-          <w:noProof/>
-          <w:sz w:val="20"/>
-        </w:rPr>
-        <w:t>algorithm</w:t>
-      </w:r>
-      <w:r>
-        <w:rPr>
-          <w:rFonts w:ascii="Times New Roman" w:hAnsi="Times New Roman" w:cs="Times New Roman"/>
-          <w:i/>
-          <w:iCs/>
-          <w:noProof/>
-          <w:sz w:val="20"/>
-        </w:rPr>
-        <w:t xml:space="preserve"> uses</w:t>
-      </w:r>
-      <w:r>
-        <w:rPr>
-          <w:rFonts w:ascii="Times New Roman" w:hAnsi="Times New Roman" w:cs="Times New Roman"/>
-          <w:i/>
-          <w:iCs/>
-          <w:noProof/>
-          <w:sz w:val="20"/>
-        </w:rPr>
-        <w:t xml:space="preserve"> the</w:t>
-      </w:r>
-      <w:r>
-        <w:rPr>
-          <w:rFonts w:ascii="Times New Roman" w:hAnsi="Times New Roman" w:cs="Times New Roman"/>
-          <w:i/>
-          <w:iCs/>
-          <w:noProof/>
-          <w:sz w:val="20"/>
-        </w:rPr>
-        <w:t xml:space="preserve"> offline DataRank as its prior and computes its likelihood by estimating the user rating for unknown values using collaborative filtering. </w:t>
-      </w:r>
-      <w:r>
-        <w:rPr>
-          <w:rFonts w:ascii="Times New Roman" w:hAnsi="Times New Roman" w:cs="Times New Roman"/>
-          <w:i/>
-          <w:iCs/>
-          <w:noProof/>
-          <w:sz w:val="20"/>
-          <w:highlight w:val="yellow"/>
-        </w:rPr>
-        <w:t>A demo web search engine has been developed to rank more than 20,000 dataset that has been discovered in more than 1 million papers.</w:t>
-      </w:r>
-      <w:r>
-        <w:rPr>
-          <w:rFonts w:ascii="Times New Roman" w:hAnsi="Times New Roman" w:cs="Times New Roman"/>
-          <w:i/>
-          <w:iCs/>
-          <w:noProof/>
-          <w:sz w:val="20"/>
-        </w:rPr>
-        <w:t xml:space="preserve"> http://biocaddieweb.ucsd-dbmi.org:8080/</w:t>
-      </w:r>
     </w:p>
     <w:p>
       <w:pPr>
@@ -905,72 +1169,6 @@
         <w:jc w:val="both"/>
         <w:rPr>
           <w:rFonts w:ascii="Times New Roman" w:hAnsi="Times New Roman" w:cs="Times New Roman"/>
-          <w:i/>
-          <w:iCs/>
-          <w:noProof/>
-          <w:sz w:val="20"/>
-        </w:rPr>
-      </w:pPr>
-    </w:p>
-    <w:p>
-      <w:pPr>
-        <w:tabs>
-          <w:tab w:val="center" w:pos="4800"/>
-          <w:tab w:val="right" w:pos="9500"/>
-        </w:tabs>
-        <w:ind w:firstLine="720"/>
-        <w:jc w:val="both"/>
-        <w:rPr>
-          <w:rFonts w:ascii="Times New Roman" w:hAnsi="Times New Roman" w:cs="Times New Roman"/>
-          <w:noProof/>
-          <w:sz w:val="20"/>
-        </w:rPr>
-      </w:pPr>
-    </w:p>
-    <w:p>
-      <w:pPr>
-        <w:pStyle w:val="Heading2"/>
-        <w:tabs>
-          <w:tab w:val="center" w:pos="4800"/>
-          <w:tab w:val="right" w:pos="9500"/>
-        </w:tabs>
-        <w:ind w:firstLine="0"/>
-        <w:rPr>
-          <w:rFonts w:ascii="Times New Roman" w:hAnsi="Times New Roman" w:cs="Times New Roman"/>
-          <w:sz w:val="24"/>
-        </w:rPr>
-      </w:pPr>
-      <w:r>
-        <w:rPr>
-          <w:rFonts w:ascii="Times New Roman" w:hAnsi="Times New Roman" w:cs="Times New Roman"/>
-          <w:sz w:val="20"/>
-        </w:rPr>
-        <w:t>Introduction</w:t>
-      </w:r>
-    </w:p>
-    <w:p>
-      <w:pPr>
-        <w:tabs>
-          <w:tab w:val="center" w:pos="4800"/>
-          <w:tab w:val="right" w:pos="9500"/>
-        </w:tabs>
-        <w:jc w:val="both"/>
-        <w:rPr>
-          <w:rFonts w:ascii="Times New Roman" w:hAnsi="Times New Roman" w:cs="Times New Roman"/>
-          <w:noProof/>
-          <w:sz w:val="20"/>
-        </w:rPr>
-      </w:pPr>
-    </w:p>
-    <w:p>
-      <w:pPr>
-        <w:tabs>
-          <w:tab w:val="center" w:pos="4800"/>
-          <w:tab w:val="right" w:pos="9500"/>
-        </w:tabs>
-        <w:jc w:val="both"/>
-        <w:rPr>
-          <w:rFonts w:ascii="Times New Roman" w:hAnsi="Times New Roman" w:cs="Times New Roman"/>
           <w:noProof/>
           <w:sz w:val="20"/>
         </w:rPr>
@@ -1085,7 +1283,7 @@
           <w:noProof/>
           <w:sz w:val="20"/>
         </w:rPr>
-        <w:instrText>ADDIN CSL_CITATION { "citationItems" : [ { "id" : "ITEM-1", "itemData" : { "DOI" : "10.1093/nar/gkq1184", "ISSN" : "1362-4962", "PMID" : "21097893", "abstract" : "A decade ago, the Gene Expression Omnibus (GEO) database was established at the National Center for Biotechnology Information (NCBI). The original objective of GEO was to serve as a public repository for high-throughput gene expression data generated mostly by microarray technology. However, the research community quickly applied microarrays to non-gene-expression studies, including examination of genome copy number variation and genome-wide profiling of DNA-binding proteins. Because the GEO database was designed with a flexible structure, it was possible to quickly adapt the repository to store these data types. More recently, as the microarray community switches to next-generation sequencing technologies, GEO has again adapted to host these data sets. Today, GEO stores over 20,000 microarray- and sequence-based functional genomics studies, and continues to handle the majority of direct high-throughput data submissions from the research community. Multiple mechanisms are provided to help users effectively search, browse, download and visualize the data at the level of individual genes or entire studies. This paper describes recent database enhancements, including new search and data representation tools, as well as a brief review of how the community uses GEO data. GEO is freely accessible at http://www.ncbi.nlm.nih.gov/geo/.", "author" : [ { "dropping-particle" : "", "family" : "Barrett", "given" : "Tanya", "non-dropping-particle" : "", "parse-names" : false, "suffix" : "" }, { "dropping-particle" : "", "family" : "Troup", "given" : "Dennis B", "non-dropping-particle" : "", "parse-names" : false, "suffix" : "" }, { "dropping-particle" : "", "family" : "Wilhite", "given" : "Stephen E", "non-dropping-particle" : "", "parse-names" : false, "suffix" : "" }, { "dropping-particle" : "", "family" : "Ledoux", "given" : "Pierre", "non-dropping-particle" : "", "parse-names" : false, "suffix" : "" }, { "dropping-particle" : "", "family" : "Evangelista", "given" : "Carlos", "non-dropping-particle" : "", "parse-names" : false, "suffix" : "" }, { "dropping-particle" : "", "family" : "Kim", "given" : "Irene F", "non-dropping-particle" : "", "parse-names" : false, "suffix" : "" }, { "dropping-particle" : "", "family" : "Tomashevsky", "given" : "Maxim", "non-dropping-particle" : "", "parse-names" : false, "suffix" : "" }, { "dropping-particle" : "", "family" : "Marshall", "given" : "Kimberly A", "non-dropping-particle" : "", "parse-names" : false, "suffix" : "" }, { "dropping-particle" : "", "family" : "Phillippy", "given" : "Katherine H", "non-dropping-particle" : "", "parse-names" : false, "suffix" : "" }, { "dropping-particle" : "", "family" : "Sherman", "given" : "Patti M", "non-dropping-particle" : "", "parse-names" : false, "suffix" : "" }, { "dropping-particle" : "", "family" : "Muertter", "given" : "Rolf N", "non-dropping-particle" : "", "parse-names" : false, "suffix" : "" }, { "dropping-particle" : "", "family" : "Holko", "given" : "Michelle", "non-dropping-particle" : "", "parse-names" : false, "suffix" : "" }, { "dropping-particle" : "", "family" : "Ayanbule", "given" : "Oluwabukunmi", "non-dropping-particle" : "", "parse-names" : false, "suffix" : "" }, { "dropping-particle" : "", "family" : "Yefanov", "given" : "Andrey", "non-dropping-particle" : "", "parse-names" : false, "suffix" : "" }, { "dropping-particle" : "", "family" : "Soboleva", "given" : "Alexandra", "non-dropping-particle" : "", "parse-names" : false, "suffix" : "" } ], "container-title" : "Nucleic acids research", "id" : "ITEM-1", "issue" : "Database issue", "issued" : { "date-parts" : [ [ "2011", "1", "1" ] ] }, "page" : "D1005-10", "title" : "NCBI GEO: archive for functional genomics data sets--10 years on.", "type" : "article-journal", "volume" : "39" }, "uris" : [ "http://www.mendeley.com/documents/?uuid=7a91724d-a014-4b0e-865d-93b9a0bac4eb" ] }, { "id" : "ITEM-2", "itemData" : { "DOI" : "10.1038/ng1007-1181", "ISSN" : "1546-1718", "PMID" : "17898773", "abstract" : "The National Center for Biotechnology Information has created the dbGaP public repository for individual-level phenotype, exposure, genotype and sequence data and the associations between them. dbGaP assigns stable, unique identifiers to studies and subsets of information from those studies, including documents, individual phenotypic variables, tables of trait data, sets of genotype data, computed phenotype-genotype associations, and groups of study subjects who have given similar consents for use of their data.", "author" : [ { "dropping-particle" : "", "family" : "Mailman", "given" : "Matthew D", "non-dropping-particle" : "", "parse-names" : false, "suffix" : "" }, { "dropping-particle" : "", "family" : "Feolo", "given" : "Michael", "non-dropping-particle" : "", "parse-names" : false, "suffix" : "" }, { "dropping-particle" : "", "family" : "Jin", "given" : "Yumi", "non-dropping-particle" : "", "parse-names" : false, "suffix" : "" }, { "dropping-particle" : "", "family" : "Kimura", "given" : "Masato", "non-dropping-particle" : "", "parse-names" : false, "suffix" : "" }, { "dropping-particle" : "", "family" : "Tryka", "given" : "Kimberly", "non-dropping-particle" : "", "parse-names" : false, "suffix" : "" }, { "dropping-particle" : "", "family" : "Bagoutdinov", "given" : "Rinat", "non-dropping-particle" : "", "parse-names" : false, "suffix" : "" }, { "dropping-particle" : "", "family" : "Hao", "given" : "Luning", "non-dropping-particle" : "", "parse-names" : false, "suffix" : "" }, { "dropping-particle" : "", "family" : "Kiang", "given" : "Anne", "non-dropping-particle" : "", "parse-names" : false, "suffix" : "" }, { "dropping-particle" : "", "family" : "Paschall", "given" : "Justin", "non-dropping-particle" : "", "parse-names" : false, "suffix" : "" }, { "dropping-particle" : "", "family" : "Phan", "given" : "Lon", "non-dropping-particle" : "", "parse-names" : false, "suffix" : "" }, { "dropping-particle" : "", "family" : "Popova", "given" : "Natalia", "non-dropping-particle" : "", "parse-names" : false, "suffix" : "" }, { "dropping-particle" : "", "family" : "Pretel", "given" : "Stephanie", "non-dropping-particle" : "", "parse-names" : false, "suffix" : "" }, { "dropping-particle" : "", "family" : "Ziyabari", "given" : "Lora", "non-dropping-particle" : "", "parse-names" : false, "suffix" : "" }, { "dropping-particle" : "", "family" : "Lee", "given" : "Moira", "non-dropping-particle" : "", "parse-names" : false, "suffix" : "" }, { "dropping-particle" : "", "family" : "Shao", "given" : "Yu", "non-dropping-particle" : "", "parse-names" : false, "suffix" : "" }, { "dropping-particle" : "", "family" : "Wang", "given" : "Zhen Y", "non-dropping-particle" : "", "parse-names" : false, "suffix" : "" }, { "dropping-particle" : "", "family" : "Sirotkin", "given" : "Karl", "non-dropping-particle" : "", "parse-names" : false, "suffix" : "" }, { "dropping-particle" : "", "family" : "Ward", "given" : "Minghong", "non-dropping-particle" : "", "parse-names" : false, "suffix" : "" }, { "dropping-particle" : "", "family" : "Kholodov", "given" : "Michael", "non-dropping-particle" : "", "parse-names" : false, "suffix" : "" }, { "dropping-particle" : "", "family" : "Zbicz", "given" : "Kerry", "non-dropping-particle" : "", "parse-names" : false, "suffix" : "" }, { "dropping-particle" : "", "family" : "Beck", "given" : "Jeffrey", "non-dropping-particle" : "", "parse-names" : false, "suffix" : "" }, { "dropping-particle" : "", "family" : "Kimelman", "given" : "Michael", "non-dropping-particle" : "", "parse-names" : false, "suffix" : "" }, { "dropping-particle" : "", "family" : "Shevelev", "given" : "Sergey", "non-dropping-particle" : "", "parse-names" : false, "suffix" : "" }, { "dropping-particle" : "", "family" : "Preuss", "given" : "Don", "non-dropping-particle" : "", "parse-names" : false, "suffix" : "" }, { "dropping-particle" : "", "family" : "Yaschenko", "given" : "Eugene", "non-dropping-particle" : "", "parse-names" : false, "suffix" : "" }, { "dropping-particle" : "", "family" : "Graeff", "given" : "Alan", "non-dropping-particle" : "", "parse-names" : false, "suffix" : "" }, { "dropping-particle" : "", "family" : "Ostell", "given" : "James", "non-dropping-particle" : "", "parse-names" : false, "suffix" : "" }, { "dropping-particle" : "", "family" : "Sherry", "given" : "Stephen T", "non-dropping-particle" : "", "parse-names" : false, "suffix" : "" } ], "container-title" : "Nature genetics", "id" : "ITEM-2", "issue" : "10", "issued" : { "date-parts" : [ [ "2007", "10" ] ] }, "page" : "1181-6", "title" : "The NCBI dbGaP database of genotypes and phenotypes.", "type" : "article-journal", "volume" : "39" }, "uris" : [ "http://www.mendeley.com/documents/?uuid=8ff6ea99-c35d-485b-95a4-d871f7aaec3b" ] } ], "mendeley" : { "formattedCitation" : "[1,2]", "plainTextFormattedCitation" : "[1,2]", "previouslyFormattedCitation" : "[1,2]" }, "properties" : { "noteIndex" : 0 }, "schema" : "https://github.com/citation-style-language/schema/raw/master/csl-citation.json" }</w:instrText>
+        <w:instrText>ADDIN CSL_CITATION { "citationItems" : [ { "id" : "ITEM-1", "itemData" : { "DOI" : "10.1093/nar/gkq1184", "ISSN" : "1362-4962", "PMID" : "21097893", "abstract" : "A decade ago, the Gene Expression Omnibus (GEO) database was established at the National Center for Biotechnology Information (NCBI). The original objective of GEO was to serve as a public repository for high-throughput gene expression data generated mostly by microarray technology. However, the research community quickly applied microarrays to non-gene-expression studies, including examination of genome copy number variation and genome-wide profiling of DNA-binding proteins. Because the GEO database was designed with a flexible structure, it was possible to quickly adapt the repository to store these data types. More recently, as the microarray community switches to next-generation sequencing technologies, GEO has again adapted to host these data sets. Today, GEO stores over 20,000 microarray- and sequence-based functional genomics studies, and continues to handle the majority of direct high-throughput data submissions from the research community. Multiple mechanisms are provided to help users effectively search, browse, download and visualize the data at the level of individual genes or entire studies. This paper describes recent database enhancements, including new search and data representation tools, as well as a brief review of how the community uses GEO data. GEO is freely accessible at http://www.ncbi.nlm.nih.gov/geo/.", "author" : [ { "dropping-particle" : "", "family" : "Barrett", "given" : "Tanya", "non-dropping-particle" : "", "parse-names" : false, "suffix" : "" }, { "dropping-particle" : "", "family" : "Troup", "given" : "Dennis B", "non-dropping-particle" : "", "parse-names" : false, "suffix" : "" }, { "dropping-particle" : "", "family" : "Wilhite", "given" : "Stephen E", "non-dropping-particle" : "", "parse-names" : false, "suffix" : "" }, { "dropping-particle" : "", "family" : "Ledoux", "given" : "Pierre", "non-dropping-particle" : "", "parse-names" : false, "suffix" : "" }, { "dropping-particle" : "", "family" : "Evangelista", "given" : "Carlos", "non-dropping-particle" : "", "parse-names" : false, "suffix" : "" }, { "dropping-particle" : "", "family" : "Kim", "given" : "Irene F", "non-dropping-particle" : "", "parse-names" : false, "suffix" : "" }, { "dropping-particle" : "", "family" : "Tomashevsky", "given" : "Maxim", "non-dropping-particle" : "", "parse-names" : false, "suffix" : "" }, { "dropping-particle" : "", "family" : "Marshall", "given" : "Kimberly A", "non-dropping-particle" : "", "parse-names" : false, "suffix" : "" }, { "dropping-particle" : "", "family" : "Phillippy", "given" : "Katherine H", "non-dropping-particle" : "", "parse-names" : false, "suffix" : "" }, { "dropping-particle" : "", "family" : "Sherman", "given" : "Patti M", "non-dropping-particle" : "", "parse-names" : false, "suffix" : "" }, { "dropping-particle" : "", "family" : "Muertter", "given" : "Rolf N", "non-dropping-particle" : "", "parse-names" : false, "suffix" : "" }, { "dropping-particle" : "", "family" : "Holko", "given" : "Michelle", "non-dropping-particle" : "", "parse-names" : false, "suffix" : "" }, { "dropping-particle" : "", "family" : "Ayanbule", "given" : "Oluwabukunmi", "non-dropping-particle" : "", "parse-names" : false, "suffix" : "" }, { "dropping-particle" : "", "family" : "Yefanov", "given" : "Andrey", "non-dropping-particle" : "", "parse-names" : false, "suffix" : "" }, { "dropping-particle" : "", "family" : "Soboleva", "given" : "Alexandra", "non-dropping-particle" : "", "parse-names" : false, "suffix" : "" } ], "container-title" : "Nucleic acids research", "id" : "ITEM-1", "issue" : "Database issue", "issued" : { "date-parts" : [ [ "2011", "1", "1" ] ] }, "page" : "D1005-10", "title" : "NCBI GEO: archive for functional genomics data sets--10 years on.", "type" : "article-journal", "volume" : "39" }, "uris" : [ "http://www.mendeley.com/documents/?uuid=7a91724d-a014-4b0e-865d-93b9a0bac4eb" ] }, { "id" : "ITEM-2", "itemData" : { "DOI" : "10.1038/ng1007-1181", "ISSN" : "1546-1718", "PMID" : "17898773", "abstract" : "The National Center for Biotechnology Information has created the dbGaP public repository for individual-level phenotype, exposure, genotype and sequence data and the associations between them. dbGaP assigns stable, unique identifiers to studies and subsets of information from those studies, including documents, individual phenotypic variables, tables of trait data, sets of genotype data, computed phenotype-genotype associations, and groups of study subjects who have given similar consents for use of their data.", "author" : [ { "dropping-particle" : "", "family" : "Mailman", "given" : "Matthew D", "non-dropping-particle" : "", "parse-names" : false, "suffix" : "" }, { "dropping-particle" : "", "family" : "Feolo", "given" : "Michael", "non-dropping-particle" : "", "parse-names" : false, "suffix" : "" }, { "dropping-particle" : "", "family" : "Jin", "given" : "Yumi", "non-dropping-particle" : "", "parse-names" : false, "suffix" : "" }, { "dropping-particle" : "", "family" : "Kimura", "given" : "Masato", "non-dropping-particle" : "", "parse-names" : false, "suffix" : "" }, { "dropping-particle" : "", "family" : "Tryka", "given" : "Kimberly", "non-dropping-particle" : "", "parse-names" : false, "suffix" : "" }, { "dropping-particle" : "", "family" : "Bagoutdinov", "given" : "Rinat", "non-dropping-particle" : "", "parse-names" : false, "suffix" : "" }, { "dropping-particle" : "", "family" : "Hao", "given" : "Luning", "non-dropping-particle" : "", "parse-names" : false, "suffix" : "" }, { "dropping-particle" : "", "family" : "Kiang", "given" : "Anne", "non-dropping-particle" : "", "parse-names" : false, "suffix" : "" }, { "dropping-particle" : "", "family" : "Paschall", "given" : "Justin", "non-dropping-particle" : "", "parse-names" : false, "suffix" : "" }, { "dropping-particle" : "", "family" : "Phan", "given" : "Lon", "non-dropping-particle" : "", "parse-names" : false, "suffix" : "" }, { "dropping-particle" : "", "family" : "Popova", "given" : "Natalia", "non-dropping-particle" : "", "parse-names" : false, "suffix" : "" }, { "dropping-particle" : "", "family" : "Pretel", "given" : "Stephanie", "non-dropping-particle" : "", "parse-names" : false, "suffix" : "" }, { "dropping-particle" : "", "family" : "Ziyabari", "given" : "Lora", "non-dropping-particle" : "", "parse-names" : false, "suffix" : "" }, { "dropping-particle" : "", "family" : "Lee", "given" : "Moira", "non-dropping-particle" : "", "parse-names" : false, "suffix" : "" }, { "dropping-particle" : "", "family" : "Shao", "given" : "Yu", "non-dropping-particle" : "", "parse-names" : false, "suffix" : "" }, { "dropping-particle" : "", "family" : "Wang", "given" : "Zhen Y", "non-dropping-particle" : "", "parse-names" : false, "suffix" : "" }, { "dropping-particle" : "", "family" : "Sirotkin", "given" : "Karl", "non-dropping-particle" : "", "parse-names" : false, "suffix" : "" }, { "dropping-particle" : "", "family" : "Ward", "given" : "Minghong", "non-dropping-particle" : "", "parse-names" : false, "suffix" : "" }, { "dropping-particle" : "", "family" : "Kholodov", "given" : "Michael", "non-dropping-particle" : "", "parse-names" : false, "suffix" : "" }, { "dropping-particle" : "", "family" : "Zbicz", "given" : "Kerry", "non-dropping-particle" : "", "parse-names" : false, "suffix" : "" }, { "dropping-particle" : "", "family" : "Beck", "given" : "Jeffrey", "non-dropping-particle" : "", "parse-names" : false, "suffix" : "" }, { "dropping-particle" : "", "family" : "Kimelman", "given" : "Michael", "non-dropping-particle" : "", "parse-names" : false, "suffix" : "" }, { "dropping-particle" : "", "family" : "Shevelev", "given" : "Sergey", "non-dropping-particle" : "", "parse-names" : false, "suffix" : "" }, { "dropping-particle" : "", "family" : "Preuss", "given" : "Don", "non-dropping-particle" : "", "parse-names" : false, "suffix" : "" }, { "dropping-particle" : "", "family" : "Yaschenko", "given" : "Eugene", "non-dropping-particle" : "", "parse-names" : false, "suffix" : "" }, { "dropping-particle" : "", "family" : "Graeff", "given" : "Alan", "non-dropping-particle" : "", "parse-names" : false, "suffix" : "" }, { "dropping-particle" : "", "family" : "Ostell", "given" : "James", "non-dropping-particle" : "", "parse-names" : false, "suffix" : "" }, { "dropping-particle" : "", "family" : "Sherry", "given" : "Stephen T", "non-dropping-particle" : "", "parse-names" : false, "suffix" : "" } ], "container-title" : "Nature genetics", "id" : "ITEM-2", "issue" : "10", "issued" : { "date-parts" : [ [ "2007", "10" ] ] }, "page" : "1181-6", "title" : "The NCBI dbGaP database of genotypes and phenotypes.", "type" : "article-journal", "volume" : "39" }, "uris" : [ "http://www.mendeley.com/documents/?uuid=8ff6ea99-c35d-485b-95a4-d871f7aaec3b" ] }, { "id" : "ITEM-3", "itemData" : { "author" : [ { "dropping-particle" : "", "family" : "NIH", "given" : "", "non-dropping-particle" : "", "parse-names" : false, "suffix" : "" } ], "id" : "ITEM-3", "issued" : { "date-parts" : [ [ "2015" ] ] }, "title" : "NIH Data Sharing Repositories", "type" : "article" }, "uris" : [ "http://www.mendeley.com/documents/?uuid=e4f68a76-15ac-4538-84c6-398a0f52a373" ] } ], "mendeley" : { "formattedCitation" : "[1\u20133]", "plainTextFormattedCitation" : "[1\u20133]", "previouslyFormattedCitation" : "[1\u20133]" }, "properties" : { "noteIndex" : 0 }, "schema" : "https://github.com/citation-style-language/schema/raw/master/csl-citation.json" }</w:instrText>
       </w:r>
       <w:r>
         <w:rPr>
@@ -1101,7 +1299,7 @@
           <w:noProof/>
           <w:sz w:val="20"/>
         </w:rPr>
-        <w:t>[1,2]</w:t>
+        <w:t>[1–3]</w:t>
       </w:r>
       <w:r>
         <w:rPr>
@@ -1117,6 +1315,246 @@
           <w:noProof/>
           <w:sz w:val="20"/>
         </w:rPr>
+        <w:t xml:space="preserve">, </w:t>
+      </w:r>
+      <w:r>
+        <w:rPr>
+          <w:rFonts w:ascii="Times New Roman" w:hAnsi="Times New Roman" w:cs="Times New Roman"/>
+          <w:noProof/>
+          <w:sz w:val="20"/>
+        </w:rPr>
+        <w:t>a</w:t>
+      </w:r>
+      <w:r>
+        <w:rPr>
+          <w:rFonts w:ascii="Times New Roman" w:hAnsi="Times New Roman" w:cs="Times New Roman"/>
+          <w:noProof/>
+          <w:sz w:val="20"/>
+        </w:rPr>
+        <w:t xml:space="preserve"> unified and systematic way for retrieving </w:t>
+      </w:r>
+      <w:r>
+        <w:rPr>
+          <w:rFonts w:ascii="Times New Roman" w:hAnsi="Times New Roman" w:cs="Times New Roman"/>
+          <w:noProof/>
+          <w:sz w:val="20"/>
+        </w:rPr>
+        <w:t>datasets</w:t>
+      </w:r>
+      <w:r>
+        <w:rPr>
+          <w:rFonts w:ascii="Times New Roman" w:hAnsi="Times New Roman" w:cs="Times New Roman"/>
+          <w:noProof/>
+          <w:sz w:val="20"/>
+        </w:rPr>
+        <w:t xml:space="preserve"> (like querying articles on PubMed)</w:t>
+      </w:r>
+      <w:r>
+        <w:rPr>
+          <w:rFonts w:ascii="Times New Roman" w:hAnsi="Times New Roman" w:cs="Times New Roman"/>
+          <w:noProof/>
+          <w:sz w:val="20"/>
+        </w:rPr>
+        <w:t xml:space="preserve"> </w:t>
+      </w:r>
+      <w:r>
+        <w:rPr>
+          <w:rFonts w:ascii="Times New Roman" w:hAnsi="Times New Roman" w:cs="Times New Roman"/>
+          <w:noProof/>
+          <w:sz w:val="20"/>
+        </w:rPr>
+        <w:t>still does</w:t>
+      </w:r>
+      <w:r>
+        <w:rPr>
+          <w:rFonts w:ascii="Times New Roman" w:hAnsi="Times New Roman" w:cs="Times New Roman"/>
+          <w:noProof/>
+          <w:sz w:val="20"/>
+        </w:rPr>
+        <w:t xml:space="preserve"> not exist</w:t>
+      </w:r>
+      <w:r>
+        <w:rPr>
+          <w:rFonts w:ascii="Times New Roman" w:hAnsi="Times New Roman" w:cs="Times New Roman"/>
+          <w:noProof/>
+          <w:sz w:val="20"/>
+        </w:rPr>
+        <w:t>.</w:t>
+      </w:r>
+      <w:r>
+        <w:rPr>
+          <w:rFonts w:ascii="Times New Roman" w:hAnsi="Times New Roman" w:cs="Times New Roman"/>
+          <w:noProof/>
+          <w:sz w:val="20"/>
+        </w:rPr>
+        <w:t xml:space="preserve"> </w:t>
+      </w:r>
+      <w:r>
+        <w:rPr>
+          <w:rFonts w:ascii="Times New Roman" w:hAnsi="Times New Roman" w:cs="Times New Roman"/>
+          <w:noProof/>
+          <w:sz w:val="20"/>
+        </w:rPr>
+        <w:t>L</w:t>
+      </w:r>
+      <w:r>
+        <w:rPr>
+          <w:rFonts w:ascii="Times New Roman" w:hAnsi="Times New Roman" w:cs="Times New Roman"/>
+          <w:noProof/>
+          <w:sz w:val="20"/>
+        </w:rPr>
+        <w:t>ike many big-data applications</w:t>
+      </w:r>
+      <w:r>
+        <w:rPr>
+          <w:rFonts w:ascii="Times New Roman" w:hAnsi="Times New Roman" w:cs="Times New Roman"/>
+          <w:noProof/>
+          <w:sz w:val="20"/>
+        </w:rPr>
+        <w:t xml:space="preserve">, there is a </w:t>
+      </w:r>
+      <w:r>
+        <w:rPr>
+          <w:rFonts w:ascii="Times New Roman" w:hAnsi="Times New Roman" w:cs="Times New Roman"/>
+          <w:noProof/>
+          <w:sz w:val="20"/>
+        </w:rPr>
+        <w:t>"diminishing return"</w:t>
+      </w:r>
+      <w:r>
+        <w:rPr>
+          <w:rFonts w:ascii="Times New Roman" w:hAnsi="Times New Roman" w:cs="Times New Roman"/>
+          <w:noProof/>
+          <w:sz w:val="20"/>
+        </w:rPr>
+        <w:t xml:space="preserve"> effect</w:t>
+      </w:r>
+      <w:r>
+        <w:rPr>
+          <w:rFonts w:ascii="Times New Roman" w:hAnsi="Times New Roman" w:cs="Times New Roman"/>
+          <w:noProof/>
+          <w:sz w:val="20"/>
+        </w:rPr>
+        <w:t xml:space="preserve">, </w:t>
+      </w:r>
+      <w:r>
+        <w:rPr>
+          <w:rFonts w:ascii="Times New Roman" w:hAnsi="Times New Roman" w:cs="Times New Roman"/>
+          <w:noProof/>
+          <w:sz w:val="20"/>
+        </w:rPr>
+        <w:t xml:space="preserve">that is, </w:t>
+      </w:r>
+      <w:r>
+        <w:rPr>
+          <w:rFonts w:ascii="Times New Roman" w:hAnsi="Times New Roman" w:cs="Times New Roman"/>
+          <w:noProof/>
+          <w:sz w:val="20"/>
+        </w:rPr>
+        <w:t>retrieving</w:t>
+      </w:r>
+      <w:r>
+        <w:rPr>
+          <w:rFonts w:ascii="Times New Roman" w:hAnsi="Times New Roman" w:cs="Times New Roman"/>
+          <w:noProof/>
+          <w:sz w:val="20"/>
+        </w:rPr>
+        <w:t xml:space="preserve"> of </w:t>
+      </w:r>
+      <w:r>
+        <w:rPr>
+          <w:rFonts w:ascii="Times New Roman" w:hAnsi="Times New Roman" w:cs="Times New Roman"/>
+          <w:noProof/>
+          <w:sz w:val="20"/>
+        </w:rPr>
+        <w:t xml:space="preserve">biomedical </w:t>
+      </w:r>
+      <w:r>
+        <w:rPr>
+          <w:rFonts w:ascii="Times New Roman" w:hAnsi="Times New Roman" w:cs="Times New Roman"/>
+          <w:noProof/>
+          <w:sz w:val="20"/>
+        </w:rPr>
+        <w:t xml:space="preserve">datasets becomes </w:t>
+      </w:r>
+      <w:r>
+        <w:rPr>
+          <w:rFonts w:ascii="Times New Roman" w:hAnsi="Times New Roman" w:cs="Times New Roman"/>
+          <w:noProof/>
+          <w:sz w:val="20"/>
+        </w:rPr>
+        <w:t xml:space="preserve">harder as the number </w:t>
+      </w:r>
+      <w:r>
+        <w:rPr>
+          <w:rFonts w:ascii="Times New Roman" w:hAnsi="Times New Roman" w:cs="Times New Roman"/>
+          <w:noProof/>
+          <w:sz w:val="20"/>
+        </w:rPr>
+        <w:t xml:space="preserve">and category </w:t>
+      </w:r>
+      <w:r>
+        <w:rPr>
+          <w:rFonts w:ascii="Times New Roman" w:hAnsi="Times New Roman" w:cs="Times New Roman"/>
+          <w:noProof/>
+          <w:sz w:val="20"/>
+        </w:rPr>
+        <w:t xml:space="preserve">of </w:t>
+      </w:r>
+      <w:r>
+        <w:rPr>
+          <w:rFonts w:ascii="Times New Roman" w:hAnsi="Times New Roman" w:cs="Times New Roman"/>
+          <w:noProof/>
+          <w:sz w:val="20"/>
+        </w:rPr>
+        <w:t>datasets</w:t>
+      </w:r>
+      <w:r>
+        <w:rPr>
+          <w:rFonts w:ascii="Times New Roman" w:hAnsi="Times New Roman" w:cs="Times New Roman"/>
+          <w:noProof/>
+          <w:sz w:val="20"/>
+        </w:rPr>
+        <w:t xml:space="preserve"> increase</w:t>
+      </w:r>
+      <w:r>
+        <w:rPr>
+          <w:rFonts w:ascii="Times New Roman" w:hAnsi="Times New Roman" w:cs="Times New Roman"/>
+          <w:noProof/>
+          <w:sz w:val="20"/>
+        </w:rPr>
+        <w:t xml:space="preserve">. </w:t>
+      </w:r>
+      <w:r>
+        <w:rPr>
+          <w:rFonts w:ascii="Times New Roman" w:hAnsi="Times New Roman" w:cs="Times New Roman"/>
+          <w:noProof/>
+          <w:sz w:val="20"/>
+        </w:rPr>
+        <w:t>Personalization is extremely important to the user experience for</w:t>
+      </w:r>
+      <w:r>
+        <w:rPr>
+          <w:rFonts w:ascii="Times New Roman" w:hAnsi="Times New Roman" w:cs="Times New Roman"/>
+          <w:noProof/>
+          <w:sz w:val="20"/>
+        </w:rPr>
+        <w:t xml:space="preserve"> the information retrieval task</w:t>
+      </w:r>
+      <w:r>
+        <w:rPr>
+          <w:rFonts w:ascii="Times New Roman" w:hAnsi="Times New Roman" w:cs="Times New Roman"/>
+          <w:noProof/>
+          <w:sz w:val="20"/>
+        </w:rPr>
+        <w:t xml:space="preserve">. There are many success examples in the commercial world, for example, Netflix gains its reputation by suggesting movies to users and Amazon makes good recommendations of books and games to customers </w:t>
+      </w:r>
+      <w:r>
+        <w:rPr>
+          <w:rFonts w:ascii="Times New Roman" w:hAnsi="Times New Roman" w:cs="Times New Roman"/>
+          <w:noProof/>
+          <w:sz w:val="20"/>
+        </w:rPr>
         <w:fldChar w:fldCharType="begin" w:fldLock="1"/>
       </w:r>
       <w:r>
@@ -1125,7 +1563,7 @@
           <w:noProof/>
           <w:sz w:val="20"/>
         </w:rPr>
-        <w:instrText>ADDIN CSL_CITATION { "citationItems" : [ { "id" : "ITEM-1", "itemData" : { "author" : [ { "dropping-particle" : "", "family" : "NIH", "given" : "", "non-dropping-particle" : "", "parse-names" : false, "suffix" : "" } ], "id" : "ITEM-1", "issued" : { "date-parts" : [ [ "2015" ] ] }, "title" : "NIH Data Sharing Repositories", "type" : "article" }, "uris" : [ "http://www.mendeley.com/documents/?uuid=e4f68a76-15ac-4538-84c6-398a0f52a373" ] } ], "mendeley" : { "formattedCitation" : "[3]", "plainTextFormattedCitation" : "[3]", "previouslyFormattedCitation" : "[3]" }, "properties" : { "noteIndex" : 0 }, "schema" : "https://github.com/citation-style-language/schema/raw/master/csl-citation.json" }</w:instrText>
+        <w:instrText>ADDIN CSL_CITATION { "citationItems" : [ { "id" : "ITEM-1", "itemData" : { "DOI" : "10.1145/1562764.1562769", "ISBN" : "9781595938343", "ISSN" : "1554351X", "abstract" : "In October, 2006 Netflix released a dataset containing 100 million anonymous movie ratings and challenged the data mining, machine learning and computer science communities to develop systems that could beat the accuracy of its recommendation system, Cinematch. We briefly describe the challenge itself, review related work and efforts, and summarize visible progress to date. Other potential uses of the data are outlined, including its application to the KDD Cup 2007.", "author" : [ { "dropping-particle" : "", "family" : "Bennett", "given" : "James", "non-dropping-particle" : "", "parse-names" : false, "suffix" : "" }, { "dropping-particle" : "", "family" : "Lanning", "given" : "Stan", "non-dropping-particle" : "", "parse-names" : false, "suffix" : "" } ], "container-title" : "KDD Cup and Workshop", "id" : "ITEM-1", "issued" : { "date-parts" : [ [ "2007" ] ] }, "page" : "35-8", "title" : "The Netflix Prize", "type" : "paper-conference" }, "uris" : [ "http://www.mendeley.com/documents/?uuid=d6448b12-62c0-41c4-ae9d-81cd36096327" ] } ], "mendeley" : { "formattedCitation" : "[4]", "plainTextFormattedCitation" : "[4]", "previouslyFormattedCitation" : "[4]" }, "properties" : { "noteIndex" : 0 }, "schema" : "https://github.com/citation-style-language/schema/raw/master/csl-citation.json" }</w:instrText>
       </w:r>
       <w:r>
         <w:rPr>
@@ -1141,7 +1579,7 @@
           <w:noProof/>
           <w:sz w:val="20"/>
         </w:rPr>
-        <w:t>[3]</w:t>
+        <w:t>[4]</w:t>
       </w:r>
       <w:r>
         <w:rPr>
@@ -1157,295 +1595,7 @@
           <w:noProof/>
           <w:sz w:val="20"/>
         </w:rPr>
-        <w:t xml:space="preserve">, </w:t>
-      </w:r>
-      <w:r>
-        <w:rPr>
-          <w:rFonts w:ascii="Times New Roman" w:hAnsi="Times New Roman" w:cs="Times New Roman"/>
-          <w:noProof/>
-          <w:sz w:val="20"/>
-        </w:rPr>
-        <w:t>a</w:t>
-      </w:r>
-      <w:r>
-        <w:rPr>
-          <w:rFonts w:ascii="Times New Roman" w:hAnsi="Times New Roman" w:cs="Times New Roman"/>
-          <w:noProof/>
-          <w:sz w:val="20"/>
-        </w:rPr>
-        <w:t xml:space="preserve"> unified and systematic way for retrieving </w:t>
-      </w:r>
-      <w:r>
-        <w:rPr>
-          <w:rFonts w:ascii="Times New Roman" w:hAnsi="Times New Roman" w:cs="Times New Roman"/>
-          <w:noProof/>
-          <w:sz w:val="20"/>
-        </w:rPr>
-        <w:t>datasets</w:t>
-      </w:r>
-      <w:r>
-        <w:rPr>
-          <w:rFonts w:ascii="Times New Roman" w:hAnsi="Times New Roman" w:cs="Times New Roman"/>
-          <w:noProof/>
-          <w:sz w:val="20"/>
-        </w:rPr>
-        <w:t xml:space="preserve"> (like querying articles on PubMed)</w:t>
-      </w:r>
-      <w:r>
-        <w:rPr>
-          <w:rFonts w:ascii="Times New Roman" w:hAnsi="Times New Roman" w:cs="Times New Roman"/>
-          <w:noProof/>
-          <w:sz w:val="20"/>
-        </w:rPr>
-        <w:t xml:space="preserve"> </w:t>
-      </w:r>
-      <w:r>
-        <w:rPr>
-          <w:rFonts w:ascii="Times New Roman" w:hAnsi="Times New Roman" w:cs="Times New Roman"/>
-          <w:noProof/>
-          <w:sz w:val="20"/>
-        </w:rPr>
-        <w:t>still does</w:t>
-      </w:r>
-      <w:r>
-        <w:rPr>
-          <w:rFonts w:ascii="Times New Roman" w:hAnsi="Times New Roman" w:cs="Times New Roman"/>
-          <w:noProof/>
-          <w:sz w:val="20"/>
-        </w:rPr>
-        <w:t xml:space="preserve"> not exist</w:t>
-      </w:r>
-      <w:r>
-        <w:rPr>
-          <w:rFonts w:ascii="Times New Roman" w:hAnsi="Times New Roman" w:cs="Times New Roman"/>
-          <w:noProof/>
-          <w:sz w:val="20"/>
-        </w:rPr>
-        <w:t>.</w:t>
-      </w:r>
-      <w:r>
-        <w:rPr>
-          <w:rFonts w:ascii="Times New Roman" w:hAnsi="Times New Roman" w:cs="Times New Roman"/>
-          <w:noProof/>
-          <w:sz w:val="20"/>
-        </w:rPr>
-        <w:t xml:space="preserve"> </w:t>
-      </w:r>
-      <w:r>
-        <w:rPr>
-          <w:rFonts w:ascii="Times New Roman" w:hAnsi="Times New Roman" w:cs="Times New Roman"/>
-          <w:noProof/>
-          <w:sz w:val="20"/>
-        </w:rPr>
-        <w:t>L</w:t>
-      </w:r>
-      <w:r>
-        <w:rPr>
-          <w:rFonts w:ascii="Times New Roman" w:hAnsi="Times New Roman" w:cs="Times New Roman"/>
-          <w:noProof/>
-          <w:sz w:val="20"/>
-        </w:rPr>
-        <w:t>ike many big-data applications</w:t>
-      </w:r>
-      <w:r>
-        <w:rPr>
-          <w:rFonts w:ascii="Times New Roman" w:hAnsi="Times New Roman" w:cs="Times New Roman"/>
-          <w:noProof/>
-          <w:sz w:val="20"/>
-        </w:rPr>
-        <w:t xml:space="preserve">, there is a </w:t>
-      </w:r>
-      <w:r>
-        <w:rPr>
-          <w:rFonts w:ascii="Times New Roman" w:hAnsi="Times New Roman" w:cs="Times New Roman"/>
-          <w:noProof/>
-          <w:sz w:val="20"/>
-        </w:rPr>
-        <w:t>"diminishing return"</w:t>
-      </w:r>
-      <w:r>
-        <w:rPr>
-          <w:rFonts w:ascii="Times New Roman" w:hAnsi="Times New Roman" w:cs="Times New Roman"/>
-          <w:noProof/>
-          <w:sz w:val="20"/>
-        </w:rPr>
-        <w:t xml:space="preserve"> effect</w:t>
-      </w:r>
-      <w:r>
-        <w:rPr>
-          <w:rFonts w:ascii="Times New Roman" w:hAnsi="Times New Roman" w:cs="Times New Roman"/>
-          <w:noProof/>
-          <w:sz w:val="20"/>
-        </w:rPr>
-        <w:t xml:space="preserve">, </w:t>
-      </w:r>
-      <w:r>
-        <w:rPr>
-          <w:rFonts w:ascii="Times New Roman" w:hAnsi="Times New Roman" w:cs="Times New Roman"/>
-          <w:noProof/>
-          <w:sz w:val="20"/>
-        </w:rPr>
-        <w:t xml:space="preserve">that is, </w:t>
-      </w:r>
-      <w:r>
-        <w:rPr>
-          <w:rFonts w:ascii="Times New Roman" w:hAnsi="Times New Roman" w:cs="Times New Roman"/>
-          <w:noProof/>
-          <w:sz w:val="20"/>
-        </w:rPr>
-        <w:t>retrieving</w:t>
-      </w:r>
-      <w:r>
-        <w:rPr>
-          <w:rFonts w:ascii="Times New Roman" w:hAnsi="Times New Roman" w:cs="Times New Roman"/>
-          <w:noProof/>
-          <w:sz w:val="20"/>
-        </w:rPr>
-        <w:t xml:space="preserve"> of </w:t>
-      </w:r>
-      <w:r>
-        <w:rPr>
-          <w:rFonts w:ascii="Times New Roman" w:hAnsi="Times New Roman" w:cs="Times New Roman"/>
-          <w:noProof/>
-          <w:sz w:val="20"/>
-        </w:rPr>
-        <w:t xml:space="preserve">biomedical </w:t>
-      </w:r>
-      <w:r>
-        <w:rPr>
-          <w:rFonts w:ascii="Times New Roman" w:hAnsi="Times New Roman" w:cs="Times New Roman"/>
-          <w:noProof/>
-          <w:sz w:val="20"/>
-        </w:rPr>
-        <w:t xml:space="preserve">datasets becomes </w:t>
-      </w:r>
-      <w:r>
-        <w:rPr>
-          <w:rFonts w:ascii="Times New Roman" w:hAnsi="Times New Roman" w:cs="Times New Roman"/>
-          <w:noProof/>
-          <w:sz w:val="20"/>
-        </w:rPr>
-        <w:t xml:space="preserve">harder as the number </w:t>
-      </w:r>
-      <w:r>
-        <w:rPr>
-          <w:rFonts w:ascii="Times New Roman" w:hAnsi="Times New Roman" w:cs="Times New Roman"/>
-          <w:noProof/>
-          <w:sz w:val="20"/>
-        </w:rPr>
-        <w:t xml:space="preserve">and category </w:t>
-      </w:r>
-      <w:r>
-        <w:rPr>
-          <w:rFonts w:ascii="Times New Roman" w:hAnsi="Times New Roman" w:cs="Times New Roman"/>
-          <w:noProof/>
-          <w:sz w:val="20"/>
-        </w:rPr>
-        <w:t xml:space="preserve">of </w:t>
-      </w:r>
-      <w:r>
-        <w:rPr>
-          <w:rFonts w:ascii="Times New Roman" w:hAnsi="Times New Roman" w:cs="Times New Roman"/>
-          <w:noProof/>
-          <w:sz w:val="20"/>
-        </w:rPr>
-        <w:t>datasets</w:t>
-      </w:r>
-      <w:r>
-        <w:rPr>
-          <w:rFonts w:ascii="Times New Roman" w:hAnsi="Times New Roman" w:cs="Times New Roman"/>
-          <w:noProof/>
-          <w:sz w:val="20"/>
-        </w:rPr>
-        <w:t xml:space="preserve"> increase</w:t>
-      </w:r>
-      <w:r>
-        <w:rPr>
-          <w:rFonts w:ascii="Times New Roman" w:hAnsi="Times New Roman" w:cs="Times New Roman"/>
-          <w:noProof/>
-          <w:sz w:val="20"/>
-        </w:rPr>
         <w:t xml:space="preserve">. </w:t>
-      </w:r>
-      <w:r>
-        <w:rPr>
-          <w:rFonts w:ascii="Times New Roman" w:hAnsi="Times New Roman" w:cs="Times New Roman"/>
-          <w:noProof/>
-          <w:sz w:val="20"/>
-        </w:rPr>
-        <w:t>Personalization is extremely important to the user experience for</w:t>
-      </w:r>
-      <w:r>
-        <w:rPr>
-          <w:rFonts w:ascii="Times New Roman" w:hAnsi="Times New Roman" w:cs="Times New Roman"/>
-          <w:noProof/>
-          <w:sz w:val="20"/>
-        </w:rPr>
-        <w:t xml:space="preserve"> the information retrieval task</w:t>
-      </w:r>
-      <w:r>
-        <w:rPr>
-          <w:rFonts w:ascii="Times New Roman" w:hAnsi="Times New Roman" w:cs="Times New Roman"/>
-          <w:noProof/>
-          <w:sz w:val="20"/>
-        </w:rPr>
-        <w:t xml:space="preserve">. There are many success examples in the commercial world, for example, Netflix gains its reputation by suggesting movies to users and Amazon makes good recommendations of books and games to customers </w:t>
-      </w:r>
-      <w:r>
-        <w:rPr>
-          <w:rFonts w:ascii="Times New Roman" w:hAnsi="Times New Roman" w:cs="Times New Roman"/>
-          <w:noProof/>
-          <w:sz w:val="20"/>
-        </w:rPr>
-        <w:fldChar w:fldCharType="begin" w:fldLock="1"/>
-      </w:r>
-      <w:r>
-        <w:rPr>
-          <w:rFonts w:ascii="Times New Roman" w:hAnsi="Times New Roman" w:cs="Times New Roman"/>
-          <w:noProof/>
-          <w:sz w:val="20"/>
-        </w:rPr>
-        <w:instrText>ADDIN CSL_CITATION { "citationItems" : [ { "id" : "ITEM-1", "itemData" : { "DOI" : "10.1145/1562764.1562769", "ISBN" : "9781595938343", "ISSN" : "1554351X", "abstract" : "In October, 2006 Netflix released a dataset containing 100 million anonymous movie ratings and challenged the data mining, machine learning and computer science communities to develop systems that could beat the accuracy of its recommendation system, Cinematch. We briefly describe the challenge itself, review related work and efforts, and summarize visible progress to date. Other potential uses of the data are outlined, including its application to the KDD Cup 2007.", "author" : [ { "dropping-particle" : "", "family" : "Bennett", "given" : "James", "non-dropping-particle" : "", "parse-names" : false, "suffix" : "" }, { "dropping-particle" : "", "family" : "Lanning", "given" : "Stan", "non-dropping-particle" : "", "parse-names" : false, "suffix" : "" } ], "container-title" : "KDD Cup and Workshop", "id" : "ITEM-1", "issued" : { "date-parts" : [ [ "2007" ] ] }, "page" : "35-8", "title" : "The Netflix Prize", "type" : "paper-conference" }, "uris" : [ "http://www.mendeley.com/documents/?uuid=d6448b12-62c0-41c4-ae9d-81cd36096327" ] } ], "mendeley" : { "formattedCitation" : "[4]", "plainTextFormattedCitation" : "[4]", "previouslyFormattedCitation" : "[4]" }, "properties" : { "noteIndex" : 0 }, "schema" : "https://github.com/citation-style-language/schema/raw/master/csl-citation.json" }</w:instrText>
-      </w:r>
-      <w:r>
-        <w:rPr>
-          <w:rFonts w:ascii="Times New Roman" w:hAnsi="Times New Roman" w:cs="Times New Roman"/>
-          <w:noProof/>
-          <w:sz w:val="20"/>
-        </w:rPr>
-        <w:fldChar w:fldCharType="separate"/>
-      </w:r>
-      <w:r>
-        <w:rPr>
-          <w:rFonts w:ascii="Times New Roman" w:hAnsi="Times New Roman" w:cs="Times New Roman"/>
-          <w:noProof/>
-          <w:sz w:val="20"/>
-        </w:rPr>
-        <w:t>[4]</w:t>
-      </w:r>
-      <w:r>
-        <w:rPr>
-          <w:rFonts w:ascii="Times New Roman" w:hAnsi="Times New Roman" w:cs="Times New Roman"/>
-          <w:noProof/>
-          <w:sz w:val="20"/>
-        </w:rPr>
-        <w:fldChar w:fldCharType="end"/>
-      </w:r>
-      <w:r>
-        <w:rPr>
-          <w:rFonts w:ascii="Times New Roman" w:hAnsi="Times New Roman" w:cs="Times New Roman"/>
-          <w:noProof/>
-          <w:sz w:val="20"/>
-        </w:rPr>
-        <w:t>.</w:t>
-      </w:r>
-      <w:r>
-        <w:rPr>
-          <w:rFonts w:ascii="Times New Roman" w:hAnsi="Times New Roman" w:cs="Times New Roman"/>
-          <w:noProof/>
-          <w:sz w:val="20"/>
-        </w:rPr>
-        <w:t xml:space="preserve"> </w:t>
       </w:r>
       <w:r>
         <w:rPr>
@@ -2402,7 +2552,16 @@
           <w:noProof/>
           <w:sz w:val="20"/>
         </w:rPr>
-        <w:t xml:space="preserve">creating regular expressions for citation rules </w:t>
+        <w:t xml:space="preserve">creating </w:t>
+      </w:r>
+      <w:r>
+        <w:rPr>
+          <w:rFonts w:ascii="Times New Roman" w:hAnsi="Times New Roman" w:cs="Times New Roman"/>
+          <w:noProof/>
+          <w:sz w:val="20"/>
+        </w:rPr>
+        <w:lastRenderedPageBreak/>
+        <w:t xml:space="preserve">regular expressions for citation rules </w:t>
       </w:r>
       <w:r>
         <w:rPr>
@@ -2594,16 +2753,7 @@
           <w:noProof/>
           <w:sz w:val="20"/>
         </w:rPr>
-        <w:t xml:space="preserve"> and use them to build a feature </w:t>
-      </w:r>
-      <w:r>
-        <w:rPr>
-          <w:rFonts w:ascii="Times New Roman" w:hAnsi="Times New Roman" w:cs="Times New Roman"/>
-          <w:noProof/>
-          <w:sz w:val="20"/>
-        </w:rPr>
-        <w:lastRenderedPageBreak/>
-        <w:t>vector for each dataset, as illustrated in Figure 1.</w:t>
+        <w:t xml:space="preserve"> and use them to build a feature vector for each dataset, as illustrated in Figure 1.</w:t>
       </w:r>
     </w:p>
     <w:p>
@@ -2639,15 +2789,15 @@
           <w:noProof/>
           <w:sz w:val="20"/>
         </w:rPr>
-        <w:t>The rest of thi</w:t>
-      </w:r>
-      <w:r>
-        <w:rPr>
-          <w:rFonts w:ascii="Times New Roman" w:hAnsi="Times New Roman" w:cs="Times New Roman"/>
-          <w:noProof/>
-          <w:sz w:val="20"/>
-        </w:rPr>
-        <w:t>s paper is organized as follows.</w:t>
+        <w:t>The rest of this paper is organized as follows</w:t>
+      </w:r>
+      <w:r>
+        <w:rPr>
+          <w:rFonts w:ascii="Times New Roman" w:hAnsi="Times New Roman" w:cs="Times New Roman"/>
+          <w:noProof/>
+          <w:sz w:val="20"/>
+        </w:rPr>
+        <w:t>.</w:t>
       </w:r>
       <w:r>
         <w:rPr>
@@ -2663,15 +2813,15 @@
           <w:noProof/>
           <w:sz w:val="20"/>
         </w:rPr>
-        <w:t xml:space="preserve">In the background section, we discuss related work. </w:t>
-      </w:r>
-      <w:r>
-        <w:rPr>
-          <w:rFonts w:ascii="Times New Roman" w:hAnsi="Times New Roman" w:cs="Times New Roman"/>
-          <w:noProof/>
-          <w:sz w:val="20"/>
-        </w:rPr>
-        <w:t xml:space="preserve">in </w:t>
+        <w:t>In the background section, we discuss related work.</w:t>
+      </w:r>
+      <w:r>
+        <w:rPr>
+          <w:rFonts w:ascii="Times New Roman" w:hAnsi="Times New Roman" w:cs="Times New Roman"/>
+          <w:noProof/>
+          <w:sz w:val="20"/>
+        </w:rPr>
+        <w:t xml:space="preserve"> in </w:t>
       </w:r>
       <w:r>
         <w:rPr>
@@ -2799,15 +2949,31 @@
           <w:noProof/>
           <w:sz w:val="20"/>
         </w:rPr>
-        <w:t xml:space="preserve"> and finally make conclusions and state possible future works i</w:t>
-      </w:r>
-      <w:r>
-        <w:rPr>
-          <w:rFonts w:ascii="Times New Roman" w:hAnsi="Times New Roman" w:cs="Times New Roman"/>
-          <w:noProof/>
-          <w:sz w:val="20"/>
-        </w:rPr>
-        <w:t>n the last section.</w:t>
+        <w:t xml:space="preserve"> and finally make conclusions and state possible future works in </w:t>
+      </w:r>
+      <w:r>
+        <w:rPr>
+          <w:rFonts w:ascii="Times New Roman" w:hAnsi="Times New Roman" w:cs="Times New Roman"/>
+          <w:noProof/>
+          <w:sz w:val="20"/>
+        </w:rPr>
+        <w:t xml:space="preserve">the last </w:t>
+      </w:r>
+      <w:r>
+        <w:rPr>
+          <w:rFonts w:ascii="Times New Roman" w:hAnsi="Times New Roman" w:cs="Times New Roman"/>
+          <w:noProof/>
+          <w:sz w:val="20"/>
+        </w:rPr>
+        <w:t>section</w:t>
+      </w:r>
+      <w:r>
+        <w:rPr>
+          <w:rFonts w:ascii="Times New Roman" w:hAnsi="Times New Roman" w:cs="Times New Roman"/>
+          <w:noProof/>
+          <w:sz w:val="20"/>
+        </w:rPr>
+        <w:t>.</w:t>
       </w:r>
       <w:r>
         <w:rPr>
@@ -2879,7 +3045,7 @@
                     </pic:cNvPicPr>
                   </pic:nvPicPr>
                   <pic:blipFill>
-                    <a:blip r:embed="rId8">
+                    <a:blip r:embed="rId9">
                       <a:extLst>
                         <a:ext uri="{28A0092B-C50C-407E-A947-70E740481C1C}">
                           <a14:useLocalDpi xmlns:a14="http://schemas.microsoft.com/office/drawing/2010/main" val="0"/>
@@ -2967,10 +3133,10 @@
             <v:path o:extrusionok="f" gradientshapeok="t" o:connecttype="rect"/>
             <o:lock v:ext="edit" aspectratio="t"/>
           </v:shapetype>
-          <v:shape id="_x0000_i1025" type="#_x0000_t75" style="width:12.95pt;height:11.6pt" o:ole="">
-            <v:imagedata r:id="rId9" o:title=""/>
+          <v:shape id="_x0000_i1025" type="#_x0000_t75" style="width:14.05pt;height:14.05pt" o:ole="">
+            <v:imagedata r:id="rId10" o:title=""/>
           </v:shape>
-          <o:OLEObject Type="Embed" ProgID="Equation.3" ShapeID="_x0000_i1025" DrawAspect="Content" ObjectID="_1487539425" r:id="rId10"/>
+          <o:OLEObject Type="Embed" ProgID="Equation.3" ShapeID="_x0000_i1025" DrawAspect="Content" ObjectID="_1487698982" r:id="rId11"/>
         </w:object>
       </w:r>
       <w:r>
@@ -2989,10 +3155,10 @@
           <w:sz w:val="20"/>
         </w:rPr>
         <w:object w:dxaOrig="200" w:dyaOrig="220" w14:anchorId="29442F98">
-          <v:shape id="_x0000_i1026" type="#_x0000_t75" style="width:9.9pt;height:11.6pt" o:ole="">
-            <v:imagedata r:id="rId11" o:title=""/>
+          <v:shape id="_x0000_i1026" type="#_x0000_t75" style="width:7.5pt;height:14.05pt" o:ole="">
+            <v:imagedata r:id="rId12" o:title=""/>
           </v:shape>
-          <o:OLEObject Type="Embed" ProgID="Equation.3" ShapeID="_x0000_i1026" DrawAspect="Content" ObjectID="_1487539426" r:id="rId12"/>
+          <o:OLEObject Type="Embed" ProgID="Equation.3" ShapeID="_x0000_i1026" DrawAspect="Content" ObjectID="_1487698983" r:id="rId13"/>
         </w:object>
       </w:r>
       <w:r>
@@ -3072,8 +3238,8 @@
           <w:szCs w:val="20"/>
         </w:rPr>
       </w:pPr>
-      <w:bookmarkStart w:id="0" w:name="GrindEQpgref54ff71e22"/>
-      <w:bookmarkEnd w:id="0"/>
+      <w:bookmarkStart w:id="1" w:name="GrindEQpgref54ff71e22"/>
+      <w:bookmarkEnd w:id="1"/>
       <w:r>
         <w:rPr>
           <w:rFonts w:ascii="Times New Roman" w:hAnsi="Times New Roman" w:cs="Times New Roman"/>
@@ -3203,25 +3369,16 @@
           <w:sz w:val="20"/>
           <w:szCs w:val="20"/>
         </w:rPr>
-        <w:t xml:space="preserve"> </w:t>
-      </w:r>
-      <w:r>
-        <w:rPr>
-          <w:rFonts w:ascii="Times New Roman" w:hAnsi="Times New Roman" w:cs="Times New Roman"/>
-          <w:noProof/>
-          <w:sz w:val="20"/>
-          <w:szCs w:val="20"/>
-        </w:rPr>
-        <w:t>the</w:t>
-      </w:r>
-      <w:r>
-        <w:rPr>
-          <w:rFonts w:ascii="Times New Roman" w:hAnsi="Times New Roman" w:cs="Times New Roman"/>
-          <w:noProof/>
-          <w:sz w:val="20"/>
-          <w:szCs w:val="20"/>
-        </w:rPr>
-        <w:t xml:space="preserve"> growth of repositories</w:t>
+        <w:t xml:space="preserve"> the </w:t>
+      </w:r>
+      <w:r>
+        <w:rPr>
+          <w:rFonts w:ascii="Times New Roman" w:hAnsi="Times New Roman" w:cs="Times New Roman"/>
+          <w:noProof/>
+          <w:sz w:val="20"/>
+          <w:szCs w:val="20"/>
+        </w:rPr>
+        <w:t>growth of repositories</w:t>
       </w:r>
       <w:r>
         <w:rPr>
@@ -3803,7 +3960,7 @@
           <w:sz w:val="20"/>
           <w:szCs w:val="20"/>
         </w:rPr>
-        <w:instrText>ADDIN CSL_CITATION { "citationItems" : [ { "id" : "ITEM-1", "itemData" : { "author" : [ { "dropping-particle" : "", "family" : "Adomavicius", "given" : "G", "non-dropping-particle" : "", "parse-names" : false, "suffix" : "" }, { "dropping-particle" : "", "family" : "Tuzhilin", "given" : "A", "non-dropping-particle" : "", "parse-names" : false, "suffix" : "" } ], "container-title" : "IEEE transactions on knowledge and data engineering", "id" : "ITEM-1", "issue" : "6", "issued" : { "date-parts" : [ [ "2005" ] ] }, "title" : "Toward the Next generation of Recommender systems: a survey of the state-of-the-art and possible extensions", "type" : "article-journal", "volume" : "17" }, "uris" : [ "http://www.mendeley.com/documents/?uuid=5c2c1a0d-49cc-439e-84e6-0ae388ef005f" ] } ], "mendeley" : { "formattedCitation" : "[9]", "plainTextFormattedCitation" : "[9]", "previouslyFormattedCitation" : "[10]" }, "properties" : { "noteIndex" : 0 }, "schema" : "https://github.com/citation-style-language/schema/raw/master/csl-citation.json" }</w:instrText>
+        <w:instrText>ADDIN CSL_CITATION { "citationItems" : [ { "id" : "ITEM-1", "itemData" : { "author" : [ { "dropping-particle" : "", "family" : "Adomavicius", "given" : "G", "non-dropping-particle" : "", "parse-names" : false, "suffix" : "" }, { "dropping-particle" : "", "family" : "Tuzhilin", "given" : "A", "non-dropping-particle" : "", "parse-names" : false, "suffix" : "" } ], "container-title" : "IEEE transactions on knowledge and data engineering", "id" : "ITEM-1", "issue" : "6", "issued" : { "date-parts" : [ [ "2005" ] ] }, "title" : "Toward the Next generation of Recommender systems: a survey of the state-of-the-art and possible extensions", "type" : "article-journal", "volume" : "17" }, "uris" : [ "http://www.mendeley.com/documents/?uuid=5c2c1a0d-49cc-439e-84e6-0ae388ef005f" ] } ], "mendeley" : { "formattedCitation" : "[9]", "plainTextFormattedCitation" : "[9]", "previouslyFormattedCitation" : "[9]" }, "properties" : { "noteIndex" : 0 }, "schema" : "https://github.com/citation-style-language/schema/raw/master/csl-citation.json" }</w:instrText>
       </w:r>
       <w:r>
         <w:rPr>
@@ -3938,7 +4095,7 @@
           <w:sz w:val="20"/>
           <w:szCs w:val="20"/>
         </w:rPr>
-        <w:instrText>ADDIN CSL_CITATION { "citationItems" : [ { "id" : "ITEM-1", "itemData" : { "author" : [ { "dropping-particle" : "", "family" : "Joachims", "given" : "T", "non-dropping-particle" : "", "parse-names" : false, "suffix" : "" } ], "container-title" : "KDD", "id" : "ITEM-1", "issued" : { "date-parts" : [ [ "2002" ] ] }, "title" : "Optimizing search engines using clickthrough data", "type" : "paper-conference" }, "uris" : [ "http://www.mendeley.com/documents/?uuid=c9abc367-db93-4873-b340-2094bdd657d4" ] } ], "mendeley" : { "formattedCitation" : "[10]", "plainTextFormattedCitation" : "[10]", "previouslyFormattedCitation" : "[11]" }, "properties" : { "noteIndex" : 0 }, "schema" : "https://github.com/citation-style-language/schema/raw/master/csl-citation.json" }</w:instrText>
+        <w:instrText>ADDIN CSL_CITATION { "citationItems" : [ { "id" : "ITEM-1", "itemData" : { "author" : [ { "dropping-particle" : "", "family" : "Joachims", "given" : "T", "non-dropping-particle" : "", "parse-names" : false, "suffix" : "" } ], "container-title" : "KDD", "id" : "ITEM-1", "issued" : { "date-parts" : [ [ "2002" ] ] }, "title" : "Optimizing search engines using clickthrough data", "type" : "paper-conference" }, "uris" : [ "http://www.mendeley.com/documents/?uuid=c9abc367-db93-4873-b340-2094bdd657d4" ] } ], "mendeley" : { "formattedCitation" : "[10]", "plainTextFormattedCitation" : "[10]", "previouslyFormattedCitation" : "[10]" }, "properties" : { "noteIndex" : 0 }, "schema" : "https://github.com/citation-style-language/schema/raw/master/csl-citation.json" }</w:instrText>
       </w:r>
       <w:r>
         <w:rPr>
@@ -4202,7 +4359,7 @@
           <w:sz w:val="20"/>
           <w:szCs w:val="20"/>
         </w:rPr>
-        <w:instrText>ADDIN CSL_CITATION { "citationItems" : [ { "id" : "ITEM-1", "itemData" : { "author" : [ { "dropping-particle" : "", "family" : "Adomavicius", "given" : "G", "non-dropping-particle" : "", "parse-names" : false, "suffix" : "" }, { "dropping-particle" : "", "family" : "Tuzhilin", "given" : "A", "non-dropping-particle" : "", "parse-names" : false, "suffix" : "" } ], "container-title" : "IEEE transactions on knowledge and data engineering", "id" : "ITEM-1", "issue" : "6", "issued" : { "date-parts" : [ [ "2005" ] ] }, "title" : "Toward the Next generation of Recommender systems: a survey of the state-of-the-art and possible extensions", "type" : "article-journal", "volume" : "17" }, "uris" : [ "http://www.mendeley.com/documents/?uuid=5c2c1a0d-49cc-439e-84e6-0ae388ef005f" ] } ], "mendeley" : { "formattedCitation" : "[9]", "plainTextFormattedCitation" : "[9]" }, "properties" : { "noteIndex" : 0 }, "schema" : "https://github.com/citation-style-language/schema/raw/master/csl-citation.json" }</w:instrText>
+        <w:instrText>ADDIN CSL_CITATION { "citationItems" : [ { "id" : "ITEM-1", "itemData" : { "author" : [ { "dropping-particle" : "", "family" : "Adomavicius", "given" : "G", "non-dropping-particle" : "", "parse-names" : false, "suffix" : "" }, { "dropping-particle" : "", "family" : "Tuzhilin", "given" : "A", "non-dropping-particle" : "", "parse-names" : false, "suffix" : "" } ], "container-title" : "IEEE transactions on knowledge and data engineering", "id" : "ITEM-1", "issue" : "6", "issued" : { "date-parts" : [ [ "2005" ] ] }, "title" : "Toward the Next generation of Recommender systems: a survey of the state-of-the-art and possible extensions", "type" : "article-journal", "volume" : "17" }, "uris" : [ "http://www.mendeley.com/documents/?uuid=5c2c1a0d-49cc-439e-84e6-0ae388ef005f" ] } ], "mendeley" : { "formattedCitation" : "[9]", "plainTextFormattedCitation" : "[9]", "previouslyFormattedCitation" : "[9]" }, "properties" : { "noteIndex" : 0 }, "schema" : "https://github.com/citation-style-language/schema/raw/master/csl-citation.json" }</w:instrText>
       </w:r>
       <w:r>
         <w:rPr>
@@ -4292,7 +4449,7 @@
           <w:sz w:val="20"/>
           <w:szCs w:val="20"/>
         </w:rPr>
-        <w:instrText>ADDIN CSL_CITATION { "citationItems" : [ { "id" : "ITEM-1", "itemData" : { "DOI" : "10.1145/1557019.1557072", "ISBN" : "9781605584959", "author" : [ { "dropping-particle" : "", "family" : "Koren", "given" : "Yehuda", "non-dropping-particle" : "", "parse-names" : false, "suffix" : "" } ], "container-title" : "Proceedings of the 15th ACM SIGKDD international conference on Knowledge discovery and data mining - KDD '09", "id" : "ITEM-1", "issued" : { "date-parts" : [ [ "2009", "6", "28" ] ] }, "page" : "447", "publisher" : "ACM Press", "publisher-place" : "New York, New York, USA", "title" : "Collaborative filtering with temporal dynamics", "type" : "paper-conference" }, "uris" : [ "http://www.mendeley.com/documents/?uuid=e539d573-d1f5-4be5-9282-abc1e4921f5e" ] } ], "mendeley" : { "formattedCitation" : "[11]", "plainTextFormattedCitation" : "[11]", "previouslyFormattedCitation" : "[12]" }, "properties" : { "noteIndex" : 0 }, "schema" : "https://github.com/citation-style-language/schema/raw/master/csl-citation.json" }</w:instrText>
+        <w:instrText>ADDIN CSL_CITATION { "citationItems" : [ { "id" : "ITEM-1", "itemData" : { "DOI" : "10.1145/1557019.1557072", "ISBN" : "9781605584959", "author" : [ { "dropping-particle" : "", "family" : "Koren", "given" : "Yehuda", "non-dropping-particle" : "", "parse-names" : false, "suffix" : "" } ], "container-title" : "Proceedings of the 15th ACM SIGKDD international conference on Knowledge discovery and data mining - KDD '09", "id" : "ITEM-1", "issued" : { "date-parts" : [ [ "2009", "6", "28" ] ] }, "page" : "447", "publisher" : "ACM Press", "publisher-place" : "New York, New York, USA", "title" : "Collaborative filtering with temporal dynamics", "type" : "paper-conference" }, "uris" : [ "http://www.mendeley.com/documents/?uuid=e539d573-d1f5-4be5-9282-abc1e4921f5e" ] } ], "mendeley" : { "formattedCitation" : "[11]", "plainTextFormattedCitation" : "[11]", "previouslyFormattedCitation" : "[11]" }, "properties" : { "noteIndex" : 0 }, "schema" : "https://github.com/citation-style-language/schema/raw/master/csl-citation.json" }</w:instrText>
       </w:r>
       <w:r>
         <w:rPr>
@@ -4357,21 +4514,6 @@
         </w:rPr>
         <w:t>relevance ranking, query expansion and relevance feedback using a Bayesian approach without requiring a training process.</w:t>
       </w:r>
-    </w:p>
-    <w:p>
-      <w:pPr>
-        <w:tabs>
-          <w:tab w:val="center" w:pos="4800"/>
-          <w:tab w:val="right" w:pos="9500"/>
-        </w:tabs>
-        <w:jc w:val="both"/>
-        <w:rPr>
-          <w:rFonts w:ascii="Times New Roman" w:hAnsi="Times New Roman" w:cs="Times New Roman"/>
-          <w:noProof/>
-          <w:sz w:val="20"/>
-          <w:szCs w:val="20"/>
-        </w:rPr>
-      </w:pPr>
     </w:p>
     <w:p>
       <w:pPr>
@@ -4386,13 +4528,14 @@
           <w:sz w:val="24"/>
         </w:rPr>
       </w:pPr>
-      <w:bookmarkStart w:id="1" w:name="GrindEQpgref54fe24d73"/>
-      <w:bookmarkEnd w:id="1"/>
-      <w:r>
-        <w:rPr>
-          <w:rFonts w:ascii="Times New Roman" w:hAnsi="Times New Roman" w:cs="Times New Roman"/>
-          <w:sz w:val="20"/>
-        </w:rPr>
+      <w:bookmarkStart w:id="2" w:name="GrindEQpgref54fe24d73"/>
+      <w:bookmarkEnd w:id="2"/>
+      <w:r>
+        <w:rPr>
+          <w:rFonts w:ascii="Times New Roman" w:hAnsi="Times New Roman" w:cs="Times New Roman"/>
+          <w:sz w:val="20"/>
+        </w:rPr>
+        <w:lastRenderedPageBreak/>
         <w:t>Methodology</w:t>
       </w:r>
     </w:p>
@@ -4576,16 +4719,7 @@
           <w:noProof/>
           <w:sz w:val="20"/>
         </w:rPr>
-        <w:t xml:space="preserve">opularity (e.g., number of </w:t>
-      </w:r>
-      <w:r>
-        <w:rPr>
-          <w:rFonts w:ascii="Times New Roman" w:hAnsi="Times New Roman" w:cs="Times New Roman"/>
-          <w:noProof/>
-          <w:sz w:val="20"/>
-        </w:rPr>
-        <w:lastRenderedPageBreak/>
-        <w:t>citation</w:t>
+        <w:t>opularity (e.g., number of citation</w:t>
       </w:r>
       <w:r>
         <w:rPr>
@@ -4786,8 +4920,8 @@
           <w:u w:val="single"/>
         </w:rPr>
       </w:pPr>
-      <w:bookmarkStart w:id="2" w:name="GrindEQpgref54fe24d74"/>
-      <w:bookmarkEnd w:id="2"/>
+      <w:bookmarkStart w:id="3" w:name="GrindEQpgref54fe24d74"/>
+      <w:bookmarkEnd w:id="3"/>
       <w:r>
         <w:rPr>
           <w:rFonts w:ascii="Times New Roman" w:hAnsi="Times New Roman" w:cs="Times New Roman"/>
@@ -5017,7 +5151,16 @@
           <w:noProof/>
           <w:sz w:val="20"/>
         </w:rPr>
-        <w:t xml:space="preserve"> binary matrix, </w:t>
+        <w:t xml:space="preserve"> binary matrix</w:t>
+      </w:r>
+      <w:proofErr w:type="gramStart"/>
+      <w:r>
+        <w:rPr>
+          <w:rFonts w:ascii="Times New Roman" w:hAnsi="Times New Roman" w:cs="Times New Roman"/>
+          <w:noProof/>
+          <w:sz w:val="20"/>
+        </w:rPr>
+        <w:t xml:space="preserve">, </w:t>
       </w:r>
       <m:oMath>
         <m:r>
@@ -5098,7 +5241,16 @@
           <w:noProof/>
           <w:sz w:val="20"/>
         </w:rPr>
-        <w:t xml:space="preserve">, </w:t>
+        <w:t>,</w:t>
+      </w:r>
+      <w:proofErr w:type="gramEnd"/>
+      <w:r>
+        <w:rPr>
+          <w:rFonts w:ascii="Times New Roman" w:hAnsi="Times New Roman" w:cs="Times New Roman"/>
+          <w:noProof/>
+          <w:sz w:val="20"/>
+        </w:rPr>
+        <w:t xml:space="preserve"> </w:t>
       </w:r>
       <w:r>
         <w:rPr>
@@ -6151,6 +6303,7 @@
           <w:tab w:val="center" w:pos="4800"/>
           <w:tab w:val="right" w:pos="9500"/>
         </w:tabs>
+        <w:ind w:firstLine="720"/>
         <w:jc w:val="center"/>
         <w:rPr>
           <w:rFonts w:ascii="Times New Roman" w:hAnsi="Times New Roman" w:cs="Times New Roman"/>
@@ -6228,13 +6381,6 @@
           <w:sz w:val="20"/>
         </w:rPr>
         <w:tab/>
-      </w:r>
-      <w:r>
-        <w:rPr>
-          <w:rFonts w:ascii="Times New Roman" w:hAnsi="Times New Roman" w:cs="Times New Roman"/>
-          <w:noProof/>
-          <w:sz w:val="20"/>
-        </w:rPr>
         <w:t>(1)</w:t>
       </w:r>
     </w:p>
@@ -6327,8 +6473,8 @@
           <w:u w:val="single"/>
         </w:rPr>
       </w:pPr>
-      <w:bookmarkStart w:id="3" w:name="GrindEQpgref54fe24d75"/>
-      <w:bookmarkEnd w:id="3"/>
+      <w:bookmarkStart w:id="4" w:name="GrindEQpgref54fe24d75"/>
+      <w:bookmarkEnd w:id="4"/>
       <w:r>
         <w:rPr>
           <w:rFonts w:ascii="Times New Roman" w:hAnsi="Times New Roman" w:cs="Times New Roman"/>
@@ -6944,6 +7090,7 @@
           <w:tab w:val="center" w:pos="4800"/>
           <w:tab w:val="right" w:pos="9500"/>
         </w:tabs>
+        <w:ind w:firstLine="720"/>
         <w:jc w:val="center"/>
         <w:rPr>
           <w:rFonts w:ascii="Times New Roman" w:hAnsi="Times New Roman" w:cs="Times New Roman"/>
@@ -7602,6 +7749,7 @@
           <w:tab w:val="center" w:pos="4800"/>
           <w:tab w:val="right" w:pos="9500"/>
         </w:tabs>
+        <w:ind w:firstLine="720"/>
         <w:jc w:val="center"/>
         <w:rPr>
           <w:rFonts w:ascii="Times New Roman" w:hAnsi="Times New Roman" w:cs="Times New Roman"/>
@@ -8130,6 +8278,7 @@
           <w:tab w:val="center" w:pos="4800"/>
           <w:tab w:val="right" w:pos="9500"/>
         </w:tabs>
+        <w:ind w:firstLine="720"/>
         <w:jc w:val="center"/>
         <w:rPr>
           <w:rFonts w:ascii="Times New Roman" w:hAnsi="Times New Roman" w:cs="Times New Roman"/>
@@ -8499,7 +8648,7 @@
           <w:noProof/>
           <w:sz w:val="20"/>
         </w:rPr>
-        <w:instrText>ADDIN CSL_CITATION { "citationItems" : [ { "id" : "ITEM-1", "itemData" : { "author" : [ { "dropping-particle" : "", "family" : "Manning", "given" : "Christopher D", "non-dropping-particle" : "", "parse-names" : false, "suffix" : "" }, { "dropping-particle" : "", "family" : "Raghavan", "given" : "Prabhakar", "non-dropping-particle" : "", "parse-names" : false, "suffix" : "" }, { "dropping-particle" : "", "family" : "Sch\u00fctze", "given" : "Hinrich", "non-dropping-particle" : "", "parse-names" : false, "suffix" : "" } ], "id" : "ITEM-1", "issued" : { "date-parts" : [ [ "2008" ] ] }, "publisher" : "Cambridge University Press", "title" : "Introduction to information retrieval", "type" : "book", "volume" : "1" }, "uris" : [ "http://www.mendeley.com/documents/?uuid=c4e75aae-8a22-4e78-a8ad-fe7bd47fa8a3" ] } ], "mendeley" : { "formattedCitation" : "[12]", "plainTextFormattedCitation" : "[12]", "previouslyFormattedCitation" : "[13]" }, "properties" : { "noteIndex" : 0 }, "schema" : "https://github.com/citation-style-language/schema/raw/master/csl-citation.json" }</w:instrText>
+        <w:instrText>ADDIN CSL_CITATION { "citationItems" : [ { "id" : "ITEM-1", "itemData" : { "author" : [ { "dropping-particle" : "", "family" : "Manning", "given" : "Christopher D", "non-dropping-particle" : "", "parse-names" : false, "suffix" : "" }, { "dropping-particle" : "", "family" : "Raghavan", "given" : "Prabhakar", "non-dropping-particle" : "", "parse-names" : false, "suffix" : "" }, { "dropping-particle" : "", "family" : "Sch\u00fctze", "given" : "Hinrich", "non-dropping-particle" : "", "parse-names" : false, "suffix" : "" } ], "id" : "ITEM-1", "issued" : { "date-parts" : [ [ "2008" ] ] }, "publisher" : "Cambridge University Press", "title" : "Introduction to information retrieval", "type" : "book", "volume" : "1" }, "uris" : [ "http://www.mendeley.com/documents/?uuid=c4e75aae-8a22-4e78-a8ad-fe7bd47fa8a3" ] } ], "mendeley" : { "formattedCitation" : "[12]", "plainTextFormattedCitation" : "[12]", "previouslyFormattedCitation" : "[12]" }, "properties" : { "noteIndex" : 0 }, "schema" : "https://github.com/citation-style-language/schema/raw/master/csl-citation.json" }</w:instrText>
       </w:r>
       <w:r>
         <w:rPr>
@@ -8572,6 +8721,7 @@
           <w:tab w:val="center" w:pos="4800"/>
           <w:tab w:val="right" w:pos="9500"/>
         </w:tabs>
+        <w:ind w:firstLine="720"/>
         <w:jc w:val="center"/>
         <w:rPr>
           <w:rFonts w:ascii="Times New Roman" w:hAnsi="Times New Roman" w:cs="Times New Roman"/>
@@ -9036,16 +9186,7 @@
           <w:noProof/>
           <w:sz w:val="20"/>
         </w:rPr>
-        <w:t xml:space="preserve"> is to imagine the posterior distribution </w:t>
-      </w:r>
-      <w:r>
-        <w:rPr>
-          <w:rFonts w:ascii="Times New Roman" w:hAnsi="Times New Roman" w:cs="Times New Roman"/>
-          <w:noProof/>
-          <w:sz w:val="20"/>
-        </w:rPr>
-        <w:lastRenderedPageBreak/>
-        <w:t xml:space="preserve">in a scenario where </w:t>
+        <w:t xml:space="preserve"> is to imagine the posterior distribution in a scenario where </w:t>
       </w:r>
       <w:r>
         <w:rPr>
@@ -9157,7 +9298,16 @@
           <w:noProof/>
           <w:sz w:val="20"/>
         </w:rPr>
-        <w:t xml:space="preserve"> is to sort them based on their general popularity. Interestingly, we can quantitatively specify the popularity for the datasets by taking into account of how many citations they have, i.e., </w:t>
+        <w:t xml:space="preserve"> is to sort them based on their general popularity. Interestingly, we can quantitatively specify the popularity for the datasets by taking into account of how many citations they have, </w:t>
+      </w:r>
+      <w:proofErr w:type="gramStart"/>
+      <w:r>
+        <w:rPr>
+          <w:rFonts w:ascii="Times New Roman" w:hAnsi="Times New Roman" w:cs="Times New Roman"/>
+          <w:noProof/>
+          <w:sz w:val="20"/>
+        </w:rPr>
+        <w:t xml:space="preserve">i.e., </w:t>
       </w:r>
       <m:oMath>
         <m:r>
@@ -9230,7 +9380,16 @@
           <w:noProof/>
           <w:sz w:val="20"/>
         </w:rPr>
-        <w:t xml:space="preserve">. More precisely, we can write </w:t>
+        <w:t>.</w:t>
+      </w:r>
+      <w:proofErr w:type="gramEnd"/>
+      <w:r>
+        <w:rPr>
+          <w:rFonts w:ascii="Times New Roman" w:hAnsi="Times New Roman" w:cs="Times New Roman"/>
+          <w:noProof/>
+          <w:sz w:val="20"/>
+        </w:rPr>
+        <w:t xml:space="preserve"> More precisely, we can write </w:t>
       </w:r>
       <w:r>
         <w:rPr>
@@ -9255,6 +9414,7 @@
           <w:tab w:val="center" w:pos="4800"/>
           <w:tab w:val="right" w:pos="9500"/>
         </w:tabs>
+        <w:ind w:firstLine="720"/>
         <w:jc w:val="center"/>
         <w:rPr>
           <w:rFonts w:ascii="Times New Roman" w:hAnsi="Times New Roman" w:cs="Times New Roman"/>
@@ -9929,7 +10089,7 @@
                           </pic:cNvPicPr>
                         </pic:nvPicPr>
                         <pic:blipFill>
-                          <a:blip r:embed="rId13">
+                          <a:blip r:embed="rId14">
                             <a:extLst>
                               <a:ext uri="{28A0092B-C50C-407E-A947-70E740481C1C}">
                                 <a14:useLocalDpi xmlns:a14="http://schemas.microsoft.com/office/drawing/2010/main" val="0"/>
@@ -10014,7 +10174,7 @@
                           </pic:cNvPicPr>
                         </pic:nvPicPr>
                         <pic:blipFill>
-                          <a:blip r:embed="rId14">
+                          <a:blip r:embed="rId15">
                             <a:extLst>
                               <a:ext uri="{28A0092B-C50C-407E-A947-70E740481C1C}">
                                 <a14:useLocalDpi xmlns:a14="http://schemas.microsoft.com/office/drawing/2010/main" val="0"/>
@@ -10131,6 +10291,7 @@
       <w:r>
         <w:rPr>
           <w:rFonts w:ascii="Times New Roman" w:hAnsi="Times New Roman" w:cs="Times New Roman"/>
+          <w:b/>
           <w:noProof/>
           <w:sz w:val="20"/>
         </w:rPr>
@@ -10139,6 +10300,7 @@
       <w:r>
         <w:rPr>
           <w:rFonts w:ascii="Times New Roman" w:hAnsi="Times New Roman" w:cs="Times New Roman"/>
+          <w:b/>
           <w:noProof/>
           <w:sz w:val="20"/>
         </w:rPr>
@@ -10147,10 +10309,19 @@
       <w:r>
         <w:rPr>
           <w:rFonts w:ascii="Times New Roman" w:hAnsi="Times New Roman" w:cs="Times New Roman"/>
-          <w:noProof/>
-          <w:sz w:val="20"/>
-        </w:rPr>
-        <w:t xml:space="preserve">: Probabilistic graphical models for offline (a) and online (b) methods for ranking datasets. The shaded nodes are observed variable, arrow implies conditional dependence and rectangles are short hand for replication of the inside nodes. For details </w:t>
+          <w:b/>
+          <w:noProof/>
+          <w:sz w:val="20"/>
+        </w:rPr>
+        <w:t>:</w:t>
+      </w:r>
+      <w:r>
+        <w:rPr>
+          <w:rFonts w:ascii="Times New Roman" w:hAnsi="Times New Roman" w:cs="Times New Roman"/>
+          <w:noProof/>
+          <w:sz w:val="20"/>
+        </w:rPr>
+        <w:t xml:space="preserve"> Probabilistic graphical models for offline (a) and online (b) methods for ranking datasets. The shaded nodes are observed variable, arrow implies conditional dependence and rectangles are short hand for replication of the inside nodes. For details </w:t>
       </w:r>
       <w:r>
         <w:rPr>
@@ -10321,8 +10492,8 @@
           <w:sz w:val="20"/>
         </w:rPr>
       </w:pPr>
-      <w:bookmarkStart w:id="4" w:name="GrindEQpgref54fe24d76"/>
-      <w:bookmarkEnd w:id="4"/>
+      <w:bookmarkStart w:id="5" w:name="GrindEQpgref54fe24d76"/>
+      <w:bookmarkEnd w:id="5"/>
       <w:r>
         <w:rPr>
           <w:rFonts w:ascii="Times New Roman" w:hAnsi="Times New Roman" w:cs="Times New Roman"/>
@@ -10940,6 +11111,7 @@
           <w:tab w:val="center" w:pos="4800"/>
           <w:tab w:val="right" w:pos="9500"/>
         </w:tabs>
+        <w:ind w:firstLine="720"/>
         <w:jc w:val="center"/>
         <w:rPr>
           <w:rFonts w:ascii="Times New Roman" w:hAnsi="Times New Roman" w:cs="Times New Roman"/>
@@ -11905,7 +12077,7 @@
           <w:noProof/>
           <w:sz w:val="20"/>
         </w:rPr>
-        <w:instrText>ADDIN CSL_CITATION { "citationItems" : [ { "id" : "ITEM-1", "itemData" : { "author" : [ { "dropping-particle" : "", "family" : "Su", "given" : "Xiaoyuan", "non-dropping-particle" : "", "parse-names" : false, "suffix" : "" }, { "dropping-particle" : "", "family" : "Khoshgoftaar", "given" : "Taghi M", "non-dropping-particle" : "", "parse-names" : false, "suffix" : "" } ], "container-title" : "Advances in Artificial Intelligence", "id" : "ITEM-1", "issued" : { "date-parts" : [ [ "2009", "1" ] ] }, "page" : "4:2----4:2", "publisher" : "Hindawi Publishing Corp.", "publisher-place" : "New York, NY, United States", "title" : "A Survey of Collaborative Filtering Techniques", "type" : "article-journal", "volume" : "2009" }, "uris" : [ "http://www.mendeley.com/documents/?uuid=535999a7-7bb1-47f8-8b62-20a90a1b81aa" ] } ], "mendeley" : { "formattedCitation" : "[13]", "plainTextFormattedCitation" : "[13]", "previouslyFormattedCitation" : "[14]" }, "properties" : { "noteIndex" : 0 }, "schema" : "https://github.com/citation-style-language/schema/raw/master/csl-citation.json" }</w:instrText>
+        <w:instrText>ADDIN CSL_CITATION { "citationItems" : [ { "id" : "ITEM-1", "itemData" : { "author" : [ { "dropping-particle" : "", "family" : "Su", "given" : "Xiaoyuan", "non-dropping-particle" : "", "parse-names" : false, "suffix" : "" }, { "dropping-particle" : "", "family" : "Khoshgoftaar", "given" : "Taghi M", "non-dropping-particle" : "", "parse-names" : false, "suffix" : "" } ], "container-title" : "Advances in Artificial Intelligence", "id" : "ITEM-1", "issued" : { "date-parts" : [ [ "2009", "1" ] ] }, "page" : "4:2----4:2", "publisher" : "Hindawi Publishing Corp.", "publisher-place" : "New York, NY, United States", "title" : "A Survey of Collaborative Filtering Techniques", "type" : "article-journal", "volume" : "2009" }, "uris" : [ "http://www.mendeley.com/documents/?uuid=535999a7-7bb1-47f8-8b62-20a90a1b81aa" ] } ], "mendeley" : { "formattedCitation" : "[13]", "plainTextFormattedCitation" : "[13]", "previouslyFormattedCitation" : "[13]" }, "properties" : { "noteIndex" : 0 }, "schema" : "https://github.com/citation-style-language/schema/raw/master/csl-citation.json" }</w:instrText>
       </w:r>
       <w:r>
         <w:rPr>
@@ -12017,7 +12189,16 @@
           <w:noProof/>
           <w:sz w:val="20"/>
         </w:rPr>
-        <w:t xml:space="preserve"> each item, and then computes the rating of undated items as weighted linear combination</w:t>
+        <w:t xml:space="preserve"> each item, and then computes the rating of undated </w:t>
+      </w:r>
+      <w:r>
+        <w:rPr>
+          <w:rFonts w:ascii="Times New Roman" w:hAnsi="Times New Roman" w:cs="Times New Roman"/>
+          <w:noProof/>
+          <w:sz w:val="20"/>
+        </w:rPr>
+        <w:lastRenderedPageBreak/>
+        <w:t>items as weighted linear combination</w:t>
       </w:r>
       <w:r>
         <w:rPr>
@@ -12081,6 +12262,158 @@
           <w:sz w:val="20"/>
         </w:rPr>
       </w:pPr>
+      <w:r>
+        <w:rPr>
+          <w:rFonts w:ascii="Times New Roman" w:hAnsi="Times New Roman" w:cs="Times New Roman"/>
+          <w:noProof/>
+          <w:sz w:val="20"/>
+        </w:rPr>
+        <w:t>Because</w:t>
+      </w:r>
+      <w:r>
+        <w:rPr>
+          <w:rFonts w:ascii="Times New Roman" w:hAnsi="Times New Roman" w:cs="Times New Roman"/>
+          <w:noProof/>
+          <w:sz w:val="20"/>
+        </w:rPr>
+        <w:t xml:space="preserve"> the rating vectors </w:t>
+      </w:r>
+      <w:r>
+        <w:rPr>
+          <w:rFonts w:ascii="Times New Roman" w:hAnsi="Times New Roman" w:cs="Times New Roman"/>
+          <w:noProof/>
+          <w:sz w:val="20"/>
+        </w:rPr>
+        <w:t>are</w:t>
+      </w:r>
+      <w:r>
+        <w:rPr>
+          <w:rFonts w:ascii="Times New Roman" w:hAnsi="Times New Roman" w:cs="Times New Roman"/>
+          <w:noProof/>
+          <w:sz w:val="20"/>
+        </w:rPr>
+        <w:t xml:space="preserve"> extremely sparse</w:t>
+      </w:r>
+      <w:r>
+        <w:rPr>
+          <w:rFonts w:ascii="Times New Roman" w:hAnsi="Times New Roman" w:cs="Times New Roman"/>
+          <w:noProof/>
+          <w:sz w:val="20"/>
+        </w:rPr>
+        <w:t>,</w:t>
+      </w:r>
+      <w:r>
+        <w:rPr>
+          <w:rFonts w:ascii="Times New Roman" w:hAnsi="Times New Roman" w:cs="Times New Roman"/>
+          <w:noProof/>
+          <w:sz w:val="20"/>
+        </w:rPr>
+        <w:t xml:space="preserve"> we choose to define</w:t>
+      </w:r>
+      <w:r>
+        <w:rPr>
+          <w:rFonts w:ascii="Times New Roman" w:hAnsi="Times New Roman" w:cs="Times New Roman"/>
+          <w:noProof/>
+          <w:sz w:val="20"/>
+        </w:rPr>
+        <w:t xml:space="preserve"> the method for finding neighbo</w:t>
+      </w:r>
+      <w:r>
+        <w:rPr>
+          <w:rFonts w:ascii="Times New Roman" w:hAnsi="Times New Roman" w:cs="Times New Roman"/>
+          <w:noProof/>
+          <w:sz w:val="20"/>
+        </w:rPr>
+        <w:t xml:space="preserve">rs to return all rated items, to use all the user rating information. </w:t>
+      </w:r>
+      <w:r>
+        <w:rPr>
+          <w:rFonts w:ascii="Times New Roman" w:hAnsi="Times New Roman" w:cs="Times New Roman"/>
+          <w:noProof/>
+          <w:sz w:val="20"/>
+        </w:rPr>
+        <w:t>The</w:t>
+      </w:r>
+      <w:r>
+        <w:rPr>
+          <w:rFonts w:ascii="Times New Roman" w:hAnsi="Times New Roman" w:cs="Times New Roman"/>
+          <w:noProof/>
+          <w:sz w:val="20"/>
+        </w:rPr>
+        <w:t xml:space="preserve"> key step </w:t>
+      </w:r>
+      <w:r>
+        <w:rPr>
+          <w:rFonts w:ascii="Times New Roman" w:hAnsi="Times New Roman" w:cs="Times New Roman"/>
+          <w:noProof/>
+          <w:sz w:val="20"/>
+        </w:rPr>
+        <w:t>in</w:t>
+      </w:r>
+      <w:r>
+        <w:rPr>
+          <w:rFonts w:ascii="Times New Roman" w:hAnsi="Times New Roman" w:cs="Times New Roman"/>
+          <w:noProof/>
+          <w:sz w:val="20"/>
+        </w:rPr>
+        <w:t xml:space="preserve"> collaborative filtering is to define a similarity measure between datasets. Regarding, the binary MeSH representation of datasets, we opt to use Tanimoto kernel </w:t>
+      </w:r>
+      <w:r>
+        <w:rPr>
+          <w:rFonts w:ascii="Times New Roman" w:hAnsi="Times New Roman" w:cs="Times New Roman"/>
+          <w:noProof/>
+          <w:sz w:val="20"/>
+        </w:rPr>
+        <w:fldChar w:fldCharType="begin" w:fldLock="1"/>
+      </w:r>
+      <w:r>
+        <w:rPr>
+          <w:rFonts w:ascii="Times New Roman" w:hAnsi="Times New Roman" w:cs="Times New Roman"/>
+          <w:noProof/>
+          <w:sz w:val="20"/>
+        </w:rPr>
+        <w:instrText>ADDIN CSL_CITATION { "citationItems" : [ { "id" : "ITEM-1", "itemData" : { "author" : [ { "dropping-particle" : "", "family" : "Ralaivola", "given" : "Liva", "non-dropping-particle" : "", "parse-names" : false, "suffix" : "" }, { "dropping-particle" : "", "family" : "Swamidass", "given" : "Sanjay J", "non-dropping-particle" : "", "parse-names" : false, "suffix" : "" }, { "dropping-particle" : "", "family" : "Saigo", "given" : "Hiroto", "non-dropping-particle" : "", "parse-names" : false, "suffix" : "" }, { "dropping-particle" : "", "family" : "Baldi", "given" : "Pierre", "non-dropping-particle" : "", "parse-names" : false, "suffix" : "" } ], "container-title" : "Neural Networks", "id" : "ITEM-1", "issue" : "8", "issued" : { "date-parts" : [ [ "2005" ] ] }, "page" : "1093-1110", "publisher" : "Elsevier", "title" : "Graph kernels for chemical informatics", "type" : "article-journal", "volume" : "18" }, "uris" : [ "http://www.mendeley.com/documents/?uuid=008ef35d-1481-4a1e-a0a9-2e8b00fa0647" ] } ], "mendeley" : { "formattedCitation" : "[14]", "plainTextFormattedCitation" : "[14]", "previouslyFormattedCitation" : "[14]" }, "properties" : { "noteIndex" : 0 }, "schema" : "https://github.com/citation-style-language/schema/raw/master/csl-citation.json" }</w:instrText>
+      </w:r>
+      <w:r>
+        <w:rPr>
+          <w:rFonts w:ascii="Times New Roman" w:hAnsi="Times New Roman" w:cs="Times New Roman"/>
+          <w:noProof/>
+          <w:sz w:val="20"/>
+        </w:rPr>
+        <w:fldChar w:fldCharType="separate"/>
+      </w:r>
+      <w:r>
+        <w:rPr>
+          <w:rFonts w:ascii="Times New Roman" w:hAnsi="Times New Roman" w:cs="Times New Roman"/>
+          <w:noProof/>
+          <w:sz w:val="20"/>
+        </w:rPr>
+        <w:t>[14]</w:t>
+      </w:r>
+      <w:r>
+        <w:rPr>
+          <w:rFonts w:ascii="Times New Roman" w:hAnsi="Times New Roman" w:cs="Times New Roman"/>
+          <w:noProof/>
+          <w:sz w:val="20"/>
+        </w:rPr>
+        <w:fldChar w:fldCharType="end"/>
+      </w:r>
+      <w:r>
+        <w:rPr>
+          <w:rFonts w:ascii="Times New Roman" w:hAnsi="Times New Roman" w:cs="Times New Roman"/>
+          <w:noProof/>
+          <w:sz w:val="20"/>
+        </w:rPr>
+        <w:t xml:space="preserve"> </w:t>
+      </w:r>
+      <w:r>
+        <w:rPr>
+          <w:rFonts w:ascii="Times New Roman" w:hAnsi="Times New Roman" w:cs="Times New Roman"/>
+          <w:noProof/>
+          <w:sz w:val="20"/>
+        </w:rPr>
+        <w:t xml:space="preserve">between datasets for measuring similarity between datasets  </w:t>
+      </w:r>
     </w:p>
     <w:p>
       <w:pPr>
@@ -12088,173 +12421,7 @@
           <w:tab w:val="center" w:pos="4800"/>
           <w:tab w:val="right" w:pos="9500"/>
         </w:tabs>
-        <w:jc w:val="both"/>
-        <w:rPr>
-          <w:rFonts w:ascii="Times New Roman" w:hAnsi="Times New Roman" w:cs="Times New Roman"/>
-          <w:noProof/>
-          <w:sz w:val="20"/>
-        </w:rPr>
-      </w:pPr>
-      <w:r>
-        <w:rPr>
-          <w:rFonts w:ascii="Times New Roman" w:hAnsi="Times New Roman" w:cs="Times New Roman"/>
-          <w:noProof/>
-          <w:sz w:val="20"/>
-        </w:rPr>
-        <w:lastRenderedPageBreak/>
-        <w:t>Because</w:t>
-      </w:r>
-      <w:r>
-        <w:rPr>
-          <w:rFonts w:ascii="Times New Roman" w:hAnsi="Times New Roman" w:cs="Times New Roman"/>
-          <w:noProof/>
-          <w:sz w:val="20"/>
-        </w:rPr>
-        <w:t xml:space="preserve"> the rating vectors </w:t>
-      </w:r>
-      <w:r>
-        <w:rPr>
-          <w:rFonts w:ascii="Times New Roman" w:hAnsi="Times New Roman" w:cs="Times New Roman"/>
-          <w:noProof/>
-          <w:sz w:val="20"/>
-        </w:rPr>
-        <w:t>are</w:t>
-      </w:r>
-      <w:r>
-        <w:rPr>
-          <w:rFonts w:ascii="Times New Roman" w:hAnsi="Times New Roman" w:cs="Times New Roman"/>
-          <w:noProof/>
-          <w:sz w:val="20"/>
-        </w:rPr>
-        <w:t xml:space="preserve"> extremely sparse</w:t>
-      </w:r>
-      <w:r>
-        <w:rPr>
-          <w:rFonts w:ascii="Times New Roman" w:hAnsi="Times New Roman" w:cs="Times New Roman"/>
-          <w:noProof/>
-          <w:sz w:val="20"/>
-        </w:rPr>
-        <w:t>,</w:t>
-      </w:r>
-      <w:r>
-        <w:rPr>
-          <w:rFonts w:ascii="Times New Roman" w:hAnsi="Times New Roman" w:cs="Times New Roman"/>
-          <w:noProof/>
-          <w:sz w:val="20"/>
-        </w:rPr>
-        <w:t xml:space="preserve"> we choose to define</w:t>
-      </w:r>
-      <w:r>
-        <w:rPr>
-          <w:rFonts w:ascii="Times New Roman" w:hAnsi="Times New Roman" w:cs="Times New Roman"/>
-          <w:noProof/>
-          <w:sz w:val="20"/>
-        </w:rPr>
-        <w:t xml:space="preserve"> the method for finding neighbo</w:t>
-      </w:r>
-      <w:r>
-        <w:rPr>
-          <w:rFonts w:ascii="Times New Roman" w:hAnsi="Times New Roman" w:cs="Times New Roman"/>
-          <w:noProof/>
-          <w:sz w:val="20"/>
-        </w:rPr>
-        <w:t xml:space="preserve">rs to return all rated items, to use all the user rating information. </w:t>
-      </w:r>
-      <w:r>
-        <w:rPr>
-          <w:rFonts w:ascii="Times New Roman" w:hAnsi="Times New Roman" w:cs="Times New Roman"/>
-          <w:noProof/>
-          <w:sz w:val="20"/>
-        </w:rPr>
-        <w:t>The</w:t>
-      </w:r>
-      <w:r>
-        <w:rPr>
-          <w:rFonts w:ascii="Times New Roman" w:hAnsi="Times New Roman" w:cs="Times New Roman"/>
-          <w:noProof/>
-          <w:sz w:val="20"/>
-        </w:rPr>
-        <w:t xml:space="preserve"> key step </w:t>
-      </w:r>
-      <w:r>
-        <w:rPr>
-          <w:rFonts w:ascii="Times New Roman" w:hAnsi="Times New Roman" w:cs="Times New Roman"/>
-          <w:noProof/>
-          <w:sz w:val="20"/>
-        </w:rPr>
-        <w:t>in</w:t>
-      </w:r>
-      <w:r>
-        <w:rPr>
-          <w:rFonts w:ascii="Times New Roman" w:hAnsi="Times New Roman" w:cs="Times New Roman"/>
-          <w:noProof/>
-          <w:sz w:val="20"/>
-        </w:rPr>
-        <w:t xml:space="preserve"> collaborative filtering is to define a similarity measure between datasets. Regarding, the binary MeSH representation of datasets, we opt to use Tanimoto kernel </w:t>
-      </w:r>
-      <w:r>
-        <w:rPr>
-          <w:rFonts w:ascii="Times New Roman" w:hAnsi="Times New Roman" w:cs="Times New Roman"/>
-          <w:noProof/>
-          <w:sz w:val="20"/>
-        </w:rPr>
-        <w:fldChar w:fldCharType="begin" w:fldLock="1"/>
-      </w:r>
-      <w:r>
-        <w:rPr>
-          <w:rFonts w:ascii="Times New Roman" w:hAnsi="Times New Roman" w:cs="Times New Roman"/>
-          <w:noProof/>
-          <w:sz w:val="20"/>
-        </w:rPr>
-        <w:instrText>ADDIN CSL_CITATION { "citationItems" : [ { "id" : "ITEM-1", "itemData" : { "author" : [ { "dropping-particle" : "", "family" : "Ralaivola", "given" : "Liva", "non-dropping-particle" : "", "parse-names" : false, "suffix" : "" }, { "dropping-particle" : "", "family" : "Swamidass", "given" : "Sanjay J", "non-dropping-particle" : "", "parse-names" : false, "suffix" : "" }, { "dropping-particle" : "", "family" : "Saigo", "given" : "Hiroto", "non-dropping-particle" : "", "parse-names" : false, "suffix" : "" }, { "dropping-particle" : "", "family" : "Baldi", "given" : "Pierre", "non-dropping-particle" : "", "parse-names" : false, "suffix" : "" } ], "container-title" : "Neural Networks", "id" : "ITEM-1", "issue" : "8", "issued" : { "date-parts" : [ [ "2005" ] ] }, "page" : "1093-1110", "publisher" : "Elsevier", "title" : "Graph kernels for chemical informatics", "type" : "article-journal", "volume" : "18" }, "uris" : [ "http://www.mendeley.com/documents/?uuid=008ef35d-1481-4a1e-a0a9-2e8b00fa0647" ] } ], "mendeley" : { "formattedCitation" : "[14]", "plainTextFormattedCitation" : "[14]", "previouslyFormattedCitation" : "[15]" }, "properties" : { "noteIndex" : 0 }, "schema" : "https://github.com/citation-style-language/schema/raw/master/csl-citation.json" }</w:instrText>
-      </w:r>
-      <w:r>
-        <w:rPr>
-          <w:rFonts w:ascii="Times New Roman" w:hAnsi="Times New Roman" w:cs="Times New Roman"/>
-          <w:noProof/>
-          <w:sz w:val="20"/>
-        </w:rPr>
-        <w:fldChar w:fldCharType="separate"/>
-      </w:r>
-      <w:r>
-        <w:rPr>
-          <w:rFonts w:ascii="Times New Roman" w:hAnsi="Times New Roman" w:cs="Times New Roman"/>
-          <w:noProof/>
-          <w:sz w:val="20"/>
-        </w:rPr>
-        <w:t>[14]</w:t>
-      </w:r>
-      <w:r>
-        <w:rPr>
-          <w:rFonts w:ascii="Times New Roman" w:hAnsi="Times New Roman" w:cs="Times New Roman"/>
-          <w:noProof/>
-          <w:sz w:val="20"/>
-        </w:rPr>
-        <w:fldChar w:fldCharType="end"/>
-      </w:r>
-      <w:r>
-        <w:rPr>
-          <w:rFonts w:ascii="Times New Roman" w:hAnsi="Times New Roman" w:cs="Times New Roman"/>
-          <w:noProof/>
-          <w:sz w:val="20"/>
-        </w:rPr>
-        <w:t xml:space="preserve"> </w:t>
-      </w:r>
-      <w:r>
-        <w:rPr>
-          <w:rFonts w:ascii="Times New Roman" w:hAnsi="Times New Roman" w:cs="Times New Roman"/>
-          <w:noProof/>
-          <w:sz w:val="20"/>
-        </w:rPr>
-        <w:t xml:space="preserve">between datasets for measuring similarity between datasets  </w:t>
-      </w:r>
-    </w:p>
-    <w:p>
-      <w:pPr>
-        <w:tabs>
-          <w:tab w:val="center" w:pos="4800"/>
-          <w:tab w:val="right" w:pos="9500"/>
-        </w:tabs>
+        <w:ind w:firstLine="720"/>
         <w:jc w:val="center"/>
         <w:rPr>
           <w:rFonts w:ascii="Times New Roman" w:hAnsi="Times New Roman" w:cs="Times New Roman"/>
@@ -13541,7 +13708,7 @@
           <w:noProof/>
           <w:sz w:val="20"/>
         </w:rPr>
-        <w:instrText>ADDIN CSL_CITATION { "citationItems" : [ { "id" : "ITEM-1", "itemData" : { "author" : [ { "dropping-particle" : "", "family" : "G\u00e4rtner", "given" : "Thomas", "non-dropping-particle" : "", "parse-names" : false, "suffix" : "" }, { "dropping-particle" : "V", "family" : "Le", "given" : "Germany Quoc", "non-dropping-particle" : "", "parse-names" : false, "suffix" : "" }, { "dropping-particle" : "", "family" : "Smola", "given" : "Alex J", "non-dropping-particle" : "", "parse-names" : false, "suffix" : "" } ], "id" : "ITEM-1", "issued" : { "date-parts" : [ [ "2006" ] ] }, "title" : "A Short Tour of Kernel Methods for Graphs", "type" : "report" }, "uris" : [ "http://www.mendeley.com/documents/?uuid=9b434e62-2463-4da5-a20d-9e06fd470cdd" ] } ], "mendeley" : { "formattedCitation" : "[15]", "plainTextFormattedCitation" : "[15]", "previouslyFormattedCitation" : "[16]" }, "properties" : { "noteIndex" : 0 }, "schema" : "https://github.com/citation-style-language/schema/raw/master/csl-citation.json" }</w:instrText>
+        <w:instrText>ADDIN CSL_CITATION { "citationItems" : [ { "id" : "ITEM-1", "itemData" : { "author" : [ { "dropping-particle" : "", "family" : "G\u00e4rtner", "given" : "Thomas", "non-dropping-particle" : "", "parse-names" : false, "suffix" : "" }, { "dropping-particle" : "V", "family" : "Le", "given" : "Germany Quoc", "non-dropping-particle" : "", "parse-names" : false, "suffix" : "" }, { "dropping-particle" : "", "family" : "Smola", "given" : "Alex J", "non-dropping-particle" : "", "parse-names" : false, "suffix" : "" } ], "id" : "ITEM-1", "issued" : { "date-parts" : [ [ "2006" ] ] }, "title" : "A Short Tour of Kernel Methods for Graphs", "type" : "report" }, "uris" : [ "http://www.mendeley.com/documents/?uuid=9b434e62-2463-4da5-a20d-9e06fd470cdd" ] } ], "mendeley" : { "formattedCitation" : "[15]", "plainTextFormattedCitation" : "[15]", "previouslyFormattedCitation" : "[15]" }, "properties" : { "noteIndex" : 0 }, "schema" : "https://github.com/citation-style-language/schema/raw/master/csl-citation.json" }</w:instrText>
       </w:r>
       <w:r>
         <w:rPr>
@@ -13802,6 +13969,7 @@
           <w:tab w:val="center" w:pos="4800"/>
           <w:tab w:val="right" w:pos="9500"/>
         </w:tabs>
+        <w:ind w:firstLine="720"/>
         <w:jc w:val="center"/>
         <w:rPr>
           <w:rFonts w:ascii="Times New Roman" w:hAnsi="Times New Roman" w:cs="Times New Roman"/>
@@ -14153,6 +14321,7 @@
           <w:sz w:val="20"/>
         </w:rPr>
       </w:pPr>
+      <w:proofErr w:type="gramStart"/>
       <w:r>
         <w:rPr>
           <w:rFonts w:ascii="Times New Roman" w:hAnsi="Times New Roman" w:cs="Times New Roman"/>
@@ -14324,7 +14493,16 @@
           <w:noProof/>
           <w:sz w:val="20"/>
         </w:rPr>
-        <w:t xml:space="preserve"> column of the kernel matrix. </w:t>
+        <w:t xml:space="preserve"> column of the kernel matrix.</w:t>
+      </w:r>
+      <w:proofErr w:type="gramEnd"/>
+      <w:r>
+        <w:rPr>
+          <w:rFonts w:ascii="Times New Roman" w:hAnsi="Times New Roman" w:cs="Times New Roman"/>
+          <w:noProof/>
+          <w:sz w:val="20"/>
+        </w:rPr>
+        <w:t xml:space="preserve"> </w:t>
       </w:r>
       <w:r>
         <w:rPr>
@@ -14378,6 +14556,7 @@
           <w:tab w:val="center" w:pos="4800"/>
           <w:tab w:val="right" w:pos="9500"/>
         </w:tabs>
+        <w:ind w:firstLine="720"/>
         <w:jc w:val="center"/>
         <w:rPr>
           <w:rFonts w:ascii="Times New Roman" w:hAnsi="Times New Roman" w:cs="Times New Roman"/>
@@ -14659,8 +14838,8 @@
           <w:sz w:val="20"/>
         </w:rPr>
       </w:pPr>
-      <w:bookmarkStart w:id="5" w:name="GrindEQpgref54fe24d77"/>
-      <w:bookmarkEnd w:id="5"/>
+      <w:bookmarkStart w:id="6" w:name="GrindEQpgref54fe24d77"/>
+      <w:bookmarkEnd w:id="6"/>
       <w:r>
         <w:rPr>
           <w:rFonts w:ascii="Times New Roman" w:hAnsi="Times New Roman" w:cs="Times New Roman"/>
@@ -14674,6 +14853,137 @@
           <w:sz w:val="20"/>
         </w:rPr>
         <w:t>Setup</w:t>
+      </w:r>
+    </w:p>
+    <w:p>
+      <w:pPr>
+        <w:pStyle w:val="Heading3"/>
+        <w:tabs>
+          <w:tab w:val="center" w:pos="4800"/>
+          <w:tab w:val="right" w:pos="9500"/>
+        </w:tabs>
+        <w:ind w:firstLine="0"/>
+        <w:rPr>
+          <w:rFonts w:ascii="Times New Roman" w:hAnsi="Times New Roman" w:cs="Times New Roman"/>
+          <w:b w:val="0"/>
+          <w:sz w:val="20"/>
+          <w:u w:val="single"/>
+        </w:rPr>
+      </w:pPr>
+      <w:bookmarkStart w:id="7" w:name="GrindEQpgref54fe24d78"/>
+      <w:bookmarkEnd w:id="7"/>
+      <w:r>
+        <w:rPr>
+          <w:rFonts w:ascii="Times New Roman" w:hAnsi="Times New Roman" w:cs="Times New Roman"/>
+          <w:b w:val="0"/>
+          <w:sz w:val="20"/>
+          <w:u w:val="single"/>
+        </w:rPr>
+        <w:t>Implementation</w:t>
+      </w:r>
+      <w:r>
+        <w:rPr>
+          <w:rFonts w:ascii="Times New Roman" w:hAnsi="Times New Roman" w:cs="Times New Roman"/>
+          <w:b w:val="0"/>
+          <w:sz w:val="20"/>
+          <w:u w:val="single"/>
+        </w:rPr>
+        <w:t>:</w:t>
+      </w:r>
+    </w:p>
+    <w:p>
+      <w:pPr>
+        <w:tabs>
+          <w:tab w:val="center" w:pos="4800"/>
+          <w:tab w:val="right" w:pos="9500"/>
+        </w:tabs>
+        <w:jc w:val="both"/>
+        <w:rPr>
+          <w:rFonts w:ascii="Times New Roman" w:hAnsi="Times New Roman" w:cs="Times New Roman"/>
+          <w:noProof/>
+          <w:sz w:val="20"/>
+        </w:rPr>
+      </w:pPr>
+      <w:r>
+        <w:rPr>
+          <w:rFonts w:ascii="Times New Roman" w:hAnsi="Times New Roman" w:cs="Times New Roman"/>
+          <w:i/>
+          <w:noProof/>
+          <w:sz w:val="20"/>
+        </w:rPr>
+        <w:t>DataRank</w:t>
+      </w:r>
+      <w:r>
+        <w:rPr>
+          <w:rFonts w:ascii="Times New Roman" w:hAnsi="Times New Roman" w:cs="Times New Roman"/>
+          <w:noProof/>
+          <w:sz w:val="20"/>
+        </w:rPr>
+        <w:t xml:space="preserve"> is deployed on an Ubuntu 13.04 system with Intel Xeon X5650 2.67GHz and 4 GB RAM. Nginx 1.4.6 is used for static request and </w:t>
+      </w:r>
+      <w:r>
+        <w:rPr>
+          <w:rFonts w:ascii="Times New Roman" w:hAnsi="Times New Roman" w:cs="Times New Roman"/>
+          <w:noProof/>
+          <w:sz w:val="20"/>
+        </w:rPr>
+        <w:t>d</w:t>
+      </w:r>
+      <w:r>
+        <w:rPr>
+          <w:rFonts w:ascii="Times New Roman" w:hAnsi="Times New Roman" w:cs="Times New Roman"/>
+          <w:noProof/>
+          <w:sz w:val="20"/>
+        </w:rPr>
+        <w:t xml:space="preserve">jango 1.7.4 is used for dynamic request. </w:t>
+      </w:r>
+      <w:r>
+        <w:rPr>
+          <w:rFonts w:ascii="Times New Roman" w:hAnsi="Times New Roman" w:cs="Times New Roman"/>
+          <w:noProof/>
+          <w:sz w:val="20"/>
+        </w:rPr>
+        <w:t>U</w:t>
+      </w:r>
+      <w:r>
+        <w:rPr>
+          <w:rFonts w:ascii="Times New Roman" w:hAnsi="Times New Roman" w:cs="Times New Roman"/>
+          <w:noProof/>
+          <w:sz w:val="20"/>
+        </w:rPr>
+        <w:t xml:space="preserve">wsgi is used as an application server hosting django models, which is also used as an interconnector between nginx and django. Nginx is chosen for a consideration of future high traffic. A django/python combination is </w:t>
+      </w:r>
+      <w:r>
+        <w:rPr>
+          <w:rFonts w:ascii="Times New Roman" w:hAnsi="Times New Roman" w:cs="Times New Roman"/>
+          <w:noProof/>
+          <w:sz w:val="20"/>
+        </w:rPr>
+        <w:t>highly</w:t>
+      </w:r>
+      <w:r>
+        <w:rPr>
+          <w:rFonts w:ascii="Times New Roman" w:hAnsi="Times New Roman" w:cs="Times New Roman"/>
+          <w:noProof/>
+          <w:sz w:val="20"/>
+        </w:rPr>
+        <w:t xml:space="preserve"> extensible for future recommendation algorithm research with assistance of</w:t>
+      </w:r>
+      <w:r>
+        <w:rPr>
+          <w:rFonts w:ascii="Times New Roman" w:hAnsi="Times New Roman" w:cs="Times New Roman"/>
+          <w:noProof/>
+          <w:sz w:val="20"/>
+        </w:rPr>
+        <w:t xml:space="preserve"> buildin pacakges like</w:t>
+      </w:r>
+      <w:r>
+        <w:rPr>
+          <w:rFonts w:ascii="Times New Roman" w:hAnsi="Times New Roman" w:cs="Times New Roman"/>
+          <w:noProof/>
+          <w:sz w:val="20"/>
+        </w:rPr>
+        <w:t xml:space="preserve"> numpy and scipy.</w:t>
       </w:r>
     </w:p>
     <w:p>
@@ -14690,160 +15000,6 @@
           <w:sz w:val="20"/>
         </w:rPr>
       </w:pPr>
-      <w:r>
-        <w:rPr>
-          <w:rFonts w:ascii="Times New Roman" w:hAnsi="Times New Roman" w:cs="Times New Roman"/>
-          <w:noProof/>
-          <w:sz w:val="20"/>
-        </w:rPr>
-        <w:t xml:space="preserve">  </w:t>
-      </w:r>
-    </w:p>
-    <w:p>
-      <w:pPr>
-        <w:pStyle w:val="Heading3"/>
-        <w:tabs>
-          <w:tab w:val="center" w:pos="4800"/>
-          <w:tab w:val="right" w:pos="9500"/>
-        </w:tabs>
-        <w:ind w:firstLine="0"/>
-        <w:rPr>
-          <w:rFonts w:ascii="Times New Roman" w:hAnsi="Times New Roman" w:cs="Times New Roman"/>
-          <w:b w:val="0"/>
-          <w:sz w:val="20"/>
-          <w:u w:val="single"/>
-        </w:rPr>
-      </w:pPr>
-      <w:bookmarkStart w:id="6" w:name="GrindEQpgref54fe24d78"/>
-      <w:bookmarkEnd w:id="6"/>
-      <w:r>
-        <w:rPr>
-          <w:rFonts w:ascii="Times New Roman" w:hAnsi="Times New Roman" w:cs="Times New Roman"/>
-          <w:b w:val="0"/>
-          <w:sz w:val="20"/>
-          <w:u w:val="single"/>
-        </w:rPr>
-        <w:t>Implementation</w:t>
-      </w:r>
-      <w:r>
-        <w:rPr>
-          <w:rFonts w:ascii="Times New Roman" w:hAnsi="Times New Roman" w:cs="Times New Roman"/>
-          <w:b w:val="0"/>
-          <w:sz w:val="20"/>
-          <w:u w:val="single"/>
-        </w:rPr>
-        <w:t>:</w:t>
-      </w:r>
-    </w:p>
-    <w:p>
-      <w:pPr>
-        <w:tabs>
-          <w:tab w:val="center" w:pos="4800"/>
-          <w:tab w:val="right" w:pos="9500"/>
-        </w:tabs>
-        <w:jc w:val="both"/>
-        <w:rPr>
-          <w:rFonts w:ascii="Times New Roman" w:hAnsi="Times New Roman" w:cs="Times New Roman"/>
-          <w:noProof/>
-          <w:sz w:val="20"/>
-        </w:rPr>
-      </w:pPr>
-      <w:r>
-        <w:rPr>
-          <w:rFonts w:ascii="Times New Roman" w:hAnsi="Times New Roman" w:cs="Times New Roman"/>
-          <w:i/>
-          <w:noProof/>
-          <w:sz w:val="20"/>
-        </w:rPr>
-        <w:t>DataRank</w:t>
-      </w:r>
-      <w:r>
-        <w:rPr>
-          <w:rFonts w:ascii="Times New Roman" w:hAnsi="Times New Roman" w:cs="Times New Roman"/>
-          <w:noProof/>
-          <w:sz w:val="20"/>
-        </w:rPr>
-        <w:t xml:space="preserve"> is deployed on an Ubuntu 13.04 system with Intel Xeon X5650 2.67GHz and 4 GB RAM. Nginx 1.4.6 is used for static request and </w:t>
-      </w:r>
-      <w:r>
-        <w:rPr>
-          <w:rFonts w:ascii="Times New Roman" w:hAnsi="Times New Roman" w:cs="Times New Roman"/>
-          <w:noProof/>
-          <w:sz w:val="20"/>
-        </w:rPr>
-        <w:t>d</w:t>
-      </w:r>
-      <w:r>
-        <w:rPr>
-          <w:rFonts w:ascii="Times New Roman" w:hAnsi="Times New Roman" w:cs="Times New Roman"/>
-          <w:noProof/>
-          <w:sz w:val="20"/>
-        </w:rPr>
-        <w:t xml:space="preserve">jango 1.7.4 is used for dynamic request. </w:t>
-      </w:r>
-      <w:r>
-        <w:rPr>
-          <w:rFonts w:ascii="Times New Roman" w:hAnsi="Times New Roman" w:cs="Times New Roman"/>
-          <w:noProof/>
-          <w:sz w:val="20"/>
-        </w:rPr>
-        <w:t>U</w:t>
-      </w:r>
-      <w:r>
-        <w:rPr>
-          <w:rFonts w:ascii="Times New Roman" w:hAnsi="Times New Roman" w:cs="Times New Roman"/>
-          <w:noProof/>
-          <w:sz w:val="20"/>
-        </w:rPr>
-        <w:t xml:space="preserve">wsgi is used as an application server hosting django models, which is also used as an interconnector between nginx and django. Nginx is chosen for a consideration of future high traffic. A django/python combination is </w:t>
-      </w:r>
-      <w:r>
-        <w:rPr>
-          <w:rFonts w:ascii="Times New Roman" w:hAnsi="Times New Roman" w:cs="Times New Roman"/>
-          <w:noProof/>
-          <w:sz w:val="20"/>
-        </w:rPr>
-        <w:t>highly</w:t>
-      </w:r>
-      <w:r>
-        <w:rPr>
-          <w:rFonts w:ascii="Times New Roman" w:hAnsi="Times New Roman" w:cs="Times New Roman"/>
-          <w:noProof/>
-          <w:sz w:val="20"/>
-        </w:rPr>
-        <w:t xml:space="preserve"> extensible for future recommendation algorithm research with assistance of</w:t>
-      </w:r>
-      <w:r>
-        <w:rPr>
-          <w:rFonts w:ascii="Times New Roman" w:hAnsi="Times New Roman" w:cs="Times New Roman"/>
-          <w:noProof/>
-          <w:sz w:val="20"/>
-        </w:rPr>
-        <w:t xml:space="preserve"> buildin pacakges like</w:t>
-      </w:r>
-      <w:r>
-        <w:rPr>
-          <w:rFonts w:ascii="Times New Roman" w:hAnsi="Times New Roman" w:cs="Times New Roman"/>
-          <w:noProof/>
-          <w:sz w:val="20"/>
-        </w:rPr>
-        <w:t xml:space="preserve"> numpy and scipy.</w:t>
-      </w:r>
-    </w:p>
-    <w:p>
-      <w:pPr>
-        <w:tabs>
-          <w:tab w:val="center" w:pos="4800"/>
-          <w:tab w:val="right" w:pos="9500"/>
-        </w:tabs>
-        <w:ind w:firstLine="720"/>
-        <w:jc w:val="both"/>
-        <w:rPr>
-          <w:rFonts w:ascii="Times New Roman" w:hAnsi="Times New Roman" w:cs="Times New Roman"/>
-          <w:noProof/>
-          <w:sz w:val="20"/>
-        </w:rPr>
-      </w:pPr>
     </w:p>
     <w:p>
       <w:pPr>
@@ -14860,8 +15016,8 @@
           <w:u w:val="single"/>
         </w:rPr>
       </w:pPr>
-      <w:bookmarkStart w:id="7" w:name="GrindEQpgref54fe24d79"/>
-      <w:bookmarkEnd w:id="7"/>
+      <w:bookmarkStart w:id="8" w:name="GrindEQpgref54fe24d79"/>
+      <w:bookmarkEnd w:id="8"/>
       <w:r>
         <w:rPr>
           <w:rFonts w:ascii="Times New Roman" w:hAnsi="Times New Roman" w:cs="Times New Roman"/>
@@ -14973,7 +15129,7 @@
                     </pic:cNvPicPr>
                   </pic:nvPicPr>
                   <pic:blipFill rotWithShape="1">
-                    <a:blip r:embed="rId15">
+                    <a:blip r:embed="rId16">
                       <a:extLst>
                         <a:ext uri="{28A0092B-C50C-407E-A947-70E740481C1C}">
                           <a14:useLocalDpi xmlns:a14="http://schemas.microsoft.com/office/drawing/2010/main" val="0"/>
@@ -14996,8 +15152,8 @@
                       <a:noFill/>
                     </a:ln>
                     <a:extLst>
-                      <a:ext uri="{53640926-AAD7-44d8-BBD7-CCE9431645EC}">
-                        <a14:shadowObscured xmlns:a14="http://schemas.microsoft.com/office/drawing/2010/main" xmlns:w="http://schemas.openxmlformats.org/wordprocessingml/2006/main" xmlns:w10="urn:schemas-microsoft-com:office:word" xmlns:v="urn:schemas-microsoft-com:vml" xmlns:o="urn:schemas-microsoft-com:office:office" xmlns:mv="urn:schemas-microsoft-com:mac:vml" xmlns:mo="http://schemas.microsoft.com/office/mac/office/2008/main" xmlns=""/>
+                      <a:ext uri="{53640926-AAD7-44D8-BBD7-CCE9431645EC}">
+                        <a14:shadowObscured xmlns:a14="http://schemas.microsoft.com/office/drawing/2010/main"/>
                       </a:ext>
                     </a:extLst>
                   </pic:spPr>
@@ -15024,6 +15180,7 @@
       <w:r>
         <w:rPr>
           <w:rFonts w:ascii="Times New Roman" w:hAnsi="Times New Roman" w:cs="Times New Roman"/>
+          <w:b/>
           <w:noProof/>
           <w:sz w:val="20"/>
         </w:rPr>
@@ -15032,10 +15189,19 @@
       <w:r>
         <w:rPr>
           <w:rFonts w:ascii="Times New Roman" w:hAnsi="Times New Roman" w:cs="Times New Roman"/>
-          <w:noProof/>
-          <w:sz w:val="20"/>
-        </w:rPr>
-        <w:t xml:space="preserve">: </w:t>
+          <w:b/>
+          <w:noProof/>
+          <w:sz w:val="20"/>
+        </w:rPr>
+        <w:t>:</w:t>
+      </w:r>
+      <w:r>
+        <w:rPr>
+          <w:rFonts w:ascii="Times New Roman" w:hAnsi="Times New Roman" w:cs="Times New Roman"/>
+          <w:noProof/>
+          <w:sz w:val="20"/>
+        </w:rPr>
+        <w:t xml:space="preserve"> </w:t>
       </w:r>
       <w:r>
         <w:rPr>
@@ -15168,7 +15334,7 @@
                     </pic:cNvPicPr>
                   </pic:nvPicPr>
                   <pic:blipFill rotWithShape="1">
-                    <a:blip r:embed="rId16">
+                    <a:blip r:embed="rId17">
                       <a:extLst>
                         <a:ext uri="{28A0092B-C50C-407E-A947-70E740481C1C}">
                           <a14:useLocalDpi xmlns:a14="http://schemas.microsoft.com/office/drawing/2010/main" val="0"/>
@@ -15191,8 +15357,8 @@
                       <a:noFill/>
                     </a:ln>
                     <a:extLst>
-                      <a:ext uri="{53640926-AAD7-44d8-BBD7-CCE9431645EC}">
-                        <a14:shadowObscured xmlns:a14="http://schemas.microsoft.com/office/drawing/2010/main" xmlns:w="http://schemas.openxmlformats.org/wordprocessingml/2006/main" xmlns:w10="urn:schemas-microsoft-com:office:word" xmlns:v="urn:schemas-microsoft-com:vml" xmlns:o="urn:schemas-microsoft-com:office:office" xmlns:mv="urn:schemas-microsoft-com:mac:vml" xmlns:mo="http://schemas.microsoft.com/office/mac/office/2008/main" xmlns=""/>
+                      <a:ext uri="{53640926-AAD7-44D8-BBD7-CCE9431645EC}">
+                        <a14:shadowObscured xmlns:a14="http://schemas.microsoft.com/office/drawing/2010/main"/>
                       </a:ext>
                     </a:extLst>
                   </pic:spPr>
@@ -15219,6 +15385,7 @@
       <w:r>
         <w:rPr>
           <w:rFonts w:ascii="Times New Roman" w:hAnsi="Times New Roman" w:cs="Times New Roman"/>
+          <w:b/>
           <w:noProof/>
           <w:sz w:val="20"/>
         </w:rPr>
@@ -15227,10 +15394,19 @@
       <w:r>
         <w:rPr>
           <w:rFonts w:ascii="Times New Roman" w:hAnsi="Times New Roman" w:cs="Times New Roman"/>
-          <w:noProof/>
-          <w:sz w:val="20"/>
-        </w:rPr>
-        <w:t xml:space="preserve">: </w:t>
+          <w:b/>
+          <w:noProof/>
+          <w:sz w:val="20"/>
+        </w:rPr>
+        <w:t>:</w:t>
+      </w:r>
+      <w:r>
+        <w:rPr>
+          <w:rFonts w:ascii="Times New Roman" w:hAnsi="Times New Roman" w:cs="Times New Roman"/>
+          <w:noProof/>
+          <w:sz w:val="20"/>
+        </w:rPr>
+        <w:t xml:space="preserve"> </w:t>
       </w:r>
       <w:r>
         <w:rPr>
@@ -15498,7 +15674,7 @@
                     </pic:cNvPicPr>
                   </pic:nvPicPr>
                   <pic:blipFill>
-                    <a:blip r:embed="rId17">
+                    <a:blip r:embed="rId18">
                       <a:extLst>
                         <a:ext uri="{28A0092B-C50C-407E-A947-70E740481C1C}">
                           <a14:useLocalDpi xmlns:a14="http://schemas.microsoft.com/office/drawing/2010/main" val="0"/>
@@ -15546,18 +15722,19 @@
       <w:r>
         <w:rPr>
           <w:rFonts w:ascii="Times New Roman" w:hAnsi="Times New Roman" w:cs="Times New Roman"/>
-          <w:noProof/>
-          <w:sz w:val="20"/>
-        </w:rPr>
-        <w:t>Figure  5</w:t>
-      </w:r>
-      <w:r>
-        <w:rPr>
-          <w:rFonts w:ascii="Times New Roman" w:hAnsi="Times New Roman" w:cs="Times New Roman"/>
-          <w:noProof/>
-          <w:sz w:val="20"/>
-        </w:rPr>
-        <w:t xml:space="preserve">: </w:t>
+          <w:b/>
+          <w:noProof/>
+          <w:sz w:val="20"/>
+        </w:rPr>
+        <w:t>Figure  5:</w:t>
+      </w:r>
+      <w:r>
+        <w:rPr>
+          <w:rFonts w:ascii="Times New Roman" w:hAnsi="Times New Roman" w:cs="Times New Roman"/>
+          <w:noProof/>
+          <w:sz w:val="20"/>
+        </w:rPr>
+        <w:t xml:space="preserve"> </w:t>
       </w:r>
       <w:r>
         <w:rPr>
@@ -15682,7 +15859,23 @@
           <w:noProof/>
           <w:sz w:val="20"/>
         </w:rPr>
-        <w:t xml:space="preserve">related information is added, a refresh component is activated. It will pass all new infomation to </w:t>
+        <w:t xml:space="preserve">related information is added, a </w:t>
+      </w:r>
+      <w:r>
+        <w:rPr>
+          <w:rFonts w:ascii="Times New Roman" w:hAnsi="Times New Roman" w:cs="Times New Roman"/>
+          <w:noProof/>
+          <w:sz w:val="20"/>
+        </w:rPr>
+        <w:t>re-ranking</w:t>
+      </w:r>
+      <w:r>
+        <w:rPr>
+          <w:rFonts w:ascii="Times New Roman" w:hAnsi="Times New Roman" w:cs="Times New Roman"/>
+          <w:noProof/>
+          <w:sz w:val="20"/>
+        </w:rPr>
+        <w:t xml:space="preserve"> component is activated. It will pass all new infomation to </w:t>
       </w:r>
       <w:r>
         <w:rPr>
@@ -15738,7 +15931,15 @@
           <w:noProof/>
           <w:sz w:val="20"/>
         </w:rPr>
-        <w:t>refreshing, and rating components of the DataRank system, as illustrated in Figure 6.</w:t>
+        <w:t>re-ranking</w:t>
+      </w:r>
+      <w:r>
+        <w:rPr>
+          <w:rFonts w:ascii="Times New Roman" w:hAnsi="Times New Roman" w:cs="Times New Roman"/>
+          <w:noProof/>
+          <w:sz w:val="20"/>
+        </w:rPr>
+        <w:t>, and rating components of the DataRank system, as illustrated in Figure 6.</w:t>
       </w:r>
     </w:p>
     <w:p>
@@ -15761,6 +15962,7 @@
           <w:tab w:val="center" w:pos="4800"/>
           <w:tab w:val="right" w:pos="9500"/>
         </w:tabs>
+        <w:spacing w:after="240"/>
         <w:jc w:val="both"/>
         <w:rPr>
           <w:rFonts w:ascii="Times New Roman" w:hAnsi="Times New Roman" w:cs="Times New Roman"/>
@@ -15775,10 +15977,10 @@
           <w:sz w:val="20"/>
         </w:rPr>
         <w:drawing>
-          <wp:inline distT="0" distB="0" distL="0" distR="0" wp14:anchorId="2A082947" wp14:editId="0BD63E39">
-            <wp:extent cx="5486400" cy="3197179"/>
-            <wp:effectExtent l="0" t="0" r="0" b="3810"/>
-            <wp:docPr id="2" name="Picture 2" descr="\\psf\Home\Desktop\Screen Shot 2015-03-10 at 10.10.00 PM.png"/>
+          <wp:inline distT="0" distB="0" distL="0" distR="0" wp14:anchorId="754074E1" wp14:editId="0EE15A0E">
+            <wp:extent cx="5486400" cy="3210288"/>
+            <wp:effectExtent l="0" t="0" r="0" b="9525"/>
+            <wp:docPr id="1" name="Picture 1" descr="\\psf\Home\Desktop\Screen Shot 2015-03-11 at 11.30.09 PM.png"/>
             <wp:cNvGraphicFramePr>
               <a:graphicFrameLocks xmlns:a="http://schemas.openxmlformats.org/drawingml/2006/main" noChangeAspect="1"/>
             </wp:cNvGraphicFramePr>
@@ -15786,13 +15988,13 @@
               <a:graphicData uri="http://schemas.openxmlformats.org/drawingml/2006/picture">
                 <pic:pic xmlns:pic="http://schemas.openxmlformats.org/drawingml/2006/picture">
                   <pic:nvPicPr>
-                    <pic:cNvPr id="0" name="Picture 3" descr="\\psf\Home\Desktop\Screen Shot 2015-03-10 at 10.10.00 PM.png"/>
+                    <pic:cNvPr id="0" name="Picture 3" descr="\\psf\Home\Desktop\Screen Shot 2015-03-11 at 11.30.09 PM.png"/>
                     <pic:cNvPicPr>
                       <a:picLocks noChangeAspect="1" noChangeArrowheads="1"/>
                     </pic:cNvPicPr>
                   </pic:nvPicPr>
                   <pic:blipFill>
-                    <a:blip r:embed="rId18">
+                    <a:blip r:embed="rId19">
                       <a:extLst>
                         <a:ext uri="{28A0092B-C50C-407E-A947-70E740481C1C}">
                           <a14:useLocalDpi xmlns:a14="http://schemas.microsoft.com/office/drawing/2010/main" val="0"/>
@@ -15807,7 +16009,7 @@
                   <pic:spPr bwMode="auto">
                     <a:xfrm>
                       <a:off x="0" y="0"/>
-                      <a:ext cx="5486400" cy="3197179"/>
+                      <a:ext cx="5486400" cy="3210288"/>
                     </a:xfrm>
                     <a:prstGeom prst="rect">
                       <a:avLst/>
@@ -15840,18 +16042,19 @@
       <w:r>
         <w:rPr>
           <w:rFonts w:ascii="Times New Roman" w:hAnsi="Times New Roman" w:cs="Times New Roman"/>
-          <w:noProof/>
-          <w:sz w:val="20"/>
-        </w:rPr>
-        <w:t>Figure  6</w:t>
-      </w:r>
-      <w:r>
-        <w:rPr>
-          <w:rFonts w:ascii="Times New Roman" w:hAnsi="Times New Roman" w:cs="Times New Roman"/>
-          <w:noProof/>
-          <w:sz w:val="20"/>
-        </w:rPr>
-        <w:t xml:space="preserve">: </w:t>
+          <w:b/>
+          <w:noProof/>
+          <w:sz w:val="20"/>
+        </w:rPr>
+        <w:t>Figure  6:</w:t>
+      </w:r>
+      <w:r>
+        <w:rPr>
+          <w:rFonts w:ascii="Times New Roman" w:hAnsi="Times New Roman" w:cs="Times New Roman"/>
+          <w:noProof/>
+          <w:sz w:val="20"/>
+        </w:rPr>
+        <w:t xml:space="preserve"> </w:t>
       </w:r>
       <w:r>
         <w:rPr>
@@ -15877,8 +16080,8 @@
           <w:u w:val="single"/>
         </w:rPr>
       </w:pPr>
-      <w:bookmarkStart w:id="8" w:name="GrindEQpgref54fe24d710"/>
-      <w:bookmarkEnd w:id="8"/>
+      <w:bookmarkStart w:id="9" w:name="GrindEQpgref54fe24d710"/>
+      <w:bookmarkEnd w:id="9"/>
     </w:p>
     <w:p>
       <w:pPr>
@@ -16182,7 +16385,23 @@
           <w:noProof/>
           <w:sz w:val="20"/>
         </w:rPr>
-        <w:t xml:space="preserve">, and all future refreshing will only occur under this </w:t>
+        <w:t xml:space="preserve">, and all future </w:t>
+      </w:r>
+      <w:r>
+        <w:rPr>
+          <w:rFonts w:ascii="Times New Roman" w:hAnsi="Times New Roman" w:cs="Times New Roman"/>
+          <w:noProof/>
+          <w:sz w:val="20"/>
+        </w:rPr>
+        <w:t>re-ranking</w:t>
+      </w:r>
+      <w:r>
+        <w:rPr>
+          <w:rFonts w:ascii="Times New Roman" w:hAnsi="Times New Roman" w:cs="Times New Roman"/>
+          <w:noProof/>
+          <w:sz w:val="20"/>
+        </w:rPr>
+        <w:t xml:space="preserve"> will only occur under this </w:t>
       </w:r>
       <w:r>
         <w:rPr>
@@ -16231,8 +16450,8 @@
           <w:u w:val="single"/>
         </w:rPr>
       </w:pPr>
-      <w:bookmarkStart w:id="9" w:name="GrindEQpgref54fe24d711"/>
-      <w:bookmarkEnd w:id="9"/>
+      <w:bookmarkStart w:id="10" w:name="GrindEQpgref54fe24d711"/>
+      <w:bookmarkEnd w:id="10"/>
       <w:r>
         <w:rPr>
           <w:rFonts w:ascii="Times New Roman" w:hAnsi="Times New Roman" w:cs="Times New Roman"/>
@@ -16240,7 +16459,7 @@
           <w:sz w:val="20"/>
           <w:u w:val="single"/>
         </w:rPr>
-        <w:t>Refresh</w:t>
+        <w:t>Re</w:t>
       </w:r>
       <w:r>
         <w:rPr>
@@ -16249,7 +16468,7 @@
           <w:sz w:val="20"/>
           <w:u w:val="single"/>
         </w:rPr>
-        <w:t>:</w:t>
+        <w:t>-ranking:</w:t>
       </w:r>
     </w:p>
     <w:p>
@@ -16271,7 +16490,15 @@
           <w:noProof/>
           <w:sz w:val="20"/>
         </w:rPr>
-        <w:t>Refreshing is one of the most important feature</w:t>
+        <w:t>Re-ranking</w:t>
+      </w:r>
+      <w:r>
+        <w:rPr>
+          <w:rFonts w:ascii="Times New Roman" w:hAnsi="Times New Roman" w:cs="Times New Roman"/>
+          <w:noProof/>
+          <w:sz w:val="20"/>
+        </w:rPr>
+        <w:t xml:space="preserve"> is one of the most important feature</w:t>
       </w:r>
       <w:r>
         <w:rPr>
@@ -16287,7 +16514,23 @@
           <w:noProof/>
           <w:sz w:val="20"/>
         </w:rPr>
-        <w:t xml:space="preserve"> in this system. Refreshing is </w:t>
+        <w:t xml:space="preserve"> in this system. </w:t>
+      </w:r>
+      <w:r>
+        <w:rPr>
+          <w:rFonts w:ascii="Times New Roman" w:hAnsi="Times New Roman" w:cs="Times New Roman"/>
+          <w:noProof/>
+          <w:sz w:val="20"/>
+        </w:rPr>
+        <w:t>Re-ranking</w:t>
+      </w:r>
+      <w:r>
+        <w:rPr>
+          <w:rFonts w:ascii="Times New Roman" w:hAnsi="Times New Roman" w:cs="Times New Roman"/>
+          <w:noProof/>
+          <w:sz w:val="20"/>
+        </w:rPr>
+        <w:t xml:space="preserve"> is </w:t>
       </w:r>
       <w:r>
         <w:rPr>
@@ -16383,7 +16626,23 @@
           <w:noProof/>
           <w:sz w:val="20"/>
         </w:rPr>
-        <w:t xml:space="preserve">user gives ratings to some of them and trigger refresh component. </w:t>
+        <w:t xml:space="preserve">user gives ratings to some of them and trigger </w:t>
+      </w:r>
+      <w:r>
+        <w:rPr>
+          <w:rFonts w:ascii="Times New Roman" w:hAnsi="Times New Roman" w:cs="Times New Roman"/>
+          <w:noProof/>
+          <w:sz w:val="20"/>
+        </w:rPr>
+        <w:t>the ranking</w:t>
+      </w:r>
+      <w:r>
+        <w:rPr>
+          <w:rFonts w:ascii="Times New Roman" w:hAnsi="Times New Roman" w:cs="Times New Roman"/>
+          <w:noProof/>
+          <w:sz w:val="20"/>
+        </w:rPr>
+        <w:t xml:space="preserve"> component. </w:t>
       </w:r>
       <w:r>
         <w:rPr>
@@ -16488,8 +16747,8 @@
           <w:u w:val="single"/>
         </w:rPr>
       </w:pPr>
-      <w:bookmarkStart w:id="10" w:name="GrindEQpgref54fe24d712"/>
-      <w:bookmarkEnd w:id="10"/>
+      <w:bookmarkStart w:id="11" w:name="GrindEQpgref54fe24d712"/>
+      <w:bookmarkEnd w:id="11"/>
       <w:r>
         <w:rPr>
           <w:rFonts w:ascii="Times New Roman" w:hAnsi="Times New Roman" w:cs="Times New Roman"/>
@@ -16560,7 +16819,16 @@
           <w:noProof/>
           <w:sz w:val="20"/>
         </w:rPr>
-        <w:t xml:space="preserve"> As users may change their ideas fr</w:t>
+        <w:t xml:space="preserve"> As users may change their ideas </w:t>
+      </w:r>
+      <w:r>
+        <w:rPr>
+          <w:rFonts w:ascii="Times New Roman" w:hAnsi="Times New Roman" w:cs="Times New Roman"/>
+          <w:noProof/>
+          <w:sz w:val="20"/>
+        </w:rPr>
+        <w:lastRenderedPageBreak/>
+        <w:t>fr</w:t>
       </w:r>
       <w:r>
         <w:rPr>
@@ -16608,16 +16876,7 @@
           <w:noProof/>
           <w:sz w:val="20"/>
         </w:rPr>
-        <w:t xml:space="preserve"> better security than traditional cookies. </w:t>
-      </w:r>
-      <w:r>
-        <w:rPr>
-          <w:rFonts w:ascii="Times New Roman" w:hAnsi="Times New Roman" w:cs="Times New Roman"/>
-          <w:noProof/>
-          <w:sz w:val="20"/>
-        </w:rPr>
-        <w:lastRenderedPageBreak/>
-        <w:t xml:space="preserve">Those ratings will be </w:t>
+        <w:t xml:space="preserve"> better security than traditional cookies. Those ratings will be </w:t>
       </w:r>
       <w:r>
         <w:rPr>
@@ -16641,15 +16900,15 @@
           <w:noProof/>
           <w:sz w:val="20"/>
         </w:rPr>
-        <w:t xml:space="preserve">to the </w:t>
-      </w:r>
-      <w:r>
-        <w:rPr>
-          <w:rFonts w:ascii="Times New Roman" w:hAnsi="Times New Roman" w:cs="Times New Roman"/>
-          <w:noProof/>
-          <w:sz w:val="20"/>
-        </w:rPr>
-        <w:t>server</w:t>
+        <w:t>to the</w:t>
+      </w:r>
+      <w:r>
+        <w:rPr>
+          <w:rFonts w:ascii="Times New Roman" w:hAnsi="Times New Roman" w:cs="Times New Roman"/>
+          <w:noProof/>
+          <w:sz w:val="20"/>
+        </w:rPr>
+        <w:t xml:space="preserve"> server</w:t>
       </w:r>
       <w:r>
         <w:rPr>
@@ -16665,7 +16924,23 @@
           <w:noProof/>
           <w:sz w:val="20"/>
         </w:rPr>
-        <w:t xml:space="preserve"> when refresh action is triggered. Each rating is a pair of dataset ID and rating score. Comments are also passed to server side with </w:t>
+        <w:t xml:space="preserve"> when </w:t>
+      </w:r>
+      <w:r>
+        <w:rPr>
+          <w:rFonts w:ascii="Times New Roman" w:hAnsi="Times New Roman" w:cs="Times New Roman"/>
+          <w:noProof/>
+          <w:sz w:val="20"/>
+        </w:rPr>
+        <w:t>the re-ranking</w:t>
+      </w:r>
+      <w:r>
+        <w:rPr>
+          <w:rFonts w:ascii="Times New Roman" w:hAnsi="Times New Roman" w:cs="Times New Roman"/>
+          <w:noProof/>
+          <w:sz w:val="20"/>
+        </w:rPr>
+        <w:t xml:space="preserve"> action is triggered. Each rating is a pair of dataset ID and rating score. Comments are also passed to server side with </w:t>
       </w:r>
       <w:r>
         <w:rPr>
@@ -16681,15 +16956,7 @@
           <w:noProof/>
           <w:sz w:val="20"/>
         </w:rPr>
-        <w:t xml:space="preserve">dataset </w:t>
-      </w:r>
-      <w:r>
-        <w:rPr>
-          <w:rFonts w:ascii="Times New Roman" w:hAnsi="Times New Roman" w:cs="Times New Roman"/>
-          <w:noProof/>
-          <w:sz w:val="20"/>
-        </w:rPr>
-        <w:t>ID</w:t>
+        <w:t>dataset ID</w:t>
       </w:r>
       <w:r>
         <w:rPr>
@@ -16802,8 +17069,8 @@
           <w:u w:val="single"/>
         </w:rPr>
       </w:pPr>
-      <w:bookmarkStart w:id="11" w:name="GrindEQpgref54fe24d713"/>
-      <w:bookmarkEnd w:id="11"/>
+      <w:bookmarkStart w:id="12" w:name="GrindEQpgref54fe24d713"/>
+      <w:bookmarkEnd w:id="12"/>
       <w:r>
         <w:rPr>
           <w:rFonts w:ascii="Times New Roman" w:hAnsi="Times New Roman" w:cs="Times New Roman"/>
@@ -16896,8 +17163,8 @@
           <w:sz w:val="20"/>
         </w:rPr>
       </w:pPr>
-      <w:bookmarkStart w:id="12" w:name="GrindEQpgref54fe24d714"/>
-      <w:bookmarkEnd w:id="12"/>
+      <w:bookmarkStart w:id="13" w:name="GrindEQpgref54fe24d714"/>
+      <w:bookmarkEnd w:id="13"/>
       <w:r>
         <w:rPr>
           <w:rFonts w:ascii="Times New Roman" w:hAnsi="Times New Roman" w:cs="Times New Roman"/>
@@ -16940,135 +17207,351 @@
           <w:tab w:val="center" w:pos="4800"/>
           <w:tab w:val="right" w:pos="9500"/>
         </w:tabs>
-        <w:rPr>
-          <w:rFonts w:ascii="Times New Roman" w:hAnsi="Times New Roman" w:cs="Times New Roman"/>
-          <w:noProof/>
-          <w:sz w:val="20"/>
-        </w:rPr>
-      </w:pPr>
-      <w:r>
-        <w:rPr>
-          <w:rFonts w:ascii="Times New Roman" w:hAnsi="Times New Roman" w:cs="Times New Roman"/>
-          <w:noProof/>
-          <w:sz w:val="20"/>
-        </w:rPr>
-        <w:t>We consider tree set</w:t>
-      </w:r>
-      <w:r>
-        <w:rPr>
-          <w:rFonts w:ascii="Times New Roman" w:hAnsi="Times New Roman" w:cs="Times New Roman"/>
-          <w:noProof/>
-          <w:sz w:val="20"/>
-        </w:rPr>
-        <w:t>s</w:t>
-      </w:r>
-      <w:r>
-        <w:rPr>
-          <w:rFonts w:ascii="Times New Roman" w:hAnsi="Times New Roman" w:cs="Times New Roman"/>
-          <w:noProof/>
-          <w:sz w:val="20"/>
-        </w:rPr>
-        <w:t xml:space="preserve"> of experiments to evaluate</w:t>
-      </w:r>
-      <w:r>
-        <w:rPr>
-          <w:rFonts w:ascii="Times New Roman" w:hAnsi="Times New Roman" w:cs="Times New Roman"/>
-          <w:noProof/>
-          <w:sz w:val="20"/>
-        </w:rPr>
-        <w:t>:</w:t>
-      </w:r>
-    </w:p>
-    <w:p>
-      <w:pPr>
-        <w:tabs>
-          <w:tab w:val="center" w:pos="4800"/>
-          <w:tab w:val="right" w:pos="9500"/>
-        </w:tabs>
-        <w:rPr>
-          <w:rFonts w:ascii="Times New Roman" w:hAnsi="Times New Roman" w:cs="Times New Roman"/>
-          <w:noProof/>
-          <w:sz w:val="20"/>
-          <w:szCs w:val="20"/>
-        </w:rPr>
-      </w:pPr>
-      <w:r>
-        <w:rPr>
-          <w:rFonts w:ascii="Times New Roman" w:hAnsi="Times New Roman" w:cs="Times New Roman"/>
-          <w:noProof/>
-          <w:sz w:val="20"/>
-        </w:rPr>
-        <w:br/>
-      </w:r>
-      <w:r>
-        <w:rPr>
-          <w:rFonts w:ascii="Times New Roman" w:hAnsi="Times New Roman" w:cs="Times New Roman"/>
-          <w:noProof/>
-          <w:sz w:val="20"/>
-          <w:szCs w:val="20"/>
-        </w:rPr>
-        <w:t xml:space="preserve">1.  </w:t>
-      </w:r>
-      <w:r>
-        <w:rPr>
-          <w:rFonts w:ascii="Times New Roman" w:hAnsi="Times New Roman" w:cs="Times New Roman"/>
-          <w:b/>
-          <w:bCs/>
-          <w:noProof/>
-          <w:sz w:val="20"/>
-          <w:szCs w:val="20"/>
-        </w:rPr>
-        <w:t xml:space="preserve"> Convergence</w:t>
-      </w:r>
-      <w:r>
-        <w:rPr>
-          <w:rFonts w:ascii="Times New Roman" w:hAnsi="Times New Roman" w:cs="Times New Roman"/>
-          <w:noProof/>
-          <w:sz w:val="20"/>
-          <w:szCs w:val="20"/>
-        </w:rPr>
-        <w:t xml:space="preserve"> in this experiment user searches for a query, e.g. "DNA", and for </w:t>
-      </w:r>
-      <m:oMath>
-        <m:r>
-          <w:rPr>
-            <w:rFonts w:ascii="Cambria Math" w:hAnsi="Cambria Math" w:cs="Times New Roman"/>
-            <w:noProof/>
-            <w:sz w:val="20"/>
-            <w:szCs w:val="20"/>
-          </w:rPr>
-          <m:t>t</m:t>
-        </m:r>
-        <m:r>
-          <m:rPr>
-            <m:sty m:val="p"/>
-          </m:rPr>
-          <w:rPr>
-            <w:rFonts w:ascii="Cambria Math" w:hAnsi="Cambria Math" w:cs="Times New Roman"/>
-            <w:noProof/>
-            <w:sz w:val="20"/>
-            <w:szCs w:val="20"/>
-          </w:rPr>
-          <m:t>=1⋯</m:t>
-        </m:r>
-        <m:r>
-          <w:rPr>
-            <w:rFonts w:ascii="Cambria Math" w:hAnsi="Cambria Math" w:cs="Times New Roman"/>
-            <w:noProof/>
-            <w:sz w:val="20"/>
-            <w:szCs w:val="20"/>
-          </w:rPr>
-          <m:t>T</m:t>
-        </m:r>
-      </m:oMath>
-      <w:r>
-        <w:rPr>
-          <w:rFonts w:ascii="Times New Roman" w:hAnsi="Times New Roman" w:cs="Times New Roman"/>
-          <w:noProof/>
-          <w:sz w:val="20"/>
-          <w:szCs w:val="20"/>
-        </w:rPr>
-        <w:t xml:space="preserve"> enters/updates ratings </w:t>
+        <w:jc w:val="both"/>
+        <w:rPr>
+          <w:rFonts w:ascii="Times New Roman" w:hAnsi="Times New Roman" w:cs="Times New Roman"/>
+          <w:noProof/>
+          <w:sz w:val="20"/>
+          <w:szCs w:val="20"/>
+        </w:rPr>
+      </w:pPr>
+      <w:r>
+        <w:rPr>
+          <w:rFonts w:ascii="Times New Roman" w:hAnsi="Times New Roman" w:cs="Times New Roman"/>
+          <w:noProof/>
+          <w:sz w:val="20"/>
+        </w:rPr>
+        <w:t>We will</w:t>
+      </w:r>
+      <w:r>
+        <w:rPr>
+          <w:rFonts w:ascii="Times New Roman" w:hAnsi="Times New Roman" w:cs="Times New Roman"/>
+          <w:noProof/>
+          <w:sz w:val="20"/>
+          <w:szCs w:val="20"/>
+        </w:rPr>
+        <w:t xml:space="preserve"> perform two set of experiments to </w:t>
+      </w:r>
+      <w:r>
+        <w:rPr>
+          <w:rFonts w:ascii="Times New Roman" w:hAnsi="Times New Roman" w:cs="Times New Roman"/>
+          <w:noProof/>
+          <w:sz w:val="20"/>
+          <w:szCs w:val="20"/>
+        </w:rPr>
+        <w:t>evaluate if:</w:t>
+      </w:r>
+      <w:r>
+        <w:rPr>
+          <w:rFonts w:ascii="Times New Roman" w:hAnsi="Times New Roman" w:cs="Times New Roman"/>
+          <w:noProof/>
+          <w:sz w:val="20"/>
+          <w:szCs w:val="20"/>
+        </w:rPr>
+        <w:t xml:space="preserve"> (1)</w:t>
+      </w:r>
+      <w:r>
+        <w:rPr>
+          <w:rFonts w:ascii="Times New Roman" w:hAnsi="Times New Roman" w:cs="Times New Roman"/>
+          <w:noProof/>
+          <w:sz w:val="20"/>
+          <w:szCs w:val="20"/>
+        </w:rPr>
+        <w:t xml:space="preserve"> </w:t>
+      </w:r>
+      <w:r>
+        <w:rPr>
+          <w:rFonts w:ascii="Times New Roman" w:hAnsi="Times New Roman" w:cs="Times New Roman"/>
+          <w:i/>
+          <w:noProof/>
+          <w:sz w:val="20"/>
+          <w:szCs w:val="20"/>
+        </w:rPr>
+        <w:t>DataRank</w:t>
+      </w:r>
+      <w:r>
+        <w:rPr>
+          <w:rFonts w:ascii="Times New Roman" w:hAnsi="Times New Roman" w:cs="Times New Roman"/>
+          <w:noProof/>
+          <w:sz w:val="20"/>
+          <w:szCs w:val="20"/>
+        </w:rPr>
+        <w:t xml:space="preserve"> </w:t>
+      </w:r>
+      <w:r>
+        <w:rPr>
+          <w:rFonts w:ascii="Times New Roman" w:hAnsi="Times New Roman" w:cs="Times New Roman"/>
+          <w:noProof/>
+          <w:sz w:val="20"/>
+          <w:szCs w:val="20"/>
+        </w:rPr>
+        <w:t>learns about user</w:t>
+      </w:r>
+      <w:r>
+        <w:rPr>
+          <w:rFonts w:ascii="Times New Roman" w:hAnsi="Times New Roman" w:cs="Times New Roman"/>
+          <w:noProof/>
+          <w:sz w:val="20"/>
+          <w:szCs w:val="20"/>
+        </w:rPr>
+        <w:t>s’ preference through soliciting ratings</w:t>
+      </w:r>
+      <w:r>
+        <w:rPr>
+          <w:rFonts w:ascii="Times New Roman" w:hAnsi="Times New Roman" w:cs="Times New Roman"/>
+          <w:noProof/>
+          <w:sz w:val="20"/>
+          <w:szCs w:val="20"/>
+        </w:rPr>
+        <w:t>; (2)</w:t>
+      </w:r>
+      <w:r>
+        <w:rPr>
+          <w:rFonts w:ascii="Times New Roman" w:hAnsi="Times New Roman" w:cs="Times New Roman"/>
+          <w:noProof/>
+          <w:sz w:val="20"/>
+          <w:szCs w:val="20"/>
+        </w:rPr>
+        <w:t xml:space="preserve"> </w:t>
+      </w:r>
+      <w:r>
+        <w:rPr>
+          <w:rFonts w:ascii="Times New Roman" w:hAnsi="Times New Roman" w:cs="Times New Roman"/>
+          <w:i/>
+          <w:noProof/>
+          <w:sz w:val="20"/>
+          <w:szCs w:val="20"/>
+        </w:rPr>
+        <w:t>DataRank</w:t>
+      </w:r>
+      <w:r>
+        <w:rPr>
+          <w:rFonts w:ascii="Times New Roman" w:hAnsi="Times New Roman" w:cs="Times New Roman"/>
+          <w:noProof/>
+          <w:sz w:val="20"/>
+          <w:szCs w:val="20"/>
+        </w:rPr>
+        <w:t xml:space="preserve"> pr</w:t>
+      </w:r>
+      <w:r>
+        <w:rPr>
+          <w:rFonts w:ascii="Times New Roman" w:hAnsi="Times New Roman" w:cs="Times New Roman"/>
+          <w:noProof/>
+          <w:sz w:val="20"/>
+          <w:szCs w:val="20"/>
+        </w:rPr>
+        <w:t xml:space="preserve">ovides user-specialized results. </w:t>
+      </w:r>
+      <w:r>
+        <w:rPr>
+          <w:rFonts w:ascii="Times New Roman" w:hAnsi="Times New Roman" w:cs="Times New Roman"/>
+          <w:noProof/>
+          <w:sz w:val="20"/>
+          <w:szCs w:val="20"/>
+        </w:rPr>
+        <w:t>In the first set of experiment</w:t>
+      </w:r>
+      <w:r>
+        <w:rPr>
+          <w:rFonts w:ascii="Times New Roman" w:hAnsi="Times New Roman" w:cs="Times New Roman"/>
+          <w:noProof/>
+          <w:sz w:val="20"/>
+          <w:szCs w:val="20"/>
+        </w:rPr>
+        <w:t>,</w:t>
+      </w:r>
+      <w:r>
+        <w:rPr>
+          <w:rFonts w:ascii="Times New Roman" w:hAnsi="Times New Roman" w:cs="Times New Roman"/>
+          <w:noProof/>
+          <w:sz w:val="20"/>
+          <w:szCs w:val="20"/>
+        </w:rPr>
+        <w:t xml:space="preserve"> we aim to show how well </w:t>
+      </w:r>
+      <w:r>
+        <w:rPr>
+          <w:rFonts w:ascii="Times New Roman" w:hAnsi="Times New Roman" w:cs="Times New Roman"/>
+          <w:i/>
+          <w:noProof/>
+          <w:sz w:val="20"/>
+          <w:szCs w:val="20"/>
+        </w:rPr>
+        <w:t>DataRank</w:t>
+      </w:r>
+      <w:r>
+        <w:rPr>
+          <w:rFonts w:ascii="Times New Roman" w:hAnsi="Times New Roman" w:cs="Times New Roman"/>
+          <w:noProof/>
+          <w:sz w:val="20"/>
+          <w:szCs w:val="20"/>
+        </w:rPr>
+        <w:t xml:space="preserve"> predicts user ratings, by comparing </w:t>
+      </w:r>
+      <w:r>
+        <w:rPr>
+          <w:rFonts w:ascii="Times New Roman" w:hAnsi="Times New Roman" w:cs="Times New Roman"/>
+          <w:i/>
+          <w:noProof/>
+          <w:sz w:val="20"/>
+          <w:szCs w:val="20"/>
+        </w:rPr>
+        <w:t>DataRank</w:t>
+      </w:r>
+      <w:r>
+        <w:rPr>
+          <w:rFonts w:ascii="Times New Roman" w:hAnsi="Times New Roman" w:cs="Times New Roman"/>
+          <w:noProof/>
+          <w:sz w:val="20"/>
+          <w:szCs w:val="20"/>
+        </w:rPr>
+        <w:t xml:space="preserve"> </w:t>
+      </w:r>
+      <w:r>
+        <w:rPr>
+          <w:rFonts w:ascii="Times New Roman" w:hAnsi="Times New Roman" w:cs="Times New Roman"/>
+          <w:noProof/>
+          <w:sz w:val="20"/>
+          <w:szCs w:val="20"/>
+        </w:rPr>
+        <w:t>with</w:t>
+      </w:r>
+      <w:r>
+        <w:rPr>
+          <w:rFonts w:ascii="Times New Roman" w:hAnsi="Times New Roman" w:cs="Times New Roman"/>
+          <w:noProof/>
+          <w:sz w:val="20"/>
+          <w:szCs w:val="20"/>
+        </w:rPr>
+        <w:t xml:space="preserve"> ranking</w:t>
+      </w:r>
+      <w:r>
+        <w:rPr>
+          <w:rFonts w:ascii="Times New Roman" w:hAnsi="Times New Roman" w:cs="Times New Roman"/>
+          <w:noProof/>
+          <w:sz w:val="20"/>
+          <w:szCs w:val="20"/>
+        </w:rPr>
+        <w:t xml:space="preserve"> of human subjects. </w:t>
+      </w:r>
+      <w:r>
+        <w:rPr>
+          <w:rFonts w:ascii="Times New Roman" w:hAnsi="Times New Roman" w:cs="Times New Roman"/>
+          <w:noProof/>
+          <w:sz w:val="20"/>
+          <w:szCs w:val="20"/>
+        </w:rPr>
+        <w:t xml:space="preserve">We recruited five human subjects for this experiment. </w:t>
+      </w:r>
+      <w:r>
+        <w:rPr>
+          <w:rFonts w:ascii="Times New Roman" w:hAnsi="Times New Roman" w:cs="Times New Roman"/>
+          <w:noProof/>
+          <w:sz w:val="20"/>
+          <w:szCs w:val="20"/>
+        </w:rPr>
+        <w:t>Because</w:t>
+      </w:r>
+      <w:r>
+        <w:rPr>
+          <w:rFonts w:ascii="Times New Roman" w:hAnsi="Times New Roman" w:cs="Times New Roman"/>
+          <w:noProof/>
+          <w:sz w:val="20"/>
+          <w:szCs w:val="20"/>
+        </w:rPr>
+        <w:t xml:space="preserve"> the ranking is linearly related to user</w:t>
+      </w:r>
+      <w:r>
+        <w:rPr>
+          <w:rFonts w:ascii="Times New Roman" w:hAnsi="Times New Roman" w:cs="Times New Roman"/>
+          <w:noProof/>
+          <w:sz w:val="20"/>
+          <w:szCs w:val="20"/>
+        </w:rPr>
+        <w:t>s’</w:t>
+      </w:r>
+      <w:r>
+        <w:rPr>
+          <w:rFonts w:ascii="Times New Roman" w:hAnsi="Times New Roman" w:cs="Times New Roman"/>
+          <w:noProof/>
+          <w:sz w:val="20"/>
+          <w:szCs w:val="20"/>
+        </w:rPr>
+        <w:t xml:space="preserve"> rating, we measure the discrepancy </w:t>
+      </w:r>
+      <w:r>
+        <w:rPr>
+          <w:rFonts w:ascii="Times New Roman" w:hAnsi="Times New Roman" w:cs="Times New Roman"/>
+          <w:noProof/>
+          <w:sz w:val="20"/>
+          <w:szCs w:val="20"/>
+        </w:rPr>
+        <w:t>using</w:t>
+      </w:r>
+      <w:r>
+        <w:rPr>
+          <w:rFonts w:ascii="Times New Roman" w:hAnsi="Times New Roman" w:cs="Times New Roman"/>
+          <w:noProof/>
+          <w:sz w:val="20"/>
+          <w:szCs w:val="20"/>
+        </w:rPr>
+        <w:t xml:space="preserve"> the </w:t>
+      </w:r>
+      <w:r>
+        <w:rPr>
+          <w:rFonts w:ascii="Times New Roman" w:hAnsi="Times New Roman" w:cs="Times New Roman"/>
+          <w:i/>
+          <w:iCs/>
+          <w:noProof/>
+          <w:sz w:val="20"/>
+          <w:szCs w:val="20"/>
+        </w:rPr>
+        <w:t>loss</w:t>
+      </w:r>
+      <w:r>
+        <w:rPr>
+          <w:rFonts w:ascii="Times New Roman" w:hAnsi="Times New Roman" w:cs="Times New Roman"/>
+          <w:noProof/>
+          <w:sz w:val="20"/>
+          <w:szCs w:val="20"/>
+        </w:rPr>
+        <w:t xml:space="preserve"> between the predicted value of rating and and the actual user rating. </w:t>
+      </w:r>
+      <w:r>
+        <w:rPr>
+          <w:rFonts w:ascii="Times New Roman" w:hAnsi="Times New Roman" w:cs="Times New Roman"/>
+          <w:noProof/>
+          <w:sz w:val="20"/>
+          <w:szCs w:val="20"/>
+        </w:rPr>
+        <w:t>S</w:t>
+      </w:r>
+      <w:r>
+        <w:rPr>
+          <w:rFonts w:ascii="Times New Roman" w:hAnsi="Times New Roman" w:cs="Times New Roman"/>
+          <w:noProof/>
+          <w:sz w:val="20"/>
+          <w:szCs w:val="20"/>
+        </w:rPr>
+        <w:t>uppose at</w:t>
+      </w:r>
+      <w:r>
+        <w:rPr>
+          <w:rFonts w:ascii="Times New Roman" w:hAnsi="Times New Roman" w:cs="Times New Roman"/>
+          <w:noProof/>
+          <w:sz w:val="20"/>
+          <w:szCs w:val="20"/>
+        </w:rPr>
+        <w:t xml:space="preserve"> the</w:t>
+      </w:r>
+      <w:r>
+        <w:rPr>
+          <w:rFonts w:ascii="Times New Roman" w:hAnsi="Times New Roman" w:cs="Times New Roman"/>
+          <w:noProof/>
+          <w:sz w:val="20"/>
+          <w:szCs w:val="20"/>
+        </w:rPr>
+        <w:t xml:space="preserve"> </w:t>
       </w:r>
       <m:oMath>
         <m:sSup>
@@ -17083,32 +17566,6 @@
           </m:sSupPr>
           <m:e>
             <m:r>
-              <m:rPr>
-                <m:sty m:val="b"/>
-              </m:rPr>
-              <w:rPr>
-                <w:rFonts w:ascii="Cambria Math" w:hAnsi="Cambria Math" w:cs="Times New Roman"/>
-                <w:noProof/>
-                <w:sz w:val="20"/>
-                <w:szCs w:val="20"/>
-              </w:rPr>
-              <m:t>r</m:t>
-            </m:r>
-          </m:e>
-          <m:sup>
-            <m:r>
-              <m:rPr>
-                <m:sty m:val="p"/>
-              </m:rPr>
-              <w:rPr>
-                <w:rFonts w:ascii="Cambria Math" w:hAnsi="Cambria Math" w:cs="Times New Roman"/>
-                <w:noProof/>
-                <w:sz w:val="20"/>
-                <w:szCs w:val="20"/>
-              </w:rPr>
-              <m:t>(</m:t>
-            </m:r>
-            <m:r>
               <w:rPr>
                 <w:rFonts w:ascii="Cambria Math" w:hAnsi="Cambria Math" w:cs="Times New Roman"/>
                 <w:noProof/>
@@ -17117,17 +17574,16 @@
               </w:rPr>
               <m:t>t</m:t>
             </m:r>
+          </m:e>
+          <m:sup>
             <m:r>
-              <m:rPr>
-                <m:sty m:val="p"/>
-              </m:rPr>
               <w:rPr>
                 <w:rFonts w:ascii="Cambria Math" w:hAnsi="Cambria Math" w:cs="Times New Roman"/>
                 <w:noProof/>
                 <w:sz w:val="20"/>
                 <w:szCs w:val="20"/>
               </w:rPr>
-              <m:t>)</m:t>
+              <m:t>th</m:t>
             </m:r>
           </m:sup>
         </m:sSup>
@@ -17139,27 +17595,25 @@
           <w:sz w:val="20"/>
           <w:szCs w:val="20"/>
         </w:rPr>
-        <w:t xml:space="preserve"> for </w:t>
-      </w:r>
-      <w:r>
-        <w:rPr>
-          <w:rFonts w:ascii="Times New Roman" w:hAnsi="Times New Roman" w:cs="Times New Roman"/>
-          <w:i/>
-          <w:iCs/>
-          <w:noProof/>
-          <w:sz w:val="20"/>
-          <w:szCs w:val="20"/>
-        </w:rPr>
-        <w:t>all</w:t>
-      </w:r>
-      <w:r>
-        <w:rPr>
-          <w:rFonts w:ascii="Times New Roman" w:hAnsi="Times New Roman" w:cs="Times New Roman"/>
-          <w:noProof/>
-          <w:sz w:val="20"/>
-          <w:szCs w:val="20"/>
-        </w:rPr>
-        <w:t xml:space="preserve"> the top 20 results. By defining </w:t>
+        <w:t xml:space="preserve"> step </w:t>
+      </w:r>
+      <w:r>
+        <w:rPr>
+          <w:rFonts w:ascii="Times New Roman" w:hAnsi="Times New Roman" w:cs="Times New Roman"/>
+          <w:noProof/>
+          <w:sz w:val="20"/>
+          <w:szCs w:val="20"/>
+        </w:rPr>
+        <w:t xml:space="preserve">a </w:t>
+      </w:r>
+      <w:r>
+        <w:rPr>
+          <w:rFonts w:ascii="Times New Roman" w:hAnsi="Times New Roman" w:cs="Times New Roman"/>
+          <w:noProof/>
+          <w:sz w:val="20"/>
+          <w:szCs w:val="20"/>
+        </w:rPr>
+        <w:t xml:space="preserve">user rates </w:t>
       </w:r>
       <m:oMath>
         <m:sSup>
@@ -17174,57 +17628,27 @@
           </m:sSupPr>
           <m:e>
             <m:r>
-              <m:rPr>
-                <m:sty m:val="b"/>
-              </m:rPr>
               <w:rPr>
                 <w:rFonts w:ascii="Cambria Math" w:hAnsi="Cambria Math" w:cs="Times New Roman"/>
                 <w:noProof/>
                 <w:sz w:val="20"/>
                 <w:szCs w:val="20"/>
               </w:rPr>
-              <m:t>r</m:t>
+              <m:t>j</m:t>
             </m:r>
           </m:e>
           <m:sup>
             <m:r>
-              <m:rPr>
-                <m:sty m:val="p"/>
-              </m:rPr>
               <w:rPr>
                 <w:rFonts w:ascii="Cambria Math" w:hAnsi="Cambria Math" w:cs="Times New Roman"/>
                 <w:noProof/>
                 <w:sz w:val="20"/>
                 <w:szCs w:val="20"/>
               </w:rPr>
-              <m:t>(0)</m:t>
+              <m:t>th</m:t>
             </m:r>
           </m:sup>
         </m:sSup>
-        <m:r>
-          <m:rPr>
-            <m:sty m:val="p"/>
-          </m:rPr>
-          <w:rPr>
-            <w:rFonts w:ascii="Cambria Math" w:hAnsi="Cambria Math" w:cs="Times New Roman"/>
-            <w:noProof/>
-            <w:sz w:val="20"/>
-            <w:szCs w:val="20"/>
-          </w:rPr>
-          <m:t>=</m:t>
-        </m:r>
-        <m:r>
-          <m:rPr>
-            <m:sty m:val="b"/>
-          </m:rPr>
-          <w:rPr>
-            <w:rFonts w:ascii="Cambria Math" w:hAnsi="Cambria Math" w:cs="Times New Roman"/>
-            <w:noProof/>
-            <w:sz w:val="20"/>
-            <w:szCs w:val="20"/>
-          </w:rPr>
-          <m:t>0</m:t>
-        </m:r>
       </m:oMath>
       <w:r>
         <w:rPr>
@@ -17233,48 +17657,7 @@
           <w:sz w:val="20"/>
           <w:szCs w:val="20"/>
         </w:rPr>
-        <w:t xml:space="preserve">, for </w:t>
-      </w:r>
-      <m:oMath>
-        <m:r>
-          <w:rPr>
-            <w:rFonts w:ascii="Cambria Math" w:hAnsi="Cambria Math" w:cs="Times New Roman"/>
-            <w:noProof/>
-            <w:sz w:val="20"/>
-            <w:szCs w:val="20"/>
-          </w:rPr>
-          <m:t>t</m:t>
-        </m:r>
-        <m:r>
-          <m:rPr>
-            <m:sty m:val="p"/>
-          </m:rPr>
-          <w:rPr>
-            <w:rFonts w:ascii="Cambria Math" w:hAnsi="Cambria Math" w:cs="Times New Roman"/>
-            <w:noProof/>
-            <w:sz w:val="20"/>
-            <w:szCs w:val="20"/>
-          </w:rPr>
-          <m:t>=1⋯</m:t>
-        </m:r>
-        <m:r>
-          <w:rPr>
-            <w:rFonts w:ascii="Cambria Math" w:hAnsi="Cambria Math" w:cs="Times New Roman"/>
-            <w:noProof/>
-            <w:sz w:val="20"/>
-            <w:szCs w:val="20"/>
-          </w:rPr>
-          <m:t>T</m:t>
-        </m:r>
-      </m:oMath>
-      <w:r>
-        <w:rPr>
-          <w:rFonts w:ascii="Times New Roman" w:hAnsi="Times New Roman" w:cs="Times New Roman"/>
-          <w:noProof/>
-          <w:sz w:val="20"/>
-          <w:szCs w:val="20"/>
-        </w:rPr>
-        <w:t xml:space="preserve"> we compute  </w:t>
+        <w:t xml:space="preserve"> dataset, we can compute the loss  </w:t>
       </w:r>
     </w:p>
     <w:p>
@@ -17284,22 +17667,14 @@
           <w:tab w:val="right" w:pos="9500"/>
         </w:tabs>
         <w:ind w:firstLine="720"/>
-        <w:rPr>
-          <w:rFonts w:ascii="Times New Roman" w:hAnsi="Times New Roman" w:cs="Times New Roman"/>
-          <w:noProof/>
-          <w:sz w:val="20"/>
-          <w:szCs w:val="20"/>
-        </w:rPr>
-      </w:pPr>
-      <w:r>
-        <w:rPr>
-          <w:rFonts w:ascii="Times New Roman" w:hAnsi="Times New Roman" w:cs="Times New Roman"/>
-          <w:noProof/>
-          <w:sz w:val="20"/>
-          <w:szCs w:val="20"/>
-        </w:rPr>
-        <w:tab/>
-      </w:r>
+        <w:jc w:val="center"/>
+        <w:rPr>
+          <w:rFonts w:ascii="Times New Roman" w:hAnsi="Times New Roman" w:cs="Times New Roman"/>
+          <w:noProof/>
+          <w:sz w:val="20"/>
+          <w:szCs w:val="20"/>
+        </w:rPr>
+      </w:pPr>
       <m:oMath>
         <m:m>
           <m:mPr>
@@ -17334,13 +17709,16 @@
                 </m:sSupPr>
                 <m:e>
                   <m:r>
+                    <m:rPr>
+                      <m:sty m:val="b"/>
+                    </m:rPr>
                     <w:rPr>
                       <w:rFonts w:ascii="Cambria Math" w:hAnsi="Cambria Math" w:cs="Times New Roman"/>
                       <w:noProof/>
                       <w:sz w:val="20"/>
                       <w:szCs w:val="20"/>
                     </w:rPr>
-                    <m:t>κ</m:t>
+                    <m:t>l</m:t>
                   </m:r>
                 </m:e>
                 <m:sup>
@@ -17389,31 +17767,10 @@
                   <w:sz w:val="20"/>
                   <w:szCs w:val="20"/>
                 </w:rPr>
-                <m:t>=</m:t>
+                <m:t>=|</m:t>
               </m:r>
-              <m:r>
-                <w:rPr>
-                  <w:rFonts w:ascii="Cambria Math" w:hAnsi="Cambria Math" w:cs="Times New Roman"/>
-                  <w:noProof/>
-                  <w:sz w:val="20"/>
-                  <w:szCs w:val="20"/>
-                </w:rPr>
-                <m:t>κ</m:t>
-              </m:r>
-              <m:r>
-                <m:rPr>
-                  <m:sty m:val="p"/>
-                </m:rPr>
-                <w:rPr>
-                  <w:rFonts w:ascii="Cambria Math" w:hAnsi="Cambria Math" w:cs="Times New Roman"/>
-                  <w:noProof/>
-                  <w:sz w:val="20"/>
-                  <w:szCs w:val="20"/>
-                </w:rPr>
-                <m:t>(</m:t>
-              </m:r>
-              <m:sSup>
-                <m:sSupPr>
+              <m:sSubSup>
+                <m:sSubSupPr>
                   <m:ctrlPr>
                     <w:rPr>
                       <w:rFonts w:ascii="Cambria Math" w:hAnsi="Cambria Math" w:cs="Times New Roman"/>
@@ -17421,21 +17778,45 @@
                       <w:szCs w:val="20"/>
                     </w:rPr>
                   </m:ctrlPr>
-                </m:sSupPr>
+                </m:sSubSupPr>
                 <m:e>
+                  <m:acc>
+                    <m:accPr>
+                      <m:ctrlPr>
+                        <w:rPr>
+                          <w:rFonts w:ascii="Cambria Math" w:hAnsi="Cambria Math" w:cs="Times New Roman"/>
+                          <w:sz w:val="20"/>
+                          <w:szCs w:val="20"/>
+                        </w:rPr>
+                      </m:ctrlPr>
+                    </m:accPr>
+                    <m:e>
+                      <m:r>
+                        <m:rPr>
+                          <m:sty m:val="b"/>
+                        </m:rPr>
+                        <w:rPr>
+                          <w:rFonts w:ascii="Cambria Math" w:hAnsi="Cambria Math" w:cs="Times New Roman"/>
+                          <w:noProof/>
+                          <w:sz w:val="20"/>
+                          <w:szCs w:val="20"/>
+                        </w:rPr>
+                        <m:t>r</m:t>
+                      </m:r>
+                    </m:e>
+                  </m:acc>
+                </m:e>
+                <m:sub>
                   <m:r>
-                    <m:rPr>
-                      <m:sty m:val="b"/>
-                    </m:rPr>
                     <w:rPr>
                       <w:rFonts w:ascii="Cambria Math" w:hAnsi="Cambria Math" w:cs="Times New Roman"/>
                       <w:noProof/>
                       <w:sz w:val="20"/>
                       <w:szCs w:val="20"/>
                     </w:rPr>
-                    <m:t>r</m:t>
+                    <m:t>j</m:t>
                   </m:r>
-                </m:e>
+                </m:sub>
                 <m:sup>
                   <m:r>
                     <m:rPr>
@@ -17471,7 +17852,7 @@
                     <m:t>-1)</m:t>
                   </m:r>
                 </m:sup>
-              </m:sSup>
+              </m:sSubSup>
               <m:r>
                 <m:rPr>
                   <m:sty m:val="p"/>
@@ -17482,10 +17863,10 @@
                   <w:sz w:val="20"/>
                   <w:szCs w:val="20"/>
                 </w:rPr>
-                <m:t>,</m:t>
+                <m:t>-</m:t>
               </m:r>
-              <m:sSup>
-                <m:sSupPr>
+              <m:sSubSup>
+                <m:sSubSupPr>
                   <m:ctrlPr>
                     <w:rPr>
                       <w:rFonts w:ascii="Cambria Math" w:hAnsi="Cambria Math" w:cs="Times New Roman"/>
@@ -17493,7 +17874,7 @@
                       <w:szCs w:val="20"/>
                     </w:rPr>
                   </m:ctrlPr>
-                </m:sSupPr>
+                </m:sSubSupPr>
                 <m:e>
                   <m:r>
                     <m:rPr>
@@ -17508,6 +17889,17 @@
                     <m:t>r</m:t>
                   </m:r>
                 </m:e>
+                <m:sub>
+                  <m:r>
+                    <w:rPr>
+                      <w:rFonts w:ascii="Cambria Math" w:hAnsi="Cambria Math" w:cs="Times New Roman"/>
+                      <w:noProof/>
+                      <w:sz w:val="20"/>
+                      <w:szCs w:val="20"/>
+                    </w:rPr>
+                    <m:t>j</m:t>
+                  </m:r>
+                </m:sub>
                 <m:sup>
                   <m:r>
                     <m:rPr>
@@ -17543,7 +17935,7 @@
                     <m:t>)</m:t>
                   </m:r>
                 </m:sup>
-              </m:sSup>
+              </m:sSubSup>
               <m:r>
                 <m:rPr>
                   <m:sty m:val="p"/>
@@ -17554,7 +17946,7 @@
                   <w:sz w:val="20"/>
                   <w:szCs w:val="20"/>
                 </w:rPr>
-                <m:t>)</m:t>
+                <m:t>|</m:t>
               </m:r>
             </m:e>
           </m:mr>
@@ -17592,20 +17984,11 @@
           <w:sz w:val="20"/>
           <w:szCs w:val="20"/>
         </w:rPr>
-        <w:t>W</w:t>
-      </w:r>
-      <w:r>
-        <w:rPr>
-          <w:rFonts w:ascii="Times New Roman" w:hAnsi="Times New Roman" w:cs="Times New Roman"/>
-          <w:noProof/>
-          <w:sz w:val="20"/>
-          <w:szCs w:val="20"/>
-        </w:rPr>
-        <w:t xml:space="preserve">e show that </w:t>
+        <w:t xml:space="preserve">where </w:t>
       </w:r>
       <m:oMath>
-        <m:sSup>
-          <m:sSupPr>
+        <m:acc>
+          <m:accPr>
             <m:ctrlPr>
               <w:rPr>
                 <w:rFonts w:ascii="Cambria Math" w:hAnsi="Cambria Math" w:cs="Times New Roman"/>
@@ -17613,22 +17996,11 @@
                 <w:szCs w:val="20"/>
               </w:rPr>
             </m:ctrlPr>
-          </m:sSupPr>
+          </m:accPr>
           <m:e>
             <m:r>
-              <w:rPr>
-                <w:rFonts w:ascii="Cambria Math" w:hAnsi="Cambria Math" w:cs="Times New Roman"/>
-                <w:noProof/>
-                <w:sz w:val="20"/>
-                <w:szCs w:val="20"/>
-              </w:rPr>
-              <m:t>κ</m:t>
-            </m:r>
-          </m:e>
-          <m:sup>
-            <m:r>
               <m:rPr>
-                <m:sty m:val="p"/>
+                <m:sty m:val="b"/>
               </m:rPr>
               <w:rPr>
                 <w:rFonts w:ascii="Cambria Math" w:hAnsi="Cambria Math" w:cs="Times New Roman"/>
@@ -17636,31 +18008,10 @@
                 <w:sz w:val="20"/>
                 <w:szCs w:val="20"/>
               </w:rPr>
-              <m:t>(</m:t>
+              <m:t>r</m:t>
             </m:r>
-            <m:r>
-              <w:rPr>
-                <w:rFonts w:ascii="Cambria Math" w:hAnsi="Cambria Math" w:cs="Times New Roman"/>
-                <w:noProof/>
-                <w:sz w:val="20"/>
-                <w:szCs w:val="20"/>
-              </w:rPr>
-              <m:t>t</m:t>
-            </m:r>
-            <m:r>
-              <m:rPr>
-                <m:sty m:val="p"/>
-              </m:rPr>
-              <w:rPr>
-                <w:rFonts w:ascii="Cambria Math" w:hAnsi="Cambria Math" w:cs="Times New Roman"/>
-                <w:noProof/>
-                <w:sz w:val="20"/>
-                <w:szCs w:val="20"/>
-              </w:rPr>
-              <m:t>)</m:t>
-            </m:r>
-          </m:sup>
-        </m:sSup>
+          </m:e>
+        </m:acc>
       </m:oMath>
       <w:r>
         <w:rPr>
@@ -17669,105 +18020,81 @@
           <w:sz w:val="20"/>
           <w:szCs w:val="20"/>
         </w:rPr>
-        <w:t xml:space="preserve"> monotonously converges to 1, i.e., user can not improve the results any more,. </w:t>
-      </w:r>
-    </w:p>
-    <w:p>
-      <w:pPr>
-        <w:tabs>
-          <w:tab w:val="center" w:pos="4800"/>
-          <w:tab w:val="right" w:pos="9500"/>
-        </w:tabs>
-        <w:rPr>
-          <w:rFonts w:ascii="Times New Roman" w:hAnsi="Times New Roman" w:cs="Times New Roman"/>
-          <w:noProof/>
-          <w:sz w:val="20"/>
-          <w:szCs w:val="20"/>
-        </w:rPr>
-      </w:pPr>
-    </w:p>
-    <w:p>
-      <w:pPr>
-        <w:tabs>
-          <w:tab w:val="center" w:pos="4800"/>
-          <w:tab w:val="right" w:pos="9500"/>
-        </w:tabs>
-        <w:rPr>
-          <w:rFonts w:ascii="Times New Roman" w:hAnsi="Times New Roman" w:cs="Times New Roman"/>
-          <w:noProof/>
-          <w:sz w:val="20"/>
-          <w:szCs w:val="20"/>
-        </w:rPr>
-      </w:pPr>
-      <w:r>
-        <w:rPr>
-          <w:rFonts w:ascii="Times New Roman" w:hAnsi="Times New Roman" w:cs="Times New Roman"/>
-          <w:noProof/>
-          <w:sz w:val="20"/>
-          <w:szCs w:val="20"/>
-        </w:rPr>
-        <w:t xml:space="preserve">2.  </w:t>
-      </w:r>
-      <w:r>
-        <w:rPr>
-          <w:rFonts w:ascii="Times New Roman" w:hAnsi="Times New Roman" w:cs="Times New Roman"/>
-          <w:b/>
-          <w:bCs/>
-          <w:noProof/>
-          <w:sz w:val="20"/>
-          <w:szCs w:val="20"/>
-        </w:rPr>
-        <w:t xml:space="preserve"> Improvement</w:t>
-      </w:r>
-      <w:r>
-        <w:rPr>
-          <w:rFonts w:ascii="Times New Roman" w:hAnsi="Times New Roman" w:cs="Times New Roman"/>
-          <w:noProof/>
-          <w:sz w:val="20"/>
-          <w:szCs w:val="20"/>
-        </w:rPr>
-        <w:t xml:space="preserve"> The setting of this experiment is exactly the same as previous, so the statistics can be concurrently recorded. in this experiment for </w:t>
-      </w:r>
-      <m:oMath>
-        <m:r>
-          <w:rPr>
-            <w:rFonts w:ascii="Cambria Math" w:hAnsi="Cambria Math" w:cs="Times New Roman"/>
-            <w:noProof/>
-            <w:sz w:val="20"/>
-            <w:szCs w:val="20"/>
-          </w:rPr>
-          <m:t>t</m:t>
-        </m:r>
-        <m:r>
-          <m:rPr>
-            <m:sty m:val="p"/>
-          </m:rPr>
-          <w:rPr>
-            <w:rFonts w:ascii="Cambria Math" w:hAnsi="Cambria Math" w:cs="Times New Roman"/>
-            <w:noProof/>
-            <w:sz w:val="20"/>
-            <w:szCs w:val="20"/>
-          </w:rPr>
-          <m:t>=1⋯</m:t>
-        </m:r>
-        <m:r>
-          <w:rPr>
-            <w:rFonts w:ascii="Cambria Math" w:hAnsi="Cambria Math" w:cs="Times New Roman"/>
-            <w:noProof/>
-            <w:sz w:val="20"/>
-            <w:szCs w:val="20"/>
-          </w:rPr>
-          <m:t>T</m:t>
-        </m:r>
-      </m:oMath>
-      <w:r>
-        <w:rPr>
-          <w:rFonts w:ascii="Times New Roman" w:hAnsi="Times New Roman" w:cs="Times New Roman"/>
-          <w:noProof/>
-          <w:sz w:val="20"/>
-          <w:szCs w:val="20"/>
-        </w:rPr>
-        <w:t xml:space="preserve"> we compute average rating  </w:t>
+        <w:t xml:space="preserve"> is the predicted user rating in previous step. Since the loss is quite instantaneous we smooth it by defining </w:t>
+      </w:r>
+      <w:r>
+        <w:rPr>
+          <w:rFonts w:ascii="Times New Roman" w:hAnsi="Times New Roman" w:cs="Times New Roman"/>
+          <w:i/>
+          <w:iCs/>
+          <w:noProof/>
+          <w:sz w:val="20"/>
+          <w:szCs w:val="20"/>
+        </w:rPr>
+        <w:t>regret</w:t>
+      </w:r>
+      <w:r>
+        <w:rPr>
+          <w:rFonts w:ascii="Times New Roman" w:hAnsi="Times New Roman" w:cs="Times New Roman"/>
+          <w:noProof/>
+          <w:sz w:val="20"/>
+          <w:szCs w:val="20"/>
+        </w:rPr>
+        <w:t xml:space="preserve"> </w:t>
+      </w:r>
+      <w:r>
+        <w:rPr>
+          <w:rFonts w:ascii="Times New Roman" w:hAnsi="Times New Roman" w:cs="Times New Roman"/>
+          <w:noProof/>
+          <w:sz w:val="20"/>
+          <w:szCs w:val="20"/>
+        </w:rPr>
+        <w:fldChar w:fldCharType="begin" w:fldLock="1"/>
+      </w:r>
+      <w:r>
+        <w:rPr>
+          <w:rFonts w:ascii="Times New Roman" w:hAnsi="Times New Roman" w:cs="Times New Roman"/>
+          <w:noProof/>
+          <w:sz w:val="20"/>
+          <w:szCs w:val="20"/>
+        </w:rPr>
+        <w:instrText>ADDIN CSL_CITATION { "citationItems" : [ { "id" : "ITEM-1", "itemData" : { "author" : [ { "dropping-particle" : "", "family" : "Shai Shalev-shwartz", "given" : "Prof Yoram Singer", "non-dropping-particle" : "", "parse-names" : false, "suffix" : "" } ], "id" : "ITEM-1", "issued" : { "date-parts" : [ [ "2007" ] ] }, "publisher" : "The Hebrew University of Jerusalem", "title" : "Online learning: Theory, algorithms, and applications", "type" : "thesis" }, "uris" : [ "http://www.mendeley.com/documents/?uuid=9377ec58-deda-4a8b-ace6-99833c8d8ab5" ] } ], "mendeley" : { "formattedCitation" : "[16]", "plainTextFormattedCitation" : "[16]", "previouslyFormattedCitation" : "[16]" }, "properties" : { "noteIndex" : 0 }, "schema" : "https://github.com/citation-style-language/schema/raw/master/csl-citation.json" }</w:instrText>
+      </w:r>
+      <w:r>
+        <w:rPr>
+          <w:rFonts w:ascii="Times New Roman" w:hAnsi="Times New Roman" w:cs="Times New Roman"/>
+          <w:noProof/>
+          <w:sz w:val="20"/>
+          <w:szCs w:val="20"/>
+        </w:rPr>
+        <w:fldChar w:fldCharType="separate"/>
+      </w:r>
+      <w:r>
+        <w:rPr>
+          <w:rFonts w:ascii="Times New Roman" w:hAnsi="Times New Roman" w:cs="Times New Roman"/>
+          <w:noProof/>
+          <w:sz w:val="20"/>
+          <w:szCs w:val="20"/>
+        </w:rPr>
+        <w:t>[16]</w:t>
+      </w:r>
+      <w:r>
+        <w:rPr>
+          <w:rFonts w:ascii="Times New Roman" w:hAnsi="Times New Roman" w:cs="Times New Roman"/>
+          <w:noProof/>
+          <w:sz w:val="20"/>
+          <w:szCs w:val="20"/>
+        </w:rPr>
+        <w:fldChar w:fldCharType="end"/>
+      </w:r>
+      <w:r>
+        <w:rPr>
+          <w:rFonts w:ascii="Times New Roman" w:hAnsi="Times New Roman" w:cs="Times New Roman"/>
+          <w:noProof/>
+          <w:sz w:val="20"/>
+          <w:szCs w:val="20"/>
+        </w:rPr>
+        <w:t xml:space="preserve"> as average loss until know  </w:t>
       </w:r>
     </w:p>
     <w:p>
@@ -17777,22 +18104,14 @@
           <w:tab w:val="right" w:pos="9500"/>
         </w:tabs>
         <w:ind w:firstLine="720"/>
-        <w:rPr>
-          <w:rFonts w:ascii="Times New Roman" w:hAnsi="Times New Roman" w:cs="Times New Roman"/>
-          <w:noProof/>
-          <w:sz w:val="20"/>
-          <w:szCs w:val="20"/>
-        </w:rPr>
-      </w:pPr>
-      <w:r>
-        <w:rPr>
-          <w:rFonts w:ascii="Times New Roman" w:hAnsi="Times New Roman" w:cs="Times New Roman"/>
-          <w:noProof/>
-          <w:sz w:val="20"/>
-          <w:szCs w:val="20"/>
-        </w:rPr>
-        <w:tab/>
-      </w:r>
+        <w:jc w:val="center"/>
+        <w:rPr>
+          <w:rFonts w:ascii="Times New Roman" w:hAnsi="Times New Roman" w:cs="Times New Roman"/>
+          <w:noProof/>
+          <w:sz w:val="20"/>
+          <w:szCs w:val="20"/>
+        </w:rPr>
+      </w:pPr>
       <m:oMath>
         <m:m>
           <m:mPr>
@@ -17826,32 +18145,18 @@
                   </m:ctrlPr>
                 </m:sSupPr>
                 <m:e>
-                  <m:bar>
-                    <m:barPr>
-                      <m:pos m:val="top"/>
-                      <m:ctrlPr>
-                        <w:rPr>
-                          <w:rFonts w:ascii="Cambria Math" w:hAnsi="Cambria Math" w:cs="Times New Roman"/>
-                          <w:sz w:val="20"/>
-                          <w:szCs w:val="20"/>
-                        </w:rPr>
-                      </m:ctrlPr>
-                    </m:barPr>
-                    <m:e>
-                      <m:r>
-                        <m:rPr>
-                          <m:sty m:val="b"/>
-                        </m:rPr>
-                        <w:rPr>
-                          <w:rFonts w:ascii="Cambria Math" w:hAnsi="Cambria Math" w:cs="Times New Roman"/>
-                          <w:noProof/>
-                          <w:sz w:val="20"/>
-                          <w:szCs w:val="20"/>
-                        </w:rPr>
-                        <m:t>r</m:t>
-                      </m:r>
-                    </m:e>
-                  </m:bar>
+                  <m:r>
+                    <m:rPr>
+                      <m:sty m:val="b"/>
+                    </m:rPr>
+                    <w:rPr>
+                      <w:rFonts w:ascii="Cambria Math" w:hAnsi="Cambria Math" w:cs="Times New Roman"/>
+                      <w:noProof/>
+                      <w:sz w:val="20"/>
+                      <w:szCs w:val="20"/>
+                    </w:rPr>
+                    <m:t>R</m:t>
+                  </m:r>
                 </m:e>
                 <m:sup>
                   <m:r>
@@ -17912,49 +18217,106 @@
                   </m:ctrlPr>
                 </m:fPr>
                 <m:num>
-                  <m:nary>
-                    <m:naryPr>
-                      <m:chr m:val="∑"/>
-                      <m:limLoc m:val="undOvr"/>
-                      <m:supHide m:val="1"/>
-                      <m:ctrlPr>
-                        <w:rPr>
-                          <w:rFonts w:ascii="Cambria Math" w:hAnsi="Cambria Math" w:cs="Times New Roman"/>
-                          <w:noProof/>
-                          <w:sz w:val="20"/>
-                          <w:szCs w:val="20"/>
-                        </w:rPr>
-                      </m:ctrlPr>
-                    </m:naryPr>
-                    <m:sub>
-                      <m:r>
-                        <w:rPr>
-                          <w:rFonts w:ascii="Cambria Math" w:hAnsi="Cambria Math" w:cs="Times New Roman"/>
-                          <w:noProof/>
-                          <w:sz w:val="20"/>
-                          <w:szCs w:val="20"/>
-                        </w:rPr>
-                        <m:t>i</m:t>
-                      </m:r>
-                    </m:sub>
-                    <m:sup/>
-                    <m:e>
-                      <m:r>
-                        <m:rPr>
-                          <m:sty m:val="p"/>
-                        </m:rPr>
-                        <w:rPr>
-                          <w:rFonts w:ascii="Cambria Math" w:hAnsi="Cambria Math" w:cs="Times New Roman"/>
-                          <w:noProof/>
-                          <w:sz w:val="20"/>
-                          <w:szCs w:val="20"/>
-                        </w:rPr>
-                        <m:t>‍</m:t>
-                      </m:r>
-                    </m:e>
-                  </m:nary>
-                  <m:sSubSup>
-                    <m:sSubSupPr>
+                  <m:r>
+                    <m:rPr>
+                      <m:sty m:val="p"/>
+                    </m:rPr>
+                    <w:rPr>
+                      <w:rFonts w:ascii="Cambria Math" w:hAnsi="Cambria Math" w:cs="Times New Roman"/>
+                      <w:noProof/>
+                      <w:sz w:val="20"/>
+                      <w:szCs w:val="20"/>
+                    </w:rPr>
+                    <m:t>1</m:t>
+                  </m:r>
+                </m:num>
+                <m:den>
+                  <m:r>
+                    <w:rPr>
+                      <w:rFonts w:ascii="Cambria Math" w:hAnsi="Cambria Math" w:cs="Times New Roman"/>
+                      <w:noProof/>
+                      <w:sz w:val="20"/>
+                      <w:szCs w:val="20"/>
+                    </w:rPr>
+                    <m:t>t</m:t>
+                  </m:r>
+                </m:den>
+              </m:f>
+              <m:nary>
+                <m:naryPr>
+                  <m:chr m:val="∑"/>
+                  <m:limLoc m:val="undOvr"/>
+                  <m:ctrlPr>
+                    <w:rPr>
+                      <w:rFonts w:ascii="Cambria Math" w:hAnsi="Cambria Math" w:cs="Times New Roman"/>
+                      <w:noProof/>
+                      <w:sz w:val="20"/>
+                      <w:szCs w:val="20"/>
+                    </w:rPr>
+                  </m:ctrlPr>
+                </m:naryPr>
+                <m:sub>
+                  <m:r>
+                    <w:rPr>
+                      <w:rFonts w:ascii="Cambria Math" w:hAnsi="Cambria Math" w:cs="Times New Roman"/>
+                      <w:noProof/>
+                      <w:sz w:val="20"/>
+                      <w:szCs w:val="20"/>
+                    </w:rPr>
+                    <m:t>k</m:t>
+                  </m:r>
+                </m:sub>
+                <m:sup>
+                  <m:r>
+                    <w:rPr>
+                      <w:rFonts w:ascii="Cambria Math" w:hAnsi="Cambria Math" w:cs="Times New Roman"/>
+                      <w:noProof/>
+                      <w:sz w:val="20"/>
+                      <w:szCs w:val="20"/>
+                    </w:rPr>
+                    <m:t>t</m:t>
+                  </m:r>
+                </m:sup>
+                <m:e>
+                  <m:r>
+                    <m:rPr>
+                      <m:sty m:val="p"/>
+                    </m:rPr>
+                    <w:rPr>
+                      <w:rFonts w:ascii="Cambria Math" w:hAnsi="Cambria Math" w:cs="Times New Roman"/>
+                      <w:noProof/>
+                      <w:sz w:val="20"/>
+                      <w:szCs w:val="20"/>
+                    </w:rPr>
+                    <m:t>‍</m:t>
+                  </m:r>
+                </m:e>
+              </m:nary>
+              <m:r>
+                <m:rPr>
+                  <m:sty m:val="p"/>
+                </m:rPr>
+                <w:rPr>
+                  <w:rFonts w:ascii="Cambria Math" w:hAnsi="Cambria Math" w:cs="Times New Roman"/>
+                  <w:noProof/>
+                  <w:sz w:val="20"/>
+                  <w:szCs w:val="20"/>
+                </w:rPr>
+                <m:t>|</m:t>
+              </m:r>
+              <m:sSubSup>
+                <m:sSubSupPr>
+                  <m:ctrlPr>
+                    <w:rPr>
+                      <w:rFonts w:ascii="Cambria Math" w:hAnsi="Cambria Math" w:cs="Times New Roman"/>
+                      <w:sz w:val="20"/>
+                      <w:szCs w:val="20"/>
+                    </w:rPr>
+                  </m:ctrlPr>
+                </m:sSubSupPr>
+                <m:e>
+                  <m:acc>
+                    <m:accPr>
                       <m:ctrlPr>
                         <w:rPr>
                           <w:rFonts w:ascii="Cambria Math" w:hAnsi="Cambria Math" w:cs="Times New Roman"/>
@@ -17962,7 +18324,7 @@
                           <w:szCs w:val="20"/>
                         </w:rPr>
                       </m:ctrlPr>
-                    </m:sSubSupPr>
+                    </m:accPr>
                     <m:e>
                       <m:r>
                         <m:rPr>
@@ -17977,55 +18339,9 @@
                         <m:t>r</m:t>
                       </m:r>
                     </m:e>
-                    <m:sub>
-                      <m:r>
-                        <w:rPr>
-                          <w:rFonts w:ascii="Cambria Math" w:hAnsi="Cambria Math" w:cs="Times New Roman"/>
-                          <w:noProof/>
-                          <w:sz w:val="20"/>
-                          <w:szCs w:val="20"/>
-                        </w:rPr>
-                        <m:t>i</m:t>
-                      </m:r>
-                    </m:sub>
-                    <m:sup>
-                      <m:r>
-                        <m:rPr>
-                          <m:sty m:val="p"/>
-                        </m:rPr>
-                        <w:rPr>
-                          <w:rFonts w:ascii="Cambria Math" w:hAnsi="Cambria Math" w:cs="Times New Roman"/>
-                          <w:noProof/>
-                          <w:sz w:val="20"/>
-                          <w:szCs w:val="20"/>
-                        </w:rPr>
-                        <m:t>(</m:t>
-                      </m:r>
-                      <m:r>
-                        <w:rPr>
-                          <w:rFonts w:ascii="Cambria Math" w:hAnsi="Cambria Math" w:cs="Times New Roman"/>
-                          <w:noProof/>
-                          <w:sz w:val="20"/>
-                          <w:szCs w:val="20"/>
-                        </w:rPr>
-                        <m:t>t</m:t>
-                      </m:r>
-                      <m:r>
-                        <m:rPr>
-                          <m:sty m:val="p"/>
-                        </m:rPr>
-                        <w:rPr>
-                          <w:rFonts w:ascii="Cambria Math" w:hAnsi="Cambria Math" w:cs="Times New Roman"/>
-                          <w:noProof/>
-                          <w:sz w:val="20"/>
-                          <w:szCs w:val="20"/>
-                        </w:rPr>
-                        <m:t>)</m:t>
-                      </m:r>
-                    </m:sup>
-                  </m:sSubSup>
-                </m:num>
-                <m:den>
+                  </m:acc>
+                </m:e>
+                <m:sub>
                   <m:r>
                     <w:rPr>
                       <w:rFonts w:ascii="Cambria Math" w:hAnsi="Cambria Math" w:cs="Times New Roman"/>
@@ -18033,10 +18349,140 @@
                       <w:sz w:val="20"/>
                       <w:szCs w:val="20"/>
                     </w:rPr>
-                    <m:t>m</m:t>
+                    <m:t>j</m:t>
                   </m:r>
-                </m:den>
-              </m:f>
+                </m:sub>
+                <m:sup>
+                  <m:r>
+                    <m:rPr>
+                      <m:sty m:val="p"/>
+                    </m:rPr>
+                    <w:rPr>
+                      <w:rFonts w:ascii="Cambria Math" w:hAnsi="Cambria Math" w:cs="Times New Roman"/>
+                      <w:noProof/>
+                      <w:sz w:val="20"/>
+                      <w:szCs w:val="20"/>
+                    </w:rPr>
+                    <m:t>(</m:t>
+                  </m:r>
+                  <m:r>
+                    <w:rPr>
+                      <w:rFonts w:ascii="Cambria Math" w:hAnsi="Cambria Math" w:cs="Times New Roman"/>
+                      <w:noProof/>
+                      <w:sz w:val="20"/>
+                      <w:szCs w:val="20"/>
+                    </w:rPr>
+                    <m:t>k</m:t>
+                  </m:r>
+                  <m:r>
+                    <m:rPr>
+                      <m:sty m:val="p"/>
+                    </m:rPr>
+                    <w:rPr>
+                      <w:rFonts w:ascii="Cambria Math" w:hAnsi="Cambria Math" w:cs="Times New Roman"/>
+                      <w:noProof/>
+                      <w:sz w:val="20"/>
+                      <w:szCs w:val="20"/>
+                    </w:rPr>
+                    <m:t>-1)</m:t>
+                  </m:r>
+                </m:sup>
+              </m:sSubSup>
+              <m:r>
+                <m:rPr>
+                  <m:sty m:val="p"/>
+                </m:rPr>
+                <w:rPr>
+                  <w:rFonts w:ascii="Cambria Math" w:hAnsi="Cambria Math" w:cs="Times New Roman"/>
+                  <w:noProof/>
+                  <w:sz w:val="20"/>
+                  <w:szCs w:val="20"/>
+                </w:rPr>
+                <m:t>-</m:t>
+              </m:r>
+              <m:sSubSup>
+                <m:sSubSupPr>
+                  <m:ctrlPr>
+                    <w:rPr>
+                      <w:rFonts w:ascii="Cambria Math" w:hAnsi="Cambria Math" w:cs="Times New Roman"/>
+                      <w:sz w:val="20"/>
+                      <w:szCs w:val="20"/>
+                    </w:rPr>
+                  </m:ctrlPr>
+                </m:sSubSupPr>
+                <m:e>
+                  <m:r>
+                    <m:rPr>
+                      <m:sty m:val="b"/>
+                    </m:rPr>
+                    <w:rPr>
+                      <w:rFonts w:ascii="Cambria Math" w:hAnsi="Cambria Math" w:cs="Times New Roman"/>
+                      <w:noProof/>
+                      <w:sz w:val="20"/>
+                      <w:szCs w:val="20"/>
+                    </w:rPr>
+                    <m:t>r</m:t>
+                  </m:r>
+                </m:e>
+                <m:sub>
+                  <m:r>
+                    <w:rPr>
+                      <w:rFonts w:ascii="Cambria Math" w:hAnsi="Cambria Math" w:cs="Times New Roman"/>
+                      <w:noProof/>
+                      <w:sz w:val="20"/>
+                      <w:szCs w:val="20"/>
+                    </w:rPr>
+                    <m:t>j</m:t>
+                  </m:r>
+                </m:sub>
+                <m:sup>
+                  <m:r>
+                    <m:rPr>
+                      <m:sty m:val="p"/>
+                    </m:rPr>
+                    <w:rPr>
+                      <w:rFonts w:ascii="Cambria Math" w:hAnsi="Cambria Math" w:cs="Times New Roman"/>
+                      <w:noProof/>
+                      <w:sz w:val="20"/>
+                      <w:szCs w:val="20"/>
+                    </w:rPr>
+                    <m:t>(</m:t>
+                  </m:r>
+                  <m:r>
+                    <w:rPr>
+                      <w:rFonts w:ascii="Cambria Math" w:hAnsi="Cambria Math" w:cs="Times New Roman"/>
+                      <w:noProof/>
+                      <w:sz w:val="20"/>
+                      <w:szCs w:val="20"/>
+                    </w:rPr>
+                    <m:t>k</m:t>
+                  </m:r>
+                  <m:r>
+                    <m:rPr>
+                      <m:sty m:val="p"/>
+                    </m:rPr>
+                    <w:rPr>
+                      <w:rFonts w:ascii="Cambria Math" w:hAnsi="Cambria Math" w:cs="Times New Roman"/>
+                      <w:noProof/>
+                      <w:sz w:val="20"/>
+                      <w:szCs w:val="20"/>
+                    </w:rPr>
+                    <m:t>)</m:t>
+                  </m:r>
+                </m:sup>
+              </m:sSubSup>
+              <m:r>
+                <m:rPr>
+                  <m:sty m:val="p"/>
+                </m:rPr>
+                <w:rPr>
+                  <w:rFonts w:ascii="Cambria Math" w:hAnsi="Cambria Math" w:cs="Times New Roman"/>
+                  <w:noProof/>
+                  <w:sz w:val="20"/>
+                  <w:szCs w:val="20"/>
+                </w:rPr>
+                <m:t>|</m:t>
+              </m:r>
             </m:e>
           </m:mr>
         </m:m>
@@ -18066,24 +18512,6 @@
           <w:szCs w:val="20"/>
         </w:rPr>
       </w:pPr>
-      <w:r>
-        <w:rPr>
-          <w:rFonts w:ascii="Times New Roman" w:hAnsi="Times New Roman" w:cs="Times New Roman"/>
-          <w:noProof/>
-          <w:sz w:val="20"/>
-          <w:szCs w:val="20"/>
-        </w:rPr>
-        <w:t>W</w:t>
-      </w:r>
-      <w:r>
-        <w:rPr>
-          <w:rFonts w:ascii="Times New Roman" w:hAnsi="Times New Roman" w:cs="Times New Roman"/>
-          <w:noProof/>
-          <w:sz w:val="20"/>
-          <w:szCs w:val="20"/>
-        </w:rPr>
-        <w:t xml:space="preserve">e will show that the average rating is a monotone non-decreasing, i.e., user finds ranking results more useful. </w:t>
-      </w:r>
     </w:p>
     <w:p>
       <w:pPr>
@@ -18099,6 +18527,106 @@
           <w:szCs w:val="20"/>
         </w:rPr>
       </w:pPr>
+      <w:r>
+        <w:rPr>
+          <w:rFonts w:ascii="Times New Roman" w:hAnsi="Times New Roman" w:cs="Times New Roman"/>
+          <w:noProof/>
+          <w:sz w:val="20"/>
+          <w:szCs w:val="20"/>
+        </w:rPr>
+        <w:t>W</w:t>
+      </w:r>
+      <w:r>
+        <w:rPr>
+          <w:rFonts w:ascii="Times New Roman" w:hAnsi="Times New Roman" w:cs="Times New Roman"/>
+          <w:noProof/>
+          <w:sz w:val="20"/>
+          <w:szCs w:val="20"/>
+        </w:rPr>
+        <w:t xml:space="preserve">e computed regret for each time for 5 different subjects and the </w:t>
+      </w:r>
+      <w:r>
+        <w:rPr>
+          <w:rFonts w:ascii="Times New Roman" w:hAnsi="Times New Roman" w:cs="Times New Roman"/>
+          <w:noProof/>
+          <w:sz w:val="20"/>
+          <w:szCs w:val="20"/>
+        </w:rPr>
+        <w:t>result</w:t>
+      </w:r>
+      <w:r>
+        <w:rPr>
+          <w:rFonts w:ascii="Times New Roman" w:hAnsi="Times New Roman" w:cs="Times New Roman"/>
+          <w:noProof/>
+          <w:sz w:val="20"/>
+          <w:szCs w:val="20"/>
+        </w:rPr>
+        <w:t xml:space="preserve"> are shown in Figure </w:t>
+      </w:r>
+      <w:r>
+        <w:rPr>
+          <w:rFonts w:ascii="Times New Roman" w:hAnsi="Times New Roman" w:cs="Times New Roman"/>
+          <w:noProof/>
+          <w:sz w:val="20"/>
+          <w:szCs w:val="20"/>
+        </w:rPr>
+        <w:t>7</w:t>
+      </w:r>
+      <w:r>
+        <w:rPr>
+          <w:rFonts w:ascii="Times New Roman" w:hAnsi="Times New Roman" w:cs="Times New Roman"/>
+          <w:noProof/>
+          <w:sz w:val="20"/>
+          <w:szCs w:val="20"/>
+        </w:rPr>
+        <w:t>. It can be seen that regret has a global decreasing meaning throughout time,</w:t>
+      </w:r>
+      <w:r>
+        <w:rPr>
+          <w:rFonts w:ascii="Times New Roman" w:hAnsi="Times New Roman" w:cs="Times New Roman"/>
+          <w:noProof/>
+          <w:sz w:val="20"/>
+          <w:szCs w:val="20"/>
+        </w:rPr>
+        <w:t xml:space="preserve"> which means</w:t>
+      </w:r>
+      <w:r>
+        <w:rPr>
+          <w:rFonts w:ascii="Times New Roman" w:hAnsi="Times New Roman" w:cs="Times New Roman"/>
+          <w:noProof/>
+          <w:sz w:val="20"/>
+          <w:szCs w:val="20"/>
+        </w:rPr>
+        <w:t xml:space="preserve"> </w:t>
+      </w:r>
+      <w:r>
+        <w:rPr>
+          <w:rFonts w:ascii="Times New Roman" w:hAnsi="Times New Roman" w:cs="Times New Roman"/>
+          <w:i/>
+          <w:noProof/>
+          <w:sz w:val="20"/>
+          <w:szCs w:val="20"/>
+        </w:rPr>
+        <w:t>DataRank</w:t>
+      </w:r>
+      <w:r>
+        <w:rPr>
+          <w:rFonts w:ascii="Times New Roman" w:hAnsi="Times New Roman" w:cs="Times New Roman"/>
+          <w:noProof/>
+          <w:sz w:val="20"/>
+          <w:szCs w:val="20"/>
+        </w:rPr>
+        <w:t xml:space="preserve"> make</w:t>
+      </w:r>
+      <w:r>
+        <w:rPr>
+          <w:rFonts w:ascii="Times New Roman" w:hAnsi="Times New Roman" w:cs="Times New Roman"/>
+          <w:noProof/>
+          <w:sz w:val="20"/>
+          <w:szCs w:val="20"/>
+        </w:rPr>
+        <w:t>s more accurate predictions at each iteration.</w:t>
+      </w:r>
     </w:p>
     <w:p>
       <w:pPr>
@@ -18114,34 +18642,102 @@
           <w:szCs w:val="20"/>
         </w:rPr>
       </w:pPr>
-      <w:r>
-        <w:rPr>
-          <w:rFonts w:ascii="Times New Roman" w:hAnsi="Times New Roman" w:cs="Times New Roman"/>
-          <w:noProof/>
-          <w:sz w:val="20"/>
-          <w:szCs w:val="20"/>
-        </w:rPr>
-        <w:t xml:space="preserve">3.  </w:t>
-      </w:r>
-      <w:r>
-        <w:rPr>
-          <w:rFonts w:ascii="Times New Roman" w:hAnsi="Times New Roman" w:cs="Times New Roman"/>
-          <w:b/>
-          <w:bCs/>
-          <w:noProof/>
-          <w:sz w:val="20"/>
-          <w:szCs w:val="20"/>
-        </w:rPr>
-        <w:t xml:space="preserve"> Specialization</w:t>
-      </w:r>
-      <w:r>
-        <w:rPr>
-          <w:rFonts w:ascii="Times New Roman" w:hAnsi="Times New Roman" w:cs="Times New Roman"/>
-          <w:noProof/>
-          <w:sz w:val="20"/>
-          <w:szCs w:val="20"/>
-        </w:rPr>
-        <w:t xml:space="preserve"> in this experiment we show that DataRank is able to present user special results. For this case user A and B search for the same query, e.g. "Mice", and </w:t>
+    </w:p>
+    <w:p>
+      <w:pPr>
+        <w:tabs>
+          <w:tab w:val="center" w:pos="4800"/>
+          <w:tab w:val="right" w:pos="9500"/>
+        </w:tabs>
+        <w:jc w:val="both"/>
+        <w:rPr>
+          <w:rFonts w:ascii="Times New Roman" w:hAnsi="Times New Roman" w:cs="Times New Roman"/>
+          <w:noProof/>
+          <w:sz w:val="20"/>
+          <w:szCs w:val="20"/>
+        </w:rPr>
+      </w:pPr>
+      <w:r>
+        <w:rPr>
+          <w:rFonts w:ascii="Times New Roman" w:hAnsi="Times New Roman" w:cs="Times New Roman"/>
+          <w:noProof/>
+          <w:sz w:val="20"/>
+          <w:szCs w:val="20"/>
+        </w:rPr>
+        <w:t>For the second set of experiments</w:t>
+      </w:r>
+      <w:r>
+        <w:rPr>
+          <w:rFonts w:ascii="Times New Roman" w:hAnsi="Times New Roman" w:cs="Times New Roman"/>
+          <w:noProof/>
+          <w:sz w:val="20"/>
+          <w:szCs w:val="20"/>
+        </w:rPr>
+        <w:t>,</w:t>
+      </w:r>
+      <w:r>
+        <w:rPr>
+          <w:rFonts w:ascii="Times New Roman" w:hAnsi="Times New Roman" w:cs="Times New Roman"/>
+          <w:noProof/>
+          <w:sz w:val="20"/>
+          <w:szCs w:val="20"/>
+        </w:rPr>
+        <w:t xml:space="preserve"> we </w:t>
+      </w:r>
+      <w:r>
+        <w:rPr>
+          <w:rFonts w:ascii="Times New Roman" w:hAnsi="Times New Roman" w:cs="Times New Roman"/>
+          <w:noProof/>
+          <w:sz w:val="20"/>
+          <w:szCs w:val="20"/>
+        </w:rPr>
+        <w:t>ask</w:t>
+      </w:r>
+      <w:r>
+        <w:rPr>
+          <w:rFonts w:ascii="Times New Roman" w:hAnsi="Times New Roman" w:cs="Times New Roman"/>
+          <w:noProof/>
+          <w:sz w:val="20"/>
+          <w:szCs w:val="20"/>
+        </w:rPr>
+        <w:t xml:space="preserve"> different subjects search for the same query and rate the results according to their preferences</w:t>
+      </w:r>
+      <w:r>
+        <w:rPr>
+          <w:rFonts w:ascii="Times New Roman" w:hAnsi="Times New Roman" w:cs="Times New Roman"/>
+          <w:noProof/>
+          <w:sz w:val="20"/>
+          <w:szCs w:val="20"/>
+        </w:rPr>
+        <w:t xml:space="preserve"> to check if </w:t>
+      </w:r>
+      <w:r>
+        <w:rPr>
+          <w:rFonts w:ascii="Times New Roman" w:hAnsi="Times New Roman" w:cs="Times New Roman"/>
+          <w:i/>
+          <w:noProof/>
+          <w:sz w:val="20"/>
+          <w:szCs w:val="20"/>
+        </w:rPr>
+        <w:t>DataRank</w:t>
+      </w:r>
+      <w:r>
+        <w:rPr>
+          <w:rFonts w:ascii="Times New Roman" w:hAnsi="Times New Roman" w:cs="Times New Roman"/>
+          <w:noProof/>
+          <w:sz w:val="20"/>
+          <w:szCs w:val="20"/>
+        </w:rPr>
+        <w:t xml:space="preserve"> can capture different preferences of individual users.</w:t>
+      </w:r>
+      <w:r>
+        <w:rPr>
+          <w:rFonts w:ascii="Times New Roman" w:hAnsi="Times New Roman" w:cs="Times New Roman"/>
+          <w:noProof/>
+          <w:sz w:val="20"/>
+          <w:szCs w:val="20"/>
+        </w:rPr>
+        <w:t xml:space="preserve"> For this case user A and B search for the same query, e.g. "Mice", and </w:t>
       </w:r>
       <m:oMath>
         <m:r>
@@ -18182,7 +18778,121 @@
           <w:sz w:val="20"/>
           <w:szCs w:val="20"/>
         </w:rPr>
-        <w:t xml:space="preserve"> we compute  </w:t>
+        <w:t xml:space="preserve"> we compute the </w:t>
+      </w:r>
+      <w:r>
+        <w:rPr>
+          <w:rFonts w:ascii="Times New Roman" w:hAnsi="Times New Roman" w:cs="Times New Roman"/>
+          <w:i/>
+          <w:iCs/>
+          <w:noProof/>
+          <w:sz w:val="20"/>
+          <w:szCs w:val="20"/>
+        </w:rPr>
+        <w:t>Kappa statistic</w:t>
+      </w:r>
+      <w:r>
+        <w:rPr>
+          <w:rFonts w:ascii="Times New Roman" w:hAnsi="Times New Roman" w:cs="Times New Roman"/>
+          <w:noProof/>
+          <w:sz w:val="20"/>
+          <w:szCs w:val="20"/>
+        </w:rPr>
+        <w:t xml:space="preserve"> </w:t>
+      </w:r>
+      <w:r>
+        <w:rPr>
+          <w:rFonts w:ascii="Times New Roman" w:hAnsi="Times New Roman" w:cs="Times New Roman"/>
+          <w:noProof/>
+          <w:sz w:val="20"/>
+          <w:szCs w:val="20"/>
+        </w:rPr>
+        <w:fldChar w:fldCharType="begin" w:fldLock="1"/>
+      </w:r>
+      <w:r>
+        <w:rPr>
+          <w:rFonts w:ascii="Times New Roman" w:hAnsi="Times New Roman" w:cs="Times New Roman"/>
+          <w:noProof/>
+          <w:sz w:val="20"/>
+          <w:szCs w:val="20"/>
+        </w:rPr>
+        <w:instrText>ADDIN CSL_CITATION { "citationItems" : [ { "id" : "ITEM-1", "itemData" : { "ISSN" : "0742-3225", "PMID" : "15883903", "abstract" : "Items such as physical exam findings, radiographic interpretations, or other diagnostic tests often rely on some degree of subjective interpretation by observers. Studies that measure the agreement between two or more observers should include a statistic that takes into account the fact that observers will sometimes agree or disagree simply by chance. The kappa statistic (or kappa coefficient) is the most commonly used statistic for this purpose. A kappa of 1 indicates perfect agreement, whereas a kappa of 0 indicates agreement equivalent to chance. A limitation of kappa is that it is affected by the prevalence of the finding under observation. Methods to overcome this limitation have been described.", "author" : [ { "dropping-particle" : "", "family" : "Viera", "given" : "Anthony J", "non-dropping-particle" : "", "parse-names" : false, "suffix" : "" }, { "dropping-particle" : "", "family" : "Garrett", "given" : "Joanne M", "non-dropping-particle" : "", "parse-names" : false, "suffix" : "" } ], "container-title" : "Family medicine", "id" : "ITEM-1", "issue" : "5", "issued" : { "date-parts" : [ [ "2005", "5" ] ] }, "page" : "360-3", "title" : "Understanding interobserver agreement: the kappa statistic.", "type" : "article-journal", "volume" : "37" }, "uris" : [ "http://www.mendeley.com/documents/?uuid=06c465de-d5ad-45ed-984f-876cdd25fb85" ] } ], "mendeley" : { "formattedCitation" : "[17]", "plainTextFormattedCitation" : "[17]" }, "properties" : { "noteIndex" : 0 }, "schema" : "https://github.com/citation-style-language/schema/raw/master/csl-citation.json" }</w:instrText>
+      </w:r>
+      <w:r>
+        <w:rPr>
+          <w:rFonts w:ascii="Times New Roman" w:hAnsi="Times New Roman" w:cs="Times New Roman"/>
+          <w:noProof/>
+          <w:sz w:val="20"/>
+          <w:szCs w:val="20"/>
+        </w:rPr>
+        <w:fldChar w:fldCharType="separate"/>
+      </w:r>
+      <w:r>
+        <w:rPr>
+          <w:rFonts w:ascii="Times New Roman" w:hAnsi="Times New Roman" w:cs="Times New Roman"/>
+          <w:noProof/>
+          <w:sz w:val="20"/>
+          <w:szCs w:val="20"/>
+        </w:rPr>
+        <w:t>[17]</w:t>
+      </w:r>
+      <w:r>
+        <w:rPr>
+          <w:rFonts w:ascii="Times New Roman" w:hAnsi="Times New Roman" w:cs="Times New Roman"/>
+          <w:noProof/>
+          <w:sz w:val="20"/>
+          <w:szCs w:val="20"/>
+        </w:rPr>
+        <w:fldChar w:fldCharType="end"/>
+      </w:r>
+      <w:r>
+        <w:rPr>
+          <w:rFonts w:ascii="Times New Roman" w:hAnsi="Times New Roman" w:cs="Times New Roman"/>
+          <w:noProof/>
+          <w:sz w:val="20"/>
+          <w:szCs w:val="20"/>
+        </w:rPr>
+        <w:t xml:space="preserve"> for measuring disagreement between users. For example we cam compute the ratings between users </w:t>
+      </w:r>
+      <m:oMath>
+        <m:r>
+          <w:rPr>
+            <w:rFonts w:ascii="Cambria Math" w:hAnsi="Cambria Math" w:cs="Times New Roman"/>
+            <w:noProof/>
+            <w:sz w:val="20"/>
+            <w:szCs w:val="20"/>
+          </w:rPr>
+          <m:t>A</m:t>
+        </m:r>
+      </m:oMath>
+      <w:r>
+        <w:rPr>
+          <w:rFonts w:ascii="Times New Roman" w:hAnsi="Times New Roman" w:cs="Times New Roman"/>
+          <w:noProof/>
+          <w:sz w:val="20"/>
+          <w:szCs w:val="20"/>
+        </w:rPr>
+        <w:t xml:space="preserve"> and </w:t>
+      </w:r>
+      <m:oMath>
+        <m:r>
+          <w:rPr>
+            <w:rFonts w:ascii="Cambria Math" w:hAnsi="Cambria Math" w:cs="Times New Roman"/>
+            <w:noProof/>
+            <w:sz w:val="20"/>
+            <w:szCs w:val="20"/>
+          </w:rPr>
+          <m:t>B</m:t>
+        </m:r>
+      </m:oMath>
+      <w:r>
+        <w:rPr>
+          <w:rFonts w:ascii="Times New Roman" w:hAnsi="Times New Roman" w:cs="Times New Roman"/>
+          <w:noProof/>
+          <w:sz w:val="20"/>
+          <w:szCs w:val="20"/>
+        </w:rPr>
+        <w:t xml:space="preserve"> at each time  </w:t>
       </w:r>
     </w:p>
     <w:p>
@@ -18192,22 +18902,14 @@
           <w:tab w:val="right" w:pos="9500"/>
         </w:tabs>
         <w:ind w:firstLine="720"/>
-        <w:rPr>
-          <w:rFonts w:ascii="Times New Roman" w:hAnsi="Times New Roman" w:cs="Times New Roman"/>
-          <w:noProof/>
-          <w:sz w:val="20"/>
-          <w:szCs w:val="20"/>
-        </w:rPr>
-      </w:pPr>
-      <w:r>
-        <w:rPr>
-          <w:rFonts w:ascii="Times New Roman" w:hAnsi="Times New Roman" w:cs="Times New Roman"/>
-          <w:noProof/>
-          <w:sz w:val="20"/>
-          <w:szCs w:val="20"/>
-        </w:rPr>
-        <w:tab/>
-      </w:r>
+        <w:jc w:val="center"/>
+        <w:rPr>
+          <w:rFonts w:ascii="Times New Roman" w:hAnsi="Times New Roman" w:cs="Times New Roman"/>
+          <w:noProof/>
+          <w:sz w:val="20"/>
+          <w:szCs w:val="20"/>
+        </w:rPr>
+      </w:pPr>
       <m:oMath>
         <m:m>
           <m:mPr>
@@ -18554,16 +19256,542 @@
           <w:sz w:val="20"/>
           <w:szCs w:val="20"/>
         </w:rPr>
-        <w:t>W</w:t>
-      </w:r>
-      <w:r>
-        <w:rPr>
-          <w:rFonts w:ascii="Times New Roman" w:hAnsi="Times New Roman" w:cs="Times New Roman"/>
-          <w:noProof/>
-          <w:sz w:val="20"/>
-          <w:szCs w:val="20"/>
-        </w:rPr>
-        <w:t xml:space="preserve">e will show that this curve is not increasing, users tend to have disagreement, in personalized ranking. </w:t>
+        <w:t>We run this experiment for 5 subjects using the same query and computed parwise kappa score for all the users and depicted their ave</w:t>
+      </w:r>
+      <w:r>
+        <w:rPr>
+          <w:rFonts w:ascii="Times New Roman" w:hAnsi="Times New Roman" w:cs="Times New Roman"/>
+          <w:noProof/>
+          <w:sz w:val="20"/>
+          <w:szCs w:val="20"/>
+        </w:rPr>
+        <w:t xml:space="preserve">rage throughout time in Figure 8, which </w:t>
+      </w:r>
+      <w:r>
+        <w:rPr>
+          <w:rFonts w:ascii="Times New Roman" w:hAnsi="Times New Roman" w:cs="Times New Roman"/>
+          <w:noProof/>
+          <w:sz w:val="20"/>
+          <w:szCs w:val="20"/>
+        </w:rPr>
+        <w:t xml:space="preserve">shows that even for the same query users tend to have disagreement </w:t>
+      </w:r>
+      <w:r>
+        <w:rPr>
+          <w:rFonts w:ascii="Times New Roman" w:hAnsi="Times New Roman" w:cs="Times New Roman"/>
+          <w:noProof/>
+          <w:sz w:val="20"/>
+          <w:szCs w:val="20"/>
+        </w:rPr>
+        <w:t>in opinions</w:t>
+      </w:r>
+      <w:r>
+        <w:rPr>
+          <w:rFonts w:ascii="Times New Roman" w:hAnsi="Times New Roman" w:cs="Times New Roman"/>
+          <w:noProof/>
+          <w:sz w:val="20"/>
+          <w:szCs w:val="20"/>
+        </w:rPr>
+        <w:t>.</w:t>
+      </w:r>
+    </w:p>
+    <w:p>
+      <w:pPr>
+        <w:tabs>
+          <w:tab w:val="center" w:pos="4800"/>
+          <w:tab w:val="right" w:pos="9500"/>
+        </w:tabs>
+        <w:ind w:firstLine="720"/>
+        <w:jc w:val="both"/>
+        <w:rPr>
+          <w:rFonts w:ascii="Times New Roman" w:hAnsi="Times New Roman" w:cs="Times New Roman"/>
+          <w:noProof/>
+          <w:sz w:val="20"/>
+          <w:szCs w:val="20"/>
+        </w:rPr>
+      </w:pPr>
+    </w:p>
+    <w:tbl>
+      <w:tblPr>
+        <w:tblW w:w="0" w:type="auto"/>
+        <w:tblInd w:w="5" w:type="dxa"/>
+        <w:tblLayout w:type="fixed"/>
+        <w:tblCellMar>
+          <w:left w:w="0" w:type="dxa"/>
+          <w:right w:w="0" w:type="dxa"/>
+        </w:tblCellMar>
+        <w:tblLook w:val="0000" w:firstRow="0" w:lastRow="0" w:firstColumn="0" w:lastColumn="0" w:noHBand="0" w:noVBand="0"/>
+      </w:tblPr>
+      <w:tblGrid>
+        <w:gridCol w:w="4253"/>
+        <w:gridCol w:w="4252"/>
+      </w:tblGrid>
+      <w:tr>
+        <w:tc>
+          <w:tcPr>
+            <w:tcW w:w="4253" w:type="dxa"/>
+            <w:tcBorders>
+              <w:top w:val="single" w:sz="4" w:space="0" w:color="auto"/>
+              <w:left w:val="single" w:sz="4" w:space="0" w:color="auto"/>
+              <w:bottom w:val="single" w:sz="4" w:space="0" w:color="auto"/>
+              <w:right w:val="single" w:sz="4" w:space="0" w:color="auto"/>
+            </w:tcBorders>
+          </w:tcPr>
+          <w:p>
+            <w:pPr>
+              <w:tabs>
+                <w:tab w:val="center" w:pos="4800"/>
+                <w:tab w:val="right" w:pos="9500"/>
+              </w:tabs>
+              <w:ind w:firstLine="720"/>
+              <w:jc w:val="both"/>
+              <w:rPr>
+                <w:rFonts w:ascii="Times New Roman" w:hAnsi="Times New Roman" w:cs="Times New Roman"/>
+                <w:sz w:val="20"/>
+                <w:szCs w:val="20"/>
+              </w:rPr>
+            </w:pPr>
+            <w:r>
+              <w:rPr>
+                <w:rFonts w:ascii="Times New Roman" w:hAnsi="Times New Roman" w:cs="Times New Roman"/>
+                <w:noProof/>
+                <w:sz w:val="20"/>
+                <w:szCs w:val="20"/>
+              </w:rPr>
+              <w:t xml:space="preserve"> </w:t>
+            </w:r>
+            <w:r>
+              <w:rPr>
+                <w:rFonts w:ascii="Times New Roman" w:hAnsi="Times New Roman" w:cs="Times New Roman"/>
+                <w:noProof/>
+                <w:sz w:val="20"/>
+                <w:szCs w:val="20"/>
+              </w:rPr>
+              <w:drawing>
+                <wp:inline distT="0" distB="0" distL="0" distR="0" wp14:anchorId="7B16CF9C" wp14:editId="05E64E09">
+                  <wp:extent cx="2160000" cy="1800000"/>
+                  <wp:effectExtent l="0" t="0" r="0" b="0"/>
+                  <wp:docPr id="9" name="Picture 9" descr="\\psf\Dropbox\Arya\Jiang\AMIA15\Loss.png"/>
+                  <wp:cNvGraphicFramePr>
+                    <a:graphicFrameLocks xmlns:a="http://schemas.openxmlformats.org/drawingml/2006/main" noChangeAspect="1"/>
+                  </wp:cNvGraphicFramePr>
+                  <a:graphic xmlns:a="http://schemas.openxmlformats.org/drawingml/2006/main">
+                    <a:graphicData uri="http://schemas.openxmlformats.org/drawingml/2006/picture">
+                      <pic:pic xmlns:pic="http://schemas.openxmlformats.org/drawingml/2006/picture">
+                        <pic:nvPicPr>
+                          <pic:cNvPr id="0" name="Picture 5" descr="\\psf\Dropbox\Arya\Jiang\AMIA15\Loss.png"/>
+                          <pic:cNvPicPr>
+                            <a:picLocks noChangeAspect="1" noChangeArrowheads="1"/>
+                          </pic:cNvPicPr>
+                        </pic:nvPicPr>
+                        <pic:blipFill>
+                          <a:blip r:embed="rId20">
+                            <a:extLst>
+                              <a:ext uri="{28A0092B-C50C-407E-A947-70E740481C1C}">
+                                <a14:useLocalDpi xmlns:a14="http://schemas.microsoft.com/office/drawing/2010/main" val="0"/>
+                              </a:ext>
+                            </a:extLst>
+                          </a:blip>
+                          <a:srcRect/>
+                          <a:stretch>
+                            <a:fillRect/>
+                          </a:stretch>
+                        </pic:blipFill>
+                        <pic:spPr bwMode="auto">
+                          <a:xfrm>
+                            <a:off x="0" y="0"/>
+                            <a:ext cx="2160000" cy="1800000"/>
+                          </a:xfrm>
+                          <a:prstGeom prst="rect">
+                            <a:avLst/>
+                          </a:prstGeom>
+                          <a:noFill/>
+                          <a:ln>
+                            <a:noFill/>
+                          </a:ln>
+                        </pic:spPr>
+                      </pic:pic>
+                    </a:graphicData>
+                  </a:graphic>
+                </wp:inline>
+              </w:drawing>
+            </w:r>
+            <w:r>
+              <w:rPr>
+                <w:rFonts w:ascii="Times New Roman" w:hAnsi="Times New Roman" w:cs="Times New Roman"/>
+                <w:sz w:val="20"/>
+                <w:szCs w:val="20"/>
+              </w:rPr>
+              <w:t xml:space="preserve"> </w:t>
+            </w:r>
+          </w:p>
+        </w:tc>
+        <w:tc>
+          <w:tcPr>
+            <w:tcW w:w="4252" w:type="dxa"/>
+            <w:tcBorders>
+              <w:top w:val="single" w:sz="4" w:space="0" w:color="auto"/>
+              <w:left w:val="single" w:sz="4" w:space="0" w:color="auto"/>
+              <w:bottom w:val="single" w:sz="4" w:space="0" w:color="auto"/>
+              <w:right w:val="single" w:sz="4" w:space="0" w:color="auto"/>
+            </w:tcBorders>
+          </w:tcPr>
+          <w:p>
+            <w:pPr>
+              <w:tabs>
+                <w:tab w:val="center" w:pos="4800"/>
+                <w:tab w:val="right" w:pos="9500"/>
+              </w:tabs>
+              <w:ind w:firstLine="720"/>
+              <w:jc w:val="both"/>
+              <w:rPr>
+                <w:rFonts w:ascii="Times New Roman" w:hAnsi="Times New Roman" w:cs="Times New Roman"/>
+                <w:sz w:val="20"/>
+                <w:szCs w:val="20"/>
+              </w:rPr>
+            </w:pPr>
+            <w:r>
+              <w:rPr>
+                <w:rFonts w:ascii="Times New Roman" w:hAnsi="Times New Roman" w:cs="Times New Roman"/>
+                <w:sz w:val="20"/>
+                <w:szCs w:val="20"/>
+              </w:rPr>
+              <w:t xml:space="preserve"> </w:t>
+            </w:r>
+            <w:r>
+              <w:rPr>
+                <w:rFonts w:ascii="Times New Roman" w:hAnsi="Times New Roman" w:cs="Times New Roman"/>
+                <w:noProof/>
+                <w:sz w:val="20"/>
+                <w:szCs w:val="20"/>
+              </w:rPr>
+              <w:drawing>
+                <wp:inline distT="0" distB="0" distL="0" distR="0" wp14:anchorId="36DFB296" wp14:editId="6F4C63A4">
+                  <wp:extent cx="2160000" cy="1800000"/>
+                  <wp:effectExtent l="0" t="0" r="0" b="0"/>
+                  <wp:docPr id="3" name="Picture 3" descr="\\psf\Dropbox\Arya\Jiang\AMIA15\Regret.png"/>
+                  <wp:cNvGraphicFramePr>
+                    <a:graphicFrameLocks xmlns:a="http://schemas.openxmlformats.org/drawingml/2006/main" noChangeAspect="1"/>
+                  </wp:cNvGraphicFramePr>
+                  <a:graphic xmlns:a="http://schemas.openxmlformats.org/drawingml/2006/main">
+                    <a:graphicData uri="http://schemas.openxmlformats.org/drawingml/2006/picture">
+                      <pic:pic xmlns:pic="http://schemas.openxmlformats.org/drawingml/2006/picture">
+                        <pic:nvPicPr>
+                          <pic:cNvPr id="0" name="Picture 4" descr="\\psf\Dropbox\Arya\Jiang\AMIA15\Regret.png"/>
+                          <pic:cNvPicPr>
+                            <a:picLocks noChangeAspect="1" noChangeArrowheads="1"/>
+                          </pic:cNvPicPr>
+                        </pic:nvPicPr>
+                        <pic:blipFill>
+                          <a:blip r:embed="rId21">
+                            <a:extLst>
+                              <a:ext uri="{28A0092B-C50C-407E-A947-70E740481C1C}">
+                                <a14:useLocalDpi xmlns:a14="http://schemas.microsoft.com/office/drawing/2010/main" val="0"/>
+                              </a:ext>
+                            </a:extLst>
+                          </a:blip>
+                          <a:srcRect/>
+                          <a:stretch>
+                            <a:fillRect/>
+                          </a:stretch>
+                        </pic:blipFill>
+                        <pic:spPr bwMode="auto">
+                          <a:xfrm>
+                            <a:off x="0" y="0"/>
+                            <a:ext cx="2160000" cy="1800000"/>
+                          </a:xfrm>
+                          <a:prstGeom prst="rect">
+                            <a:avLst/>
+                          </a:prstGeom>
+                          <a:noFill/>
+                          <a:ln>
+                            <a:noFill/>
+                          </a:ln>
+                        </pic:spPr>
+                      </pic:pic>
+                    </a:graphicData>
+                  </a:graphic>
+                </wp:inline>
+              </w:drawing>
+            </w:r>
+          </w:p>
+        </w:tc>
+      </w:tr>
+      <w:tr>
+        <w:tc>
+          <w:tcPr>
+            <w:tcW w:w="4253" w:type="dxa"/>
+            <w:tcBorders>
+              <w:top w:val="single" w:sz="4" w:space="0" w:color="auto"/>
+              <w:left w:val="single" w:sz="4" w:space="0" w:color="auto"/>
+              <w:bottom w:val="single" w:sz="4" w:space="0" w:color="auto"/>
+              <w:right w:val="single" w:sz="4" w:space="0" w:color="auto"/>
+            </w:tcBorders>
+          </w:tcPr>
+          <w:p>
+            <w:pPr>
+              <w:tabs>
+                <w:tab w:val="center" w:pos="4800"/>
+                <w:tab w:val="right" w:pos="9500"/>
+              </w:tabs>
+              <w:ind w:firstLine="720"/>
+              <w:jc w:val="center"/>
+              <w:rPr>
+                <w:rFonts w:ascii="Times New Roman" w:hAnsi="Times New Roman" w:cs="Times New Roman"/>
+                <w:sz w:val="20"/>
+                <w:szCs w:val="20"/>
+              </w:rPr>
+            </w:pPr>
+            <w:r>
+              <w:rPr>
+                <w:rFonts w:ascii="Times New Roman" w:hAnsi="Times New Roman" w:cs="Times New Roman"/>
+                <w:sz w:val="20"/>
+                <w:szCs w:val="20"/>
+              </w:rPr>
+              <w:t>(a)</w:t>
+            </w:r>
+          </w:p>
+        </w:tc>
+        <w:tc>
+          <w:tcPr>
+            <w:tcW w:w="4252" w:type="dxa"/>
+            <w:tcBorders>
+              <w:top w:val="single" w:sz="4" w:space="0" w:color="auto"/>
+              <w:left w:val="single" w:sz="4" w:space="0" w:color="auto"/>
+              <w:bottom w:val="single" w:sz="4" w:space="0" w:color="auto"/>
+              <w:right w:val="single" w:sz="4" w:space="0" w:color="auto"/>
+            </w:tcBorders>
+          </w:tcPr>
+          <w:p>
+            <w:pPr>
+              <w:tabs>
+                <w:tab w:val="center" w:pos="4800"/>
+                <w:tab w:val="right" w:pos="9500"/>
+              </w:tabs>
+              <w:ind w:firstLine="720"/>
+              <w:jc w:val="center"/>
+              <w:rPr>
+                <w:rFonts w:ascii="Times New Roman" w:hAnsi="Times New Roman" w:cs="Times New Roman"/>
+                <w:sz w:val="20"/>
+                <w:szCs w:val="20"/>
+              </w:rPr>
+            </w:pPr>
+            <w:r>
+              <w:rPr>
+                <w:rFonts w:ascii="Times New Roman" w:hAnsi="Times New Roman" w:cs="Times New Roman"/>
+                <w:sz w:val="20"/>
+                <w:szCs w:val="20"/>
+              </w:rPr>
+              <w:t>(b)</w:t>
+            </w:r>
+          </w:p>
+        </w:tc>
+      </w:tr>
+    </w:tbl>
+    <w:p>
+      <w:pPr>
+        <w:tabs>
+          <w:tab w:val="center" w:pos="4800"/>
+          <w:tab w:val="right" w:pos="9500"/>
+        </w:tabs>
+        <w:ind w:firstLine="720"/>
+        <w:jc w:val="both"/>
+        <w:rPr>
+          <w:rFonts w:ascii="Times New Roman" w:hAnsi="Times New Roman" w:cs="Times New Roman"/>
+          <w:noProof/>
+          <w:sz w:val="20"/>
+          <w:szCs w:val="20"/>
+        </w:rPr>
+      </w:pPr>
+    </w:p>
+    <w:p>
+      <w:pPr>
+        <w:tabs>
+          <w:tab w:val="center" w:pos="4800"/>
+          <w:tab w:val="right" w:pos="9500"/>
+        </w:tabs>
+        <w:ind w:firstLine="720"/>
+        <w:jc w:val="center"/>
+        <w:rPr>
+          <w:rFonts w:ascii="Times New Roman" w:hAnsi="Times New Roman" w:cs="Times New Roman"/>
+          <w:noProof/>
+          <w:sz w:val="20"/>
+          <w:szCs w:val="20"/>
+        </w:rPr>
+      </w:pPr>
+      <w:r>
+        <w:rPr>
+          <w:rFonts w:ascii="Times New Roman" w:hAnsi="Times New Roman" w:cs="Times New Roman"/>
+          <w:b/>
+          <w:noProof/>
+          <w:sz w:val="20"/>
+          <w:szCs w:val="20"/>
+        </w:rPr>
+        <w:t>Figure 7</w:t>
+      </w:r>
+      <w:r>
+        <w:rPr>
+          <w:rFonts w:ascii="Times New Roman" w:hAnsi="Times New Roman" w:cs="Times New Roman"/>
+          <w:b/>
+          <w:noProof/>
+          <w:sz w:val="20"/>
+          <w:szCs w:val="20"/>
+        </w:rPr>
+        <w:t>:</w:t>
+      </w:r>
+      <w:r>
+        <w:rPr>
+          <w:rFonts w:ascii="Times New Roman" w:hAnsi="Times New Roman" w:cs="Times New Roman"/>
+          <w:noProof/>
+          <w:sz w:val="20"/>
+          <w:szCs w:val="20"/>
+        </w:rPr>
+        <w:t xml:space="preserve"> Loss and Regret of predicted ratings throoughout time.</w:t>
+      </w:r>
+    </w:p>
+    <w:p>
+      <w:pPr>
+        <w:tabs>
+          <w:tab w:val="center" w:pos="4800"/>
+          <w:tab w:val="right" w:pos="9500"/>
+        </w:tabs>
+        <w:ind w:firstLine="720"/>
+        <w:jc w:val="both"/>
+        <w:rPr>
+          <w:rFonts w:ascii="Times New Roman" w:hAnsi="Times New Roman" w:cs="Times New Roman"/>
+          <w:noProof/>
+          <w:sz w:val="20"/>
+          <w:szCs w:val="20"/>
+        </w:rPr>
+      </w:pPr>
+      <w:r>
+        <w:rPr>
+          <w:rFonts w:ascii="Times New Roman" w:hAnsi="Times New Roman" w:cs="Times New Roman"/>
+          <w:noProof/>
+          <w:sz w:val="20"/>
+          <w:szCs w:val="20"/>
+        </w:rPr>
+        <w:lastRenderedPageBreak/>
+        <w:t xml:space="preserve"> </w:t>
+      </w:r>
+      <w:r>
+        <w:rPr>
+          <w:rFonts w:ascii="Times New Roman" w:hAnsi="Times New Roman" w:cs="Times New Roman"/>
+          <w:noProof/>
+          <w:sz w:val="20"/>
+          <w:szCs w:val="20"/>
+        </w:rPr>
+        <w:drawing>
+          <wp:inline distT="0" distB="0" distL="0" distR="0" wp14:anchorId="71C4A23E" wp14:editId="07811186">
+            <wp:extent cx="4370119" cy="3643587"/>
+            <wp:effectExtent l="0" t="0" r="0" b="0"/>
+            <wp:docPr id="13" name="Picture 13"/>
+            <wp:cNvGraphicFramePr>
+              <a:graphicFrameLocks xmlns:a="http://schemas.openxmlformats.org/drawingml/2006/main" noChangeAspect="1"/>
+            </wp:cNvGraphicFramePr>
+            <a:graphic xmlns:a="http://schemas.openxmlformats.org/drawingml/2006/main">
+              <a:graphicData uri="http://schemas.openxmlformats.org/drawingml/2006/picture">
+                <pic:pic xmlns:pic="http://schemas.openxmlformats.org/drawingml/2006/picture">
+                  <pic:nvPicPr>
+                    <pic:cNvPr id="0" name="Picture 8"/>
+                    <pic:cNvPicPr>
+                      <a:picLocks noChangeAspect="1" noChangeArrowheads="1"/>
+                    </pic:cNvPicPr>
+                  </pic:nvPicPr>
+                  <pic:blipFill>
+                    <a:blip r:embed="rId22">
+                      <a:extLst>
+                        <a:ext uri="{28A0092B-C50C-407E-A947-70E740481C1C}">
+                          <a14:useLocalDpi xmlns:a14="http://schemas.microsoft.com/office/drawing/2010/main" val="0"/>
+                        </a:ext>
+                      </a:extLst>
+                    </a:blip>
+                    <a:srcRect/>
+                    <a:stretch>
+                      <a:fillRect/>
+                    </a:stretch>
+                  </pic:blipFill>
+                  <pic:spPr bwMode="auto">
+                    <a:xfrm>
+                      <a:off x="0" y="0"/>
+                      <a:ext cx="4373838" cy="3646688"/>
+                    </a:xfrm>
+                    <a:prstGeom prst="rect">
+                      <a:avLst/>
+                    </a:prstGeom>
+                    <a:noFill/>
+                    <a:ln>
+                      <a:noFill/>
+                    </a:ln>
+                  </pic:spPr>
+                </pic:pic>
+              </a:graphicData>
+            </a:graphic>
+          </wp:inline>
+        </w:drawing>
+      </w:r>
+      <w:r>
+        <w:rPr>
+          <w:rFonts w:ascii="Times New Roman" w:hAnsi="Times New Roman" w:cs="Times New Roman"/>
+          <w:noProof/>
+          <w:sz w:val="20"/>
+          <w:szCs w:val="20"/>
+        </w:rPr>
+        <w:t xml:space="preserve"> </w:t>
+      </w:r>
+    </w:p>
+    <w:p>
+      <w:pPr>
+        <w:tabs>
+          <w:tab w:val="center" w:pos="4800"/>
+          <w:tab w:val="right" w:pos="9500"/>
+        </w:tabs>
+        <w:jc w:val="center"/>
+        <w:rPr>
+          <w:rFonts w:ascii="Times New Roman" w:hAnsi="Times New Roman" w:cs="Times New Roman"/>
+          <w:noProof/>
+          <w:sz w:val="20"/>
+          <w:szCs w:val="20"/>
+        </w:rPr>
+      </w:pPr>
+      <w:r>
+        <w:rPr>
+          <w:rFonts w:ascii="Times New Roman" w:hAnsi="Times New Roman" w:cs="Times New Roman"/>
+          <w:b/>
+          <w:noProof/>
+          <w:sz w:val="20"/>
+          <w:szCs w:val="20"/>
+        </w:rPr>
+        <w:t xml:space="preserve">Figure  </w:t>
+      </w:r>
+      <w:r>
+        <w:rPr>
+          <w:rFonts w:ascii="Times New Roman" w:hAnsi="Times New Roman" w:cs="Times New Roman"/>
+          <w:b/>
+          <w:noProof/>
+          <w:sz w:val="20"/>
+          <w:szCs w:val="20"/>
+        </w:rPr>
+        <w:t>8</w:t>
+      </w:r>
+      <w:r>
+        <w:rPr>
+          <w:rFonts w:ascii="Times New Roman" w:hAnsi="Times New Roman" w:cs="Times New Roman"/>
+          <w:b/>
+          <w:noProof/>
+          <w:sz w:val="20"/>
+          <w:szCs w:val="20"/>
+        </w:rPr>
+        <w:t>:</w:t>
+      </w:r>
+      <w:r>
+        <w:rPr>
+          <w:rFonts w:ascii="Times New Roman" w:hAnsi="Times New Roman" w:cs="Times New Roman"/>
+          <w:noProof/>
+          <w:sz w:val="20"/>
+          <w:szCs w:val="20"/>
+        </w:rPr>
+        <w:t xml:space="preserve"> Average disagreement between users.</w:t>
       </w:r>
     </w:p>
     <w:p>
@@ -18607,8 +19835,8 @@
           <w:sz w:val="20"/>
         </w:rPr>
       </w:pPr>
-      <w:bookmarkStart w:id="13" w:name="GrindEQpgref54fe24d715"/>
-      <w:bookmarkEnd w:id="13"/>
+      <w:bookmarkStart w:id="14" w:name="GrindEQpgref54fe24d715"/>
+      <w:bookmarkEnd w:id="14"/>
       <w:r>
         <w:rPr>
           <w:rFonts w:ascii="Times New Roman" w:hAnsi="Times New Roman" w:cs="Times New Roman"/>
@@ -18922,50 +20150,32 @@
           <w:noProof/>
           <w:sz w:val="20"/>
         </w:rPr>
-        <w:t>The authors are partially supported by</w:t>
-      </w:r>
-      <w:r>
-        <w:rPr>
-          <w:rFonts w:ascii="Times New Roman" w:hAnsi="Times New Roman" w:cs="Times New Roman"/>
-          <w:noProof/>
-          <w:sz w:val="20"/>
-        </w:rPr>
-        <w:t xml:space="preserve"> NLM (R00LM011392, R21LM012060)</w:t>
-      </w:r>
-      <w:r>
-        <w:rPr>
-          <w:rFonts w:ascii="Times New Roman" w:hAnsi="Times New Roman" w:cs="Times New Roman"/>
-          <w:noProof/>
-          <w:sz w:val="20"/>
-        </w:rPr>
-        <w:t xml:space="preserve">, </w:t>
-      </w:r>
-      <w:r>
-        <w:rPr>
-          <w:rFonts w:ascii="Times New Roman" w:hAnsi="Times New Roman" w:cs="Times New Roman"/>
-          <w:noProof/>
-          <w:sz w:val="20"/>
-        </w:rPr>
-        <w:t>NHGRI (K99HG008175)</w:t>
-      </w:r>
-      <w:r>
-        <w:rPr>
-          <w:rFonts w:ascii="Times New Roman" w:hAnsi="Times New Roman" w:cs="Times New Roman"/>
-          <w:noProof/>
-          <w:sz w:val="20"/>
-        </w:rPr>
-        <w:t>,</w:t>
-      </w:r>
-      <w:r>
-        <w:rPr>
-          <w:rFonts w:ascii="Times New Roman" w:hAnsi="Times New Roman" w:cs="Times New Roman"/>
-          <w:noProof/>
-          <w:sz w:val="20"/>
-        </w:rPr>
-        <w:t xml:space="preserve"> and </w:t>
-      </w:r>
-      <w:bookmarkStart w:id="14" w:name="_GoBack"/>
-      <w:bookmarkEnd w:id="14"/>
+        <w:t xml:space="preserve">The authors are partially supported by </w:t>
+      </w:r>
+      <w:r>
+        <w:rPr>
+          <w:rFonts w:ascii="Times New Roman" w:hAnsi="Times New Roman" w:cs="Times New Roman"/>
+          <w:noProof/>
+          <w:sz w:val="20"/>
+        </w:rPr>
+        <w:t xml:space="preserve">NLM (R00LM011392, R21LM012060) and </w:t>
+      </w:r>
+      <w:r>
+        <w:rPr>
+          <w:rFonts w:ascii="Times New Roman" w:hAnsi="Times New Roman" w:cs="Times New Roman"/>
+          <w:noProof/>
+          <w:sz w:val="20"/>
+        </w:rPr>
+        <w:t xml:space="preserve">NIH </w:t>
+      </w:r>
+      <w:r>
+        <w:rPr>
+          <w:rFonts w:ascii="Times New Roman" w:hAnsi="Times New Roman" w:cs="Times New Roman"/>
+          <w:noProof/>
+          <w:sz w:val="20"/>
+        </w:rPr>
+        <w:t xml:space="preserve"> </w:t>
+      </w:r>
       <w:r>
         <w:rPr>
           <w:rFonts w:ascii="Times New Roman" w:hAnsi="Times New Roman" w:cs="Times New Roman"/>
@@ -19009,6 +20219,21 @@
     </w:p>
     <w:p>
       <w:pPr>
+        <w:widowControl/>
+        <w:autoSpaceDE/>
+        <w:autoSpaceDN/>
+        <w:adjustRightInd/>
+        <w:rPr>
+          <w:rFonts w:ascii="Times New Roman" w:hAnsi="Times New Roman" w:cs="Times New Roman"/>
+          <w:b/>
+          <w:bCs/>
+          <w:noProof/>
+          <w:szCs w:val="32"/>
+        </w:rPr>
+      </w:pPr>
+    </w:p>
+    <w:p>
+      <w:pPr>
         <w:tabs>
           <w:tab w:val="center" w:pos="4800"/>
           <w:tab w:val="right" w:pos="9500"/>
@@ -19056,19 +20281,17 @@
       <w:pPr>
         <w:pStyle w:val="NormalWeb"/>
         <w:ind w:left="640" w:hanging="640"/>
-        <w:divId w:val="663556549"/>
-        <w:rPr>
-          <w:rFonts w:eastAsiaTheme="minorEastAsia"/>
-          <w:noProof/>
-          <w:sz w:val="20"/>
-        </w:rPr>
-      </w:pPr>
-      <w:r>
-        <w:rPr>
-          <w:noProof/>
-          <w:sz w:val="20"/>
-        </w:rPr>
-        <w:lastRenderedPageBreak/>
+        <w:divId w:val="1383284990"/>
+        <w:rPr>
+          <w:noProof/>
+          <w:sz w:val="20"/>
+        </w:rPr>
+      </w:pPr>
+      <w:r>
+        <w:rPr>
+          <w:noProof/>
+          <w:sz w:val="20"/>
+        </w:rPr>
         <w:fldChar w:fldCharType="begin" w:fldLock="1"/>
       </w:r>
       <w:r>
@@ -19153,7 +20376,7 @@
       <w:pPr>
         <w:pStyle w:val="NormalWeb"/>
         <w:ind w:left="640" w:hanging="640"/>
-        <w:divId w:val="663556549"/>
+        <w:divId w:val="1383284990"/>
         <w:rPr>
           <w:noProof/>
           <w:sz w:val="20"/>
@@ -19227,17 +20450,18 @@
       <w:pPr>
         <w:pStyle w:val="NormalWeb"/>
         <w:ind w:left="640" w:hanging="640"/>
-        <w:divId w:val="663556549"/>
-        <w:rPr>
-          <w:noProof/>
-          <w:sz w:val="20"/>
-        </w:rPr>
-      </w:pPr>
-      <w:r>
-        <w:rPr>
-          <w:noProof/>
-          <w:sz w:val="20"/>
-        </w:rPr>
+        <w:divId w:val="1383284990"/>
+        <w:rPr>
+          <w:noProof/>
+          <w:sz w:val="20"/>
+        </w:rPr>
+      </w:pPr>
+      <w:r>
+        <w:rPr>
+          <w:noProof/>
+          <w:sz w:val="20"/>
+        </w:rPr>
+        <w:lastRenderedPageBreak/>
         <w:t xml:space="preserve">3 </w:t>
       </w:r>
       <w:r>
@@ -19246,14 +20470,14 @@
           <w:sz w:val="20"/>
         </w:rPr>
         <w:tab/>
-        <w:t>NIH. NIH Data Sharing Repositories. 2015.http://www.nlm.nih.gov/NIHbmic/nih_data_sharing_repositories.html</w:t>
+        <w:t>NIH. NIH Data Sharing Repositories. 2015.</w:t>
       </w:r>
     </w:p>
     <w:p>
       <w:pPr>
         <w:pStyle w:val="NormalWeb"/>
         <w:ind w:left="640" w:hanging="640"/>
-        <w:divId w:val="663556549"/>
+        <w:divId w:val="1383284990"/>
         <w:rPr>
           <w:noProof/>
           <w:sz w:val="20"/>
@@ -19295,7 +20519,7 @@
       <w:pPr>
         <w:pStyle w:val="NormalWeb"/>
         <w:ind w:left="640" w:hanging="640"/>
-        <w:divId w:val="663556549"/>
+        <w:divId w:val="1383284990"/>
         <w:rPr>
           <w:noProof/>
           <w:sz w:val="20"/>
@@ -19353,7 +20577,7 @@
       <w:pPr>
         <w:pStyle w:val="NormalWeb"/>
         <w:ind w:left="640" w:hanging="640"/>
-        <w:divId w:val="663556549"/>
+        <w:divId w:val="1383284990"/>
         <w:rPr>
           <w:noProof/>
           <w:sz w:val="20"/>
@@ -19411,7 +20635,7 @@
       <w:pPr>
         <w:pStyle w:val="NormalWeb"/>
         <w:ind w:left="640" w:hanging="640"/>
-        <w:divId w:val="663556549"/>
+        <w:divId w:val="1383284990"/>
         <w:rPr>
           <w:noProof/>
           <w:sz w:val="20"/>
@@ -19430,14 +20654,14 @@
           <w:sz w:val="20"/>
         </w:rPr>
         <w:tab/>
-        <w:t>ATM. Automatic Term Mapping. 2015.http://www.nlm.nih.gov/bsd/disted/pubmedtutorial/020_040.html</w:t>
+        <w:t>ATM. Automatic Term Mapping. 2015.</w:t>
       </w:r>
     </w:p>
     <w:p>
       <w:pPr>
         <w:pStyle w:val="NormalWeb"/>
         <w:ind w:left="640" w:hanging="640"/>
-        <w:divId w:val="663556549"/>
+        <w:divId w:val="1383284990"/>
         <w:rPr>
           <w:noProof/>
           <w:sz w:val="20"/>
@@ -19495,7 +20719,7 @@
       <w:pPr>
         <w:pStyle w:val="NormalWeb"/>
         <w:ind w:left="640" w:hanging="640"/>
-        <w:divId w:val="663556549"/>
+        <w:divId w:val="1383284990"/>
         <w:rPr>
           <w:noProof/>
           <w:sz w:val="20"/>
@@ -19553,7 +20777,7 @@
       <w:pPr>
         <w:pStyle w:val="NormalWeb"/>
         <w:ind w:left="640" w:hanging="640"/>
-        <w:divId w:val="663556549"/>
+        <w:divId w:val="1383284990"/>
         <w:rPr>
           <w:noProof/>
           <w:sz w:val="20"/>
@@ -19595,7 +20819,7 @@
       <w:pPr>
         <w:pStyle w:val="NormalWeb"/>
         <w:ind w:left="640" w:hanging="640"/>
-        <w:divId w:val="663556549"/>
+        <w:divId w:val="1383284990"/>
         <w:rPr>
           <w:noProof/>
           <w:sz w:val="20"/>
@@ -19637,7 +20861,7 @@
       <w:pPr>
         <w:pStyle w:val="NormalWeb"/>
         <w:ind w:left="640" w:hanging="640"/>
-        <w:divId w:val="663556549"/>
+        <w:divId w:val="1383284990"/>
         <w:rPr>
           <w:noProof/>
           <w:sz w:val="20"/>
@@ -19679,7 +20903,7 @@
       <w:pPr>
         <w:pStyle w:val="NormalWeb"/>
         <w:ind w:left="640" w:hanging="640"/>
-        <w:divId w:val="663556549"/>
+        <w:divId w:val="1383284990"/>
         <w:rPr>
           <w:noProof/>
           <w:sz w:val="20"/>
@@ -19737,7 +20961,7 @@
       <w:pPr>
         <w:pStyle w:val="NormalWeb"/>
         <w:ind w:left="640" w:hanging="640"/>
-        <w:divId w:val="663556549"/>
+        <w:divId w:val="1383284990"/>
         <w:rPr>
           <w:noProof/>
           <w:sz w:val="20"/>
@@ -19811,7 +21035,7 @@
       <w:pPr>
         <w:pStyle w:val="NormalWeb"/>
         <w:ind w:left="640" w:hanging="640"/>
-        <w:divId w:val="663556549"/>
+        <w:divId w:val="1383284990"/>
         <w:rPr>
           <w:noProof/>
           <w:sz w:val="20"/>
@@ -19831,6 +21055,106 @@
         </w:rPr>
         <w:tab/>
         <w:t xml:space="preserve">Gärtner T, Le GQ V, Smola AJ. A Short Tour of Kernel Methods for Graphs. 2006. </w:t>
+      </w:r>
+    </w:p>
+    <w:p>
+      <w:pPr>
+        <w:pStyle w:val="NormalWeb"/>
+        <w:ind w:left="640" w:hanging="640"/>
+        <w:divId w:val="1383284990"/>
+        <w:rPr>
+          <w:noProof/>
+          <w:sz w:val="20"/>
+        </w:rPr>
+      </w:pPr>
+      <w:r>
+        <w:rPr>
+          <w:noProof/>
+          <w:sz w:val="20"/>
+        </w:rPr>
+        <w:t xml:space="preserve">16 </w:t>
+      </w:r>
+      <w:r>
+        <w:rPr>
+          <w:noProof/>
+          <w:sz w:val="20"/>
+        </w:rPr>
+        <w:tab/>
+        <w:t xml:space="preserve">Shai Shalev-shwartz PYS. </w:t>
+      </w:r>
+      <w:r>
+        <w:rPr>
+          <w:i/>
+          <w:iCs/>
+          <w:noProof/>
+          <w:sz w:val="20"/>
+        </w:rPr>
+        <w:t>Online learning: Theory, algorithms, and applications</w:t>
+      </w:r>
+      <w:r>
+        <w:rPr>
+          <w:noProof/>
+          <w:sz w:val="20"/>
+        </w:rPr>
+        <w:t>. 2007.</w:t>
+      </w:r>
+    </w:p>
+    <w:p>
+      <w:pPr>
+        <w:pStyle w:val="NormalWeb"/>
+        <w:ind w:left="640" w:hanging="640"/>
+        <w:divId w:val="1383284990"/>
+        <w:rPr>
+          <w:noProof/>
+          <w:sz w:val="20"/>
+        </w:rPr>
+      </w:pPr>
+      <w:r>
+        <w:rPr>
+          <w:noProof/>
+          <w:sz w:val="20"/>
+        </w:rPr>
+        <w:t xml:space="preserve">17 </w:t>
+      </w:r>
+      <w:r>
+        <w:rPr>
+          <w:noProof/>
+          <w:sz w:val="20"/>
+        </w:rPr>
+        <w:tab/>
+        <w:t xml:space="preserve">Viera AJ, Garrett JM. Understanding interobserver agreement: the kappa statistic. </w:t>
+      </w:r>
+      <w:r>
+        <w:rPr>
+          <w:i/>
+          <w:iCs/>
+          <w:noProof/>
+          <w:sz w:val="20"/>
+        </w:rPr>
+        <w:t>Fam Med</w:t>
+      </w:r>
+      <w:r>
+        <w:rPr>
+          <w:noProof/>
+          <w:sz w:val="20"/>
+        </w:rPr>
+        <w:t xml:space="preserve"> 2005;</w:t>
+      </w:r>
+      <w:r>
+        <w:rPr>
+          <w:b/>
+          <w:bCs/>
+          <w:noProof/>
+          <w:sz w:val="20"/>
+        </w:rPr>
+        <w:t>37</w:t>
+      </w:r>
+      <w:r>
+        <w:rPr>
+          <w:noProof/>
+          <w:sz w:val="20"/>
+        </w:rPr>
+        <w:t xml:space="preserve">:360–3. </w:t>
       </w:r>
     </w:p>
     <w:p>
@@ -19911,7 +21235,7 @@
 </file>
 
 <file path=word/endnotes.xml><?xml version="1.0" encoding="utf-8"?>
-<w:endnotes xmlns:wpc="http://schemas.microsoft.com/office/word/2010/wordprocessingCanvas" xmlns:mc="http://schemas.openxmlformats.org/markup-compatibility/2006" xmlns:o="urn:schemas-microsoft-com:office:office" xmlns:r="http://schemas.openxmlformats.org/officeDocument/2006/relationships" xmlns:m="http://schemas.openxmlformats.org/officeDocument/2006/math" xmlns:v="urn:schemas-microsoft-com:vml" xmlns:wp14="http://schemas.microsoft.com/office/word/2010/wordprocessingDrawing" xmlns:wp="http://schemas.openxmlformats.org/drawingml/2006/wordprocessingDrawing" xmlns:w10="urn:schemas-microsoft-com:office:word" xmlns:w="http://schemas.openxmlformats.org/wordprocessingml/2006/main" xmlns:w14="http://schemas.microsoft.com/office/word/2010/wordml" xmlns:w15="http://schemas.microsoft.com/office/word/2012/wordml" xmlns:wpg="http://schemas.microsoft.com/office/word/2010/wordprocessingGroup" xmlns:wpi="http://schemas.microsoft.com/office/word/2010/wordprocessingInk" xmlns:wne="http://schemas.microsoft.com/office/word/2006/wordml" xmlns:wps="http://schemas.microsoft.com/office/word/2010/wordprocessingShape" mc:Ignorable="w14 w15 wp14">
+<w:endnotes xmlns:wpc="http://schemas.microsoft.com/office/word/2010/wordprocessingCanvas" xmlns:mc="http://schemas.openxmlformats.org/markup-compatibility/2006" xmlns:o="urn:schemas-microsoft-com:office:office" xmlns:r="http://schemas.openxmlformats.org/officeDocument/2006/relationships" xmlns:m="http://schemas.openxmlformats.org/officeDocument/2006/math" xmlns:v="urn:schemas-microsoft-com:vml" xmlns:wp14="http://schemas.microsoft.com/office/word/2010/wordprocessingDrawing" xmlns:wp="http://schemas.openxmlformats.org/drawingml/2006/wordprocessingDrawing" xmlns:w10="urn:schemas-microsoft-com:office:word" xmlns:w="http://schemas.openxmlformats.org/wordprocessingml/2006/main" xmlns:w14="http://schemas.microsoft.com/office/word/2010/wordml" xmlns:wpg="http://schemas.microsoft.com/office/word/2010/wordprocessingGroup" xmlns:wpi="http://schemas.microsoft.com/office/word/2010/wordprocessingInk" xmlns:wne="http://schemas.microsoft.com/office/word/2006/wordml" xmlns:wps="http://schemas.microsoft.com/office/word/2010/wordprocessingShape" mc:Ignorable="w14 wp14">
   <w:endnote w:type="separator" w:id="-1">
     <w:p>
       <w:r>
@@ -19935,7 +21259,7 @@
 </file>
 
 <file path=word/footnotes.xml><?xml version="1.0" encoding="utf-8"?>
-<w:footnotes xmlns:wpc="http://schemas.microsoft.com/office/word/2010/wordprocessingCanvas" xmlns:mc="http://schemas.openxmlformats.org/markup-compatibility/2006" xmlns:o="urn:schemas-microsoft-com:office:office" xmlns:r="http://schemas.openxmlformats.org/officeDocument/2006/relationships" xmlns:m="http://schemas.openxmlformats.org/officeDocument/2006/math" xmlns:v="urn:schemas-microsoft-com:vml" xmlns:wp14="http://schemas.microsoft.com/office/word/2010/wordprocessingDrawing" xmlns:wp="http://schemas.openxmlformats.org/drawingml/2006/wordprocessingDrawing" xmlns:w10="urn:schemas-microsoft-com:office:word" xmlns:w="http://schemas.openxmlformats.org/wordprocessingml/2006/main" xmlns:w14="http://schemas.microsoft.com/office/word/2010/wordml" xmlns:w15="http://schemas.microsoft.com/office/word/2012/wordml" xmlns:wpg="http://schemas.microsoft.com/office/word/2010/wordprocessingGroup" xmlns:wpi="http://schemas.microsoft.com/office/word/2010/wordprocessingInk" xmlns:wne="http://schemas.microsoft.com/office/word/2006/wordml" xmlns:wps="http://schemas.microsoft.com/office/word/2010/wordprocessingShape" mc:Ignorable="w14 w15 wp14">
+<w:footnotes xmlns:wpc="http://schemas.microsoft.com/office/word/2010/wordprocessingCanvas" xmlns:mc="http://schemas.openxmlformats.org/markup-compatibility/2006" xmlns:o="urn:schemas-microsoft-com:office:office" xmlns:r="http://schemas.openxmlformats.org/officeDocument/2006/relationships" xmlns:m="http://schemas.openxmlformats.org/officeDocument/2006/math" xmlns:v="urn:schemas-microsoft-com:vml" xmlns:wp14="http://schemas.microsoft.com/office/word/2010/wordprocessingDrawing" xmlns:wp="http://schemas.openxmlformats.org/drawingml/2006/wordprocessingDrawing" xmlns:w10="urn:schemas-microsoft-com:office:word" xmlns:w="http://schemas.openxmlformats.org/wordprocessingml/2006/main" xmlns:w14="http://schemas.microsoft.com/office/word/2010/wordml" xmlns:wpg="http://schemas.microsoft.com/office/word/2010/wordprocessingGroup" xmlns:wpi="http://schemas.microsoft.com/office/word/2010/wordprocessingInk" xmlns:wne="http://schemas.microsoft.com/office/word/2006/wordml" xmlns:wps="http://schemas.microsoft.com/office/word/2010/wordprocessingShape" mc:Ignorable="w14 wp14">
   <w:footnote w:type="separator" w:id="-1">
     <w:p>
       <w:r>
@@ -19957,7 +21281,7 @@
 </file>
 
 <file path=word/numbering.xml><?xml version="1.0" encoding="utf-8"?>
-<w:numbering xmlns:wpc="http://schemas.microsoft.com/office/word/2010/wordprocessingCanvas" xmlns:mc="http://schemas.openxmlformats.org/markup-compatibility/2006" xmlns:o="urn:schemas-microsoft-com:office:office" xmlns:r="http://schemas.openxmlformats.org/officeDocument/2006/relationships" xmlns:m="http://schemas.openxmlformats.org/officeDocument/2006/math" xmlns:v="urn:schemas-microsoft-com:vml" xmlns:wp14="http://schemas.microsoft.com/office/word/2010/wordprocessingDrawing" xmlns:wp="http://schemas.openxmlformats.org/drawingml/2006/wordprocessingDrawing" xmlns:w10="urn:schemas-microsoft-com:office:word" xmlns:w="http://schemas.openxmlformats.org/wordprocessingml/2006/main" xmlns:w14="http://schemas.microsoft.com/office/word/2010/wordml" xmlns:w15="http://schemas.microsoft.com/office/word/2012/wordml" xmlns:wpg="http://schemas.microsoft.com/office/word/2010/wordprocessingGroup" xmlns:wpi="http://schemas.microsoft.com/office/word/2010/wordprocessingInk" xmlns:wne="http://schemas.microsoft.com/office/word/2006/wordml" xmlns:wps="http://schemas.microsoft.com/office/word/2010/wordprocessingShape" mc:Ignorable="w14 w15 wp14">
+<w:numbering xmlns:wpc="http://schemas.microsoft.com/office/word/2010/wordprocessingCanvas" xmlns:mc="http://schemas.openxmlformats.org/markup-compatibility/2006" xmlns:o="urn:schemas-microsoft-com:office:office" xmlns:r="http://schemas.openxmlformats.org/officeDocument/2006/relationships" xmlns:m="http://schemas.openxmlformats.org/officeDocument/2006/math" xmlns:v="urn:schemas-microsoft-com:vml" xmlns:wp14="http://schemas.microsoft.com/office/word/2010/wordprocessingDrawing" xmlns:wp="http://schemas.openxmlformats.org/drawingml/2006/wordprocessingDrawing" xmlns:w10="urn:schemas-microsoft-com:office:word" xmlns:w="http://schemas.openxmlformats.org/wordprocessingml/2006/main" xmlns:w14="http://schemas.microsoft.com/office/word/2010/wordml" xmlns:wpg="http://schemas.microsoft.com/office/word/2010/wordprocessingGroup" xmlns:wpi="http://schemas.microsoft.com/office/word/2010/wordprocessingInk" xmlns:wne="http://schemas.microsoft.com/office/word/2006/wordml" xmlns:wps="http://schemas.microsoft.com/office/word/2010/wordprocessingShape" mc:Ignorable="w14 wp14">
   <w:abstractNum w:abstractNumId="0">
     <w:nsid w:val="04100985"/>
     <w:multiLevelType w:val="hybridMultilevel"/>
@@ -20932,7 +22256,7 @@
 </file>
 
 <file path=word/styles.xml><?xml version="1.0" encoding="utf-8"?>
-<w:styles xmlns:mc="http://schemas.openxmlformats.org/markup-compatibility/2006" xmlns:r="http://schemas.openxmlformats.org/officeDocument/2006/relationships" xmlns:w="http://schemas.openxmlformats.org/wordprocessingml/2006/main" xmlns:w14="http://schemas.microsoft.com/office/word/2010/wordml" xmlns:w15="http://schemas.microsoft.com/office/word/2012/wordml" mc:Ignorable="w14 w15">
+<w:styles xmlns:mc="http://schemas.openxmlformats.org/markup-compatibility/2006" xmlns:r="http://schemas.openxmlformats.org/officeDocument/2006/relationships" xmlns:w="http://schemas.openxmlformats.org/wordprocessingml/2006/main" xmlns:w14="http://schemas.microsoft.com/office/word/2010/wordml" mc:Ignorable="w14">
   <w:docDefaults>
     <w:rPrDefault>
       <w:rPr>
@@ -20945,378 +22269,144 @@
     </w:rPrDefault>
     <w:pPrDefault/>
   </w:docDefaults>
-  <w:latentStyles w:defLockedState="0" w:defUIPriority="99" w:defSemiHidden="0" w:defUnhideWhenUsed="0" w:defQFormat="0" w:count="371">
-    <w:lsdException w:name="Normal" w:uiPriority="0" w:qFormat="1"/>
-    <w:lsdException w:name="heading 1" w:qFormat="1"/>
-    <w:lsdException w:name="heading 2" w:qFormat="1"/>
-    <w:lsdException w:name="heading 3" w:qFormat="1"/>
-    <w:lsdException w:name="heading 4" w:qFormat="1"/>
-    <w:lsdException w:name="heading 5" w:qFormat="1"/>
-    <w:lsdException w:name="heading 6" w:qFormat="1"/>
-    <w:lsdException w:name="heading 7" w:semiHidden="1" w:uiPriority="9" w:unhideWhenUsed="1" w:qFormat="1"/>
-    <w:lsdException w:name="heading 8" w:semiHidden="1" w:uiPriority="9" w:unhideWhenUsed="1" w:qFormat="1"/>
-    <w:lsdException w:name="heading 9" w:semiHidden="1" w:uiPriority="9" w:unhideWhenUsed="1" w:qFormat="1"/>
-    <w:lsdException w:name="index 1" w:semiHidden="1" w:unhideWhenUsed="1"/>
-    <w:lsdException w:name="index 2" w:semiHidden="1" w:unhideWhenUsed="1"/>
-    <w:lsdException w:name="index 3" w:semiHidden="1" w:unhideWhenUsed="1"/>
-    <w:lsdException w:name="index 4" w:semiHidden="1" w:unhideWhenUsed="1"/>
-    <w:lsdException w:name="index 5" w:semiHidden="1" w:unhideWhenUsed="1"/>
-    <w:lsdException w:name="index 6" w:semiHidden="1" w:unhideWhenUsed="1"/>
-    <w:lsdException w:name="index 7" w:semiHidden="1" w:unhideWhenUsed="1"/>
-    <w:lsdException w:name="index 8" w:semiHidden="1" w:unhideWhenUsed="1"/>
-    <w:lsdException w:name="index 9" w:semiHidden="1" w:unhideWhenUsed="1"/>
-    <w:lsdException w:name="toc 1" w:semiHidden="1" w:uiPriority="39" w:unhideWhenUsed="1"/>
-    <w:lsdException w:name="toc 2" w:semiHidden="1" w:uiPriority="39" w:unhideWhenUsed="1"/>
-    <w:lsdException w:name="toc 3" w:semiHidden="1" w:uiPriority="39" w:unhideWhenUsed="1"/>
-    <w:lsdException w:name="toc 4" w:semiHidden="1" w:uiPriority="39" w:unhideWhenUsed="1"/>
-    <w:lsdException w:name="toc 5" w:semiHidden="1" w:uiPriority="39" w:unhideWhenUsed="1"/>
-    <w:lsdException w:name="toc 6" w:semiHidden="1" w:uiPriority="39" w:unhideWhenUsed="1"/>
-    <w:lsdException w:name="toc 7" w:semiHidden="1" w:uiPriority="39" w:unhideWhenUsed="1"/>
-    <w:lsdException w:name="toc 8" w:semiHidden="1" w:uiPriority="39" w:unhideWhenUsed="1"/>
-    <w:lsdException w:name="toc 9" w:semiHidden="1" w:uiPriority="39" w:unhideWhenUsed="1"/>
-    <w:lsdException w:name="Normal Indent" w:semiHidden="1" w:unhideWhenUsed="1"/>
-    <w:lsdException w:name="footnote text" w:semiHidden="1" w:unhideWhenUsed="1"/>
-    <w:lsdException w:name="annotation text" w:semiHidden="1" w:unhideWhenUsed="1"/>
-    <w:lsdException w:name="header" w:semiHidden="1" w:unhideWhenUsed="1"/>
-    <w:lsdException w:name="footer" w:semiHidden="1" w:unhideWhenUsed="1"/>
-    <w:lsdException w:name="index heading" w:semiHidden="1" w:unhideWhenUsed="1"/>
-    <w:lsdException w:name="caption" w:semiHidden="1" w:uiPriority="35" w:unhideWhenUsed="1" w:qFormat="1"/>
-    <w:lsdException w:name="table of figures" w:semiHidden="1" w:unhideWhenUsed="1"/>
-    <w:lsdException w:name="envelope address" w:semiHidden="1" w:unhideWhenUsed="1"/>
-    <w:lsdException w:name="envelope return" w:semiHidden="1" w:unhideWhenUsed="1"/>
-    <w:lsdException w:name="footnote reference" w:semiHidden="1" w:unhideWhenUsed="1"/>
-    <w:lsdException w:name="annotation reference" w:semiHidden="1" w:unhideWhenUsed="1"/>
-    <w:lsdException w:name="line number" w:semiHidden="1" w:unhideWhenUsed="1"/>
-    <w:lsdException w:name="page number" w:semiHidden="1" w:unhideWhenUsed="1"/>
-    <w:lsdException w:name="endnote reference" w:semiHidden="1" w:unhideWhenUsed="1"/>
-    <w:lsdException w:name="endnote text" w:semiHidden="1" w:unhideWhenUsed="1"/>
-    <w:lsdException w:name="table of authorities" w:semiHidden="1" w:unhideWhenUsed="1"/>
-    <w:lsdException w:name="macro" w:semiHidden="1" w:unhideWhenUsed="1"/>
-    <w:lsdException w:name="toa heading" w:semiHidden="1" w:unhideWhenUsed="1"/>
-    <w:lsdException w:name="List" w:semiHidden="1" w:unhideWhenUsed="1"/>
-    <w:lsdException w:name="List Bullet" w:semiHidden="1" w:unhideWhenUsed="1"/>
-    <w:lsdException w:name="List Number" w:semiHidden="1" w:unhideWhenUsed="1"/>
-    <w:lsdException w:name="List 2" w:semiHidden="1" w:unhideWhenUsed="1"/>
-    <w:lsdException w:name="List 3" w:semiHidden="1" w:unhideWhenUsed="1"/>
-    <w:lsdException w:name="List 4" w:semiHidden="1" w:unhideWhenUsed="1"/>
-    <w:lsdException w:name="List 5" w:semiHidden="1" w:unhideWhenUsed="1"/>
-    <w:lsdException w:name="List Bullet 2" w:semiHidden="1" w:unhideWhenUsed="1"/>
-    <w:lsdException w:name="List Bullet 3" w:semiHidden="1" w:unhideWhenUsed="1"/>
-    <w:lsdException w:name="List Bullet 4" w:semiHidden="1" w:unhideWhenUsed="1"/>
-    <w:lsdException w:name="List Bullet 5" w:semiHidden="1" w:unhideWhenUsed="1"/>
-    <w:lsdException w:name="List Number 2" w:semiHidden="1" w:unhideWhenUsed="1"/>
-    <w:lsdException w:name="List Number 3" w:semiHidden="1" w:unhideWhenUsed="1"/>
-    <w:lsdException w:name="List Number 4" w:semiHidden="1" w:unhideWhenUsed="1"/>
-    <w:lsdException w:name="List Number 5" w:semiHidden="1" w:unhideWhenUsed="1"/>
-    <w:lsdException w:name="Title" w:uiPriority="10" w:qFormat="1"/>
-    <w:lsdException w:name="Closing" w:semiHidden="1" w:unhideWhenUsed="1"/>
-    <w:lsdException w:name="Signature" w:semiHidden="1" w:unhideWhenUsed="1"/>
-    <w:lsdException w:name="Default Paragraph Font" w:semiHidden="1" w:uiPriority="1" w:unhideWhenUsed="1"/>
-    <w:lsdException w:name="Body Text" w:semiHidden="1" w:unhideWhenUsed="1"/>
-    <w:lsdException w:name="Body Text Indent" w:semiHidden="1" w:unhideWhenUsed="1"/>
-    <w:lsdException w:name="List Continue" w:semiHidden="1" w:unhideWhenUsed="1"/>
-    <w:lsdException w:name="List Continue 2" w:semiHidden="1" w:unhideWhenUsed="1"/>
-    <w:lsdException w:name="List Continue 3" w:semiHidden="1" w:unhideWhenUsed="1"/>
-    <w:lsdException w:name="List Continue 4" w:semiHidden="1" w:unhideWhenUsed="1"/>
-    <w:lsdException w:name="List Continue 5" w:semiHidden="1" w:unhideWhenUsed="1"/>
-    <w:lsdException w:name="Message Header" w:semiHidden="1" w:unhideWhenUsed="1"/>
-    <w:lsdException w:name="Subtitle" w:uiPriority="11" w:qFormat="1"/>
-    <w:lsdException w:name="Salutation" w:semiHidden="1" w:unhideWhenUsed="1"/>
-    <w:lsdException w:name="Date" w:semiHidden="1" w:unhideWhenUsed="1"/>
-    <w:lsdException w:name="Body Text First Indent" w:semiHidden="1" w:unhideWhenUsed="1"/>
-    <w:lsdException w:name="Body Text First Indent 2" w:semiHidden="1" w:unhideWhenUsed="1"/>
-    <w:lsdException w:name="Note Heading" w:semiHidden="1" w:unhideWhenUsed="1"/>
-    <w:lsdException w:name="Body Text 2" w:semiHidden="1" w:unhideWhenUsed="1"/>
-    <w:lsdException w:name="Body Text 3" w:semiHidden="1" w:unhideWhenUsed="1"/>
-    <w:lsdException w:name="Body Text Indent 2" w:semiHidden="1" w:unhideWhenUsed="1"/>
-    <w:lsdException w:name="Body Text Indent 3" w:semiHidden="1" w:unhideWhenUsed="1"/>
-    <w:lsdException w:name="Block Text" w:semiHidden="1" w:unhideWhenUsed="1"/>
-    <w:lsdException w:name="Hyperlink" w:semiHidden="1" w:unhideWhenUsed="1"/>
-    <w:lsdException w:name="FollowedHyperlink" w:semiHidden="1" w:unhideWhenUsed="1"/>
-    <w:lsdException w:name="Strong" w:uiPriority="22" w:qFormat="1"/>
-    <w:lsdException w:name="Emphasis" w:uiPriority="20" w:qFormat="1"/>
-    <w:lsdException w:name="Document Map" w:semiHidden="1" w:unhideWhenUsed="1"/>
-    <w:lsdException w:name="Plain Text" w:semiHidden="1" w:unhideWhenUsed="1"/>
-    <w:lsdException w:name="E-mail Signature" w:semiHidden="1" w:unhideWhenUsed="1"/>
-    <w:lsdException w:name="HTML Top of Form" w:semiHidden="1" w:unhideWhenUsed="1"/>
-    <w:lsdException w:name="HTML Bottom of Form" w:semiHidden="1" w:unhideWhenUsed="1"/>
-    <w:lsdException w:name="Normal (Web)" w:semiHidden="1" w:unhideWhenUsed="1"/>
-    <w:lsdException w:name="HTML Acronym" w:semiHidden="1" w:unhideWhenUsed="1"/>
-    <w:lsdException w:name="HTML Address" w:semiHidden="1" w:unhideWhenUsed="1"/>
-    <w:lsdException w:name="HTML Cite" w:semiHidden="1" w:unhideWhenUsed="1"/>
-    <w:lsdException w:name="HTML Code" w:semiHidden="1" w:unhideWhenUsed="1"/>
-    <w:lsdException w:name="HTML Definition" w:semiHidden="1" w:unhideWhenUsed="1"/>
-    <w:lsdException w:name="HTML Keyboard" w:semiHidden="1" w:unhideWhenUsed="1"/>
-    <w:lsdException w:name="HTML Preformatted" w:semiHidden="1" w:unhideWhenUsed="1"/>
-    <w:lsdException w:name="HTML Sample" w:semiHidden="1" w:unhideWhenUsed="1"/>
-    <w:lsdException w:name="HTML Typewriter" w:semiHidden="1" w:unhideWhenUsed="1"/>
-    <w:lsdException w:name="HTML Variable" w:semiHidden="1" w:unhideWhenUsed="1"/>
-    <w:lsdException w:name="Normal Table" w:semiHidden="1" w:unhideWhenUsed="1"/>
-    <w:lsdException w:name="annotation subject" w:semiHidden="1" w:unhideWhenUsed="1"/>
-    <w:lsdException w:name="No List" w:semiHidden="1" w:unhideWhenUsed="1"/>
-    <w:lsdException w:name="Outline List 1" w:semiHidden="1" w:unhideWhenUsed="1"/>
-    <w:lsdException w:name="Outline List 2" w:semiHidden="1" w:unhideWhenUsed="1"/>
-    <w:lsdException w:name="Outline List 3" w:semiHidden="1" w:unhideWhenUsed="1"/>
-    <w:lsdException w:name="Table Simple 1" w:semiHidden="1" w:unhideWhenUsed="1"/>
-    <w:lsdException w:name="Table Simple 2" w:semiHidden="1" w:unhideWhenUsed="1"/>
-    <w:lsdException w:name="Table Simple 3" w:semiHidden="1" w:unhideWhenUsed="1"/>
-    <w:lsdException w:name="Table Classic 1" w:semiHidden="1" w:unhideWhenUsed="1"/>
-    <w:lsdException w:name="Table Classic 2" w:semiHidden="1" w:unhideWhenUsed="1"/>
-    <w:lsdException w:name="Table Classic 3" w:semiHidden="1" w:unhideWhenUsed="1"/>
-    <w:lsdException w:name="Table Classic 4" w:semiHidden="1" w:unhideWhenUsed="1"/>
-    <w:lsdException w:name="Table Colorful 1" w:semiHidden="1" w:unhideWhenUsed="1"/>
-    <w:lsdException w:name="Table Colorful 2" w:semiHidden="1" w:unhideWhenUsed="1"/>
-    <w:lsdException w:name="Table Colorful 3" w:semiHidden="1" w:unhideWhenUsed="1"/>
-    <w:lsdException w:name="Table Columns 1" w:semiHidden="1" w:unhideWhenUsed="1"/>
-    <w:lsdException w:name="Table Columns 2" w:semiHidden="1" w:unhideWhenUsed="1"/>
-    <w:lsdException w:name="Table Columns 3" w:semiHidden="1" w:unhideWhenUsed="1"/>
-    <w:lsdException w:name="Table Columns 4" w:semiHidden="1" w:unhideWhenUsed="1"/>
-    <w:lsdException w:name="Table Columns 5" w:semiHidden="1" w:unhideWhenUsed="1"/>
-    <w:lsdException w:name="Table Grid 1" w:semiHidden="1" w:unhideWhenUsed="1"/>
-    <w:lsdException w:name="Table Grid 2" w:semiHidden="1" w:unhideWhenUsed="1"/>
-    <w:lsdException w:name="Table Grid 3" w:semiHidden="1" w:unhideWhenUsed="1"/>
-    <w:lsdException w:name="Table Grid 4" w:semiHidden="1" w:unhideWhenUsed="1"/>
-    <w:lsdException w:name="Table Grid 5" w:semiHidden="1" w:unhideWhenUsed="1"/>
-    <w:lsdException w:name="Table Grid 6" w:semiHidden="1" w:unhideWhenUsed="1"/>
-    <w:lsdException w:name="Table Grid 7" w:semiHidden="1" w:unhideWhenUsed="1"/>
-    <w:lsdException w:name="Table Grid 8" w:semiHidden="1" w:unhideWhenUsed="1"/>
-    <w:lsdException w:name="Table List 1" w:semiHidden="1" w:unhideWhenUsed="1"/>
-    <w:lsdException w:name="Table List 2" w:semiHidden="1" w:unhideWhenUsed="1"/>
-    <w:lsdException w:name="Table List 3" w:semiHidden="1" w:unhideWhenUsed="1"/>
-    <w:lsdException w:name="Table List 4" w:semiHidden="1" w:unhideWhenUsed="1"/>
-    <w:lsdException w:name="Table List 5" w:semiHidden="1" w:unhideWhenUsed="1"/>
-    <w:lsdException w:name="Table List 6" w:semiHidden="1" w:unhideWhenUsed="1"/>
-    <w:lsdException w:name="Table List 7" w:semiHidden="1" w:unhideWhenUsed="1"/>
-    <w:lsdException w:name="Table List 8" w:semiHidden="1" w:unhideWhenUsed="1"/>
-    <w:lsdException w:name="Table 3D effects 1" w:semiHidden="1" w:unhideWhenUsed="1"/>
-    <w:lsdException w:name="Table 3D effects 2" w:semiHidden="1" w:unhideWhenUsed="1"/>
-    <w:lsdException w:name="Table 3D effects 3" w:semiHidden="1" w:unhideWhenUsed="1"/>
-    <w:lsdException w:name="Table Contemporary" w:semiHidden="1" w:unhideWhenUsed="1"/>
-    <w:lsdException w:name="Table Elegant" w:semiHidden="1" w:unhideWhenUsed="1"/>
-    <w:lsdException w:name="Table Professional" w:semiHidden="1" w:unhideWhenUsed="1"/>
-    <w:lsdException w:name="Table Subtle 1" w:semiHidden="1" w:unhideWhenUsed="1"/>
-    <w:lsdException w:name="Table Subtle 2" w:semiHidden="1" w:unhideWhenUsed="1"/>
-    <w:lsdException w:name="Table Web 1" w:semiHidden="1" w:unhideWhenUsed="1"/>
-    <w:lsdException w:name="Table Web 2" w:semiHidden="1" w:unhideWhenUsed="1"/>
-    <w:lsdException w:name="Table Web 3" w:semiHidden="1" w:unhideWhenUsed="1"/>
-    <w:lsdException w:name="Balloon Text" w:semiHidden="1" w:unhideWhenUsed="1"/>
-    <w:lsdException w:name="Table Grid" w:uiPriority="59"/>
-    <w:lsdException w:name="Table Theme" w:semiHidden="1" w:unhideWhenUsed="1"/>
-    <w:lsdException w:name="Placeholder Text" w:semiHidden="1"/>
-    <w:lsdException w:name="No Spacing" w:uiPriority="1" w:qFormat="1"/>
-    <w:lsdException w:name="Light Shading" w:uiPriority="60"/>
-    <w:lsdException w:name="Light List" w:uiPriority="61"/>
-    <w:lsdException w:name="Light Grid" w:uiPriority="62"/>
-    <w:lsdException w:name="Medium Shading 1" w:uiPriority="63"/>
-    <w:lsdException w:name="Medium Shading 2" w:uiPriority="64"/>
-    <w:lsdException w:name="Medium List 1" w:uiPriority="65"/>
-    <w:lsdException w:name="Medium List 2" w:uiPriority="66"/>
-    <w:lsdException w:name="Medium Grid 1" w:uiPriority="67"/>
-    <w:lsdException w:name="Medium Grid 2" w:uiPriority="68"/>
-    <w:lsdException w:name="Medium Grid 3" w:uiPriority="69"/>
-    <w:lsdException w:name="Dark List" w:uiPriority="70"/>
-    <w:lsdException w:name="Colorful Shading" w:uiPriority="71"/>
-    <w:lsdException w:name="Colorful List" w:uiPriority="72"/>
-    <w:lsdException w:name="Colorful Grid" w:uiPriority="73"/>
-    <w:lsdException w:name="Light Shading Accent 1" w:uiPriority="60"/>
-    <w:lsdException w:name="Light List Accent 1" w:uiPriority="61"/>
-    <w:lsdException w:name="Light Grid Accent 1" w:uiPriority="62"/>
-    <w:lsdException w:name="Medium Shading 1 Accent 1" w:uiPriority="63"/>
-    <w:lsdException w:name="Medium Shading 2 Accent 1" w:uiPriority="64"/>
-    <w:lsdException w:name="Medium List 1 Accent 1" w:uiPriority="65"/>
-    <w:lsdException w:name="Revision" w:semiHidden="1"/>
-    <w:lsdException w:name="List Paragraph" w:uiPriority="34" w:qFormat="1"/>
-    <w:lsdException w:name="Quote" w:uiPriority="29" w:qFormat="1"/>
-    <w:lsdException w:name="Intense Quote" w:uiPriority="30" w:qFormat="1"/>
-    <w:lsdException w:name="Medium List 2 Accent 1" w:uiPriority="66"/>
-    <w:lsdException w:name="Medium Grid 1 Accent 1" w:uiPriority="67"/>
-    <w:lsdException w:name="Medium Grid 2 Accent 1" w:uiPriority="68"/>
-    <w:lsdException w:name="Medium Grid 3 Accent 1" w:uiPriority="69"/>
-    <w:lsdException w:name="Dark List Accent 1" w:uiPriority="70"/>
-    <w:lsdException w:name="Colorful Shading Accent 1" w:uiPriority="71"/>
-    <w:lsdException w:name="Colorful List Accent 1" w:uiPriority="72"/>
-    <w:lsdException w:name="Colorful Grid Accent 1" w:uiPriority="73"/>
-    <w:lsdException w:name="Light Shading Accent 2" w:uiPriority="60"/>
-    <w:lsdException w:name="Light List Accent 2" w:uiPriority="61"/>
-    <w:lsdException w:name="Light Grid Accent 2" w:uiPriority="62"/>
-    <w:lsdException w:name="Medium Shading 1 Accent 2" w:uiPriority="63"/>
-    <w:lsdException w:name="Medium Shading 2 Accent 2" w:uiPriority="64"/>
-    <w:lsdException w:name="Medium List 1 Accent 2" w:uiPriority="65"/>
-    <w:lsdException w:name="Medium List 2 Accent 2" w:uiPriority="66"/>
-    <w:lsdException w:name="Medium Grid 1 Accent 2" w:uiPriority="67"/>
-    <w:lsdException w:name="Medium Grid 2 Accent 2" w:uiPriority="68"/>
-    <w:lsdException w:name="Medium Grid 3 Accent 2" w:uiPriority="69"/>
-    <w:lsdException w:name="Dark List Accent 2" w:uiPriority="70"/>
-    <w:lsdException w:name="Colorful Shading Accent 2" w:uiPriority="71"/>
-    <w:lsdException w:name="Colorful List Accent 2" w:uiPriority="72"/>
-    <w:lsdException w:name="Colorful Grid Accent 2" w:uiPriority="73"/>
-    <w:lsdException w:name="Light Shading Accent 3" w:uiPriority="60"/>
-    <w:lsdException w:name="Light List Accent 3" w:uiPriority="61"/>
-    <w:lsdException w:name="Light Grid Accent 3" w:uiPriority="62"/>
-    <w:lsdException w:name="Medium Shading 1 Accent 3" w:uiPriority="63"/>
-    <w:lsdException w:name="Medium Shading 2 Accent 3" w:uiPriority="64"/>
-    <w:lsdException w:name="Medium List 1 Accent 3" w:uiPriority="65"/>
-    <w:lsdException w:name="Medium List 2 Accent 3" w:uiPriority="66"/>
-    <w:lsdException w:name="Medium Grid 1 Accent 3" w:uiPriority="67"/>
-    <w:lsdException w:name="Medium Grid 2 Accent 3" w:uiPriority="68"/>
-    <w:lsdException w:name="Medium Grid 3 Accent 3" w:uiPriority="69"/>
-    <w:lsdException w:name="Dark List Accent 3" w:uiPriority="70"/>
-    <w:lsdException w:name="Colorful Shading Accent 3" w:uiPriority="71"/>
-    <w:lsdException w:name="Colorful List Accent 3" w:uiPriority="72"/>
-    <w:lsdException w:name="Colorful Grid Accent 3" w:uiPriority="73"/>
-    <w:lsdException w:name="Light Shading Accent 4" w:uiPriority="60"/>
-    <w:lsdException w:name="Light List Accent 4" w:uiPriority="61"/>
-    <w:lsdException w:name="Light Grid Accent 4" w:uiPriority="62"/>
-    <w:lsdException w:name="Medium Shading 1 Accent 4" w:uiPriority="63"/>
-    <w:lsdException w:name="Medium Shading 2 Accent 4" w:uiPriority="64"/>
-    <w:lsdException w:name="Medium List 1 Accent 4" w:uiPriority="65"/>
-    <w:lsdException w:name="Medium List 2 Accent 4" w:uiPriority="66"/>
-    <w:lsdException w:name="Medium Grid 1 Accent 4" w:uiPriority="67"/>
-    <w:lsdException w:name="Medium Grid 2 Accent 4" w:uiPriority="68"/>
-    <w:lsdException w:name="Medium Grid 3 Accent 4" w:uiPriority="69"/>
-    <w:lsdException w:name="Dark List Accent 4" w:uiPriority="70"/>
-    <w:lsdException w:name="Colorful Shading Accent 4" w:uiPriority="71"/>
-    <w:lsdException w:name="Colorful List Accent 4" w:uiPriority="72"/>
-    <w:lsdException w:name="Colorful Grid Accent 4" w:uiPriority="73"/>
-    <w:lsdException w:name="Light Shading Accent 5" w:uiPriority="60"/>
-    <w:lsdException w:name="Light List Accent 5" w:uiPriority="61"/>
-    <w:lsdException w:name="Light Grid Accent 5" w:uiPriority="62"/>
-    <w:lsdException w:name="Medium Shading 1 Accent 5" w:uiPriority="63"/>
-    <w:lsdException w:name="Medium Shading 2 Accent 5" w:uiPriority="64"/>
-    <w:lsdException w:name="Medium List 1 Accent 5" w:uiPriority="65"/>
-    <w:lsdException w:name="Medium List 2 Accent 5" w:uiPriority="66"/>
-    <w:lsdException w:name="Medium Grid 1 Accent 5" w:uiPriority="67"/>
-    <w:lsdException w:name="Medium Grid 2 Accent 5" w:uiPriority="68"/>
-    <w:lsdException w:name="Medium Grid 3 Accent 5" w:uiPriority="69"/>
-    <w:lsdException w:name="Dark List Accent 5" w:uiPriority="70"/>
-    <w:lsdException w:name="Colorful Shading Accent 5" w:uiPriority="71"/>
-    <w:lsdException w:name="Colorful List Accent 5" w:uiPriority="72"/>
-    <w:lsdException w:name="Colorful Grid Accent 5" w:uiPriority="73"/>
-    <w:lsdException w:name="Light Shading Accent 6" w:uiPriority="60"/>
-    <w:lsdException w:name="Light List Accent 6" w:uiPriority="61"/>
-    <w:lsdException w:name="Light Grid Accent 6" w:uiPriority="62"/>
-    <w:lsdException w:name="Medium Shading 1 Accent 6" w:uiPriority="63"/>
-    <w:lsdException w:name="Medium Shading 2 Accent 6" w:uiPriority="64"/>
-    <w:lsdException w:name="Medium List 1 Accent 6" w:uiPriority="65"/>
-    <w:lsdException w:name="Medium List 2 Accent 6" w:uiPriority="66"/>
-    <w:lsdException w:name="Medium Grid 1 Accent 6" w:uiPriority="67"/>
-    <w:lsdException w:name="Medium Grid 2 Accent 6" w:uiPriority="68"/>
-    <w:lsdException w:name="Medium Grid 3 Accent 6" w:uiPriority="69"/>
-    <w:lsdException w:name="Dark List Accent 6" w:uiPriority="70"/>
-    <w:lsdException w:name="Colorful Shading Accent 6" w:uiPriority="71"/>
-    <w:lsdException w:name="Colorful List Accent 6" w:uiPriority="72"/>
-    <w:lsdException w:name="Colorful Grid Accent 6" w:uiPriority="73"/>
-    <w:lsdException w:name="Subtle Emphasis" w:uiPriority="19" w:qFormat="1"/>
-    <w:lsdException w:name="Intense Emphasis" w:uiPriority="21" w:qFormat="1"/>
-    <w:lsdException w:name="Subtle Reference" w:uiPriority="31" w:qFormat="1"/>
-    <w:lsdException w:name="Intense Reference" w:uiPriority="32" w:qFormat="1"/>
-    <w:lsdException w:name="Book Title" w:uiPriority="33" w:qFormat="1"/>
-    <w:lsdException w:name="Bibliography" w:semiHidden="1" w:uiPriority="37" w:unhideWhenUsed="1"/>
-    <w:lsdException w:name="TOC Heading" w:semiHidden="1" w:uiPriority="39" w:unhideWhenUsed="1" w:qFormat="1"/>
-    <w:lsdException w:name="Plain Table 1" w:uiPriority="41"/>
-    <w:lsdException w:name="Plain Table 2" w:uiPriority="42"/>
-    <w:lsdException w:name="Plain Table 3" w:uiPriority="43"/>
-    <w:lsdException w:name="Plain Table 4" w:uiPriority="44"/>
-    <w:lsdException w:name="Plain Table 5" w:uiPriority="45"/>
-    <w:lsdException w:name="Grid Table Light" w:uiPriority="40"/>
-    <w:lsdException w:name="Grid Table 1 Light" w:uiPriority="46"/>
-    <w:lsdException w:name="Grid Table 2" w:uiPriority="47"/>
-    <w:lsdException w:name="Grid Table 3" w:uiPriority="48"/>
-    <w:lsdException w:name="Grid Table 4" w:uiPriority="49"/>
-    <w:lsdException w:name="Grid Table 5 Dark" w:uiPriority="50"/>
-    <w:lsdException w:name="Grid Table 6 Colorful" w:uiPriority="51"/>
-    <w:lsdException w:name="Grid Table 7 Colorful" w:uiPriority="52"/>
-    <w:lsdException w:name="Grid Table 1 Light Accent 1" w:uiPriority="46"/>
-    <w:lsdException w:name="Grid Table 2 Accent 1" w:uiPriority="47"/>
-    <w:lsdException w:name="Grid Table 3 Accent 1" w:uiPriority="48"/>
-    <w:lsdException w:name="Grid Table 4 Accent 1" w:uiPriority="49"/>
-    <w:lsdException w:name="Grid Table 5 Dark Accent 1" w:uiPriority="50"/>
-    <w:lsdException w:name="Grid Table 6 Colorful Accent 1" w:uiPriority="51"/>
-    <w:lsdException w:name="Grid Table 7 Colorful Accent 1" w:uiPriority="52"/>
-    <w:lsdException w:name="Grid Table 1 Light Accent 2" w:uiPriority="46"/>
-    <w:lsdException w:name="Grid Table 2 Accent 2" w:uiPriority="47"/>
-    <w:lsdException w:name="Grid Table 3 Accent 2" w:uiPriority="48"/>
-    <w:lsdException w:name="Grid Table 4 Accent 2" w:uiPriority="49"/>
-    <w:lsdException w:name="Grid Table 5 Dark Accent 2" w:uiPriority="50"/>
-    <w:lsdException w:name="Grid Table 6 Colorful Accent 2" w:uiPriority="51"/>
-    <w:lsdException w:name="Grid Table 7 Colorful Accent 2" w:uiPriority="52"/>
-    <w:lsdException w:name="Grid Table 1 Light Accent 3" w:uiPriority="46"/>
-    <w:lsdException w:name="Grid Table 2 Accent 3" w:uiPriority="47"/>
-    <w:lsdException w:name="Grid Table 3 Accent 3" w:uiPriority="48"/>
-    <w:lsdException w:name="Grid Table 4 Accent 3" w:uiPriority="49"/>
-    <w:lsdException w:name="Grid Table 5 Dark Accent 3" w:uiPriority="50"/>
-    <w:lsdException w:name="Grid Table 6 Colorful Accent 3" w:uiPriority="51"/>
-    <w:lsdException w:name="Grid Table 7 Colorful Accent 3" w:uiPriority="52"/>
-    <w:lsdException w:name="Grid Table 1 Light Accent 4" w:uiPriority="46"/>
-    <w:lsdException w:name="Grid Table 2 Accent 4" w:uiPriority="47"/>
-    <w:lsdException w:name="Grid Table 3 Accent 4" w:uiPriority="48"/>
-    <w:lsdException w:name="Grid Table 4 Accent 4" w:uiPriority="49"/>
-    <w:lsdException w:name="Grid Table 5 Dark Accent 4" w:uiPriority="50"/>
-    <w:lsdException w:name="Grid Table 6 Colorful Accent 4" w:uiPriority="51"/>
-    <w:lsdException w:name="Grid Table 7 Colorful Accent 4" w:uiPriority="52"/>
-    <w:lsdException w:name="Grid Table 1 Light Accent 5" w:uiPriority="46"/>
-    <w:lsdException w:name="Grid Table 2 Accent 5" w:uiPriority="47"/>
-    <w:lsdException w:name="Grid Table 3 Accent 5" w:uiPriority="48"/>
-    <w:lsdException w:name="Grid Table 4 Accent 5" w:uiPriority="49"/>
-    <w:lsdException w:name="Grid Table 5 Dark Accent 5" w:uiPriority="50"/>
-    <w:lsdException w:name="Grid Table 6 Colorful Accent 5" w:uiPriority="51"/>
-    <w:lsdException w:name="Grid Table 7 Colorful Accent 5" w:uiPriority="52"/>
-    <w:lsdException w:name="Grid Table 1 Light Accent 6" w:uiPriority="46"/>
-    <w:lsdException w:name="Grid Table 2 Accent 6" w:uiPriority="47"/>
-    <w:lsdException w:name="Grid Table 3 Accent 6" w:uiPriority="48"/>
-    <w:lsdException w:name="Grid Table 4 Accent 6" w:uiPriority="49"/>
-    <w:lsdException w:name="Grid Table 5 Dark Accent 6" w:uiPriority="50"/>
-    <w:lsdException w:name="Grid Table 6 Colorful Accent 6" w:uiPriority="51"/>
-    <w:lsdException w:name="Grid Table 7 Colorful Accent 6" w:uiPriority="52"/>
-    <w:lsdException w:name="List Table 1 Light" w:uiPriority="46"/>
-    <w:lsdException w:name="List Table 2" w:uiPriority="47"/>
-    <w:lsdException w:name="List Table 3" w:uiPriority="48"/>
-    <w:lsdException w:name="List Table 4" w:uiPriority="49"/>
-    <w:lsdException w:name="List Table 5 Dark" w:uiPriority="50"/>
-    <w:lsdException w:name="List Table 6 Colorful" w:uiPriority="51"/>
-    <w:lsdException w:name="List Table 7 Colorful" w:uiPriority="52"/>
-    <w:lsdException w:name="List Table 1 Light Accent 1" w:uiPriority="46"/>
-    <w:lsdException w:name="List Table 2 Accent 1" w:uiPriority="47"/>
-    <w:lsdException w:name="List Table 3 Accent 1" w:uiPriority="48"/>
-    <w:lsdException w:name="List Table 4 Accent 1" w:uiPriority="49"/>
-    <w:lsdException w:name="List Table 5 Dark Accent 1" w:uiPriority="50"/>
-    <w:lsdException w:name="List Table 6 Colorful Accent 1" w:uiPriority="51"/>
-    <w:lsdException w:name="List Table 7 Colorful Accent 1" w:uiPriority="52"/>
-    <w:lsdException w:name="List Table 1 Light Accent 2" w:uiPriority="46"/>
-    <w:lsdException w:name="List Table 2 Accent 2" w:uiPriority="47"/>
-    <w:lsdException w:name="List Table 3 Accent 2" w:uiPriority="48"/>
-    <w:lsdException w:name="List Table 4 Accent 2" w:uiPriority="49"/>
-    <w:lsdException w:name="List Table 5 Dark Accent 2" w:uiPriority="50"/>
-    <w:lsdException w:name="List Table 6 Colorful Accent 2" w:uiPriority="51"/>
-    <w:lsdException w:name="List Table 7 Colorful Accent 2" w:uiPriority="52"/>
-    <w:lsdException w:name="List Table 1 Light Accent 3" w:uiPriority="46"/>
-    <w:lsdException w:name="List Table 2 Accent 3" w:uiPriority="47"/>
-    <w:lsdException w:name="List Table 3 Accent 3" w:uiPriority="48"/>
-    <w:lsdException w:name="List Table 4 Accent 3" w:uiPriority="49"/>
-    <w:lsdException w:name="List Table 5 Dark Accent 3" w:uiPriority="50"/>
-    <w:lsdException w:name="List Table 6 Colorful Accent 3" w:uiPriority="51"/>
-    <w:lsdException w:name="List Table 7 Colorful Accent 3" w:uiPriority="52"/>
-    <w:lsdException w:name="List Table 1 Light Accent 4" w:uiPriority="46"/>
-    <w:lsdException w:name="List Table 2 Accent 4" w:uiPriority="47"/>
-    <w:lsdException w:name="List Table 3 Accent 4" w:uiPriority="48"/>
-    <w:lsdException w:name="List Table 4 Accent 4" w:uiPriority="49"/>
-    <w:lsdException w:name="List Table 5 Dark Accent 4" w:uiPriority="50"/>
-    <w:lsdException w:name="List Table 6 Colorful Accent 4" w:uiPriority="51"/>
-    <w:lsdException w:name="List Table 7 Colorful Accent 4" w:uiPriority="52"/>
-    <w:lsdException w:name="List Table 1 Light Accent 5" w:uiPriority="46"/>
-    <w:lsdException w:name="List Table 2 Accent 5" w:uiPriority="47"/>
-    <w:lsdException w:name="List Table 3 Accent 5" w:uiPriority="48"/>
-    <w:lsdException w:name="List Table 4 Accent 5" w:uiPriority="49"/>
-    <w:lsdException w:name="List Table 5 Dark Accent 5" w:uiPriority="50"/>
-    <w:lsdException w:name="List Table 6 Colorful Accent 5" w:uiPriority="51"/>
-    <w:lsdException w:name="List Table 7 Colorful Accent 5" w:uiPriority="52"/>
-    <w:lsdException w:name="List Table 1 Light Accent 6" w:uiPriority="46"/>
-    <w:lsdException w:name="List Table 2 Accent 6" w:uiPriority="47"/>
-    <w:lsdException w:name="List Table 3 Accent 6" w:uiPriority="48"/>
-    <w:lsdException w:name="List Table 4 Accent 6" w:uiPriority="49"/>
-    <w:lsdException w:name="List Table 5 Dark Accent 6" w:uiPriority="50"/>
-    <w:lsdException w:name="List Table 6 Colorful Accent 6" w:uiPriority="51"/>
-    <w:lsdException w:name="List Table 7 Colorful Accent 6" w:uiPriority="52"/>
+  <w:latentStyles w:defLockedState="0" w:defUIPriority="99" w:defSemiHidden="1" w:defUnhideWhenUsed="1" w:defQFormat="0" w:count="267">
+    <w:lsdException w:name="Normal" w:semiHidden="0" w:uiPriority="0" w:unhideWhenUsed="0" w:qFormat="1"/>
+    <w:lsdException w:name="heading 1" w:semiHidden="0" w:unhideWhenUsed="0" w:qFormat="1"/>
+    <w:lsdException w:name="heading 2" w:semiHidden="0" w:unhideWhenUsed="0" w:qFormat="1"/>
+    <w:lsdException w:name="heading 3" w:semiHidden="0" w:unhideWhenUsed="0" w:qFormat="1"/>
+    <w:lsdException w:name="heading 4" w:semiHidden="0" w:unhideWhenUsed="0" w:qFormat="1"/>
+    <w:lsdException w:name="heading 5" w:semiHidden="0" w:unhideWhenUsed="0" w:qFormat="1"/>
+    <w:lsdException w:name="heading 6" w:semiHidden="0" w:unhideWhenUsed="0" w:qFormat="1"/>
+    <w:lsdException w:name="heading 7" w:uiPriority="9" w:qFormat="1"/>
+    <w:lsdException w:name="heading 8" w:uiPriority="9" w:qFormat="1"/>
+    <w:lsdException w:name="heading 9" w:uiPriority="9" w:qFormat="1"/>
+    <w:lsdException w:name="toc 1" w:uiPriority="39"/>
+    <w:lsdException w:name="toc 2" w:uiPriority="39"/>
+    <w:lsdException w:name="toc 3" w:uiPriority="39"/>
+    <w:lsdException w:name="toc 4" w:uiPriority="39"/>
+    <w:lsdException w:name="toc 5" w:uiPriority="39"/>
+    <w:lsdException w:name="toc 6" w:uiPriority="39"/>
+    <w:lsdException w:name="toc 7" w:uiPriority="39"/>
+    <w:lsdException w:name="toc 8" w:uiPriority="39"/>
+    <w:lsdException w:name="toc 9" w:uiPriority="39"/>
+    <w:lsdException w:name="caption" w:uiPriority="35" w:qFormat="1"/>
+    <w:lsdException w:name="Title" w:semiHidden="0" w:uiPriority="10" w:unhideWhenUsed="0" w:qFormat="1"/>
+    <w:lsdException w:name="Default Paragraph Font" w:uiPriority="1"/>
+    <w:lsdException w:name="Subtitle" w:semiHidden="0" w:uiPriority="11" w:unhideWhenUsed="0" w:qFormat="1"/>
+    <w:lsdException w:name="Strong" w:semiHidden="0" w:uiPriority="22" w:unhideWhenUsed="0" w:qFormat="1"/>
+    <w:lsdException w:name="Emphasis" w:semiHidden="0" w:uiPriority="20" w:unhideWhenUsed="0" w:qFormat="1"/>
+    <w:lsdException w:name="Table Grid" w:semiHidden="0" w:uiPriority="59" w:unhideWhenUsed="0"/>
+    <w:lsdException w:name="Placeholder Text" w:unhideWhenUsed="0"/>
+    <w:lsdException w:name="No Spacing" w:semiHidden="0" w:uiPriority="1" w:unhideWhenUsed="0" w:qFormat="1"/>
+    <w:lsdException w:name="Light Shading" w:semiHidden="0" w:uiPriority="60" w:unhideWhenUsed="0"/>
+    <w:lsdException w:name="Light List" w:semiHidden="0" w:uiPriority="61" w:unhideWhenUsed="0"/>
+    <w:lsdException w:name="Light Grid" w:semiHidden="0" w:uiPriority="62" w:unhideWhenUsed="0"/>
+    <w:lsdException w:name="Medium Shading 1" w:semiHidden="0" w:uiPriority="63" w:unhideWhenUsed="0"/>
+    <w:lsdException w:name="Medium Shading 2" w:semiHidden="0" w:uiPriority="64" w:unhideWhenUsed="0"/>
+    <w:lsdException w:name="Medium List 1" w:semiHidden="0" w:uiPriority="65" w:unhideWhenUsed="0"/>
+    <w:lsdException w:name="Medium List 2" w:semiHidden="0" w:uiPriority="66" w:unhideWhenUsed="0"/>
+    <w:lsdException w:name="Medium Grid 1" w:semiHidden="0" w:uiPriority="67" w:unhideWhenUsed="0"/>
+    <w:lsdException w:name="Medium Grid 2" w:semiHidden="0" w:uiPriority="68" w:unhideWhenUsed="0"/>
+    <w:lsdException w:name="Medium Grid 3" w:semiHidden="0" w:uiPriority="69" w:unhideWhenUsed="0"/>
+    <w:lsdException w:name="Dark List" w:semiHidden="0" w:uiPriority="70" w:unhideWhenUsed="0"/>
+    <w:lsdException w:name="Colorful Shading" w:semiHidden="0" w:uiPriority="71" w:unhideWhenUsed="0"/>
+    <w:lsdException w:name="Colorful List" w:semiHidden="0" w:uiPriority="72" w:unhideWhenUsed="0"/>
+    <w:lsdException w:name="Colorful Grid" w:semiHidden="0" w:uiPriority="73" w:unhideWhenUsed="0"/>
+    <w:lsdException w:name="Light Shading Accent 1" w:semiHidden="0" w:uiPriority="60" w:unhideWhenUsed="0"/>
+    <w:lsdException w:name="Light List Accent 1" w:semiHidden="0" w:uiPriority="61" w:unhideWhenUsed="0"/>
+    <w:lsdException w:name="Light Grid Accent 1" w:semiHidden="0" w:uiPriority="62" w:unhideWhenUsed="0"/>
+    <w:lsdException w:name="Medium Shading 1 Accent 1" w:semiHidden="0" w:uiPriority="63" w:unhideWhenUsed="0"/>
+    <w:lsdException w:name="Medium Shading 2 Accent 1" w:semiHidden="0" w:uiPriority="64" w:unhideWhenUsed="0"/>
+    <w:lsdException w:name="Medium List 1 Accent 1" w:semiHidden="0" w:uiPriority="65" w:unhideWhenUsed="0"/>
+    <w:lsdException w:name="Revision" w:unhideWhenUsed="0"/>
+    <w:lsdException w:name="List Paragraph" w:semiHidden="0" w:uiPriority="34" w:unhideWhenUsed="0" w:qFormat="1"/>
+    <w:lsdException w:name="Quote" w:semiHidden="0" w:uiPriority="29" w:unhideWhenUsed="0" w:qFormat="1"/>
+    <w:lsdException w:name="Intense Quote" w:semiHidden="0" w:uiPriority="30" w:unhideWhenUsed="0" w:qFormat="1"/>
+    <w:lsdException w:name="Medium List 2 Accent 1" w:semiHidden="0" w:uiPriority="66" w:unhideWhenUsed="0"/>
+    <w:lsdException w:name="Medium Grid 1 Accent 1" w:semiHidden="0" w:uiPriority="67" w:unhideWhenUsed="0"/>
+    <w:lsdException w:name="Medium Grid 2 Accent 1" w:semiHidden="0" w:uiPriority="68" w:unhideWhenUsed="0"/>
+    <w:lsdException w:name="Medium Grid 3 Accent 1" w:semiHidden="0" w:uiPriority="69" w:unhideWhenUsed="0"/>
+    <w:lsdException w:name="Dark List Accent 1" w:semiHidden="0" w:uiPriority="70" w:unhideWhenUsed="0"/>
+    <w:lsdException w:name="Colorful Shading Accent 1" w:semiHidden="0" w:uiPriority="71" w:unhideWhenUsed="0"/>
+    <w:lsdException w:name="Colorful List Accent 1" w:semiHidden="0" w:uiPriority="72" w:unhideWhenUsed="0"/>
+    <w:lsdException w:name="Colorful Grid Accent 1" w:semiHidden="0" w:uiPriority="73" w:unhideWhenUsed="0"/>
+    <w:lsdException w:name="Light Shading Accent 2" w:semiHidden="0" w:uiPriority="60" w:unhideWhenUsed="0"/>
+    <w:lsdException w:name="Light List Accent 2" w:semiHidden="0" w:uiPriority="61" w:unhideWhenUsed="0"/>
+    <w:lsdException w:name="Light Grid Accent 2" w:semiHidden="0" w:uiPriority="62" w:unhideWhenUsed="0"/>
+    <w:lsdException w:name="Medium Shading 1 Accent 2" w:semiHidden="0" w:uiPriority="63" w:unhideWhenUsed="0"/>
+    <w:lsdException w:name="Medium Shading 2 Accent 2" w:semiHidden="0" w:uiPriority="64" w:unhideWhenUsed="0"/>
+    <w:lsdException w:name="Medium List 1 Accent 2" w:semiHidden="0" w:uiPriority="65" w:unhideWhenUsed="0"/>
+    <w:lsdException w:name="Medium List 2 Accent 2" w:semiHidden="0" w:uiPriority="66" w:unhideWhenUsed="0"/>
+    <w:lsdException w:name="Medium Grid 1 Accent 2" w:semiHidden="0" w:uiPriority="67" w:unhideWhenUsed="0"/>
+    <w:lsdException w:name="Medium Grid 2 Accent 2" w:semiHidden="0" w:uiPriority="68" w:unhideWhenUsed="0"/>
+    <w:lsdException w:name="Medium Grid 3 Accent 2" w:semiHidden="0" w:uiPriority="69" w:unhideWhenUsed="0"/>
+    <w:lsdException w:name="Dark List Accent 2" w:semiHidden="0" w:uiPriority="70" w:unhideWhenUsed="0"/>
+    <w:lsdException w:name="Colorful Shading Accent 2" w:semiHidden="0" w:uiPriority="71" w:unhideWhenUsed="0"/>
+    <w:lsdException w:name="Colorful List Accent 2" w:semiHidden="0" w:uiPriority="72" w:unhideWhenUsed="0"/>
+    <w:lsdException w:name="Colorful Grid Accent 2" w:semiHidden="0" w:uiPriority="73" w:unhideWhenUsed="0"/>
+    <w:lsdException w:name="Light Shading Accent 3" w:semiHidden="0" w:uiPriority="60" w:unhideWhenUsed="0"/>
+    <w:lsdException w:name="Light List Accent 3" w:semiHidden="0" w:uiPriority="61" w:unhideWhenUsed="0"/>
+    <w:lsdException w:name="Light Grid Accent 3" w:semiHidden="0" w:uiPriority="62" w:unhideWhenUsed="0"/>
+    <w:lsdException w:name="Medium Shading 1 Accent 3" w:semiHidden="0" w:uiPriority="63" w:unhideWhenUsed="0"/>
+    <w:lsdException w:name="Medium Shading 2 Accent 3" w:semiHidden="0" w:uiPriority="64" w:unhideWhenUsed="0"/>
+    <w:lsdException w:name="Medium List 1 Accent 3" w:semiHidden="0" w:uiPriority="65" w:unhideWhenUsed="0"/>
+    <w:lsdException w:name="Medium List 2 Accent 3" w:semiHidden="0" w:uiPriority="66" w:unhideWhenUsed="0"/>
+    <w:lsdException w:name="Medium Grid 1 Accent 3" w:semiHidden="0" w:uiPriority="67" w:unhideWhenUsed="0"/>
+    <w:lsdException w:name="Medium Grid 2 Accent 3" w:semiHidden="0" w:uiPriority="68" w:unhideWhenUsed="0"/>
+    <w:lsdException w:name="Medium Grid 3 Accent 3" w:semiHidden="0" w:uiPriority="69" w:unhideWhenUsed="0"/>
+    <w:lsdException w:name="Dark List Accent 3" w:semiHidden="0" w:uiPriority="70" w:unhideWhenUsed="0"/>
+    <w:lsdException w:name="Colorful Shading Accent 3" w:semiHidden="0" w:uiPriority="71" w:unhideWhenUsed="0"/>
+    <w:lsdException w:name="Colorful List Accent 3" w:semiHidden="0" w:uiPriority="72" w:unhideWhenUsed="0"/>
+    <w:lsdException w:name="Colorful Grid Accent 3" w:semiHidden="0" w:uiPriority="73" w:unhideWhenUsed="0"/>
+    <w:lsdException w:name="Light Shading Accent 4" w:semiHidden="0" w:uiPriority="60" w:unhideWhenUsed="0"/>
+    <w:lsdException w:name="Light List Accent 4" w:semiHidden="0" w:uiPriority="61" w:unhideWhenUsed="0"/>
+    <w:lsdException w:name="Light Grid Accent 4" w:semiHidden="0" w:uiPriority="62" w:unhideWhenUsed="0"/>
+    <w:lsdException w:name="Medium Shading 1 Accent 4" w:semiHidden="0" w:uiPriority="63" w:unhideWhenUsed="0"/>
+    <w:lsdException w:name="Medium Shading 2 Accent 4" w:semiHidden="0" w:uiPriority="64" w:unhideWhenUsed="0"/>
+    <w:lsdException w:name="Medium List 1 Accent 4" w:semiHidden="0" w:uiPriority="65" w:unhideWhenUsed="0"/>
+    <w:lsdException w:name="Medium List 2 Accent 4" w:semiHidden="0" w:uiPriority="66" w:unhideWhenUsed="0"/>
+    <w:lsdException w:name="Medium Grid 1 Accent 4" w:semiHidden="0" w:uiPriority="67" w:unhideWhenUsed="0"/>
+    <w:lsdException w:name="Medium Grid 2 Accent 4" w:semiHidden="0" w:uiPriority="68" w:unhideWhenUsed="0"/>
+    <w:lsdException w:name="Medium Grid 3 Accent 4" w:semiHidden="0" w:uiPriority="69" w:unhideWhenUsed="0"/>
+    <w:lsdException w:name="Dark List Accent 4" w:semiHidden="0" w:uiPriority="70" w:unhideWhenUsed="0"/>
+    <w:lsdException w:name="Colorful Shading Accent 4" w:semiHidden="0" w:uiPriority="71" w:unhideWhenUsed="0"/>
+    <w:lsdException w:name="Colorful List Accent 4" w:semiHidden="0" w:uiPriority="72" w:unhideWhenUsed="0"/>
+    <w:lsdException w:name="Colorful Grid Accent 4" w:semiHidden="0" w:uiPriority="73" w:unhideWhenUsed="0"/>
+    <w:lsdException w:name="Light Shading Accent 5" w:semiHidden="0" w:uiPriority="60" w:unhideWhenUsed="0"/>
+    <w:lsdException w:name="Light List Accent 5" w:semiHidden="0" w:uiPriority="61" w:unhideWhenUsed="0"/>
+    <w:lsdException w:name="Light Grid Accent 5" w:semiHidden="0" w:uiPriority="62" w:unhideWhenUsed="0"/>
+    <w:lsdException w:name="Medium Shading 1 Accent 5" w:semiHidden="0" w:uiPriority="63" w:unhideWhenUsed="0"/>
+    <w:lsdException w:name="Medium Shading 2 Accent 5" w:semiHidden="0" w:uiPriority="64" w:unhideWhenUsed="0"/>
+    <w:lsdException w:name="Medium List 1 Accent 5" w:semiHidden="0" w:uiPriority="65" w:unhideWhenUsed="0"/>
+    <w:lsdException w:name="Medium List 2 Accent 5" w:semiHidden="0" w:uiPriority="66" w:unhideWhenUsed="0"/>
+    <w:lsdException w:name="Medium Grid 1 Accent 5" w:semiHidden="0" w:uiPriority="67" w:unhideWhenUsed="0"/>
+    <w:lsdException w:name="Medium Grid 2 Accent 5" w:semiHidden="0" w:uiPriority="68" w:unhideWhenUsed="0"/>
+    <w:lsdException w:name="Medium Grid 3 Accent 5" w:semiHidden="0" w:uiPriority="69" w:unhideWhenUsed="0"/>
+    <w:lsdException w:name="Dark List Accent 5" w:semiHidden="0" w:uiPriority="70" w:unhideWhenUsed="0"/>
+    <w:lsdException w:name="Colorful Shading Accent 5" w:semiHidden="0" w:uiPriority="71" w:unhideWhenUsed="0"/>
+    <w:lsdException w:name="Colorful List Accent 5" w:semiHidden="0" w:uiPriority="72" w:unhideWhenUsed="0"/>
+    <w:lsdException w:name="Colorful Grid Accent 5" w:semiHidden="0" w:uiPriority="73" w:unhideWhenUsed="0"/>
+    <w:lsdException w:name="Light Shading Accent 6" w:semiHidden="0" w:uiPriority="60" w:unhideWhenUsed="0"/>
+    <w:lsdException w:name="Light List Accent 6" w:semiHidden="0" w:uiPriority="61" w:unhideWhenUsed="0"/>
+    <w:lsdException w:name="Light Grid Accent 6" w:semiHidden="0" w:uiPriority="62" w:unhideWhenUsed="0"/>
+    <w:lsdException w:name="Medium Shading 1 Accent 6" w:semiHidden="0" w:uiPriority="63" w:unhideWhenUsed="0"/>
+    <w:lsdException w:name="Medium Shading 2 Accent 6" w:semiHidden="0" w:uiPriority="64" w:unhideWhenUsed="0"/>
+    <w:lsdException w:name="Medium List 1 Accent 6" w:semiHidden="0" w:uiPriority="65" w:unhideWhenUsed="0"/>
+    <w:lsdException w:name="Medium List 2 Accent 6" w:semiHidden="0" w:uiPriority="66" w:unhideWhenUsed="0"/>
+    <w:lsdException w:name="Medium Grid 1 Accent 6" w:semiHidden="0" w:uiPriority="67" w:unhideWhenUsed="0"/>
+    <w:lsdException w:name="Medium Grid 2 Accent 6" w:semiHidden="0" w:uiPriority="68" w:unhideWhenUsed="0"/>
+    <w:lsdException w:name="Medium Grid 3 Accent 6" w:semiHidden="0" w:uiPriority="69" w:unhideWhenUsed="0"/>
+    <w:lsdException w:name="Dark List Accent 6" w:semiHidden="0" w:uiPriority="70" w:unhideWhenUsed="0"/>
+    <w:lsdException w:name="Colorful Shading Accent 6" w:semiHidden="0" w:uiPriority="71" w:unhideWhenUsed="0"/>
+    <w:lsdException w:name="Colorful List Accent 6" w:semiHidden="0" w:uiPriority="72" w:unhideWhenUsed="0"/>
+    <w:lsdException w:name="Colorful Grid Accent 6" w:semiHidden="0" w:uiPriority="73" w:unhideWhenUsed="0"/>
+    <w:lsdException w:name="Subtle Emphasis" w:semiHidden="0" w:uiPriority="19" w:unhideWhenUsed="0" w:qFormat="1"/>
+    <w:lsdException w:name="Intense Emphasis" w:semiHidden="0" w:uiPriority="21" w:unhideWhenUsed="0" w:qFormat="1"/>
+    <w:lsdException w:name="Subtle Reference" w:semiHidden="0" w:uiPriority="31" w:unhideWhenUsed="0" w:qFormat="1"/>
+    <w:lsdException w:name="Intense Reference" w:semiHidden="0" w:uiPriority="32" w:unhideWhenUsed="0" w:qFormat="1"/>
+    <w:lsdException w:name="Book Title" w:semiHidden="0" w:uiPriority="33" w:unhideWhenUsed="0" w:qFormat="1"/>
+    <w:lsdException w:name="Bibliography" w:uiPriority="37"/>
+    <w:lsdException w:name="TOC Heading" w:uiPriority="39" w:qFormat="1"/>
   </w:latentStyles>
   <w:style w:type="paragraph" w:default="1" w:styleId="Normal">
     <w:name w:val="Normal"/>
@@ -21449,6 +22539,7 @@
   <w:style w:type="character" w:default="1" w:styleId="DefaultParagraphFont">
     <w:name w:val="Default Paragraph Font"/>
     <w:uiPriority w:val="1"/>
+    <w:semiHidden/>
     <w:unhideWhenUsed/>
   </w:style>
   <w:style w:type="table" w:default="1" w:styleId="TableNormal">
@@ -21708,7 +22799,7 @@
     <w:uiPriority w:val="99"/>
     <w:semiHidden/>
     <w:unhideWhenUsed/>
-    <w:rsid w:val="004D6251"/>
+    <w:rsid w:val="00B36236"/>
     <w:pPr>
       <w:tabs>
         <w:tab w:val="center" w:pos="4320"/>
@@ -21722,7 +22813,7 @@
     <w:link w:val="Header"/>
     <w:uiPriority w:val="99"/>
     <w:semiHidden/>
-    <w:rsid w:val="004D6251"/>
+    <w:rsid w:val="00B36236"/>
     <w:rPr>
       <w:rFonts w:ascii="Calibri" w:hAnsi="Calibri" w:cs="Calibri"/>
       <w:kern w:val="0"/>
@@ -21737,7 +22828,7 @@
     <w:uiPriority w:val="99"/>
     <w:semiHidden/>
     <w:unhideWhenUsed/>
-    <w:rsid w:val="004D6251"/>
+    <w:rsid w:val="00B36236"/>
     <w:pPr>
       <w:tabs>
         <w:tab w:val="center" w:pos="4320"/>
@@ -21751,7 +22842,605 @@
     <w:link w:val="Footer"/>
     <w:uiPriority w:val="99"/>
     <w:semiHidden/>
-    <w:rsid w:val="004D6251"/>
+    <w:rsid w:val="00B36236"/>
+    <w:rPr>
+      <w:rFonts w:ascii="Calibri" w:hAnsi="Calibri" w:cs="Calibri"/>
+      <w:kern w:val="0"/>
+      <w:sz w:val="24"/>
+      <w:szCs w:val="24"/>
+    </w:rPr>
+  </w:style>
+</w:styles>
+</file>
+
+<file path=word/stylesWithEffects.xml><?xml version="1.0" encoding="utf-8"?>
+<w:styles xmlns:wpc="http://schemas.microsoft.com/office/word/2010/wordprocessingCanvas" xmlns:mc="http://schemas.openxmlformats.org/markup-compatibility/2006" xmlns:o="urn:schemas-microsoft-com:office:office" xmlns:r="http://schemas.openxmlformats.org/officeDocument/2006/relationships" xmlns:m="http://schemas.openxmlformats.org/officeDocument/2006/math" xmlns:v="urn:schemas-microsoft-com:vml" xmlns:wp14="http://schemas.microsoft.com/office/word/2010/wordprocessingDrawing" xmlns:wp="http://schemas.openxmlformats.org/drawingml/2006/wordprocessingDrawing" xmlns:w10="urn:schemas-microsoft-com:office:word" xmlns:w="http://schemas.openxmlformats.org/wordprocessingml/2006/main" xmlns:w14="http://schemas.microsoft.com/office/word/2010/wordml" xmlns:wpg="http://schemas.microsoft.com/office/word/2010/wordprocessingGroup" xmlns:wpi="http://schemas.microsoft.com/office/word/2010/wordprocessingInk" xmlns:wne="http://schemas.microsoft.com/office/word/2006/wordml" xmlns:wps="http://schemas.microsoft.com/office/word/2010/wordprocessingShape" mc:Ignorable="w14 wp14">
+  <w:docDefaults>
+    <w:rPrDefault>
+      <w:rPr>
+        <w:rFonts w:asciiTheme="minorHAnsi" w:eastAsiaTheme="minorEastAsia" w:hAnsiTheme="minorHAnsi" w:cstheme="minorBidi"/>
+        <w:kern w:val="2"/>
+        <w:sz w:val="21"/>
+        <w:szCs w:val="22"/>
+        <w:lang w:val="en-US" w:eastAsia="zh-CN" w:bidi="ar-SA"/>
+      </w:rPr>
+    </w:rPrDefault>
+    <w:pPrDefault/>
+  </w:docDefaults>
+  <w:latentStyles w:defLockedState="0" w:defUIPriority="99" w:defSemiHidden="1" w:defUnhideWhenUsed="1" w:defQFormat="0" w:count="267">
+    <w:lsdException w:name="Normal" w:semiHidden="0" w:uiPriority="0" w:unhideWhenUsed="0" w:qFormat="1"/>
+    <w:lsdException w:name="heading 1" w:semiHidden="0" w:unhideWhenUsed="0" w:qFormat="1"/>
+    <w:lsdException w:name="heading 2" w:semiHidden="0" w:unhideWhenUsed="0" w:qFormat="1"/>
+    <w:lsdException w:name="heading 3" w:semiHidden="0" w:unhideWhenUsed="0" w:qFormat="1"/>
+    <w:lsdException w:name="heading 4" w:semiHidden="0" w:unhideWhenUsed="0" w:qFormat="1"/>
+    <w:lsdException w:name="heading 5" w:semiHidden="0" w:unhideWhenUsed="0" w:qFormat="1"/>
+    <w:lsdException w:name="heading 6" w:semiHidden="0" w:unhideWhenUsed="0" w:qFormat="1"/>
+    <w:lsdException w:name="heading 7" w:uiPriority="9" w:qFormat="1"/>
+    <w:lsdException w:name="heading 8" w:uiPriority="9" w:qFormat="1"/>
+    <w:lsdException w:name="heading 9" w:uiPriority="9" w:qFormat="1"/>
+    <w:lsdException w:name="toc 1" w:uiPriority="39"/>
+    <w:lsdException w:name="toc 2" w:uiPriority="39"/>
+    <w:lsdException w:name="toc 3" w:uiPriority="39"/>
+    <w:lsdException w:name="toc 4" w:uiPriority="39"/>
+    <w:lsdException w:name="toc 5" w:uiPriority="39"/>
+    <w:lsdException w:name="toc 6" w:uiPriority="39"/>
+    <w:lsdException w:name="toc 7" w:uiPriority="39"/>
+    <w:lsdException w:name="toc 8" w:uiPriority="39"/>
+    <w:lsdException w:name="toc 9" w:uiPriority="39"/>
+    <w:lsdException w:name="caption" w:uiPriority="35" w:qFormat="1"/>
+    <w:lsdException w:name="Title" w:semiHidden="0" w:uiPriority="10" w:unhideWhenUsed="0" w:qFormat="1"/>
+    <w:lsdException w:name="Default Paragraph Font" w:uiPriority="1"/>
+    <w:lsdException w:name="Subtitle" w:semiHidden="0" w:uiPriority="11" w:unhideWhenUsed="0" w:qFormat="1"/>
+    <w:lsdException w:name="Strong" w:semiHidden="0" w:uiPriority="22" w:unhideWhenUsed="0" w:qFormat="1"/>
+    <w:lsdException w:name="Emphasis" w:semiHidden="0" w:uiPriority="20" w:unhideWhenUsed="0" w:qFormat="1"/>
+    <w:lsdException w:name="Table Grid" w:semiHidden="0" w:uiPriority="59" w:unhideWhenUsed="0"/>
+    <w:lsdException w:name="Placeholder Text" w:unhideWhenUsed="0"/>
+    <w:lsdException w:name="No Spacing" w:semiHidden="0" w:uiPriority="1" w:unhideWhenUsed="0" w:qFormat="1"/>
+    <w:lsdException w:name="Light Shading" w:semiHidden="0" w:uiPriority="60" w:unhideWhenUsed="0"/>
+    <w:lsdException w:name="Light List" w:semiHidden="0" w:uiPriority="61" w:unhideWhenUsed="0"/>
+    <w:lsdException w:name="Light Grid" w:semiHidden="0" w:uiPriority="62" w:unhideWhenUsed="0"/>
+    <w:lsdException w:name="Medium Shading 1" w:semiHidden="0" w:uiPriority="63" w:unhideWhenUsed="0"/>
+    <w:lsdException w:name="Medium Shading 2" w:semiHidden="0" w:uiPriority="64" w:unhideWhenUsed="0"/>
+    <w:lsdException w:name="Medium List 1" w:semiHidden="0" w:uiPriority="65" w:unhideWhenUsed="0"/>
+    <w:lsdException w:name="Medium List 2" w:semiHidden="0" w:uiPriority="66" w:unhideWhenUsed="0"/>
+    <w:lsdException w:name="Medium Grid 1" w:semiHidden="0" w:uiPriority="67" w:unhideWhenUsed="0"/>
+    <w:lsdException w:name="Medium Grid 2" w:semiHidden="0" w:uiPriority="68" w:unhideWhenUsed="0"/>
+    <w:lsdException w:name="Medium Grid 3" w:semiHidden="0" w:uiPriority="69" w:unhideWhenUsed="0"/>
+    <w:lsdException w:name="Dark List" w:semiHidden="0" w:uiPriority="70" w:unhideWhenUsed="0"/>
+    <w:lsdException w:name="Colorful Shading" w:semiHidden="0" w:uiPriority="71" w:unhideWhenUsed="0"/>
+    <w:lsdException w:name="Colorful List" w:semiHidden="0" w:uiPriority="72" w:unhideWhenUsed="0"/>
+    <w:lsdException w:name="Colorful Grid" w:semiHidden="0" w:uiPriority="73" w:unhideWhenUsed="0"/>
+    <w:lsdException w:name="Light Shading Accent 1" w:semiHidden="0" w:uiPriority="60" w:unhideWhenUsed="0"/>
+    <w:lsdException w:name="Light List Accent 1" w:semiHidden="0" w:uiPriority="61" w:unhideWhenUsed="0"/>
+    <w:lsdException w:name="Light Grid Accent 1" w:semiHidden="0" w:uiPriority="62" w:unhideWhenUsed="0"/>
+    <w:lsdException w:name="Medium Shading 1 Accent 1" w:semiHidden="0" w:uiPriority="63" w:unhideWhenUsed="0"/>
+    <w:lsdException w:name="Medium Shading 2 Accent 1" w:semiHidden="0" w:uiPriority="64" w:unhideWhenUsed="0"/>
+    <w:lsdException w:name="Medium List 1 Accent 1" w:semiHidden="0" w:uiPriority="65" w:unhideWhenUsed="0"/>
+    <w:lsdException w:name="Revision" w:unhideWhenUsed="0"/>
+    <w:lsdException w:name="List Paragraph" w:semiHidden="0" w:uiPriority="34" w:unhideWhenUsed="0" w:qFormat="1"/>
+    <w:lsdException w:name="Quote" w:semiHidden="0" w:uiPriority="29" w:unhideWhenUsed="0" w:qFormat="1"/>
+    <w:lsdException w:name="Intense Quote" w:semiHidden="0" w:uiPriority="30" w:unhideWhenUsed="0" w:qFormat="1"/>
+    <w:lsdException w:name="Medium List 2 Accent 1" w:semiHidden="0" w:uiPriority="66" w:unhideWhenUsed="0"/>
+    <w:lsdException w:name="Medium Grid 1 Accent 1" w:semiHidden="0" w:uiPriority="67" w:unhideWhenUsed="0"/>
+    <w:lsdException w:name="Medium Grid 2 Accent 1" w:semiHidden="0" w:uiPriority="68" w:unhideWhenUsed="0"/>
+    <w:lsdException w:name="Medium Grid 3 Accent 1" w:semiHidden="0" w:uiPriority="69" w:unhideWhenUsed="0"/>
+    <w:lsdException w:name="Dark List Accent 1" w:semiHidden="0" w:uiPriority="70" w:unhideWhenUsed="0"/>
+    <w:lsdException w:name="Colorful Shading Accent 1" w:semiHidden="0" w:uiPriority="71" w:unhideWhenUsed="0"/>
+    <w:lsdException w:name="Colorful List Accent 1" w:semiHidden="0" w:uiPriority="72" w:unhideWhenUsed="0"/>
+    <w:lsdException w:name="Colorful Grid Accent 1" w:semiHidden="0" w:uiPriority="73" w:unhideWhenUsed="0"/>
+    <w:lsdException w:name="Light Shading Accent 2" w:semiHidden="0" w:uiPriority="60" w:unhideWhenUsed="0"/>
+    <w:lsdException w:name="Light List Accent 2" w:semiHidden="0" w:uiPriority="61" w:unhideWhenUsed="0"/>
+    <w:lsdException w:name="Light Grid Accent 2" w:semiHidden="0" w:uiPriority="62" w:unhideWhenUsed="0"/>
+    <w:lsdException w:name="Medium Shading 1 Accent 2" w:semiHidden="0" w:uiPriority="63" w:unhideWhenUsed="0"/>
+    <w:lsdException w:name="Medium Shading 2 Accent 2" w:semiHidden="0" w:uiPriority="64" w:unhideWhenUsed="0"/>
+    <w:lsdException w:name="Medium List 1 Accent 2" w:semiHidden="0" w:uiPriority="65" w:unhideWhenUsed="0"/>
+    <w:lsdException w:name="Medium List 2 Accent 2" w:semiHidden="0" w:uiPriority="66" w:unhideWhenUsed="0"/>
+    <w:lsdException w:name="Medium Grid 1 Accent 2" w:semiHidden="0" w:uiPriority="67" w:unhideWhenUsed="0"/>
+    <w:lsdException w:name="Medium Grid 2 Accent 2" w:semiHidden="0" w:uiPriority="68" w:unhideWhenUsed="0"/>
+    <w:lsdException w:name="Medium Grid 3 Accent 2" w:semiHidden="0" w:uiPriority="69" w:unhideWhenUsed="0"/>
+    <w:lsdException w:name="Dark List Accent 2" w:semiHidden="0" w:uiPriority="70" w:unhideWhenUsed="0"/>
+    <w:lsdException w:name="Colorful Shading Accent 2" w:semiHidden="0" w:uiPriority="71" w:unhideWhenUsed="0"/>
+    <w:lsdException w:name="Colorful List Accent 2" w:semiHidden="0" w:uiPriority="72" w:unhideWhenUsed="0"/>
+    <w:lsdException w:name="Colorful Grid Accent 2" w:semiHidden="0" w:uiPriority="73" w:unhideWhenUsed="0"/>
+    <w:lsdException w:name="Light Shading Accent 3" w:semiHidden="0" w:uiPriority="60" w:unhideWhenUsed="0"/>
+    <w:lsdException w:name="Light List Accent 3" w:semiHidden="0" w:uiPriority="61" w:unhideWhenUsed="0"/>
+    <w:lsdException w:name="Light Grid Accent 3" w:semiHidden="0" w:uiPriority="62" w:unhideWhenUsed="0"/>
+    <w:lsdException w:name="Medium Shading 1 Accent 3" w:semiHidden="0" w:uiPriority="63" w:unhideWhenUsed="0"/>
+    <w:lsdException w:name="Medium Shading 2 Accent 3" w:semiHidden="0" w:uiPriority="64" w:unhideWhenUsed="0"/>
+    <w:lsdException w:name="Medium List 1 Accent 3" w:semiHidden="0" w:uiPriority="65" w:unhideWhenUsed="0"/>
+    <w:lsdException w:name="Medium List 2 Accent 3" w:semiHidden="0" w:uiPriority="66" w:unhideWhenUsed="0"/>
+    <w:lsdException w:name="Medium Grid 1 Accent 3" w:semiHidden="0" w:uiPriority="67" w:unhideWhenUsed="0"/>
+    <w:lsdException w:name="Medium Grid 2 Accent 3" w:semiHidden="0" w:uiPriority="68" w:unhideWhenUsed="0"/>
+    <w:lsdException w:name="Medium Grid 3 Accent 3" w:semiHidden="0" w:uiPriority="69" w:unhideWhenUsed="0"/>
+    <w:lsdException w:name="Dark List Accent 3" w:semiHidden="0" w:uiPriority="70" w:unhideWhenUsed="0"/>
+    <w:lsdException w:name="Colorful Shading Accent 3" w:semiHidden="0" w:uiPriority="71" w:unhideWhenUsed="0"/>
+    <w:lsdException w:name="Colorful List Accent 3" w:semiHidden="0" w:uiPriority="72" w:unhideWhenUsed="0"/>
+    <w:lsdException w:name="Colorful Grid Accent 3" w:semiHidden="0" w:uiPriority="73" w:unhideWhenUsed="0"/>
+    <w:lsdException w:name="Light Shading Accent 4" w:semiHidden="0" w:uiPriority="60" w:unhideWhenUsed="0"/>
+    <w:lsdException w:name="Light List Accent 4" w:semiHidden="0" w:uiPriority="61" w:unhideWhenUsed="0"/>
+    <w:lsdException w:name="Light Grid Accent 4" w:semiHidden="0" w:uiPriority="62" w:unhideWhenUsed="0"/>
+    <w:lsdException w:name="Medium Shading 1 Accent 4" w:semiHidden="0" w:uiPriority="63" w:unhideWhenUsed="0"/>
+    <w:lsdException w:name="Medium Shading 2 Accent 4" w:semiHidden="0" w:uiPriority="64" w:unhideWhenUsed="0"/>
+    <w:lsdException w:name="Medium List 1 Accent 4" w:semiHidden="0" w:uiPriority="65" w:unhideWhenUsed="0"/>
+    <w:lsdException w:name="Medium List 2 Accent 4" w:semiHidden="0" w:uiPriority="66" w:unhideWhenUsed="0"/>
+    <w:lsdException w:name="Medium Grid 1 Accent 4" w:semiHidden="0" w:uiPriority="67" w:unhideWhenUsed="0"/>
+    <w:lsdException w:name="Medium Grid 2 Accent 4" w:semiHidden="0" w:uiPriority="68" w:unhideWhenUsed="0"/>
+    <w:lsdException w:name="Medium Grid 3 Accent 4" w:semiHidden="0" w:uiPriority="69" w:unhideWhenUsed="0"/>
+    <w:lsdException w:name="Dark List Accent 4" w:semiHidden="0" w:uiPriority="70" w:unhideWhenUsed="0"/>
+    <w:lsdException w:name="Colorful Shading Accent 4" w:semiHidden="0" w:uiPriority="71" w:unhideWhenUsed="0"/>
+    <w:lsdException w:name="Colorful List Accent 4" w:semiHidden="0" w:uiPriority="72" w:unhideWhenUsed="0"/>
+    <w:lsdException w:name="Colorful Grid Accent 4" w:semiHidden="0" w:uiPriority="73" w:unhideWhenUsed="0"/>
+    <w:lsdException w:name="Light Shading Accent 5" w:semiHidden="0" w:uiPriority="60" w:unhideWhenUsed="0"/>
+    <w:lsdException w:name="Light List Accent 5" w:semiHidden="0" w:uiPriority="61" w:unhideWhenUsed="0"/>
+    <w:lsdException w:name="Light Grid Accent 5" w:semiHidden="0" w:uiPriority="62" w:unhideWhenUsed="0"/>
+    <w:lsdException w:name="Medium Shading 1 Accent 5" w:semiHidden="0" w:uiPriority="63" w:unhideWhenUsed="0"/>
+    <w:lsdException w:name="Medium Shading 2 Accent 5" w:semiHidden="0" w:uiPriority="64" w:unhideWhenUsed="0"/>
+    <w:lsdException w:name="Medium List 1 Accent 5" w:semiHidden="0" w:uiPriority="65" w:unhideWhenUsed="0"/>
+    <w:lsdException w:name="Medium List 2 Accent 5" w:semiHidden="0" w:uiPriority="66" w:unhideWhenUsed="0"/>
+    <w:lsdException w:name="Medium Grid 1 Accent 5" w:semiHidden="0" w:uiPriority="67" w:unhideWhenUsed="0"/>
+    <w:lsdException w:name="Medium Grid 2 Accent 5" w:semiHidden="0" w:uiPriority="68" w:unhideWhenUsed="0"/>
+    <w:lsdException w:name="Medium Grid 3 Accent 5" w:semiHidden="0" w:uiPriority="69" w:unhideWhenUsed="0"/>
+    <w:lsdException w:name="Dark List Accent 5" w:semiHidden="0" w:uiPriority="70" w:unhideWhenUsed="0"/>
+    <w:lsdException w:name="Colorful Shading Accent 5" w:semiHidden="0" w:uiPriority="71" w:unhideWhenUsed="0"/>
+    <w:lsdException w:name="Colorful List Accent 5" w:semiHidden="0" w:uiPriority="72" w:unhideWhenUsed="0"/>
+    <w:lsdException w:name="Colorful Grid Accent 5" w:semiHidden="0" w:uiPriority="73" w:unhideWhenUsed="0"/>
+    <w:lsdException w:name="Light Shading Accent 6" w:semiHidden="0" w:uiPriority="60" w:unhideWhenUsed="0"/>
+    <w:lsdException w:name="Light List Accent 6" w:semiHidden="0" w:uiPriority="61" w:unhideWhenUsed="0"/>
+    <w:lsdException w:name="Light Grid Accent 6" w:semiHidden="0" w:uiPriority="62" w:unhideWhenUsed="0"/>
+    <w:lsdException w:name="Medium Shading 1 Accent 6" w:semiHidden="0" w:uiPriority="63" w:unhideWhenUsed="0"/>
+    <w:lsdException w:name="Medium Shading 2 Accent 6" w:semiHidden="0" w:uiPriority="64" w:unhideWhenUsed="0"/>
+    <w:lsdException w:name="Medium List 1 Accent 6" w:semiHidden="0" w:uiPriority="65" w:unhideWhenUsed="0"/>
+    <w:lsdException w:name="Medium List 2 Accent 6" w:semiHidden="0" w:uiPriority="66" w:unhideWhenUsed="0"/>
+    <w:lsdException w:name="Medium Grid 1 Accent 6" w:semiHidden="0" w:uiPriority="67" w:unhideWhenUsed="0"/>
+    <w:lsdException w:name="Medium Grid 2 Accent 6" w:semiHidden="0" w:uiPriority="68" w:unhideWhenUsed="0"/>
+    <w:lsdException w:name="Medium Grid 3 Accent 6" w:semiHidden="0" w:uiPriority="69" w:unhideWhenUsed="0"/>
+    <w:lsdException w:name="Dark List Accent 6" w:semiHidden="0" w:uiPriority="70" w:unhideWhenUsed="0"/>
+    <w:lsdException w:name="Colorful Shading Accent 6" w:semiHidden="0" w:uiPriority="71" w:unhideWhenUsed="0"/>
+    <w:lsdException w:name="Colorful List Accent 6" w:semiHidden="0" w:uiPriority="72" w:unhideWhenUsed="0"/>
+    <w:lsdException w:name="Colorful Grid Accent 6" w:semiHidden="0" w:uiPriority="73" w:unhideWhenUsed="0"/>
+    <w:lsdException w:name="Subtle Emphasis" w:semiHidden="0" w:uiPriority="19" w:unhideWhenUsed="0" w:qFormat="1"/>
+    <w:lsdException w:name="Intense Emphasis" w:semiHidden="0" w:uiPriority="21" w:unhideWhenUsed="0" w:qFormat="1"/>
+    <w:lsdException w:name="Subtle Reference" w:semiHidden="0" w:uiPriority="31" w:unhideWhenUsed="0" w:qFormat="1"/>
+    <w:lsdException w:name="Intense Reference" w:semiHidden="0" w:uiPriority="32" w:unhideWhenUsed="0" w:qFormat="1"/>
+    <w:lsdException w:name="Book Title" w:semiHidden="0" w:uiPriority="33" w:unhideWhenUsed="0" w:qFormat="1"/>
+    <w:lsdException w:name="Bibliography" w:uiPriority="37"/>
+    <w:lsdException w:name="TOC Heading" w:uiPriority="39" w:qFormat="1"/>
+  </w:latentStyles>
+  <w:style w:type="paragraph" w:default="1" w:styleId="Normal">
+    <w:name w:val="Normal"/>
+    <w:qFormat/>
+    <w:pPr>
+      <w:widowControl w:val="0"/>
+      <w:autoSpaceDE w:val="0"/>
+      <w:autoSpaceDN w:val="0"/>
+      <w:adjustRightInd w:val="0"/>
+    </w:pPr>
+    <w:rPr>
+      <w:rFonts w:ascii="Calibri" w:hAnsi="Calibri" w:cs="Calibri"/>
+      <w:kern w:val="0"/>
+      <w:sz w:val="24"/>
+      <w:szCs w:val="24"/>
+    </w:rPr>
+  </w:style>
+  <w:style w:type="paragraph" w:styleId="Heading1">
+    <w:name w:val="heading 1"/>
+    <w:basedOn w:val="Normal"/>
+    <w:next w:val="Normal"/>
+    <w:link w:val="Heading1Char"/>
+    <w:uiPriority w:val="99"/>
+    <w:qFormat/>
+    <w:pPr>
+      <w:ind w:firstLine="720"/>
+      <w:outlineLvl w:val="0"/>
+    </w:pPr>
+    <w:rPr>
+      <w:b/>
+      <w:bCs/>
+      <w:noProof/>
+      <w:sz w:val="38"/>
+      <w:szCs w:val="38"/>
+    </w:rPr>
+  </w:style>
+  <w:style w:type="paragraph" w:styleId="Heading2">
+    <w:name w:val="heading 2"/>
+    <w:basedOn w:val="Normal"/>
+    <w:next w:val="Normal"/>
+    <w:link w:val="Heading2Char"/>
+    <w:uiPriority w:val="99"/>
+    <w:qFormat/>
+    <w:pPr>
+      <w:ind w:firstLine="720"/>
+      <w:outlineLvl w:val="1"/>
+    </w:pPr>
+    <w:rPr>
+      <w:b/>
+      <w:bCs/>
+      <w:noProof/>
+      <w:sz w:val="32"/>
+      <w:szCs w:val="32"/>
+    </w:rPr>
+  </w:style>
+  <w:style w:type="paragraph" w:styleId="Heading3">
+    <w:name w:val="heading 3"/>
+    <w:basedOn w:val="Normal"/>
+    <w:next w:val="Normal"/>
+    <w:link w:val="Heading3Char"/>
+    <w:uiPriority w:val="99"/>
+    <w:qFormat/>
+    <w:pPr>
+      <w:ind w:firstLine="720"/>
+      <w:outlineLvl w:val="2"/>
+    </w:pPr>
+    <w:rPr>
+      <w:b/>
+      <w:bCs/>
+      <w:noProof/>
+      <w:sz w:val="28"/>
+      <w:szCs w:val="28"/>
+    </w:rPr>
+  </w:style>
+  <w:style w:type="paragraph" w:styleId="Heading4">
+    <w:name w:val="heading 4"/>
+    <w:basedOn w:val="Normal"/>
+    <w:next w:val="Normal"/>
+    <w:link w:val="Heading4Char"/>
+    <w:uiPriority w:val="99"/>
+    <w:qFormat/>
+    <w:pPr>
+      <w:ind w:firstLine="720"/>
+      <w:outlineLvl w:val="3"/>
+    </w:pPr>
+    <w:rPr>
+      <w:b/>
+      <w:bCs/>
+      <w:noProof/>
+    </w:rPr>
+  </w:style>
+  <w:style w:type="paragraph" w:styleId="Heading5">
+    <w:name w:val="heading 5"/>
+    <w:basedOn w:val="Normal"/>
+    <w:next w:val="Normal"/>
+    <w:link w:val="Heading5Char"/>
+    <w:uiPriority w:val="99"/>
+    <w:qFormat/>
+    <w:pPr>
+      <w:ind w:firstLine="720"/>
+      <w:outlineLvl w:val="4"/>
+    </w:pPr>
+    <w:rPr>
+      <w:b/>
+      <w:bCs/>
+      <w:noProof/>
+      <w:sz w:val="32"/>
+      <w:szCs w:val="32"/>
+    </w:rPr>
+  </w:style>
+  <w:style w:type="paragraph" w:styleId="Heading6">
+    <w:name w:val="heading 6"/>
+    <w:basedOn w:val="Normal"/>
+    <w:next w:val="Normal"/>
+    <w:link w:val="Heading6Char"/>
+    <w:uiPriority w:val="99"/>
+    <w:qFormat/>
+    <w:pPr>
+      <w:ind w:firstLine="720"/>
+      <w:outlineLvl w:val="5"/>
+    </w:pPr>
+    <w:rPr>
+      <w:b/>
+      <w:bCs/>
+      <w:noProof/>
+      <w:sz w:val="46"/>
+      <w:szCs w:val="46"/>
+    </w:rPr>
+  </w:style>
+  <w:style w:type="character" w:default="1" w:styleId="DefaultParagraphFont">
+    <w:name w:val="Default Paragraph Font"/>
+    <w:uiPriority w:val="1"/>
+    <w:semiHidden/>
+    <w:unhideWhenUsed/>
+  </w:style>
+  <w:style w:type="table" w:default="1" w:styleId="TableNormal">
+    <w:name w:val="Normal Table"/>
+    <w:uiPriority w:val="99"/>
+    <w:semiHidden/>
+    <w:unhideWhenUsed/>
+    <w:tblPr>
+      <w:tblInd w:w="0" w:type="dxa"/>
+      <w:tblCellMar>
+        <w:top w:w="0" w:type="dxa"/>
+        <w:left w:w="108" w:type="dxa"/>
+        <w:bottom w:w="0" w:type="dxa"/>
+        <w:right w:w="108" w:type="dxa"/>
+      </w:tblCellMar>
+    </w:tblPr>
+  </w:style>
+  <w:style w:type="numbering" w:default="1" w:styleId="NoList">
+    <w:name w:val="No List"/>
+    <w:uiPriority w:val="99"/>
+    <w:semiHidden/>
+    <w:unhideWhenUsed/>
+  </w:style>
+  <w:style w:type="character" w:customStyle="1" w:styleId="Heading1Char">
+    <w:name w:val="Heading 1 Char"/>
+    <w:basedOn w:val="DefaultParagraphFont"/>
+    <w:link w:val="Heading1"/>
+    <w:uiPriority w:val="9"/>
+    <w:rsid w:val="00B92F84"/>
+    <w:rPr>
+      <w:rFonts w:ascii="Calibri" w:hAnsi="Calibri" w:cs="Calibri"/>
+      <w:b/>
+      <w:bCs/>
+      <w:kern w:val="44"/>
+      <w:sz w:val="44"/>
+      <w:szCs w:val="44"/>
+    </w:rPr>
+  </w:style>
+  <w:style w:type="character" w:customStyle="1" w:styleId="Heading2Char">
+    <w:name w:val="Heading 2 Char"/>
+    <w:basedOn w:val="DefaultParagraphFont"/>
+    <w:link w:val="Heading2"/>
+    <w:uiPriority w:val="9"/>
+    <w:semiHidden/>
+    <w:rsid w:val="00B92F84"/>
+    <w:rPr>
+      <w:rFonts w:asciiTheme="majorHAnsi" w:eastAsiaTheme="majorEastAsia" w:hAnsiTheme="majorHAnsi" w:cstheme="majorBidi"/>
+      <w:b/>
+      <w:bCs/>
+      <w:kern w:val="0"/>
+      <w:sz w:val="32"/>
+      <w:szCs w:val="32"/>
+    </w:rPr>
+  </w:style>
+  <w:style w:type="character" w:customStyle="1" w:styleId="Heading3Char">
+    <w:name w:val="Heading 3 Char"/>
+    <w:basedOn w:val="DefaultParagraphFont"/>
+    <w:link w:val="Heading3"/>
+    <w:uiPriority w:val="9"/>
+    <w:semiHidden/>
+    <w:rsid w:val="00B92F84"/>
+    <w:rPr>
+      <w:rFonts w:ascii="Calibri" w:hAnsi="Calibri" w:cs="Calibri"/>
+      <w:b/>
+      <w:bCs/>
+      <w:kern w:val="0"/>
+      <w:sz w:val="32"/>
+      <w:szCs w:val="32"/>
+    </w:rPr>
+  </w:style>
+  <w:style w:type="character" w:customStyle="1" w:styleId="Heading4Char">
+    <w:name w:val="Heading 4 Char"/>
+    <w:basedOn w:val="DefaultParagraphFont"/>
+    <w:link w:val="Heading4"/>
+    <w:uiPriority w:val="9"/>
+    <w:semiHidden/>
+    <w:rsid w:val="00B92F84"/>
+    <w:rPr>
+      <w:rFonts w:asciiTheme="majorHAnsi" w:eastAsiaTheme="majorEastAsia" w:hAnsiTheme="majorHAnsi" w:cstheme="majorBidi"/>
+      <w:b/>
+      <w:bCs/>
+      <w:kern w:val="0"/>
+      <w:sz w:val="28"/>
+      <w:szCs w:val="28"/>
+    </w:rPr>
+  </w:style>
+  <w:style w:type="character" w:customStyle="1" w:styleId="Heading5Char">
+    <w:name w:val="Heading 5 Char"/>
+    <w:basedOn w:val="DefaultParagraphFont"/>
+    <w:link w:val="Heading5"/>
+    <w:uiPriority w:val="9"/>
+    <w:semiHidden/>
+    <w:rsid w:val="00B92F84"/>
+    <w:rPr>
+      <w:rFonts w:ascii="Calibri" w:hAnsi="Calibri" w:cs="Calibri"/>
+      <w:b/>
+      <w:bCs/>
+      <w:kern w:val="0"/>
+      <w:sz w:val="28"/>
+      <w:szCs w:val="28"/>
+    </w:rPr>
+  </w:style>
+  <w:style w:type="character" w:customStyle="1" w:styleId="Heading6Char">
+    <w:name w:val="Heading 6 Char"/>
+    <w:basedOn w:val="DefaultParagraphFont"/>
+    <w:link w:val="Heading6"/>
+    <w:uiPriority w:val="9"/>
+    <w:semiHidden/>
+    <w:rsid w:val="00B92F84"/>
+    <w:rPr>
+      <w:rFonts w:asciiTheme="majorHAnsi" w:eastAsiaTheme="majorEastAsia" w:hAnsiTheme="majorHAnsi" w:cstheme="majorBidi"/>
+      <w:b/>
+      <w:bCs/>
+      <w:kern w:val="0"/>
+      <w:sz w:val="24"/>
+      <w:szCs w:val="24"/>
+    </w:rPr>
+  </w:style>
+  <w:style w:type="paragraph" w:styleId="BalloonText">
+    <w:name w:val="Balloon Text"/>
+    <w:basedOn w:val="Normal"/>
+    <w:link w:val="BalloonTextChar"/>
+    <w:uiPriority w:val="99"/>
+    <w:semiHidden/>
+    <w:unhideWhenUsed/>
+    <w:rsid w:val="008F2680"/>
+    <w:rPr>
+      <w:sz w:val="16"/>
+      <w:szCs w:val="16"/>
+    </w:rPr>
+  </w:style>
+  <w:style w:type="character" w:customStyle="1" w:styleId="BalloonTextChar">
+    <w:name w:val="Balloon Text Char"/>
+    <w:basedOn w:val="DefaultParagraphFont"/>
+    <w:link w:val="BalloonText"/>
+    <w:uiPriority w:val="99"/>
+    <w:semiHidden/>
+    <w:rsid w:val="008F2680"/>
+    <w:rPr>
+      <w:rFonts w:ascii="Calibri" w:hAnsi="Calibri" w:cs="Calibri"/>
+      <w:kern w:val="0"/>
+      <w:sz w:val="16"/>
+      <w:szCs w:val="16"/>
+    </w:rPr>
+  </w:style>
+  <w:style w:type="character" w:styleId="CommentReference">
+    <w:name w:val="annotation reference"/>
+    <w:basedOn w:val="DefaultParagraphFont"/>
+    <w:uiPriority w:val="99"/>
+    <w:semiHidden/>
+    <w:unhideWhenUsed/>
+    <w:rsid w:val="003739D7"/>
+    <w:rPr>
+      <w:sz w:val="16"/>
+      <w:szCs w:val="16"/>
+    </w:rPr>
+  </w:style>
+  <w:style w:type="paragraph" w:styleId="CommentText">
+    <w:name w:val="annotation text"/>
+    <w:basedOn w:val="Normal"/>
+    <w:link w:val="CommentTextChar"/>
+    <w:uiPriority w:val="99"/>
+    <w:semiHidden/>
+    <w:unhideWhenUsed/>
+    <w:rsid w:val="003739D7"/>
+    <w:rPr>
+      <w:sz w:val="20"/>
+      <w:szCs w:val="20"/>
+    </w:rPr>
+  </w:style>
+  <w:style w:type="character" w:customStyle="1" w:styleId="CommentTextChar">
+    <w:name w:val="Comment Text Char"/>
+    <w:basedOn w:val="DefaultParagraphFont"/>
+    <w:link w:val="CommentText"/>
+    <w:uiPriority w:val="99"/>
+    <w:semiHidden/>
+    <w:rsid w:val="003739D7"/>
+    <w:rPr>
+      <w:rFonts w:ascii="Calibri" w:hAnsi="Calibri" w:cs="Calibri"/>
+      <w:kern w:val="0"/>
+      <w:sz w:val="20"/>
+      <w:szCs w:val="20"/>
+    </w:rPr>
+  </w:style>
+  <w:style w:type="paragraph" w:styleId="CommentSubject">
+    <w:name w:val="annotation subject"/>
+    <w:basedOn w:val="CommentText"/>
+    <w:next w:val="CommentText"/>
+    <w:link w:val="CommentSubjectChar"/>
+    <w:uiPriority w:val="99"/>
+    <w:semiHidden/>
+    <w:unhideWhenUsed/>
+    <w:rsid w:val="003739D7"/>
+    <w:rPr>
+      <w:b/>
+      <w:bCs/>
+    </w:rPr>
+  </w:style>
+  <w:style w:type="character" w:customStyle="1" w:styleId="CommentSubjectChar">
+    <w:name w:val="Comment Subject Char"/>
+    <w:basedOn w:val="CommentTextChar"/>
+    <w:link w:val="CommentSubject"/>
+    <w:uiPriority w:val="99"/>
+    <w:semiHidden/>
+    <w:rsid w:val="003739D7"/>
+    <w:rPr>
+      <w:rFonts w:ascii="Calibri" w:hAnsi="Calibri" w:cs="Calibri"/>
+      <w:b/>
+      <w:bCs/>
+      <w:kern w:val="0"/>
+      <w:sz w:val="20"/>
+      <w:szCs w:val="20"/>
+    </w:rPr>
+  </w:style>
+  <w:style w:type="paragraph" w:styleId="ListParagraph">
+    <w:name w:val="List Paragraph"/>
+    <w:basedOn w:val="Normal"/>
+    <w:uiPriority w:val="34"/>
+    <w:qFormat/>
+    <w:rsid w:val="00594263"/>
+    <w:pPr>
+      <w:ind w:left="720"/>
+      <w:contextualSpacing/>
+    </w:pPr>
+  </w:style>
+  <w:style w:type="paragraph" w:styleId="NormalWeb">
+    <w:name w:val="Normal (Web)"/>
+    <w:basedOn w:val="Normal"/>
+    <w:uiPriority w:val="99"/>
+    <w:unhideWhenUsed/>
+    <w:rsid w:val="00BE4CBC"/>
+    <w:pPr>
+      <w:widowControl/>
+      <w:autoSpaceDE/>
+      <w:autoSpaceDN/>
+      <w:adjustRightInd/>
+      <w:spacing w:before="100" w:beforeAutospacing="1" w:after="100" w:afterAutospacing="1"/>
+    </w:pPr>
+    <w:rPr>
+      <w:rFonts w:ascii="Times New Roman" w:eastAsia="宋体" w:hAnsi="Times New Roman" w:cs="Times New Roman"/>
+    </w:rPr>
+  </w:style>
+  <w:style w:type="character" w:styleId="PlaceholderText">
+    <w:name w:val="Placeholder Text"/>
+    <w:basedOn w:val="DefaultParagraphFont"/>
+    <w:uiPriority w:val="99"/>
+    <w:semiHidden/>
+    <w:rsid w:val="00C50818"/>
+    <w:rPr>
+      <w:color w:val="808080"/>
+    </w:rPr>
+  </w:style>
+  <w:style w:type="paragraph" w:styleId="Header">
+    <w:name w:val="header"/>
+    <w:basedOn w:val="Normal"/>
+    <w:link w:val="HeaderChar"/>
+    <w:uiPriority w:val="99"/>
+    <w:semiHidden/>
+    <w:unhideWhenUsed/>
+    <w:rsid w:val="00B36236"/>
+    <w:pPr>
+      <w:tabs>
+        <w:tab w:val="center" w:pos="4320"/>
+        <w:tab w:val="right" w:pos="8640"/>
+      </w:tabs>
+    </w:pPr>
+  </w:style>
+  <w:style w:type="character" w:customStyle="1" w:styleId="HeaderChar">
+    <w:name w:val="Header Char"/>
+    <w:basedOn w:val="DefaultParagraphFont"/>
+    <w:link w:val="Header"/>
+    <w:uiPriority w:val="99"/>
+    <w:semiHidden/>
+    <w:rsid w:val="00B36236"/>
+    <w:rPr>
+      <w:rFonts w:ascii="Calibri" w:hAnsi="Calibri" w:cs="Calibri"/>
+      <w:kern w:val="0"/>
+      <w:sz w:val="24"/>
+      <w:szCs w:val="24"/>
+    </w:rPr>
+  </w:style>
+  <w:style w:type="paragraph" w:styleId="Footer">
+    <w:name w:val="footer"/>
+    <w:basedOn w:val="Normal"/>
+    <w:link w:val="FooterChar"/>
+    <w:uiPriority w:val="99"/>
+    <w:semiHidden/>
+    <w:unhideWhenUsed/>
+    <w:rsid w:val="00B36236"/>
+    <w:pPr>
+      <w:tabs>
+        <w:tab w:val="center" w:pos="4320"/>
+        <w:tab w:val="right" w:pos="8640"/>
+      </w:tabs>
+    </w:pPr>
+  </w:style>
+  <w:style w:type="character" w:customStyle="1" w:styleId="FooterChar">
+    <w:name w:val="Footer Char"/>
+    <w:basedOn w:val="DefaultParagraphFont"/>
+    <w:link w:val="Footer"/>
+    <w:uiPriority w:val="99"/>
+    <w:semiHidden/>
+    <w:rsid w:val="00B36236"/>
     <w:rPr>
       <w:rFonts w:ascii="Calibri" w:hAnsi="Calibri" w:cs="Calibri"/>
       <w:kern w:val="0"/>
@@ -22052,7 +23741,7 @@
 </file>
 
 <file path=customXml/itemProps1.xml><?xml version="1.0" encoding="utf-8"?>
-<ds:datastoreItem xmlns:ds="http://schemas.openxmlformats.org/officeDocument/2006/customXml" ds:itemID="{AE9EDBF5-6932-4AA9-971B-C0066AF46F90}">
+<ds:datastoreItem xmlns:ds="http://schemas.openxmlformats.org/officeDocument/2006/customXml" ds:itemID="{5B112E81-6538-42C3-B438-012B983958CE}">
   <ds:schemaRefs>
     <ds:schemaRef ds:uri="http://schemas.openxmlformats.org/officeDocument/2006/bibliography"/>
   </ds:schemaRefs>
